--- a/Relatorio_GR.docx
+++ b/Relatorio_GR.docx
@@ -121,6 +121,7 @@
       <w:bookmarkStart w:id="0" w:name="_Toc120697855"/>
       <w:bookmarkStart w:id="1" w:name="_Toc120873474"/>
       <w:bookmarkStart w:id="2" w:name="_Toc120884613"/>
+      <w:bookmarkStart w:id="3" w:name="_Toc125119598"/>
       <w:r>
         <w:rPr>
           <w:w w:val="110"/>
@@ -195,6 +196,7 @@
       <w:bookmarkEnd w:id="0"/>
       <w:bookmarkEnd w:id="1"/>
       <w:bookmarkEnd w:id="2"/>
+      <w:bookmarkEnd w:id="3"/>
     </w:p>
     <w:p>
       <w:pPr>
@@ -945,6 +947,8 @@
             </w:tabs>
             <w:rPr>
               <w:rFonts w:asciiTheme="minorHAnsi" w:eastAsiaTheme="minorEastAsia" w:hAnsiTheme="minorHAnsi" w:cstheme="minorBidi"/>
+              <w:b w:val="0"/>
+              <w:bCs w:val="0"/>
               <w:noProof/>
               <w:sz w:val="22"/>
               <w:szCs w:val="22"/>
@@ -960,6 +964,149 @@
           <w:r>
             <w:fldChar w:fldCharType="separate"/>
           </w:r>
+          <w:hyperlink w:anchor="_Toc125119598" w:history="1">
+            <w:r>
+              <w:rPr>
+                <w:rStyle w:val="Hyperlink"/>
+                <w:noProof/>
+                <w:w w:val="110"/>
+              </w:rPr>
+              <w:t>Universidade do Minho</w:t>
+            </w:r>
+            <w:r>
+              <w:rPr>
+                <w:rStyle w:val="Hyperlink"/>
+                <w:noProof/>
+                <w:spacing w:val="1"/>
+                <w:w w:val="110"/>
+              </w:rPr>
+              <w:t xml:space="preserve"> </w:t>
+            </w:r>
+            <w:r>
+              <w:rPr>
+                <w:rStyle w:val="Hyperlink"/>
+                <w:noProof/>
+                <w:w w:val="110"/>
+              </w:rPr>
+              <w:t>Departamento</w:t>
+            </w:r>
+            <w:r>
+              <w:rPr>
+                <w:rStyle w:val="Hyperlink"/>
+                <w:noProof/>
+                <w:spacing w:val="-15"/>
+                <w:w w:val="110"/>
+              </w:rPr>
+              <w:t xml:space="preserve"> </w:t>
+            </w:r>
+            <w:r>
+              <w:rPr>
+                <w:rStyle w:val="Hyperlink"/>
+                <w:noProof/>
+                <w:w w:val="110"/>
+              </w:rPr>
+              <w:t>de</w:t>
+            </w:r>
+            <w:r>
+              <w:rPr>
+                <w:rStyle w:val="Hyperlink"/>
+                <w:noProof/>
+                <w:spacing w:val="-18"/>
+                <w:w w:val="110"/>
+              </w:rPr>
+              <w:t xml:space="preserve"> </w:t>
+            </w:r>
+            <w:r>
+              <w:rPr>
+                <w:rStyle w:val="Hyperlink"/>
+                <w:noProof/>
+                <w:w w:val="110"/>
+              </w:rPr>
+              <w:t>Sistemas</w:t>
+            </w:r>
+            <w:r>
+              <w:rPr>
+                <w:rStyle w:val="Hyperlink"/>
+                <w:noProof/>
+                <w:spacing w:val="-18"/>
+                <w:w w:val="110"/>
+              </w:rPr>
+              <w:t xml:space="preserve"> </w:t>
+            </w:r>
+            <w:r>
+              <w:rPr>
+                <w:rStyle w:val="Hyperlink"/>
+                <w:noProof/>
+                <w:w w:val="110"/>
+              </w:rPr>
+              <w:t>de</w:t>
+            </w:r>
+            <w:r>
+              <w:rPr>
+                <w:rStyle w:val="Hyperlink"/>
+                <w:noProof/>
+                <w:spacing w:val="-16"/>
+                <w:w w:val="110"/>
+              </w:rPr>
+              <w:t xml:space="preserve"> </w:t>
+            </w:r>
+            <w:r>
+              <w:rPr>
+                <w:rStyle w:val="Hyperlink"/>
+                <w:noProof/>
+                <w:w w:val="110"/>
+              </w:rPr>
+              <w:t>Informática</w:t>
+            </w:r>
+            <w:r>
+              <w:rPr>
+                <w:noProof/>
+                <w:webHidden/>
+              </w:rPr>
+              <w:tab/>
+            </w:r>
+            <w:r>
+              <w:rPr>
+                <w:noProof/>
+                <w:webHidden/>
+              </w:rPr>
+              <w:fldChar w:fldCharType="begin"/>
+            </w:r>
+            <w:r>
+              <w:rPr>
+                <w:noProof/>
+                <w:webHidden/>
+              </w:rPr>
+              <w:instrText xml:space="preserve"> PAGEREF _Toc125119598 \h </w:instrText>
+            </w:r>
+            <w:r>
+              <w:rPr>
+                <w:noProof/>
+                <w:webHidden/>
+              </w:rPr>
+            </w:r>
+            <w:r>
+              <w:rPr>
+                <w:noProof/>
+                <w:webHidden/>
+              </w:rPr>
+              <w:fldChar w:fldCharType="separate"/>
+            </w:r>
+            <w:r>
+              <w:rPr>
+                <w:noProof/>
+                <w:webHidden/>
+              </w:rPr>
+              <w:t>1</w:t>
+            </w:r>
+            <w:r>
+              <w:rPr>
+                <w:noProof/>
+                <w:webHidden/>
+              </w:rPr>
+              <w:fldChar w:fldCharType="end"/>
+            </w:r>
+          </w:hyperlink>
         </w:p>
         <w:p>
           <w:pPr>
@@ -978,7 +1125,7 @@
               <w:lang w:eastAsia="pt-PT"/>
             </w:rPr>
           </w:pPr>
-          <w:hyperlink w:anchor="_Toc120884615" w:history="1">
+          <w:hyperlink w:anchor="_Toc125119599" w:history="1">
             <w:r>
               <w:rPr>
                 <w:rStyle w:val="Hyperlink"/>
@@ -1026,7 +1173,7 @@
                 <w:noProof/>
                 <w:webHidden/>
               </w:rPr>
-              <w:instrText xml:space="preserve"> PAGEREF _Toc120884615 \h </w:instrText>
+              <w:instrText xml:space="preserve"> PAGEREF _Toc125119599 \h </w:instrText>
             </w:r>
             <w:r>
               <w:rPr>
@@ -1046,7 +1193,7 @@
                 <w:noProof/>
                 <w:webHidden/>
               </w:rPr>
-              <w:t>3</w:t>
+              <w:t>6</w:t>
             </w:r>
             <w:r>
               <w:rPr>
@@ -1074,7 +1221,7 @@
               <w:lang w:eastAsia="pt-PT"/>
             </w:rPr>
           </w:pPr>
-          <w:hyperlink w:anchor="_Toc120884616" w:history="1">
+          <w:hyperlink w:anchor="_Toc125119600" w:history="1">
             <w:r>
               <w:rPr>
                 <w:rStyle w:val="Hyperlink"/>
@@ -1122,7 +1269,7 @@
                 <w:noProof/>
                 <w:webHidden/>
               </w:rPr>
-              <w:instrText xml:space="preserve"> PAGEREF _Toc120884616 \h </w:instrText>
+              <w:instrText xml:space="preserve"> PAGEREF _Toc125119600 \h </w:instrText>
             </w:r>
             <w:r>
               <w:rPr>
@@ -1142,7 +1289,7 @@
                 <w:noProof/>
                 <w:webHidden/>
               </w:rPr>
-              <w:t>4</w:t>
+              <w:t>8</w:t>
             </w:r>
             <w:r>
               <w:rPr>
@@ -1170,7 +1317,7 @@
               <w:lang w:eastAsia="pt-PT"/>
             </w:rPr>
           </w:pPr>
-          <w:hyperlink w:anchor="_Toc120884617" w:history="1">
+          <w:hyperlink w:anchor="_Toc125119601" w:history="1">
             <w:r>
               <w:rPr>
                 <w:rStyle w:val="Hyperlink"/>
@@ -1218,7 +1365,7 @@
                 <w:noProof/>
                 <w:webHidden/>
               </w:rPr>
-              <w:instrText xml:space="preserve"> PAGEREF _Toc120884617 \h </w:instrText>
+              <w:instrText xml:space="preserve"> PAGEREF _Toc125119601 \h </w:instrText>
             </w:r>
             <w:r>
               <w:rPr>
@@ -1238,7 +1385,7 @@
                 <w:noProof/>
                 <w:webHidden/>
               </w:rPr>
-              <w:t>5</w:t>
+              <w:t>9</w:t>
             </w:r>
             <w:r>
               <w:rPr>
@@ -1269,18 +1416,17 @@
             <w:rPr>
               <w:rStyle w:val="Hyperlink"/>
               <w:noProof/>
-              <w:color w:val="FFFFFF" w:themeColor="background1"/>
             </w:rPr>
             <w:tab/>
           </w:r>
-          <w:hyperlink w:anchor="_Toc120884618" w:history="1">
+          <w:hyperlink w:anchor="_Toc125119602" w:history="1">
             <w:r>
               <w:rPr>
                 <w:rStyle w:val="Hyperlink"/>
                 <w:noProof/>
                 <w:w w:val="110"/>
               </w:rPr>
-              <w:t>3.1 Leitura do circuito</w:t>
+              <w:t>3.1 Linguagem de Programação</w:t>
             </w:r>
             <w:r>
               <w:rPr>
@@ -1301,7 +1447,7 @@
                 <w:noProof/>
                 <w:webHidden/>
               </w:rPr>
-              <w:instrText xml:space="preserve"> PAGEREF _Toc120884618 \h </w:instrText>
+              <w:instrText xml:space="preserve"> PAGEREF _Toc125119602 \h </w:instrText>
             </w:r>
             <w:r>
               <w:rPr>
@@ -1321,7 +1467,7 @@
                 <w:noProof/>
                 <w:webHidden/>
               </w:rPr>
-              <w:t>5</w:t>
+              <w:t>9</w:t>
             </w:r>
             <w:r>
               <w:rPr>
@@ -1352,18 +1498,17 @@
             <w:rPr>
               <w:rStyle w:val="Hyperlink"/>
               <w:noProof/>
-              <w:color w:val="FFFFFF" w:themeColor="background1"/>
             </w:rPr>
             <w:tab/>
           </w:r>
-          <w:hyperlink w:anchor="_Toc120884619" w:history="1">
+          <w:hyperlink w:anchor="_Toc125119603" w:history="1">
             <w:r>
               <w:rPr>
                 <w:rStyle w:val="Hyperlink"/>
                 <w:noProof/>
                 <w:w w:val="110"/>
               </w:rPr>
-              <w:t>3.2 Classes</w:t>
+              <w:t>3.2 MIB</w:t>
             </w:r>
             <w:r>
               <w:rPr>
@@ -1384,7 +1529,7 @@
                 <w:noProof/>
                 <w:webHidden/>
               </w:rPr>
-              <w:instrText xml:space="preserve"> PAGEREF _Toc120884619 \h </w:instrText>
+              <w:instrText xml:space="preserve"> PAGEREF _Toc125119603 \h </w:instrText>
             </w:r>
             <w:r>
               <w:rPr>
@@ -1404,7 +1549,89 @@
                 <w:noProof/>
                 <w:webHidden/>
               </w:rPr>
-              <w:t>5</w:t>
+              <w:t>10</w:t>
+            </w:r>
+            <w:r>
+              <w:rPr>
+                <w:noProof/>
+                <w:webHidden/>
+              </w:rPr>
+              <w:fldChar w:fldCharType="end"/>
+            </w:r>
+          </w:hyperlink>
+        </w:p>
+        <w:p>
+          <w:pPr>
+            <w:pStyle w:val="Sumrio1"/>
+            <w:tabs>
+              <w:tab w:val="right" w:leader="dot" w:pos="9570"/>
+            </w:tabs>
+            <w:rPr>
+              <w:rFonts w:asciiTheme="minorHAnsi" w:eastAsiaTheme="minorEastAsia" w:hAnsiTheme="minorHAnsi" w:cstheme="minorBidi"/>
+              <w:b w:val="0"/>
+              <w:bCs w:val="0"/>
+              <w:noProof/>
+              <w:sz w:val="22"/>
+              <w:szCs w:val="22"/>
+              <w:lang w:eastAsia="pt-PT"/>
+            </w:rPr>
+          </w:pPr>
+          <w:r>
+            <w:rPr>
+              <w:rStyle w:val="Hyperlink"/>
+              <w:noProof/>
+            </w:rPr>
+            <w:tab/>
+          </w:r>
+          <w:hyperlink w:anchor="_Toc125119604" w:history="1">
+            <w:r>
+              <w:rPr>
+                <w:rStyle w:val="Hyperlink"/>
+                <w:noProof/>
+                <w:w w:val="110"/>
+              </w:rPr>
+              <w:t>3.3 Classes</w:t>
+            </w:r>
+            <w:r>
+              <w:rPr>
+                <w:noProof/>
+                <w:webHidden/>
+              </w:rPr>
+              <w:tab/>
+            </w:r>
+            <w:r>
+              <w:rPr>
+                <w:noProof/>
+                <w:webHidden/>
+              </w:rPr>
+              <w:fldChar w:fldCharType="begin"/>
+            </w:r>
+            <w:r>
+              <w:rPr>
+                <w:noProof/>
+                <w:webHidden/>
+              </w:rPr>
+              <w:instrText xml:space="preserve"> PAGEREF _Toc125119604 \h </w:instrText>
+            </w:r>
+            <w:r>
+              <w:rPr>
+                <w:noProof/>
+                <w:webHidden/>
+              </w:rPr>
+            </w:r>
+            <w:r>
+              <w:rPr>
+                <w:noProof/>
+                <w:webHidden/>
+              </w:rPr>
+              <w:fldChar w:fldCharType="separate"/>
+            </w:r>
+            <w:r>
+              <w:rPr>
+                <w:noProof/>
+                <w:webHidden/>
+              </w:rPr>
+              <w:t>13</w:t>
             </w:r>
             <w:r>
               <w:rPr>
@@ -1432,111 +1659,7 @@
               <w:lang w:eastAsia="pt-PT"/>
             </w:rPr>
           </w:pPr>
-          <w:r>
-            <w:rPr>
-              <w:rStyle w:val="Hyperlink"/>
-              <w:noProof/>
-              <w:color w:val="FFFFFF" w:themeColor="background1"/>
-            </w:rPr>
-            <w:tab/>
-          </w:r>
-          <w:hyperlink w:anchor="_Toc120884644" w:history="1">
-            <w:r>
-              <w:rPr>
-                <w:rStyle w:val="Hyperlink"/>
-                <w:noProof/>
-                <w:w w:val="110"/>
-              </w:rPr>
-              <w:t>3.3</w:t>
-            </w:r>
-            <w:r>
-              <w:rPr>
-                <w:rFonts w:asciiTheme="minorHAnsi" w:eastAsiaTheme="minorEastAsia" w:hAnsiTheme="minorHAnsi" w:cstheme="minorBidi"/>
-                <w:b w:val="0"/>
-                <w:bCs w:val="0"/>
-                <w:noProof/>
-                <w:sz w:val="22"/>
-                <w:szCs w:val="22"/>
-                <w:lang w:eastAsia="pt-PT"/>
-              </w:rPr>
-              <w:tab/>
-            </w:r>
-            <w:r>
-              <w:rPr>
-                <w:rStyle w:val="Hyperlink"/>
-                <w:noProof/>
-                <w:w w:val="110"/>
-              </w:rPr>
-              <w:t>Tipos de pesquisa</w:t>
-            </w:r>
-            <w:r>
-              <w:rPr>
-                <w:noProof/>
-                <w:webHidden/>
-              </w:rPr>
-              <w:tab/>
-            </w:r>
-            <w:r>
-              <w:rPr>
-                <w:noProof/>
-                <w:webHidden/>
-              </w:rPr>
-              <w:fldChar w:fldCharType="begin"/>
-            </w:r>
-            <w:r>
-              <w:rPr>
-                <w:noProof/>
-                <w:webHidden/>
-              </w:rPr>
-              <w:instrText xml:space="preserve"> PAGEREF _Toc120884644 \h </w:instrText>
-            </w:r>
-            <w:r>
-              <w:rPr>
-                <w:noProof/>
-                <w:webHidden/>
-              </w:rPr>
-            </w:r>
-            <w:r>
-              <w:rPr>
-                <w:noProof/>
-                <w:webHidden/>
-              </w:rPr>
-              <w:fldChar w:fldCharType="separate"/>
-            </w:r>
-            <w:r>
-              <w:rPr>
-                <w:noProof/>
-                <w:webHidden/>
-              </w:rPr>
-              <w:t>8</w:t>
-            </w:r>
-            <w:r>
-              <w:rPr>
-                <w:noProof/>
-                <w:webHidden/>
-              </w:rPr>
-              <w:fldChar w:fldCharType="end"/>
-            </w:r>
-          </w:hyperlink>
-        </w:p>
-        <w:p>
-          <w:pPr>
-            <w:pStyle w:val="Sumrio1"/>
-            <w:tabs>
-              <w:tab w:val="left" w:pos="773"/>
-              <w:tab w:val="right" w:leader="dot" w:pos="9570"/>
-            </w:tabs>
-            <w:rPr>
-              <w:rFonts w:asciiTheme="minorHAnsi" w:eastAsiaTheme="minorEastAsia" w:hAnsiTheme="minorHAnsi" w:cstheme="minorBidi"/>
-              <w:b w:val="0"/>
-              <w:bCs w:val="0"/>
-              <w:noProof/>
-              <w:sz w:val="22"/>
-              <w:szCs w:val="22"/>
-              <w:lang w:eastAsia="pt-PT"/>
-            </w:rPr>
-          </w:pPr>
-          <w:hyperlink w:anchor="_Toc120884675" w:history="1">
+          <w:hyperlink w:anchor="_Toc125119658" w:history="1">
             <w:r>
               <w:rPr>
                 <w:rStyle w:val="Hyperlink"/>
@@ -1635,7 +1758,7 @@
                 <w:noProof/>
                 <w:webHidden/>
               </w:rPr>
-              <w:instrText xml:space="preserve"> PAGEREF _Toc120884675 \h </w:instrText>
+              <w:instrText xml:space="preserve"> PAGEREF _Toc125119658 \h </w:instrText>
             </w:r>
             <w:r>
               <w:rPr>
@@ -1655,7 +1778,7 @@
                 <w:noProof/>
                 <w:webHidden/>
               </w:rPr>
-              <w:t>15</w:t>
+              <w:t>22</w:t>
             </w:r>
             <w:r>
               <w:rPr>
@@ -1683,15 +1806,7 @@
               <w:lang w:eastAsia="pt-PT"/>
             </w:rPr>
           </w:pPr>
-          <w:r>
-            <w:rPr>
-              <w:rStyle w:val="Hyperlink"/>
-              <w:noProof/>
-              <w:color w:val="FFFFFF" w:themeColor="background1"/>
-            </w:rPr>
-            <w:tab/>
-          </w:r>
-          <w:hyperlink w:anchor="_Toc120884676" w:history="1">
+          <w:hyperlink w:anchor="_Toc125119659" w:history="1">
             <w:r>
               <w:rPr>
                 <w:rStyle w:val="Hyperlink"/>
@@ -1773,7 +1888,7 @@
                 <w:noProof/>
                 <w:webHidden/>
               </w:rPr>
-              <w:instrText xml:space="preserve"> PAGEREF _Toc120884676 \h </w:instrText>
+              <w:instrText xml:space="preserve"> PAGEREF _Toc125119659 \h </w:instrText>
             </w:r>
             <w:r>
               <w:rPr>
@@ -1793,7 +1908,7 @@
                 <w:noProof/>
                 <w:webHidden/>
               </w:rPr>
-              <w:t>16</w:t>
+              <w:t>24</w:t>
             </w:r>
             <w:r>
               <w:rPr>
@@ -1821,7 +1936,7 @@
               <w:lang w:eastAsia="pt-PT"/>
             </w:rPr>
           </w:pPr>
-          <w:hyperlink w:anchor="_Toc120884677" w:history="1">
+          <w:hyperlink w:anchor="_Toc125119660" w:history="1">
             <w:r>
               <w:rPr>
                 <w:rStyle w:val="Hyperlink"/>
@@ -1869,7 +1984,7 @@
                 <w:noProof/>
                 <w:webHidden/>
               </w:rPr>
-              <w:instrText xml:space="preserve"> PAGEREF _Toc120884677 \h </w:instrText>
+              <w:instrText xml:space="preserve"> PAGEREF _Toc125119660 \h </w:instrText>
             </w:r>
             <w:r>
               <w:rPr>
@@ -1889,7 +2004,7 @@
                 <w:noProof/>
                 <w:webHidden/>
               </w:rPr>
-              <w:t>17</w:t>
+              <w:t>25</w:t>
             </w:r>
             <w:r>
               <w:rPr>
@@ -1917,7 +2032,7 @@
               <w:lang w:eastAsia="pt-PT"/>
             </w:rPr>
           </w:pPr>
-          <w:hyperlink w:anchor="_Toc120884678" w:history="1">
+          <w:hyperlink w:anchor="_Toc125119661" w:history="1">
             <w:r>
               <w:rPr>
                 <w:rStyle w:val="Hyperlink"/>
@@ -1965,7 +2080,7 @@
                 <w:noProof/>
                 <w:webHidden/>
               </w:rPr>
-              <w:instrText xml:space="preserve"> PAGEREF _Toc120884678 \h </w:instrText>
+              <w:instrText xml:space="preserve"> PAGEREF _Toc125119661 \h </w:instrText>
             </w:r>
             <w:r>
               <w:rPr>
@@ -1985,7 +2100,7 @@
                 <w:noProof/>
                 <w:webHidden/>
               </w:rPr>
-              <w:t>18</w:t>
+              <w:t>26</w:t>
             </w:r>
             <w:r>
               <w:rPr>
@@ -2013,7 +2128,7 @@
               <w:lang w:eastAsia="pt-PT"/>
             </w:rPr>
           </w:pPr>
-          <w:hyperlink w:anchor="_Toc120884679" w:history="1">
+          <w:hyperlink w:anchor="_Toc125119662" w:history="1">
             <w:r>
               <w:rPr>
                 <w:rStyle w:val="Hyperlink"/>
@@ -2061,7 +2176,7 @@
                 <w:noProof/>
                 <w:webHidden/>
               </w:rPr>
-              <w:instrText xml:space="preserve"> PAGEREF _Toc120884679 \h </w:instrText>
+              <w:instrText xml:space="preserve"> PAGEREF _Toc125119662 \h </w:instrText>
             </w:r>
             <w:r>
               <w:rPr>
@@ -2081,7 +2196,7 @@
                 <w:noProof/>
                 <w:webHidden/>
               </w:rPr>
-              <w:t>19</w:t>
+              <w:t>27</w:t>
             </w:r>
             <w:r>
               <w:rPr>
@@ -2332,7 +2447,7 @@
         <w:ind w:hanging="361"/>
         <w:jc w:val="left"/>
       </w:pPr>
-      <w:bookmarkStart w:id="3" w:name="_Toc120884615"/>
+      <w:bookmarkStart w:id="4" w:name="_Toc125119599"/>
       <w:r>
         <w:rPr>
           <w:w w:val="110"/>
@@ -2340,7 +2455,7 @@
         <w:lastRenderedPageBreak/>
         <w:t>Introdução</w:t>
       </w:r>
-      <w:bookmarkEnd w:id="3"/>
+      <w:bookmarkEnd w:id="4"/>
     </w:p>
     <w:p>
       <w:pPr>
@@ -2503,7 +2618,7 @@
         <w:ind w:left="450" w:hanging="351"/>
         <w:jc w:val="left"/>
       </w:pPr>
-      <w:bookmarkStart w:id="4" w:name="_Toc120884616"/>
+      <w:bookmarkStart w:id="5" w:name="_Toc125119600"/>
       <w:r>
         <w:rPr>
           <w:w w:val="110"/>
@@ -2511,7 +2626,7 @@
         <w:lastRenderedPageBreak/>
         <w:t>Requisitos</w:t>
       </w:r>
-      <w:bookmarkEnd w:id="4"/>
+      <w:bookmarkEnd w:id="5"/>
     </w:p>
     <w:p>
       <w:pPr>
@@ -3025,7 +3140,7 @@
           <w:w w:val="110"/>
         </w:rPr>
       </w:pPr>
-      <w:bookmarkStart w:id="5" w:name="_Toc120884617"/>
+      <w:bookmarkStart w:id="6" w:name="_Toc125119601"/>
       <w:r>
         <w:rPr>
           <w:w w:val="110"/>
@@ -3033,7 +3148,7 @@
         <w:lastRenderedPageBreak/>
         <w:t>Implementação</w:t>
       </w:r>
-      <w:bookmarkEnd w:id="5"/>
+      <w:bookmarkEnd w:id="6"/>
       <w:r>
         <w:rPr>
           <w:w w:val="110"/>
@@ -3064,8 +3179,8 @@
           <w:w w:val="110"/>
         </w:rPr>
       </w:pPr>
-      <w:bookmarkStart w:id="6" w:name="_Toc120873479"/>
-      <w:bookmarkStart w:id="7" w:name="_Toc120884618"/>
+      <w:bookmarkStart w:id="7" w:name="_Toc120873479"/>
+      <w:bookmarkStart w:id="8" w:name="_Toc125119602"/>
       <w:r>
         <w:rPr>
           <w:w w:val="110"/>
@@ -3078,7 +3193,6 @@
         </w:rPr>
         <w:t xml:space="preserve">.1 </w:t>
       </w:r>
-      <w:bookmarkEnd w:id="6"/>
       <w:bookmarkEnd w:id="7"/>
       <w:r>
         <w:rPr>
@@ -3086,6 +3200,7 @@
         </w:rPr>
         <w:t>Linguagem de Programação</w:t>
       </w:r>
+      <w:bookmarkEnd w:id="8"/>
     </w:p>
     <w:p>
       <w:pPr>
@@ -3130,6 +3245,13 @@
       <w:r>
         <w:t>realização do código do projeto, foi decidido a utilização da linguagem de programação Java, pois, além de ser a linguagem para a qual os membros do grupo dão preferência, foi possível descobrir através de uma pesquisa que esta possui bibliotecas que facilitam a implementação da primitiva SNMPv2c.</w:t>
       </w:r>
+    </w:p>
+    <w:p>
+      <w:pPr>
+        <w:pStyle w:val="Corpodetexto"/>
+        <w:ind w:firstLine="720"/>
+        <w:jc w:val="both"/>
+      </w:pPr>
     </w:p>
     <w:p>
       <w:pPr>
@@ -3368,13 +3490,12 @@
           <w:w w:val="110"/>
         </w:rPr>
       </w:pPr>
-      <w:bookmarkStart w:id="8" w:name="_Toc120873480"/>
-      <w:bookmarkStart w:id="9" w:name="_Toc120884619"/>
-      <w:r>
-        <w:rPr>
-          <w:w w:val="110"/>
-        </w:rPr>
-        <w:lastRenderedPageBreak/>
+      <w:bookmarkStart w:id="9" w:name="_Toc120873480"/>
+      <w:bookmarkStart w:id="10" w:name="_Toc125119603"/>
+      <w:r>
+        <w:rPr>
+          <w:w w:val="110"/>
+        </w:rPr>
         <w:t>3</w:t>
       </w:r>
       <w:r>
@@ -3383,7 +3504,6 @@
         </w:rPr>
         <w:t xml:space="preserve">.2 </w:t>
       </w:r>
-      <w:bookmarkEnd w:id="8"/>
       <w:bookmarkEnd w:id="9"/>
       <w:r>
         <w:rPr>
@@ -3391,6 +3511,7 @@
         </w:rPr>
         <w:t>MIB</w:t>
       </w:r>
+      <w:bookmarkEnd w:id="10"/>
     </w:p>
     <w:p>
       <w:pPr>
@@ -3447,15 +3568,15 @@
           <w:noProof/>
         </w:rPr>
         <w:drawing>
-          <wp:anchor distT="0" distB="0" distL="114300" distR="114300" simplePos="0" relativeHeight="487630336" behindDoc="1" locked="0" layoutInCell="1" allowOverlap="1" wp14:anchorId="577CA60F" wp14:editId="539B757C">
+          <wp:anchor distT="0" distB="0" distL="114300" distR="114300" simplePos="0" relativeHeight="487630336" behindDoc="1" locked="0" layoutInCell="1" allowOverlap="1" wp14:anchorId="577CA60F" wp14:editId="29FE71E1">
             <wp:simplePos x="0" y="0"/>
             <wp:positionH relativeFrom="margin">
-              <wp:posOffset>-461010</wp:posOffset>
+              <wp:posOffset>-460375</wp:posOffset>
             </wp:positionH>
             <wp:positionV relativeFrom="paragraph">
-              <wp:posOffset>118110</wp:posOffset>
+              <wp:posOffset>116840</wp:posOffset>
             </wp:positionV>
-            <wp:extent cx="7252970" cy="6172200"/>
+            <wp:extent cx="7252970" cy="5210175"/>
             <wp:effectExtent l="0" t="0" r="0" b="0"/>
             <wp:wrapNone/>
             <wp:docPr id="29" name="Imagem 29" descr="Diagrama&#10;&#10;Descrição gerada automaticamente"/>
@@ -3470,7 +3591,7 @@
                     <pic:cNvPicPr/>
                   </pic:nvPicPr>
                   <pic:blipFill>
-                    <a:blip r:embed="rId10">
+                    <a:blip r:embed="rId10" cstate="print">
                       <a:extLst>
                         <a:ext uri="{28A0092B-C50C-407E-A947-70E740481C1C}">
                           <a14:useLocalDpi xmlns:a14="http://schemas.microsoft.com/office/drawing/2010/main" val="0"/>
@@ -3484,7 +3605,7 @@
                   <pic:spPr>
                     <a:xfrm>
                       <a:off x="0" y="0"/>
-                      <a:ext cx="7252970" cy="6172200"/>
+                      <a:ext cx="7252970" cy="5210175"/>
                     </a:xfrm>
                     <a:prstGeom prst="rect">
                       <a:avLst/>
@@ -3719,7 +3840,6 @@
           <w:sz w:val="36"/>
           <w:szCs w:val="36"/>
         </w:rPr>
-        <w:lastRenderedPageBreak/>
         <w:t>Objetos da MIB:</w:t>
       </w:r>
     </w:p>
@@ -3742,6 +3862,10 @@
     <w:p>
       <w:pPr>
         <w:pStyle w:val="Corpodetexto"/>
+        <w:numPr>
+          <w:ilvl w:val="0"/>
+          <w:numId w:val="22"/>
+        </w:numPr>
         <w:jc w:val="both"/>
       </w:pPr>
       <w:r>
@@ -3754,28 +3878,47 @@
       <w:r>
         <w:t xml:space="preserve">: </w:t>
       </w:r>
-    </w:p>
-    <w:p>
-      <w:pPr>
-        <w:pStyle w:val="Corpodetexto"/>
-        <w:jc w:val="both"/>
-      </w:pPr>
-    </w:p>
-    <w:p>
-      <w:pPr>
-        <w:pStyle w:val="Corpodetexto"/>
-        <w:jc w:val="both"/>
+      <w:r>
+        <w:t>Conjunto que possui as entradas</w:t>
+      </w:r>
+    </w:p>
+    <w:p>
+      <w:pPr>
+        <w:pStyle w:val="Corpodetexto"/>
+        <w:jc w:val="both"/>
+      </w:pPr>
+    </w:p>
+    <w:p>
+      <w:pPr>
+        <w:pStyle w:val="Corpodetexto"/>
+        <w:numPr>
+          <w:ilvl w:val="0"/>
+          <w:numId w:val="22"/>
+        </w:numPr>
+        <w:jc w:val="both"/>
+      </w:pPr>
+      <w:r>
         <w:rPr>
           <w:b/>
           <w:bCs/>
         </w:rPr>
-      </w:pPr>
+        <w:t>OperEntry:</w:t>
+      </w:r>
       <w:r>
         <w:rPr>
           <w:b/>
           <w:bCs/>
         </w:rPr>
-        <w:t>OperEntry:</w:t>
+        <w:t xml:space="preserve"> </w:t>
+      </w:r>
+      <w:r>
+        <w:t xml:space="preserve">Conjunto </w:t>
+      </w:r>
+      <w:r>
+        <w:t xml:space="preserve">que possui </w:t>
+      </w:r>
+      <w:r>
+        <w:t>os objetos</w:t>
       </w:r>
     </w:p>
     <w:p>
@@ -3791,6 +3934,10 @@
     <w:p>
       <w:pPr>
         <w:pStyle w:val="Corpodetexto"/>
+        <w:numPr>
+          <w:ilvl w:val="0"/>
+          <w:numId w:val="22"/>
+        </w:numPr>
         <w:jc w:val="both"/>
         <w:rPr>
           <w:b/>
@@ -3828,6 +3975,10 @@
     <w:p>
       <w:pPr>
         <w:pStyle w:val="Corpodetexto"/>
+        <w:numPr>
+          <w:ilvl w:val="0"/>
+          <w:numId w:val="22"/>
+        </w:numPr>
         <w:jc w:val="both"/>
         <w:rPr>
           <w:b/>
@@ -3872,6 +4023,10 @@
     <w:p>
       <w:pPr>
         <w:pStyle w:val="Corpodetexto"/>
+        <w:numPr>
+          <w:ilvl w:val="0"/>
+          <w:numId w:val="22"/>
+        </w:numPr>
         <w:jc w:val="both"/>
         <w:rPr>
           <w:b/>
@@ -3906,6 +4061,10 @@
     <w:p>
       <w:pPr>
         <w:pStyle w:val="Corpodetexto"/>
+        <w:numPr>
+          <w:ilvl w:val="0"/>
+          <w:numId w:val="22"/>
+        </w:numPr>
         <w:jc w:val="both"/>
         <w:rPr>
           <w:b/>
@@ -3947,6 +4106,10 @@
     <w:p>
       <w:pPr>
         <w:pStyle w:val="Corpodetexto"/>
+        <w:numPr>
+          <w:ilvl w:val="0"/>
+          <w:numId w:val="22"/>
+        </w:numPr>
         <w:jc w:val="both"/>
         <w:rPr>
           <w:b/>
@@ -3991,6 +4154,10 @@
     <w:p>
       <w:pPr>
         <w:pStyle w:val="Corpodetexto"/>
+        <w:numPr>
+          <w:ilvl w:val="0"/>
+          <w:numId w:val="22"/>
+        </w:numPr>
         <w:jc w:val="both"/>
         <w:rPr>
           <w:b/>
@@ -4038,6 +4205,10 @@
     <w:p>
       <w:pPr>
         <w:pStyle w:val="Corpodetexto"/>
+        <w:numPr>
+          <w:ilvl w:val="0"/>
+          <w:numId w:val="22"/>
+        </w:numPr>
         <w:jc w:val="both"/>
         <w:rPr>
           <w:b/>
@@ -4078,6 +4249,10 @@
     <w:p>
       <w:pPr>
         <w:pStyle w:val="Corpodetexto"/>
+        <w:numPr>
+          <w:ilvl w:val="0"/>
+          <w:numId w:val="22"/>
+        </w:numPr>
         <w:jc w:val="both"/>
         <w:rPr>
           <w:b/>
@@ -4115,6 +4290,10 @@
     <w:p>
       <w:pPr>
         <w:pStyle w:val="Corpodetexto"/>
+        <w:numPr>
+          <w:ilvl w:val="0"/>
+          <w:numId w:val="22"/>
+        </w:numPr>
         <w:jc w:val="both"/>
         <w:rPr>
           <w:b/>
@@ -4162,6 +4341,10 @@
     <w:p>
       <w:pPr>
         <w:pStyle w:val="Corpodetexto"/>
+        <w:numPr>
+          <w:ilvl w:val="0"/>
+          <w:numId w:val="22"/>
+        </w:numPr>
         <w:jc w:val="both"/>
         <w:rPr>
           <w:b/>
@@ -4199,6 +4382,10 @@
     <w:p>
       <w:pPr>
         <w:pStyle w:val="Corpodetexto"/>
+        <w:numPr>
+          <w:ilvl w:val="0"/>
+          <w:numId w:val="22"/>
+        </w:numPr>
         <w:jc w:val="both"/>
         <w:rPr>
           <w:b/>
@@ -4251,160 +4438,384 @@
     <w:p>
       <w:pPr>
         <w:pStyle w:val="Corpodetexto"/>
-        <w:jc w:val="both"/>
+        <w:numPr>
+          <w:ilvl w:val="0"/>
+          <w:numId w:val="22"/>
+        </w:numPr>
+        <w:jc w:val="both"/>
+      </w:pPr>
+      <w:r>
         <w:rPr>
           <w:b/>
           <w:bCs/>
         </w:rPr>
-      </w:pPr>
+        <w:t>status</w:t>
+      </w:r>
       <w:r>
         <w:rPr>
           <w:b/>
           <w:bCs/>
         </w:rPr>
-        <w:t>status</w:t>
+        <w:t>:</w:t>
       </w:r>
       <w:r>
         <w:rPr>
           <w:b/>
           <w:bCs/>
         </w:rPr>
-        <w:t>:</w:t>
-      </w:r>
-    </w:p>
-    <w:p>
-      <w:pPr>
-        <w:pStyle w:val="Corpodetexto"/>
-        <w:jc w:val="both"/>
-      </w:pPr>
-    </w:p>
-    <w:p>
-      <w:pPr>
-        <w:pStyle w:val="Corpodetexto"/>
-        <w:jc w:val="both"/>
-      </w:pPr>
-    </w:p>
-    <w:p>
-      <w:pPr>
-        <w:pStyle w:val="Corpodetexto"/>
-        <w:jc w:val="both"/>
-      </w:pPr>
-    </w:p>
-    <w:p>
-      <w:pPr>
-        <w:pStyle w:val="Corpodetexto"/>
-        <w:jc w:val="both"/>
-      </w:pPr>
-    </w:p>
-    <w:p>
-      <w:pPr>
-        <w:pStyle w:val="Corpodetexto"/>
-        <w:jc w:val="both"/>
-      </w:pPr>
-    </w:p>
-    <w:p>
-      <w:pPr>
-        <w:pStyle w:val="Corpodetexto"/>
-        <w:jc w:val="both"/>
-      </w:pPr>
-    </w:p>
-    <w:p>
-      <w:pPr>
-        <w:pStyle w:val="Corpodetexto"/>
-        <w:jc w:val="both"/>
-      </w:pPr>
-    </w:p>
-    <w:p>
-      <w:pPr>
-        <w:pStyle w:val="Corpodetexto"/>
-        <w:jc w:val="both"/>
-      </w:pPr>
-    </w:p>
-    <w:p>
-      <w:pPr>
-        <w:pStyle w:val="Corpodetexto"/>
-        <w:jc w:val="both"/>
-      </w:pPr>
-    </w:p>
-    <w:p>
-      <w:pPr>
-        <w:pStyle w:val="Corpodetexto"/>
-        <w:jc w:val="both"/>
-      </w:pPr>
-    </w:p>
-    <w:p>
-      <w:pPr>
-        <w:pStyle w:val="Corpodetexto"/>
-        <w:jc w:val="both"/>
-      </w:pPr>
-    </w:p>
-    <w:p>
-      <w:pPr>
-        <w:pStyle w:val="Corpodetexto"/>
-        <w:jc w:val="both"/>
-      </w:pPr>
-    </w:p>
-    <w:p>
-      <w:pPr>
-        <w:pStyle w:val="Corpodetexto"/>
-        <w:jc w:val="both"/>
-      </w:pPr>
-    </w:p>
-    <w:p>
-      <w:pPr>
-        <w:pStyle w:val="Corpodetexto"/>
-        <w:jc w:val="both"/>
-      </w:pPr>
-    </w:p>
-    <w:p>
-      <w:pPr>
-        <w:pStyle w:val="Corpodetexto"/>
-        <w:jc w:val="both"/>
-      </w:pPr>
-    </w:p>
-    <w:p>
-      <w:pPr>
-        <w:pStyle w:val="Corpodetexto"/>
-        <w:jc w:val="both"/>
-      </w:pPr>
-    </w:p>
-    <w:p>
-      <w:pPr>
-        <w:pStyle w:val="Corpodetexto"/>
-        <w:jc w:val="both"/>
-      </w:pPr>
-    </w:p>
-    <w:p>
-      <w:pPr>
-        <w:pStyle w:val="Corpodetexto"/>
-        <w:jc w:val="both"/>
-      </w:pPr>
-    </w:p>
-    <w:p>
-      <w:pPr>
-        <w:pStyle w:val="Corpodetexto"/>
-        <w:jc w:val="both"/>
-      </w:pPr>
-    </w:p>
-    <w:p>
-      <w:pPr>
-        <w:pStyle w:val="Corpodetexto"/>
-        <w:jc w:val="both"/>
-      </w:pPr>
-    </w:p>
-    <w:p>
-      <w:pPr>
-        <w:pStyle w:val="Corpodetexto"/>
-        <w:jc w:val="both"/>
-      </w:pPr>
-    </w:p>
-    <w:p>
-      <w:pPr>
-        <w:pStyle w:val="Corpodetexto"/>
-        <w:jc w:val="both"/>
-      </w:pPr>
-      <w:r>
-        <w:t>Este trabalho possui 4 classes:</w:t>
+        <w:t xml:space="preserve"> </w:t>
+      </w:r>
+      <w:r>
+        <w:t>é um número que corresponde ao estado do request (accepted,</w:t>
+      </w:r>
+      <w:r>
+        <w:t xml:space="preserve"> </w:t>
+      </w:r>
+      <w:r>
+        <w:t>created, entre outros)</w:t>
+      </w:r>
+    </w:p>
+    <w:p>
+      <w:pPr>
+        <w:pStyle w:val="Corpodetexto"/>
+        <w:jc w:val="both"/>
+      </w:pPr>
+    </w:p>
+    <w:p>
+      <w:pPr>
+        <w:pStyle w:val="Corpodetexto"/>
+        <w:jc w:val="both"/>
+      </w:pPr>
+    </w:p>
+    <w:p>
+      <w:pPr>
+        <w:pStyle w:val="Corpodetexto"/>
+        <w:jc w:val="both"/>
+      </w:pPr>
+    </w:p>
+    <w:p>
+      <w:pPr>
+        <w:pStyle w:val="Corpodetexto"/>
+        <w:jc w:val="both"/>
+      </w:pPr>
+    </w:p>
+    <w:p>
+      <w:pPr>
+        <w:pStyle w:val="Corpodetexto"/>
+        <w:jc w:val="both"/>
+      </w:pPr>
+    </w:p>
+    <w:p>
+      <w:pPr>
+        <w:pStyle w:val="Corpodetexto"/>
+        <w:jc w:val="both"/>
+        <w:rPr>
+          <w:color w:val="FF0000"/>
+          <w:sz w:val="32"/>
+          <w:szCs w:val="32"/>
+        </w:rPr>
+      </w:pPr>
+      <w:r>
+        <w:rPr>
+          <w:color w:val="FF0000"/>
+          <w:sz w:val="32"/>
+          <w:szCs w:val="32"/>
+        </w:rPr>
+        <w:lastRenderedPageBreak/>
+        <w:t>Falar da MIB, Como alteramos as coisas e vamos buscar</w:t>
+      </w:r>
+    </w:p>
+    <w:p>
+      <w:pPr>
+        <w:pStyle w:val="Corpodetexto"/>
+        <w:jc w:val="both"/>
+      </w:pPr>
+    </w:p>
+    <w:p>
+      <w:pPr>
+        <w:pStyle w:val="Corpodetexto"/>
+        <w:jc w:val="both"/>
+      </w:pPr>
+    </w:p>
+    <w:p>
+      <w:pPr>
+        <w:pStyle w:val="Corpodetexto"/>
+        <w:jc w:val="both"/>
+      </w:pPr>
+    </w:p>
+    <w:p>
+      <w:pPr>
+        <w:pStyle w:val="Corpodetexto"/>
+        <w:jc w:val="both"/>
+      </w:pPr>
+    </w:p>
+    <w:p>
+      <w:pPr>
+        <w:pStyle w:val="Corpodetexto"/>
+        <w:jc w:val="both"/>
+      </w:pPr>
+    </w:p>
+    <w:p>
+      <w:pPr>
+        <w:pStyle w:val="Corpodetexto"/>
+        <w:jc w:val="both"/>
+      </w:pPr>
+    </w:p>
+    <w:p>
+      <w:pPr>
+        <w:pStyle w:val="Corpodetexto"/>
+        <w:jc w:val="both"/>
+      </w:pPr>
+    </w:p>
+    <w:p>
+      <w:pPr>
+        <w:pStyle w:val="Corpodetexto"/>
+        <w:jc w:val="both"/>
+      </w:pPr>
+    </w:p>
+    <w:p>
+      <w:pPr>
+        <w:pStyle w:val="Corpodetexto"/>
+        <w:jc w:val="both"/>
+      </w:pPr>
+    </w:p>
+    <w:p>
+      <w:pPr>
+        <w:pStyle w:val="Corpodetexto"/>
+        <w:jc w:val="both"/>
+      </w:pPr>
+    </w:p>
+    <w:p>
+      <w:pPr>
+        <w:pStyle w:val="Corpodetexto"/>
+        <w:jc w:val="both"/>
+      </w:pPr>
+    </w:p>
+    <w:p>
+      <w:pPr>
+        <w:pStyle w:val="Corpodetexto"/>
+        <w:jc w:val="both"/>
+      </w:pPr>
+    </w:p>
+    <w:p>
+      <w:pPr>
+        <w:pStyle w:val="Corpodetexto"/>
+        <w:jc w:val="both"/>
+      </w:pPr>
+    </w:p>
+    <w:p>
+      <w:pPr>
+        <w:pStyle w:val="Corpodetexto"/>
+        <w:jc w:val="both"/>
+      </w:pPr>
+    </w:p>
+    <w:p>
+      <w:pPr>
+        <w:pStyle w:val="Corpodetexto"/>
+        <w:jc w:val="both"/>
+      </w:pPr>
+    </w:p>
+    <w:p>
+      <w:pPr>
+        <w:pStyle w:val="Corpodetexto"/>
+        <w:jc w:val="both"/>
+      </w:pPr>
+    </w:p>
+    <w:p>
+      <w:pPr>
+        <w:pStyle w:val="Corpodetexto"/>
+        <w:jc w:val="both"/>
+      </w:pPr>
+    </w:p>
+    <w:p>
+      <w:pPr>
+        <w:pStyle w:val="Corpodetexto"/>
+        <w:jc w:val="both"/>
+      </w:pPr>
+    </w:p>
+    <w:p>
+      <w:pPr>
+        <w:pStyle w:val="Corpodetexto"/>
+        <w:jc w:val="both"/>
+      </w:pPr>
+    </w:p>
+    <w:p>
+      <w:pPr>
+        <w:pStyle w:val="Corpodetexto"/>
+        <w:jc w:val="both"/>
+      </w:pPr>
+    </w:p>
+    <w:p>
+      <w:pPr>
+        <w:pStyle w:val="Corpodetexto"/>
+        <w:jc w:val="both"/>
+      </w:pPr>
+    </w:p>
+    <w:p>
+      <w:pPr>
+        <w:pStyle w:val="Corpodetexto"/>
+        <w:jc w:val="both"/>
+      </w:pPr>
+    </w:p>
+    <w:p>
+      <w:pPr>
+        <w:pStyle w:val="Corpodetexto"/>
+        <w:jc w:val="both"/>
+      </w:pPr>
+    </w:p>
+    <w:p>
+      <w:pPr>
+        <w:pStyle w:val="Corpodetexto"/>
+        <w:jc w:val="both"/>
+      </w:pPr>
+    </w:p>
+    <w:p>
+      <w:pPr>
+        <w:pStyle w:val="Corpodetexto"/>
+        <w:jc w:val="both"/>
+      </w:pPr>
+    </w:p>
+    <w:p>
+      <w:pPr>
+        <w:pStyle w:val="Corpodetexto"/>
+        <w:jc w:val="both"/>
+      </w:pPr>
+    </w:p>
+    <w:p>
+      <w:pPr>
+        <w:pStyle w:val="Corpodetexto"/>
+        <w:jc w:val="both"/>
+      </w:pPr>
+    </w:p>
+    <w:p>
+      <w:pPr>
+        <w:pStyle w:val="Corpodetexto"/>
+        <w:jc w:val="both"/>
+      </w:pPr>
+    </w:p>
+    <w:p>
+      <w:pPr>
+        <w:pStyle w:val="Corpodetexto"/>
+        <w:jc w:val="both"/>
+      </w:pPr>
+    </w:p>
+    <w:p>
+      <w:pPr>
+        <w:pStyle w:val="Corpodetexto"/>
+        <w:jc w:val="both"/>
+      </w:pPr>
+    </w:p>
+    <w:p>
+      <w:pPr>
+        <w:pStyle w:val="Corpodetexto"/>
+        <w:jc w:val="both"/>
+      </w:pPr>
+    </w:p>
+    <w:p>
+      <w:pPr>
+        <w:pStyle w:val="Corpodetexto"/>
+        <w:jc w:val="both"/>
+      </w:pPr>
+    </w:p>
+    <w:p>
+      <w:pPr>
+        <w:pStyle w:val="Corpodetexto"/>
+        <w:jc w:val="both"/>
+      </w:pPr>
+    </w:p>
+    <w:p>
+      <w:pPr>
+        <w:pStyle w:val="Corpodetexto"/>
+        <w:jc w:val="both"/>
+      </w:pPr>
+    </w:p>
+    <w:p>
+      <w:pPr>
+        <w:pStyle w:val="Corpodetexto"/>
+        <w:jc w:val="both"/>
+      </w:pPr>
+    </w:p>
+    <w:p>
+      <w:pPr>
+        <w:pStyle w:val="Corpodetexto"/>
+        <w:jc w:val="both"/>
+      </w:pPr>
+    </w:p>
+    <w:p>
+      <w:pPr>
+        <w:pStyle w:val="Corpodetexto"/>
+        <w:jc w:val="both"/>
+      </w:pPr>
+    </w:p>
+    <w:p>
+      <w:pPr>
+        <w:pStyle w:val="Corpodetexto"/>
+        <w:jc w:val="both"/>
+      </w:pPr>
+    </w:p>
+    <w:p>
+      <w:pPr>
+        <w:pStyle w:val="Corpodetexto"/>
+        <w:jc w:val="both"/>
+      </w:pPr>
+    </w:p>
+    <w:p>
+      <w:pPr>
+        <w:pStyle w:val="Corpodetexto"/>
+        <w:jc w:val="both"/>
+      </w:pPr>
+    </w:p>
+    <w:p>
+      <w:pPr>
+        <w:pStyle w:val="Corpodetexto"/>
+        <w:jc w:val="both"/>
+      </w:pPr>
+    </w:p>
+    <w:p>
+      <w:pPr>
+        <w:pStyle w:val="Ttulo1"/>
+        <w:tabs>
+          <w:tab w:val="left" w:pos="483"/>
+        </w:tabs>
+        <w:ind w:left="0" w:firstLine="0"/>
+        <w:rPr>
+          <w:w w:val="110"/>
+        </w:rPr>
+      </w:pPr>
+      <w:bookmarkStart w:id="11" w:name="_Toc125119604"/>
+      <w:r>
+        <w:rPr>
+          <w:w w:val="110"/>
+        </w:rPr>
+        <w:t xml:space="preserve">3.3 </w:t>
+      </w:r>
+      <w:r>
+        <w:rPr>
+          <w:w w:val="110"/>
+        </w:rPr>
+        <w:t>Classes</w:t>
+      </w:r>
+      <w:bookmarkEnd w:id="11"/>
+    </w:p>
+    <w:p>
+      <w:pPr>
+        <w:pStyle w:val="Corpodetexto"/>
+        <w:jc w:val="both"/>
+      </w:pPr>
+    </w:p>
+    <w:p>
+      <w:pPr>
+        <w:pStyle w:val="Corpodetexto"/>
+        <w:jc w:val="both"/>
+      </w:pPr>
+      <w:r>
+        <w:t xml:space="preserve">Este trabalho possui </w:t>
+      </w:r>
+      <w:r>
+        <w:t>6</w:t>
+      </w:r>
+      <w:r>
+        <w:t xml:space="preserve"> classes:</w:t>
       </w:r>
     </w:p>
     <w:p>
@@ -4429,18 +4840,12 @@
           <w:w w:val="110"/>
         </w:rPr>
       </w:pPr>
-      <w:bookmarkStart w:id="10" w:name="_Toc120697864"/>
-      <w:bookmarkStart w:id="11" w:name="_Toc120873481"/>
-      <w:bookmarkStart w:id="12" w:name="_Toc120884620"/>
-      <w:r>
-        <w:rPr>
-          <w:w w:val="110"/>
-        </w:rPr>
-        <w:t>Car</w:t>
-      </w:r>
-      <w:bookmarkEnd w:id="10"/>
-      <w:bookmarkEnd w:id="11"/>
-      <w:bookmarkEnd w:id="12"/>
+      <w:r>
+        <w:rPr>
+          <w:w w:val="110"/>
+        </w:rPr>
+        <w:t>Agent</w:t>
+      </w:r>
     </w:p>
     <w:p>
       <w:pPr>
@@ -4477,9 +4882,10 @@
           <w:szCs w:val="26"/>
         </w:rPr>
       </w:pPr>
-      <w:bookmarkStart w:id="13" w:name="_Toc120697865"/>
-      <w:bookmarkStart w:id="14" w:name="_Toc120873482"/>
-      <w:bookmarkStart w:id="15" w:name="_Toc120884621"/>
+      <w:bookmarkStart w:id="12" w:name="_Toc120697865"/>
+      <w:bookmarkStart w:id="13" w:name="_Toc120873482"/>
+      <w:bookmarkStart w:id="14" w:name="_Toc120884621"/>
+      <w:bookmarkStart w:id="15" w:name="_Toc125119606"/>
       <w:r>
         <w:rPr>
           <w:rFonts w:ascii="Calibri" w:hAnsi="Calibri" w:cs="Calibri"/>
@@ -4500,23 +4906,35 @@
           <w:sz w:val="26"/>
           <w:szCs w:val="26"/>
         </w:rPr>
-        <w:t xml:space="preserve"> classe é criado um objeto “Car” que possui os seguintes atributos:</w:t>
-      </w:r>
+        <w:t xml:space="preserve"> classe é criado um </w:t>
+      </w:r>
+      <w:r>
+        <w:rPr>
+          <w:rFonts w:ascii="Calibri" w:hAnsi="Calibri" w:cs="Calibri"/>
+          <w:b w:val="0"/>
+          <w:bCs w:val="0"/>
+          <w:w w:val="110"/>
+          <w:sz w:val="26"/>
+          <w:szCs w:val="26"/>
+        </w:rPr>
+        <w:t>Agent</w:t>
+      </w:r>
+      <w:r>
+        <w:rPr>
+          <w:rFonts w:ascii="Calibri" w:hAnsi="Calibri" w:cs="Calibri"/>
+          <w:b w:val="0"/>
+          <w:bCs w:val="0"/>
+          <w:w w:val="110"/>
+          <w:sz w:val="26"/>
+          <w:szCs w:val="26"/>
+        </w:rPr>
+        <w:t xml:space="preserve"> </w:t>
+      </w:r>
+      <w:bookmarkEnd w:id="12"/>
       <w:bookmarkEnd w:id="13"/>
       <w:bookmarkEnd w:id="14"/>
       <w:bookmarkEnd w:id="15"/>
-    </w:p>
-    <w:p>
-      <w:pPr>
-        <w:pStyle w:val="Ttulo1"/>
-        <w:numPr>
-          <w:ilvl w:val="0"/>
-          <w:numId w:val="13"/>
-        </w:numPr>
-        <w:tabs>
-          <w:tab w:val="left" w:pos="483"/>
-        </w:tabs>
-        <w:jc w:val="both"/>
+      <w:r>
         <w:rPr>
           <w:rFonts w:ascii="Calibri" w:hAnsi="Calibri" w:cs="Calibri"/>
           <w:b w:val="0"/>
@@ -4525,284 +4943,8 @@
           <w:sz w:val="26"/>
           <w:szCs w:val="26"/>
         </w:rPr>
-      </w:pPr>
-      <w:bookmarkStart w:id="16" w:name="_Toc120697866"/>
-      <w:bookmarkStart w:id="17" w:name="_Toc120873483"/>
-      <w:bookmarkStart w:id="18" w:name="_Toc120884622"/>
-      <w:r>
-        <w:rPr>
-          <w:rFonts w:ascii="Calibri" w:hAnsi="Calibri" w:cs="Calibri"/>
-          <w:b w:val="0"/>
-          <w:bCs w:val="0"/>
-          <w:w w:val="110"/>
-          <w:sz w:val="26"/>
-          <w:szCs w:val="26"/>
-        </w:rPr>
-        <w:t xml:space="preserve">Size – </w:t>
-      </w:r>
-      <w:r>
-        <w:rPr>
-          <w:rFonts w:ascii="Calibri" w:hAnsi="Calibri" w:cs="Calibri"/>
-          <w:b w:val="0"/>
-          <w:bCs w:val="0"/>
-          <w:w w:val="110"/>
-          <w:sz w:val="24"/>
-          <w:szCs w:val="24"/>
-        </w:rPr>
-        <w:t>Integer, é o t</w:t>
-      </w:r>
-      <w:r>
-        <w:rPr>
-          <w:rFonts w:ascii="Calibri" w:hAnsi="Calibri" w:cs="Calibri"/>
-          <w:b w:val="0"/>
-          <w:bCs w:val="0"/>
-          <w:w w:val="110"/>
-          <w:sz w:val="24"/>
-          <w:szCs w:val="24"/>
-        </w:rPr>
-        <w:t>amanho do</w:t>
-      </w:r>
-      <w:r>
-        <w:rPr>
-          <w:rFonts w:ascii="Calibri" w:hAnsi="Calibri" w:cs="Calibri"/>
-          <w:b w:val="0"/>
-          <w:bCs w:val="0"/>
-          <w:w w:val="110"/>
-          <w:sz w:val="24"/>
-          <w:szCs w:val="24"/>
-        </w:rPr>
-        <w:t xml:space="preserve"> carro</w:t>
-      </w:r>
-      <w:bookmarkEnd w:id="16"/>
-      <w:bookmarkEnd w:id="17"/>
-      <w:bookmarkEnd w:id="18"/>
-    </w:p>
-    <w:p>
-      <w:pPr>
-        <w:pStyle w:val="Ttulo1"/>
-        <w:numPr>
-          <w:ilvl w:val="0"/>
-          <w:numId w:val="13"/>
-        </w:numPr>
-        <w:tabs>
-          <w:tab w:val="left" w:pos="483"/>
-        </w:tabs>
-        <w:jc w:val="both"/>
-        <w:rPr>
-          <w:rFonts w:ascii="Calibri" w:hAnsi="Calibri" w:cs="Calibri"/>
-          <w:b w:val="0"/>
-          <w:bCs w:val="0"/>
-          <w:w w:val="110"/>
-          <w:sz w:val="26"/>
-          <w:szCs w:val="26"/>
-        </w:rPr>
-      </w:pPr>
-      <w:bookmarkStart w:id="19" w:name="_Toc120697867"/>
-      <w:bookmarkStart w:id="20" w:name="_Toc120873484"/>
-      <w:bookmarkStart w:id="21" w:name="_Toc120884623"/>
-      <w:r>
-        <w:rPr>
-          <w:rFonts w:ascii="Calibri" w:hAnsi="Calibri" w:cs="Calibri"/>
-          <w:b w:val="0"/>
-          <w:bCs w:val="0"/>
-          <w:w w:val="110"/>
-          <w:sz w:val="26"/>
-          <w:szCs w:val="26"/>
-        </w:rPr>
-        <w:t xml:space="preserve">Velocidade – </w:t>
-      </w:r>
-      <w:r>
-        <w:rPr>
-          <w:rFonts w:ascii="Calibri" w:hAnsi="Calibri" w:cs="Calibri"/>
-          <w:b w:val="0"/>
-          <w:bCs w:val="0"/>
-          <w:w w:val="110"/>
-          <w:sz w:val="24"/>
-          <w:szCs w:val="24"/>
-        </w:rPr>
-        <w:t>Integer, é o valor da velocidade instantânea do carro. O valor inicial é 0 e sempre que o carro desloca-se uma posição, este valor é incrementado uma unidade. Já quando o carro sai fora dos limites da pista, este valor volta a 0.</w:t>
-      </w:r>
-      <w:bookmarkEnd w:id="19"/>
-      <w:bookmarkEnd w:id="20"/>
-      <w:bookmarkEnd w:id="21"/>
-    </w:p>
-    <w:p>
-      <w:pPr>
-        <w:pStyle w:val="Ttulo1"/>
-        <w:numPr>
-          <w:ilvl w:val="0"/>
-          <w:numId w:val="13"/>
-        </w:numPr>
-        <w:tabs>
-          <w:tab w:val="left" w:pos="483"/>
-        </w:tabs>
-        <w:jc w:val="both"/>
-        <w:rPr>
-          <w:rFonts w:ascii="Calibri" w:hAnsi="Calibri" w:cs="Calibri"/>
-          <w:b w:val="0"/>
-          <w:bCs w:val="0"/>
-          <w:w w:val="110"/>
-          <w:sz w:val="26"/>
-          <w:szCs w:val="26"/>
-        </w:rPr>
-      </w:pPr>
-      <w:bookmarkStart w:id="22" w:name="_Toc120697868"/>
-      <w:bookmarkStart w:id="23" w:name="_Toc120873485"/>
-      <w:bookmarkStart w:id="24" w:name="_Toc120884624"/>
-      <w:r>
-        <w:rPr>
-          <w:rFonts w:ascii="Calibri" w:hAnsi="Calibri" w:cs="Calibri"/>
-          <w:b w:val="0"/>
-          <w:bCs w:val="0"/>
-          <w:w w:val="110"/>
-          <w:sz w:val="26"/>
-          <w:szCs w:val="26"/>
-        </w:rPr>
-        <w:t xml:space="preserve">Posicao – </w:t>
-      </w:r>
-      <w:r>
-        <w:rPr>
-          <w:rFonts w:ascii="Calibri" w:hAnsi="Calibri" w:cs="Calibri"/>
-          <w:b w:val="0"/>
-          <w:bCs w:val="0"/>
-          <w:w w:val="110"/>
-          <w:sz w:val="24"/>
-          <w:szCs w:val="24"/>
-        </w:rPr>
-        <w:t>String, valor que indica a posição atual do carro.</w:t>
-      </w:r>
-      <w:bookmarkEnd w:id="22"/>
-      <w:bookmarkEnd w:id="23"/>
-      <w:bookmarkEnd w:id="24"/>
-    </w:p>
-    <w:p>
-      <w:pPr>
-        <w:pStyle w:val="Ttulo1"/>
-        <w:numPr>
-          <w:ilvl w:val="0"/>
-          <w:numId w:val="13"/>
-        </w:numPr>
-        <w:tabs>
-          <w:tab w:val="left" w:pos="483"/>
-        </w:tabs>
-        <w:jc w:val="both"/>
-        <w:rPr>
-          <w:rFonts w:ascii="Calibri" w:hAnsi="Calibri" w:cs="Calibri"/>
-          <w:b w:val="0"/>
-          <w:bCs w:val="0"/>
-          <w:w w:val="110"/>
-          <w:sz w:val="26"/>
-          <w:szCs w:val="26"/>
-        </w:rPr>
-      </w:pPr>
-      <w:bookmarkStart w:id="25" w:name="_Toc120697869"/>
-      <w:bookmarkStart w:id="26" w:name="_Toc120873486"/>
-      <w:bookmarkStart w:id="27" w:name="_Toc120884625"/>
-      <w:r>
-        <w:rPr>
-          <w:rFonts w:ascii="Calibri" w:hAnsi="Calibri" w:cs="Calibri"/>
-          <w:b w:val="0"/>
-          <w:bCs w:val="0"/>
-          <w:w w:val="110"/>
-          <w:sz w:val="26"/>
-          <w:szCs w:val="26"/>
-        </w:rPr>
-        <w:t xml:space="preserve">ID – </w:t>
-      </w:r>
-      <w:r>
-        <w:rPr>
-          <w:rFonts w:ascii="Calibri" w:hAnsi="Calibri" w:cs="Calibri"/>
-          <w:b w:val="0"/>
-          <w:bCs w:val="0"/>
-          <w:w w:val="110"/>
-          <w:sz w:val="24"/>
-          <w:szCs w:val="24"/>
-        </w:rPr>
-        <w:t>String, é o campo que identifica o carro.</w:t>
-      </w:r>
-      <w:bookmarkEnd w:id="25"/>
-      <w:bookmarkEnd w:id="26"/>
-      <w:bookmarkEnd w:id="27"/>
-    </w:p>
-    <w:p>
-      <w:pPr>
-        <w:pStyle w:val="Ttulo1"/>
-        <w:numPr>
-          <w:ilvl w:val="0"/>
-          <w:numId w:val="13"/>
-        </w:numPr>
-        <w:tabs>
-          <w:tab w:val="left" w:pos="483"/>
-        </w:tabs>
-        <w:jc w:val="both"/>
-        <w:rPr>
-          <w:rFonts w:ascii="Calibri" w:hAnsi="Calibri" w:cs="Calibri"/>
-          <w:b w:val="0"/>
-          <w:bCs w:val="0"/>
-          <w:w w:val="110"/>
-          <w:sz w:val="26"/>
-          <w:szCs w:val="26"/>
-        </w:rPr>
-      </w:pPr>
-      <w:bookmarkStart w:id="28" w:name="_Toc120873487"/>
-      <w:bookmarkStart w:id="29" w:name="_Toc120884626"/>
-      <w:r>
-        <w:rPr>
-          <w:rFonts w:ascii="Calibri" w:hAnsi="Calibri" w:cs="Calibri"/>
-          <w:b w:val="0"/>
-          <w:bCs w:val="0"/>
-          <w:w w:val="110"/>
-          <w:sz w:val="26"/>
-          <w:szCs w:val="26"/>
-        </w:rPr>
-        <w:t>Acel</w:t>
-      </w:r>
-      <w:r>
-        <w:rPr>
-          <w:rFonts w:ascii="Calibri" w:hAnsi="Calibri" w:cs="Calibri"/>
-          <w:b w:val="0"/>
-          <w:bCs w:val="0"/>
-          <w:w w:val="110"/>
-          <w:sz w:val="26"/>
-          <w:szCs w:val="26"/>
-        </w:rPr>
-        <w:t>e</w:t>
-      </w:r>
-      <w:r>
-        <w:rPr>
-          <w:rFonts w:ascii="Calibri" w:hAnsi="Calibri" w:cs="Calibri"/>
-          <w:b w:val="0"/>
-          <w:bCs w:val="0"/>
-          <w:w w:val="110"/>
-          <w:sz w:val="26"/>
-          <w:szCs w:val="26"/>
-        </w:rPr>
-        <w:t xml:space="preserve">racao – </w:t>
-      </w:r>
-      <w:r>
-        <w:rPr>
-          <w:rFonts w:ascii="Calibri" w:hAnsi="Calibri" w:cs="Calibri"/>
-          <w:b w:val="0"/>
-          <w:bCs w:val="0"/>
-          <w:w w:val="110"/>
-          <w:sz w:val="24"/>
-          <w:szCs w:val="24"/>
-        </w:rPr>
-        <w:t>Integer</w:t>
-      </w:r>
-      <w:r>
-        <w:rPr>
-          <w:rFonts w:ascii="Calibri" w:hAnsi="Calibri" w:cs="Calibri"/>
-          <w:b w:val="0"/>
-          <w:bCs w:val="0"/>
-          <w:w w:val="110"/>
-          <w:sz w:val="24"/>
-          <w:szCs w:val="24"/>
-        </w:rPr>
-        <w:t>, é o valor atual da aceleração. Este pode variar entre 0, -1 e 1.</w:t>
-      </w:r>
-      <w:bookmarkEnd w:id="28"/>
-      <w:bookmarkEnd w:id="29"/>
+        <w:t>que irá comunicar com o Manager.</w:t>
+      </w:r>
     </w:p>
     <w:p>
       <w:pPr>
@@ -4821,15 +4963,7 @@
           <w:szCs w:val="26"/>
         </w:rPr>
       </w:pPr>
-    </w:p>
-    <w:p>
-      <w:pPr>
-        <w:pStyle w:val="Ttulo1"/>
-        <w:tabs>
-          <w:tab w:val="left" w:pos="483"/>
-        </w:tabs>
-        <w:ind w:left="99" w:firstLine="0"/>
-        <w:jc w:val="both"/>
+      <w:r>
         <w:rPr>
           <w:rFonts w:ascii="Calibri" w:hAnsi="Calibri" w:cs="Calibri"/>
           <w:b w:val="0"/>
@@ -4838,137 +4972,8 @@
           <w:sz w:val="26"/>
           <w:szCs w:val="26"/>
         </w:rPr>
-      </w:pPr>
-      <w:bookmarkStart w:id="30" w:name="_Toc120697870"/>
-      <w:bookmarkStart w:id="31" w:name="_Toc120873488"/>
-      <w:bookmarkStart w:id="32" w:name="_Toc120884627"/>
-      <w:r>
-        <w:rPr>
-          <w:rFonts w:ascii="Calibri" w:hAnsi="Calibri" w:cs="Calibri"/>
-          <w:b w:val="0"/>
-          <w:bCs w:val="0"/>
-          <w:w w:val="110"/>
-          <w:sz w:val="26"/>
-          <w:szCs w:val="26"/>
-        </w:rPr>
-        <w:t>Esta classe também é constituída por os tradicionais métodos de set() e get() dos atributos.</w:t>
-      </w:r>
-      <w:bookmarkEnd w:id="30"/>
-      <w:bookmarkEnd w:id="31"/>
-      <w:bookmarkEnd w:id="32"/>
-    </w:p>
-    <w:p>
-      <w:pPr>
-        <w:pStyle w:val="Ttulo1"/>
-        <w:tabs>
-          <w:tab w:val="left" w:pos="483"/>
-        </w:tabs>
-        <w:ind w:left="99" w:firstLine="0"/>
-        <w:jc w:val="both"/>
-        <w:rPr>
-          <w:rFonts w:ascii="Calibri" w:hAnsi="Calibri" w:cs="Calibri"/>
-          <w:b w:val="0"/>
-          <w:bCs w:val="0"/>
-          <w:w w:val="110"/>
-          <w:sz w:val="26"/>
-          <w:szCs w:val="26"/>
-        </w:rPr>
-      </w:pPr>
-      <w:bookmarkStart w:id="33" w:name="_Toc120697871"/>
-      <w:bookmarkStart w:id="34" w:name="_Toc120873489"/>
-      <w:bookmarkStart w:id="35" w:name="_Toc120884628"/>
-      <w:r>
-        <w:rPr>
-          <w:rFonts w:ascii="Calibri" w:hAnsi="Calibri" w:cs="Calibri"/>
-          <w:b w:val="0"/>
-          <w:bCs w:val="0"/>
-          <w:w w:val="110"/>
-          <w:sz w:val="26"/>
-          <w:szCs w:val="26"/>
-        </w:rPr>
-        <w:t>Além disso, possui uma função “AumentaVelocidade()” que incrementa a velocidade e a função “Bateu()” que coloca o valor da velocidade a 0.</w:t>
-      </w:r>
-      <w:bookmarkEnd w:id="33"/>
-      <w:bookmarkEnd w:id="34"/>
-      <w:bookmarkEnd w:id="35"/>
-    </w:p>
-    <w:p>
-      <w:pPr>
-        <w:pStyle w:val="Ttulo1"/>
-        <w:tabs>
-          <w:tab w:val="left" w:pos="483"/>
-        </w:tabs>
-        <w:ind w:left="99" w:firstLine="0"/>
-        <w:rPr>
-          <w:rFonts w:ascii="Calibri" w:hAnsi="Calibri" w:cs="Calibri"/>
-          <w:b w:val="0"/>
-          <w:bCs w:val="0"/>
-          <w:w w:val="110"/>
-          <w:sz w:val="26"/>
-          <w:szCs w:val="26"/>
-        </w:rPr>
-      </w:pPr>
-    </w:p>
-    <w:p>
-      <w:pPr>
-        <w:pStyle w:val="Ttulo1"/>
-        <w:tabs>
-          <w:tab w:val="left" w:pos="483"/>
-        </w:tabs>
-        <w:ind w:left="99" w:firstLine="0"/>
-        <w:rPr>
-          <w:rFonts w:ascii="Calibri" w:hAnsi="Calibri" w:cs="Calibri"/>
-          <w:b w:val="0"/>
-          <w:bCs w:val="0"/>
-          <w:w w:val="110"/>
-          <w:sz w:val="26"/>
-          <w:szCs w:val="26"/>
-        </w:rPr>
-      </w:pPr>
-    </w:p>
-    <w:p>
-      <w:pPr>
-        <w:pStyle w:val="Ttulo1"/>
-        <w:tabs>
-          <w:tab w:val="left" w:pos="483"/>
-        </w:tabs>
-        <w:ind w:left="99" w:firstLine="0"/>
-        <w:rPr>
-          <w:rFonts w:ascii="Calibri" w:hAnsi="Calibri" w:cs="Calibri"/>
-          <w:b w:val="0"/>
-          <w:bCs w:val="0"/>
-          <w:w w:val="110"/>
-          <w:sz w:val="26"/>
-          <w:szCs w:val="26"/>
-        </w:rPr>
-      </w:pPr>
-    </w:p>
-    <w:p>
-      <w:pPr>
-        <w:pStyle w:val="Ttulo1"/>
-        <w:numPr>
-          <w:ilvl w:val="0"/>
-          <w:numId w:val="13"/>
-        </w:numPr>
-        <w:tabs>
-          <w:tab w:val="left" w:pos="483"/>
-        </w:tabs>
-        <w:rPr>
-          <w:w w:val="110"/>
-        </w:rPr>
-      </w:pPr>
-      <w:bookmarkStart w:id="36" w:name="_Toc120697872"/>
-      <w:bookmarkStart w:id="37" w:name="_Toc120873490"/>
-      <w:bookmarkStart w:id="38" w:name="_Toc120884629"/>
-      <w:r>
-        <w:rPr>
-          <w:w w:val="110"/>
-        </w:rPr>
-        <w:t>Node</w:t>
-      </w:r>
-      <w:bookmarkEnd w:id="36"/>
-      <w:bookmarkEnd w:id="37"/>
-      <w:bookmarkEnd w:id="38"/>
+        <w:t>É nesta classe que é criado a socket “server” a qual os managers poderão aceder para mandar os dados.</w:t>
+      </w:r>
     </w:p>
     <w:p>
       <w:pPr>
@@ -4977,18 +4982,6 @@
           <w:tab w:val="left" w:pos="483"/>
         </w:tabs>
         <w:ind w:left="0" w:firstLine="0"/>
-        <w:rPr>
-          <w:w w:val="110"/>
-        </w:rPr>
-      </w:pPr>
-    </w:p>
-    <w:p>
-      <w:pPr>
-        <w:pStyle w:val="Ttulo1"/>
-        <w:tabs>
-          <w:tab w:val="left" w:pos="483"/>
-        </w:tabs>
-        <w:ind w:left="99" w:firstLine="0"/>
         <w:jc w:val="both"/>
         <w:rPr>
           <w:rFonts w:ascii="Calibri" w:hAnsi="Calibri" w:cs="Calibri"/>
@@ -4999,9 +4992,6 @@
           <w:szCs w:val="26"/>
         </w:rPr>
       </w:pPr>
-      <w:bookmarkStart w:id="39" w:name="_Toc120697873"/>
-      <w:bookmarkStart w:id="40" w:name="_Toc120873491"/>
-      <w:bookmarkStart w:id="41" w:name="_Toc120884630"/>
       <w:r>
         <w:rPr>
           <w:rFonts w:ascii="Calibri" w:hAnsi="Calibri" w:cs="Calibri"/>
@@ -5011,21 +5001,9 @@
           <w:sz w:val="26"/>
           <w:szCs w:val="26"/>
         </w:rPr>
-        <w:lastRenderedPageBreak/>
-        <w:t>Nesta classe é originado um objeto “Node” que possui os seguintes atributos:</w:t>
-      </w:r>
-      <w:bookmarkEnd w:id="39"/>
-      <w:bookmarkEnd w:id="40"/>
-      <w:bookmarkEnd w:id="41"/>
-    </w:p>
-    <w:p>
-      <w:pPr>
-        <w:pStyle w:val="Ttulo1"/>
-        <w:tabs>
-          <w:tab w:val="left" w:pos="483"/>
-        </w:tabs>
-        <w:ind w:left="819" w:firstLine="0"/>
-        <w:jc w:val="both"/>
+        <w:t xml:space="preserve">Enquanto o Manager não comunicar “exit”, o agent vai esperar pelos requests. </w:t>
+      </w:r>
+      <w:r>
         <w:rPr>
           <w:rFonts w:ascii="Calibri" w:hAnsi="Calibri" w:cs="Calibri"/>
           <w:b w:val="0"/>
@@ -5034,19 +5012,9 @@
           <w:sz w:val="26"/>
           <w:szCs w:val="26"/>
         </w:rPr>
-      </w:pPr>
-    </w:p>
-    <w:p>
-      <w:pPr>
-        <w:pStyle w:val="Ttulo1"/>
-        <w:numPr>
-          <w:ilvl w:val="0"/>
-          <w:numId w:val="13"/>
-        </w:numPr>
-        <w:tabs>
-          <w:tab w:val="left" w:pos="483"/>
-        </w:tabs>
-        <w:jc w:val="both"/>
+        <w:t>Depois de recebidos, os dados são desencriptados e de seguida são analisad</w:t>
+      </w:r>
+      <w:r>
         <w:rPr>
           <w:rFonts w:ascii="Calibri" w:hAnsi="Calibri" w:cs="Calibri"/>
           <w:b w:val="0"/>
@@ -5055,452 +5023,8 @@
           <w:sz w:val="26"/>
           <w:szCs w:val="26"/>
         </w:rPr>
-      </w:pPr>
-      <w:bookmarkStart w:id="42" w:name="_Toc120697874"/>
-      <w:bookmarkStart w:id="43" w:name="_Toc120873492"/>
-      <w:bookmarkStart w:id="44" w:name="_Toc120884631"/>
-      <w:r>
-        <w:rPr>
-          <w:rFonts w:ascii="Calibri" w:hAnsi="Calibri" w:cs="Calibri"/>
-          <w:b w:val="0"/>
-          <w:bCs w:val="0"/>
-          <w:w w:val="110"/>
-          <w:sz w:val="26"/>
-          <w:szCs w:val="26"/>
-        </w:rPr>
-        <w:t xml:space="preserve">Linha – </w:t>
-      </w:r>
-      <w:r>
-        <w:rPr>
-          <w:rFonts w:ascii="Calibri" w:hAnsi="Calibri" w:cs="Calibri"/>
-          <w:b w:val="0"/>
-          <w:bCs w:val="0"/>
-          <w:w w:val="110"/>
-          <w:sz w:val="24"/>
-          <w:szCs w:val="24"/>
-        </w:rPr>
-        <w:t>Integer, é o valor inteiro que indica a linha da posição deste nodo</w:t>
-      </w:r>
-      <w:bookmarkEnd w:id="42"/>
-      <w:bookmarkEnd w:id="43"/>
-      <w:bookmarkEnd w:id="44"/>
-    </w:p>
-    <w:p>
-      <w:pPr>
-        <w:pStyle w:val="Ttulo1"/>
-        <w:numPr>
-          <w:ilvl w:val="0"/>
-          <w:numId w:val="13"/>
-        </w:numPr>
-        <w:tabs>
-          <w:tab w:val="left" w:pos="483"/>
-        </w:tabs>
-        <w:jc w:val="both"/>
-        <w:rPr>
-          <w:rFonts w:ascii="Calibri" w:hAnsi="Calibri" w:cs="Calibri"/>
-          <w:b w:val="0"/>
-          <w:bCs w:val="0"/>
-          <w:w w:val="110"/>
-          <w:sz w:val="26"/>
-          <w:szCs w:val="26"/>
-        </w:rPr>
-      </w:pPr>
-      <w:bookmarkStart w:id="45" w:name="_Toc120697875"/>
-      <w:bookmarkStart w:id="46" w:name="_Toc120873493"/>
-      <w:bookmarkStart w:id="47" w:name="_Toc120884632"/>
-      <w:r>
-        <w:rPr>
-          <w:rFonts w:ascii="Calibri" w:hAnsi="Calibri" w:cs="Calibri"/>
-          <w:b w:val="0"/>
-          <w:bCs w:val="0"/>
-          <w:w w:val="110"/>
-          <w:sz w:val="26"/>
-          <w:szCs w:val="26"/>
-        </w:rPr>
-        <w:t xml:space="preserve">Coluna – </w:t>
-      </w:r>
-      <w:r>
-        <w:rPr>
-          <w:rFonts w:ascii="Calibri" w:hAnsi="Calibri" w:cs="Calibri"/>
-          <w:b w:val="0"/>
-          <w:bCs w:val="0"/>
-          <w:w w:val="110"/>
-          <w:sz w:val="24"/>
-          <w:szCs w:val="24"/>
-        </w:rPr>
-        <w:t>Integer, é o valor inteiro que indica a linha da coluna deste nodo</w:t>
-      </w:r>
-      <w:bookmarkEnd w:id="45"/>
-      <w:bookmarkEnd w:id="46"/>
-      <w:bookmarkEnd w:id="47"/>
-    </w:p>
-    <w:p>
-      <w:pPr>
-        <w:pStyle w:val="Ttulo1"/>
-        <w:numPr>
-          <w:ilvl w:val="0"/>
-          <w:numId w:val="13"/>
-        </w:numPr>
-        <w:tabs>
-          <w:tab w:val="left" w:pos="483"/>
-        </w:tabs>
-        <w:jc w:val="both"/>
-        <w:rPr>
-          <w:rFonts w:ascii="Calibri" w:hAnsi="Calibri" w:cs="Calibri"/>
-          <w:b w:val="0"/>
-          <w:bCs w:val="0"/>
-          <w:w w:val="110"/>
-          <w:sz w:val="26"/>
-          <w:szCs w:val="26"/>
-        </w:rPr>
-      </w:pPr>
-      <w:bookmarkStart w:id="48" w:name="_Toc120697876"/>
-      <w:bookmarkStart w:id="49" w:name="_Toc120873494"/>
-      <w:bookmarkStart w:id="50" w:name="_Toc120884633"/>
-      <w:r>
-        <w:rPr>
-          <w:rFonts w:ascii="Calibri" w:hAnsi="Calibri" w:cs="Calibri"/>
-          <w:b w:val="0"/>
-          <w:bCs w:val="0"/>
-          <w:w w:val="110"/>
-          <w:sz w:val="26"/>
-          <w:szCs w:val="26"/>
-        </w:rPr>
-        <w:t xml:space="preserve">Tipo – </w:t>
-      </w:r>
-      <w:r>
-        <w:rPr>
-          <w:rFonts w:ascii="Calibri" w:hAnsi="Calibri" w:cs="Calibri"/>
-          <w:b w:val="0"/>
-          <w:bCs w:val="0"/>
-          <w:w w:val="110"/>
-          <w:sz w:val="24"/>
-          <w:szCs w:val="24"/>
-        </w:rPr>
-        <w:t xml:space="preserve">String, </w:t>
-      </w:r>
-      <w:r>
-        <w:rPr>
-          <w:rFonts w:ascii="Calibri" w:hAnsi="Calibri" w:cs="Calibri"/>
-          <w:b w:val="0"/>
-          <w:bCs w:val="0"/>
-          <w:w w:val="110"/>
-          <w:sz w:val="24"/>
-          <w:szCs w:val="24"/>
-        </w:rPr>
-        <w:t>possui o tipo de nodo. Caso este valor seja um ‘X’, este nodo é um limite da pista, caso seja ‘P’ é a posição inicial, entre outros.</w:t>
-      </w:r>
-      <w:bookmarkEnd w:id="48"/>
-      <w:bookmarkEnd w:id="49"/>
-      <w:bookmarkEnd w:id="50"/>
-    </w:p>
-    <w:p>
-      <w:pPr>
-        <w:pStyle w:val="Ttulo1"/>
-        <w:numPr>
-          <w:ilvl w:val="0"/>
-          <w:numId w:val="13"/>
-        </w:numPr>
-        <w:tabs>
-          <w:tab w:val="left" w:pos="483"/>
-        </w:tabs>
-        <w:jc w:val="both"/>
-        <w:rPr>
-          <w:rFonts w:ascii="Calibri" w:hAnsi="Calibri" w:cs="Calibri"/>
-          <w:b w:val="0"/>
-          <w:bCs w:val="0"/>
-          <w:w w:val="110"/>
-          <w:sz w:val="26"/>
-          <w:szCs w:val="26"/>
-        </w:rPr>
-      </w:pPr>
-      <w:bookmarkStart w:id="51" w:name="_Toc120697877"/>
-      <w:bookmarkStart w:id="52" w:name="_Toc120873495"/>
-      <w:bookmarkStart w:id="53" w:name="_Toc120884634"/>
-      <w:r>
-        <w:rPr>
-          <w:rFonts w:ascii="Calibri" w:hAnsi="Calibri" w:cs="Calibri"/>
-          <w:b w:val="0"/>
-          <w:bCs w:val="0"/>
-          <w:w w:val="110"/>
-          <w:sz w:val="26"/>
-          <w:szCs w:val="26"/>
-        </w:rPr>
-        <w:t xml:space="preserve">Name – </w:t>
-      </w:r>
-      <w:r>
-        <w:rPr>
-          <w:rFonts w:ascii="Calibri" w:hAnsi="Calibri" w:cs="Calibri"/>
-          <w:b w:val="0"/>
-          <w:bCs w:val="0"/>
-          <w:w w:val="110"/>
-          <w:sz w:val="24"/>
-          <w:szCs w:val="24"/>
-        </w:rPr>
-        <w:t>String</w:t>
-      </w:r>
-      <w:r>
-        <w:rPr>
-          <w:rFonts w:ascii="Calibri" w:hAnsi="Calibri" w:cs="Calibri"/>
-          <w:b w:val="0"/>
-          <w:bCs w:val="0"/>
-          <w:w w:val="110"/>
-          <w:sz w:val="24"/>
-          <w:szCs w:val="24"/>
-        </w:rPr>
-        <w:t>, é o nome do node, é constituído por o Tipo + Linha + Coluna</w:t>
-      </w:r>
-      <w:r>
-        <w:rPr>
-          <w:rFonts w:ascii="Calibri" w:hAnsi="Calibri" w:cs="Calibri"/>
-          <w:b w:val="0"/>
-          <w:bCs w:val="0"/>
-          <w:w w:val="110"/>
-          <w:sz w:val="24"/>
-          <w:szCs w:val="24"/>
-        </w:rPr>
-        <w:t>.</w:t>
-      </w:r>
-      <w:bookmarkEnd w:id="51"/>
-      <w:bookmarkEnd w:id="52"/>
-      <w:bookmarkEnd w:id="53"/>
-    </w:p>
-    <w:p>
-      <w:pPr>
-        <w:pStyle w:val="Ttulo1"/>
-        <w:numPr>
-          <w:ilvl w:val="0"/>
-          <w:numId w:val="13"/>
-        </w:numPr>
-        <w:tabs>
-          <w:tab w:val="left" w:pos="483"/>
-        </w:tabs>
-        <w:jc w:val="both"/>
-        <w:rPr>
-          <w:rFonts w:ascii="Calibri" w:hAnsi="Calibri" w:cs="Calibri"/>
-          <w:b w:val="0"/>
-          <w:bCs w:val="0"/>
-          <w:w w:val="110"/>
-          <w:sz w:val="26"/>
-          <w:szCs w:val="26"/>
-        </w:rPr>
-      </w:pPr>
-      <w:bookmarkStart w:id="54" w:name="_Toc120697878"/>
-      <w:bookmarkStart w:id="55" w:name="_Toc120873496"/>
-      <w:bookmarkStart w:id="56" w:name="_Toc120884635"/>
-      <w:r>
-        <w:rPr>
-          <w:rFonts w:ascii="Calibri" w:hAnsi="Calibri" w:cs="Calibri"/>
-          <w:b w:val="0"/>
-          <w:bCs w:val="0"/>
-          <w:w w:val="110"/>
-          <w:sz w:val="26"/>
-          <w:szCs w:val="26"/>
-        </w:rPr>
-        <w:t xml:space="preserve">Peso – </w:t>
-      </w:r>
-      <w:r>
-        <w:rPr>
-          <w:rFonts w:ascii="Calibri" w:hAnsi="Calibri" w:cs="Calibri"/>
-          <w:b w:val="0"/>
-          <w:bCs w:val="0"/>
-          <w:w w:val="110"/>
-          <w:sz w:val="24"/>
-          <w:szCs w:val="24"/>
-        </w:rPr>
-        <w:t>Integer, indica o valor do peso associado</w:t>
-      </w:r>
-      <w:r>
-        <w:rPr>
-          <w:rFonts w:ascii="Calibri" w:hAnsi="Calibri" w:cs="Calibri"/>
-          <w:b w:val="0"/>
-          <w:bCs w:val="0"/>
-          <w:w w:val="110"/>
-          <w:sz w:val="24"/>
-          <w:szCs w:val="24"/>
-        </w:rPr>
-        <w:t xml:space="preserve"> ao tipo</w:t>
-      </w:r>
-      <w:r>
-        <w:rPr>
-          <w:rFonts w:ascii="Calibri" w:hAnsi="Calibri" w:cs="Calibri"/>
-          <w:b w:val="0"/>
-          <w:bCs w:val="0"/>
-          <w:w w:val="110"/>
-          <w:sz w:val="24"/>
-          <w:szCs w:val="24"/>
-        </w:rPr>
-        <w:t>.</w:t>
-      </w:r>
-      <w:r>
-        <w:rPr>
-          <w:rFonts w:ascii="Calibri" w:hAnsi="Calibri" w:cs="Calibri"/>
-          <w:b w:val="0"/>
-          <w:bCs w:val="0"/>
-          <w:w w:val="110"/>
-          <w:sz w:val="24"/>
-          <w:szCs w:val="24"/>
-        </w:rPr>
-        <w:t xml:space="preserve"> Como por exemplo, o limite de pista(‘X’) possui um peso de </w:t>
-      </w:r>
-      <w:r>
-        <w:rPr>
-          <w:rFonts w:ascii="Calibri" w:hAnsi="Calibri" w:cs="Calibri"/>
-          <w:b w:val="0"/>
-          <w:bCs w:val="0"/>
-          <w:w w:val="110"/>
-          <w:sz w:val="24"/>
-          <w:szCs w:val="24"/>
-        </w:rPr>
-        <w:t>20, e o caminho (‘-’) possui um peso de 1</w:t>
-      </w:r>
-      <w:r>
-        <w:rPr>
-          <w:rFonts w:ascii="Calibri" w:hAnsi="Calibri" w:cs="Calibri"/>
-          <w:b w:val="0"/>
-          <w:bCs w:val="0"/>
-          <w:w w:val="110"/>
-          <w:sz w:val="24"/>
-          <w:szCs w:val="24"/>
-        </w:rPr>
-        <w:t>. Já a partida(‘P’), possui o peso de 0.</w:t>
-      </w:r>
-      <w:bookmarkEnd w:id="54"/>
-      <w:bookmarkEnd w:id="55"/>
-      <w:bookmarkEnd w:id="56"/>
-    </w:p>
-    <w:p>
-      <w:pPr>
-        <w:pStyle w:val="Ttulo1"/>
-        <w:tabs>
-          <w:tab w:val="left" w:pos="483"/>
-        </w:tabs>
-        <w:rPr>
-          <w:rFonts w:ascii="Calibri" w:hAnsi="Calibri" w:cs="Calibri"/>
-          <w:b w:val="0"/>
-          <w:bCs w:val="0"/>
-          <w:w w:val="110"/>
-          <w:sz w:val="24"/>
-          <w:szCs w:val="24"/>
-        </w:rPr>
-      </w:pPr>
-    </w:p>
-    <w:p>
-      <w:pPr>
-        <w:pStyle w:val="Ttulo1"/>
-        <w:tabs>
-          <w:tab w:val="left" w:pos="483"/>
-        </w:tabs>
-        <w:rPr>
-          <w:rFonts w:ascii="Calibri" w:hAnsi="Calibri" w:cs="Calibri"/>
-          <w:b w:val="0"/>
-          <w:bCs w:val="0"/>
-          <w:w w:val="110"/>
-          <w:sz w:val="26"/>
-          <w:szCs w:val="26"/>
-        </w:rPr>
-      </w:pPr>
-      <w:bookmarkStart w:id="57" w:name="_Toc120697879"/>
-      <w:bookmarkStart w:id="58" w:name="_Toc120873497"/>
-      <w:bookmarkStart w:id="59" w:name="_Toc120884636"/>
-      <w:r>
-        <w:rPr>
-          <w:rFonts w:ascii="Calibri" w:hAnsi="Calibri" w:cs="Calibri"/>
-          <w:b w:val="0"/>
-          <w:bCs w:val="0"/>
-          <w:w w:val="110"/>
-          <w:sz w:val="26"/>
-          <w:szCs w:val="26"/>
-        </w:rPr>
-        <w:t>Adicionalmente, esta classe possui as funções set() e get() dos atributos.</w:t>
-      </w:r>
-      <w:bookmarkEnd w:id="57"/>
-      <w:bookmarkEnd w:id="58"/>
-      <w:bookmarkEnd w:id="59"/>
-    </w:p>
-    <w:p>
-      <w:pPr>
-        <w:pStyle w:val="Ttulo1"/>
-        <w:tabs>
-          <w:tab w:val="left" w:pos="483"/>
-        </w:tabs>
-        <w:rPr>
-          <w:rFonts w:ascii="Calibri" w:hAnsi="Calibri" w:cs="Calibri"/>
-          <w:b w:val="0"/>
-          <w:bCs w:val="0"/>
-          <w:w w:val="110"/>
-          <w:sz w:val="26"/>
-          <w:szCs w:val="26"/>
-        </w:rPr>
-      </w:pPr>
-    </w:p>
-    <w:p>
-      <w:pPr>
-        <w:pStyle w:val="Ttulo1"/>
-        <w:tabs>
-          <w:tab w:val="left" w:pos="483"/>
-        </w:tabs>
-        <w:ind w:left="819" w:firstLine="0"/>
-        <w:rPr>
-          <w:rFonts w:ascii="Calibri" w:hAnsi="Calibri" w:cs="Calibri"/>
-          <w:b w:val="0"/>
-          <w:bCs w:val="0"/>
-          <w:w w:val="110"/>
-          <w:sz w:val="26"/>
-          <w:szCs w:val="26"/>
-        </w:rPr>
-      </w:pPr>
-    </w:p>
-    <w:p>
-      <w:pPr>
-        <w:pStyle w:val="Ttulo1"/>
-        <w:tabs>
-          <w:tab w:val="left" w:pos="483"/>
-        </w:tabs>
-        <w:ind w:left="819" w:firstLine="0"/>
-        <w:rPr>
-          <w:rFonts w:ascii="Calibri" w:hAnsi="Calibri" w:cs="Calibri"/>
-          <w:b w:val="0"/>
-          <w:bCs w:val="0"/>
-          <w:w w:val="110"/>
-          <w:sz w:val="26"/>
-          <w:szCs w:val="26"/>
-        </w:rPr>
-      </w:pPr>
-    </w:p>
-    <w:p>
-      <w:pPr>
-        <w:pStyle w:val="Ttulo1"/>
-        <w:tabs>
-          <w:tab w:val="left" w:pos="483"/>
-        </w:tabs>
-        <w:ind w:left="819" w:firstLine="0"/>
-        <w:rPr>
-          <w:rFonts w:ascii="Calibri" w:hAnsi="Calibri" w:cs="Calibri"/>
-          <w:b w:val="0"/>
-          <w:bCs w:val="0"/>
-          <w:w w:val="110"/>
-          <w:sz w:val="26"/>
-          <w:szCs w:val="26"/>
-        </w:rPr>
-      </w:pPr>
-    </w:p>
-    <w:p>
-      <w:pPr>
-        <w:pStyle w:val="Ttulo1"/>
-        <w:tabs>
-          <w:tab w:val="left" w:pos="483"/>
-        </w:tabs>
-        <w:ind w:left="819" w:firstLine="0"/>
-        <w:rPr>
-          <w:rFonts w:ascii="Calibri" w:hAnsi="Calibri" w:cs="Calibri"/>
-          <w:b w:val="0"/>
-          <w:bCs w:val="0"/>
-          <w:w w:val="110"/>
-          <w:sz w:val="26"/>
-          <w:szCs w:val="26"/>
-        </w:rPr>
-      </w:pPr>
+        <w:t>os. Feita a análise, o Agent vai buscar à MIB os dados pedidos pelo manager.</w:t>
+      </w:r>
     </w:p>
     <w:p>
       <w:pPr>
@@ -5509,6 +5033,7 @@
           <w:tab w:val="left" w:pos="483"/>
         </w:tabs>
         <w:ind w:left="0" w:firstLine="0"/>
+        <w:jc w:val="both"/>
         <w:rPr>
           <w:rFonts w:ascii="Calibri" w:hAnsi="Calibri" w:cs="Calibri"/>
           <w:b w:val="0"/>
@@ -5518,14 +5043,7 @@
           <w:szCs w:val="26"/>
         </w:rPr>
       </w:pPr>
-    </w:p>
-    <w:p>
-      <w:pPr>
-        <w:pStyle w:val="Ttulo1"/>
-        <w:tabs>
-          <w:tab w:val="left" w:pos="483"/>
-        </w:tabs>
-        <w:ind w:left="819" w:firstLine="0"/>
+      <w:r>
         <w:rPr>
           <w:rFonts w:ascii="Calibri" w:hAnsi="Calibri" w:cs="Calibri"/>
           <w:b w:val="0"/>
@@ -5534,578 +5052,8 @@
           <w:sz w:val="26"/>
           <w:szCs w:val="26"/>
         </w:rPr>
-      </w:pPr>
-    </w:p>
-    <w:p>
-      <w:pPr>
-        <w:pStyle w:val="Ttulo1"/>
-        <w:numPr>
-          <w:ilvl w:val="0"/>
-          <w:numId w:val="13"/>
-        </w:numPr>
-        <w:tabs>
-          <w:tab w:val="left" w:pos="483"/>
-        </w:tabs>
-        <w:rPr>
-          <w:w w:val="110"/>
-        </w:rPr>
-      </w:pPr>
-      <w:bookmarkStart w:id="60" w:name="_Toc120697880"/>
-      <w:bookmarkStart w:id="61" w:name="_Toc120873498"/>
-      <w:bookmarkStart w:id="62" w:name="_Toc120884637"/>
-      <w:r>
-        <w:rPr>
-          <w:w w:val="110"/>
-        </w:rPr>
-        <w:t>Pista</w:t>
-      </w:r>
-      <w:bookmarkEnd w:id="60"/>
-      <w:bookmarkEnd w:id="61"/>
-      <w:bookmarkEnd w:id="62"/>
-    </w:p>
-    <w:p>
-      <w:pPr>
-        <w:pStyle w:val="Ttulo1"/>
-        <w:tabs>
-          <w:tab w:val="left" w:pos="483"/>
-        </w:tabs>
-        <w:rPr>
-          <w:w w:val="110"/>
-        </w:rPr>
-      </w:pPr>
-    </w:p>
-    <w:p>
-      <w:pPr>
-        <w:pStyle w:val="Ttulo1"/>
-        <w:tabs>
-          <w:tab w:val="left" w:pos="483"/>
-        </w:tabs>
-        <w:ind w:left="99" w:firstLine="0"/>
-        <w:jc w:val="both"/>
-        <w:rPr>
-          <w:rFonts w:ascii="Calibri" w:hAnsi="Calibri" w:cs="Calibri"/>
-          <w:b w:val="0"/>
-          <w:bCs w:val="0"/>
-          <w:w w:val="110"/>
-          <w:sz w:val="26"/>
-          <w:szCs w:val="26"/>
-        </w:rPr>
-      </w:pPr>
-      <w:bookmarkStart w:id="63" w:name="_Toc120697881"/>
-      <w:bookmarkStart w:id="64" w:name="_Toc120873499"/>
-      <w:bookmarkStart w:id="65" w:name="_Toc120884638"/>
-      <w:r>
-        <w:rPr>
-          <w:rFonts w:ascii="Calibri" w:hAnsi="Calibri" w:cs="Calibri"/>
-          <w:b w:val="0"/>
-          <w:bCs w:val="0"/>
-          <w:w w:val="110"/>
-          <w:sz w:val="26"/>
-          <w:szCs w:val="26"/>
-        </w:rPr>
-        <w:t>Nesta classe é inicializado um objeto denominado “Pista” que compreende os seguintes atributos:</w:t>
-      </w:r>
-      <w:bookmarkEnd w:id="63"/>
-      <w:bookmarkEnd w:id="64"/>
-      <w:bookmarkEnd w:id="65"/>
-    </w:p>
-    <w:p>
-      <w:pPr>
-        <w:pStyle w:val="Ttulo1"/>
-        <w:tabs>
-          <w:tab w:val="left" w:pos="483"/>
-        </w:tabs>
-        <w:ind w:left="99" w:firstLine="0"/>
-        <w:jc w:val="both"/>
-        <w:rPr>
-          <w:rFonts w:ascii="Calibri" w:hAnsi="Calibri" w:cs="Calibri"/>
-          <w:b w:val="0"/>
-          <w:bCs w:val="0"/>
-          <w:w w:val="110"/>
-          <w:sz w:val="26"/>
-          <w:szCs w:val="26"/>
-        </w:rPr>
-      </w:pPr>
-    </w:p>
-    <w:p>
-      <w:pPr>
-        <w:pStyle w:val="Ttulo1"/>
-        <w:numPr>
-          <w:ilvl w:val="0"/>
-          <w:numId w:val="13"/>
-        </w:numPr>
-        <w:tabs>
-          <w:tab w:val="left" w:pos="483"/>
-        </w:tabs>
-        <w:jc w:val="both"/>
-        <w:rPr>
-          <w:rFonts w:ascii="Calibri" w:hAnsi="Calibri" w:cs="Calibri"/>
-          <w:b w:val="0"/>
-          <w:bCs w:val="0"/>
-          <w:w w:val="110"/>
-          <w:sz w:val="26"/>
-          <w:szCs w:val="26"/>
-        </w:rPr>
-      </w:pPr>
-      <w:bookmarkStart w:id="66" w:name="_Toc120697882"/>
-      <w:bookmarkStart w:id="67" w:name="_Toc120873500"/>
-      <w:bookmarkStart w:id="68" w:name="_Toc120884639"/>
-      <w:r>
-        <w:rPr>
-          <w:rFonts w:ascii="Calibri" w:hAnsi="Calibri" w:cs="Calibri"/>
-          <w:b w:val="0"/>
-          <w:bCs w:val="0"/>
-          <w:w w:val="110"/>
-          <w:sz w:val="26"/>
-          <w:szCs w:val="26"/>
-        </w:rPr>
-        <w:t xml:space="preserve">Nodes – </w:t>
-      </w:r>
-      <w:r>
-        <w:rPr>
-          <w:rFonts w:ascii="Calibri" w:hAnsi="Calibri" w:cs="Calibri"/>
-          <w:b w:val="0"/>
-          <w:bCs w:val="0"/>
-          <w:w w:val="110"/>
-          <w:sz w:val="24"/>
-          <w:szCs w:val="24"/>
-        </w:rPr>
-        <w:t>List, é uma lista de todos os nodos.</w:t>
-      </w:r>
-      <w:bookmarkEnd w:id="66"/>
-      <w:bookmarkEnd w:id="67"/>
-      <w:bookmarkEnd w:id="68"/>
-    </w:p>
-    <w:p>
-      <w:pPr>
-        <w:pStyle w:val="Ttulo1"/>
-        <w:numPr>
-          <w:ilvl w:val="0"/>
-          <w:numId w:val="13"/>
-        </w:numPr>
-        <w:tabs>
-          <w:tab w:val="left" w:pos="483"/>
-        </w:tabs>
-        <w:jc w:val="both"/>
-        <w:rPr>
-          <w:rFonts w:ascii="Calibri" w:hAnsi="Calibri" w:cs="Calibri"/>
-          <w:b w:val="0"/>
-          <w:bCs w:val="0"/>
-          <w:w w:val="110"/>
-          <w:sz w:val="26"/>
-          <w:szCs w:val="26"/>
-        </w:rPr>
-      </w:pPr>
-      <w:bookmarkStart w:id="69" w:name="_Toc120697883"/>
-      <w:bookmarkStart w:id="70" w:name="_Toc120873501"/>
-      <w:bookmarkStart w:id="71" w:name="_Toc120884640"/>
-      <w:r>
-        <w:rPr>
-          <w:rFonts w:ascii="Calibri" w:hAnsi="Calibri" w:cs="Calibri"/>
-          <w:b w:val="0"/>
-          <w:bCs w:val="0"/>
-          <w:w w:val="110"/>
-          <w:sz w:val="26"/>
-          <w:szCs w:val="26"/>
-        </w:rPr>
-        <w:t xml:space="preserve">Directed – </w:t>
-      </w:r>
-      <w:r>
-        <w:rPr>
-          <w:rFonts w:ascii="Calibri" w:hAnsi="Calibri" w:cs="Calibri"/>
-          <w:b w:val="0"/>
-          <w:bCs w:val="0"/>
-          <w:w w:val="110"/>
-          <w:sz w:val="24"/>
-          <w:szCs w:val="24"/>
-        </w:rPr>
-        <w:t>Boolean, indica se o grafo é direcionado. Caso este valor seja “</w:t>
-      </w:r>
-      <w:r>
-        <w:rPr>
-          <w:rFonts w:ascii="Calibri" w:hAnsi="Calibri" w:cs="Calibri"/>
-          <w:b w:val="0"/>
-          <w:bCs w:val="0"/>
-          <w:w w:val="110"/>
-          <w:sz w:val="24"/>
-          <w:szCs w:val="24"/>
-        </w:rPr>
-        <w:t>T</w:t>
-      </w:r>
-      <w:r>
-        <w:rPr>
-          <w:rFonts w:ascii="Calibri" w:hAnsi="Calibri" w:cs="Calibri"/>
-          <w:b w:val="0"/>
-          <w:bCs w:val="0"/>
-          <w:w w:val="110"/>
-          <w:sz w:val="24"/>
-          <w:szCs w:val="24"/>
-        </w:rPr>
-        <w:t>rue”, o grafo é direcionado.</w:t>
-      </w:r>
-      <w:bookmarkEnd w:id="69"/>
-      <w:bookmarkEnd w:id="70"/>
-      <w:bookmarkEnd w:id="71"/>
-    </w:p>
-    <w:p>
-      <w:pPr>
-        <w:pStyle w:val="Ttulo1"/>
-        <w:numPr>
-          <w:ilvl w:val="0"/>
-          <w:numId w:val="13"/>
-        </w:numPr>
-        <w:tabs>
-          <w:tab w:val="left" w:pos="483"/>
-        </w:tabs>
-        <w:jc w:val="both"/>
-        <w:rPr>
-          <w:rFonts w:ascii="Calibri" w:hAnsi="Calibri" w:cs="Calibri"/>
-          <w:b w:val="0"/>
-          <w:bCs w:val="0"/>
-          <w:w w:val="110"/>
-          <w:sz w:val="26"/>
-          <w:szCs w:val="26"/>
-        </w:rPr>
-      </w:pPr>
-      <w:bookmarkStart w:id="72" w:name="_Toc120697884"/>
-      <w:bookmarkStart w:id="73" w:name="_Toc120873502"/>
-      <w:bookmarkStart w:id="74" w:name="_Toc120884641"/>
-      <w:r>
-        <w:rPr>
-          <w:rFonts w:ascii="Calibri" w:hAnsi="Calibri" w:cs="Calibri"/>
-          <w:b w:val="0"/>
-          <w:bCs w:val="0"/>
-          <w:w w:val="110"/>
-          <w:sz w:val="26"/>
-          <w:szCs w:val="26"/>
-        </w:rPr>
-        <w:t xml:space="preserve">Graph – </w:t>
-      </w:r>
-      <w:r>
-        <w:rPr>
-          <w:rFonts w:ascii="Calibri" w:hAnsi="Calibri" w:cs="Calibri"/>
-          <w:b w:val="0"/>
-          <w:bCs w:val="0"/>
-          <w:w w:val="110"/>
-          <w:sz w:val="24"/>
-          <w:szCs w:val="24"/>
-        </w:rPr>
-        <w:t>Dicionário</w:t>
-      </w:r>
-      <w:r>
-        <w:rPr>
-          <w:rFonts w:ascii="Calibri" w:hAnsi="Calibri" w:cs="Calibri"/>
-          <w:b w:val="0"/>
-          <w:bCs w:val="0"/>
-          <w:w w:val="110"/>
-          <w:sz w:val="24"/>
-          <w:szCs w:val="24"/>
-        </w:rPr>
-        <w:t xml:space="preserve">, </w:t>
-      </w:r>
-      <w:r>
-        <w:rPr>
-          <w:rFonts w:ascii="Calibri" w:hAnsi="Calibri" w:cs="Calibri"/>
-          <w:b w:val="0"/>
-          <w:bCs w:val="0"/>
-          <w:w w:val="110"/>
-          <w:sz w:val="24"/>
-          <w:szCs w:val="24"/>
-        </w:rPr>
-        <w:t>é um dicionário</w:t>
-      </w:r>
-      <w:r>
-        <w:rPr>
-          <w:rFonts w:ascii="Calibri" w:hAnsi="Calibri" w:cs="Calibri"/>
-          <w:b w:val="0"/>
-          <w:bCs w:val="0"/>
-          <w:w w:val="110"/>
-          <w:sz w:val="24"/>
-          <w:szCs w:val="24"/>
-        </w:rPr>
-        <w:t xml:space="preserve"> </w:t>
-      </w:r>
-      <w:r>
-        <w:rPr>
-          <w:rFonts w:ascii="Calibri" w:hAnsi="Calibri" w:cs="Calibri"/>
-          <w:b w:val="0"/>
-          <w:bCs w:val="0"/>
-          <w:w w:val="110"/>
-          <w:sz w:val="24"/>
-          <w:szCs w:val="24"/>
-        </w:rPr>
-        <w:t>que armazena os nodos</w:t>
-      </w:r>
-      <w:r>
-        <w:rPr>
-          <w:rFonts w:ascii="Calibri" w:hAnsi="Calibri" w:cs="Calibri"/>
-          <w:b w:val="0"/>
-          <w:bCs w:val="0"/>
-          <w:w w:val="110"/>
-          <w:sz w:val="24"/>
-          <w:szCs w:val="24"/>
-        </w:rPr>
-        <w:t xml:space="preserve"> e os seus respetivos vizinhos</w:t>
-      </w:r>
-      <w:r>
-        <w:rPr>
-          <w:rFonts w:ascii="Calibri" w:hAnsi="Calibri" w:cs="Calibri"/>
-          <w:b w:val="0"/>
-          <w:bCs w:val="0"/>
-          <w:w w:val="110"/>
-          <w:sz w:val="24"/>
-          <w:szCs w:val="24"/>
-        </w:rPr>
-        <w:t>.</w:t>
-      </w:r>
-      <w:bookmarkEnd w:id="72"/>
-      <w:bookmarkEnd w:id="73"/>
-      <w:bookmarkEnd w:id="74"/>
-    </w:p>
-    <w:p>
-      <w:pPr>
-        <w:pStyle w:val="Ttulo1"/>
-        <w:numPr>
-          <w:ilvl w:val="0"/>
-          <w:numId w:val="13"/>
-        </w:numPr>
-        <w:tabs>
-          <w:tab w:val="left" w:pos="483"/>
-        </w:tabs>
-        <w:jc w:val="both"/>
-        <w:rPr>
-          <w:rFonts w:ascii="Calibri" w:hAnsi="Calibri" w:cs="Calibri"/>
-          <w:b w:val="0"/>
-          <w:bCs w:val="0"/>
-          <w:w w:val="110"/>
-          <w:sz w:val="26"/>
-          <w:szCs w:val="26"/>
-        </w:rPr>
-      </w:pPr>
-      <w:bookmarkStart w:id="75" w:name="_Toc120697885"/>
-      <w:bookmarkStart w:id="76" w:name="_Toc120873503"/>
-      <w:bookmarkStart w:id="77" w:name="_Toc120884642"/>
-      <w:r>
-        <w:rPr>
-          <w:rFonts w:ascii="Calibri" w:hAnsi="Calibri" w:cs="Calibri"/>
-          <w:b w:val="0"/>
-          <w:bCs w:val="0"/>
-          <w:w w:val="110"/>
-          <w:sz w:val="26"/>
-          <w:szCs w:val="26"/>
-        </w:rPr>
-        <w:t xml:space="preserve">Heuristica – </w:t>
-      </w:r>
-      <w:r>
-        <w:rPr>
-          <w:rFonts w:ascii="Calibri" w:hAnsi="Calibri" w:cs="Calibri"/>
-          <w:b w:val="0"/>
-          <w:bCs w:val="0"/>
-          <w:w w:val="110"/>
-          <w:sz w:val="24"/>
-          <w:szCs w:val="24"/>
-        </w:rPr>
-        <w:t>Dicionário</w:t>
-      </w:r>
-      <w:r>
-        <w:rPr>
-          <w:rFonts w:ascii="Calibri" w:hAnsi="Calibri" w:cs="Calibri"/>
-          <w:b w:val="0"/>
-          <w:bCs w:val="0"/>
-          <w:w w:val="110"/>
-          <w:sz w:val="24"/>
-          <w:szCs w:val="24"/>
-        </w:rPr>
-        <w:t xml:space="preserve">, </w:t>
-      </w:r>
-      <w:r>
-        <w:rPr>
-          <w:rFonts w:ascii="Calibri" w:hAnsi="Calibri" w:cs="Calibri"/>
-          <w:b w:val="0"/>
-          <w:bCs w:val="0"/>
-          <w:w w:val="110"/>
-          <w:sz w:val="24"/>
-          <w:szCs w:val="24"/>
-        </w:rPr>
-        <w:t xml:space="preserve">armazena a </w:t>
-      </w:r>
-      <w:r>
-        <w:rPr>
-          <w:rFonts w:ascii="Calibri" w:hAnsi="Calibri" w:cs="Calibri"/>
-          <w:b w:val="0"/>
-          <w:bCs w:val="0"/>
-          <w:w w:val="110"/>
-          <w:sz w:val="24"/>
-          <w:szCs w:val="24"/>
-        </w:rPr>
-        <w:t>heurística</w:t>
-      </w:r>
-      <w:r>
-        <w:rPr>
-          <w:rFonts w:ascii="Calibri" w:hAnsi="Calibri" w:cs="Calibri"/>
-          <w:b w:val="0"/>
-          <w:bCs w:val="0"/>
-          <w:w w:val="110"/>
-          <w:sz w:val="24"/>
-          <w:szCs w:val="24"/>
-        </w:rPr>
-        <w:t xml:space="preserve"> </w:t>
-      </w:r>
-      <w:r>
-        <w:rPr>
-          <w:rFonts w:ascii="Calibri" w:hAnsi="Calibri" w:cs="Calibri"/>
-          <w:b w:val="0"/>
-          <w:bCs w:val="0"/>
-          <w:w w:val="110"/>
-          <w:sz w:val="24"/>
-          <w:szCs w:val="24"/>
-        </w:rPr>
-        <w:t xml:space="preserve">associada a cada </w:t>
-      </w:r>
-      <w:r>
-        <w:rPr>
-          <w:rFonts w:ascii="Calibri" w:hAnsi="Calibri" w:cs="Calibri"/>
-          <w:b w:val="0"/>
-          <w:bCs w:val="0"/>
-          <w:w w:val="110"/>
-          <w:sz w:val="24"/>
-          <w:szCs w:val="24"/>
-        </w:rPr>
-        <w:t>nodo.</w:t>
-      </w:r>
-      <w:bookmarkEnd w:id="75"/>
-      <w:bookmarkEnd w:id="76"/>
-      <w:bookmarkEnd w:id="77"/>
-      <w:r>
-        <w:rPr>
-          <w:rFonts w:ascii="Calibri" w:hAnsi="Calibri" w:cs="Calibri"/>
-          <w:b w:val="0"/>
-          <w:bCs w:val="0"/>
-          <w:w w:val="110"/>
-          <w:sz w:val="24"/>
-          <w:szCs w:val="24"/>
-        </w:rPr>
-        <w:t xml:space="preserve"> Decidimos atribuir a cada nodo um valor de heurística que pode ser obtid</w:t>
-      </w:r>
-      <w:r>
-        <w:rPr>
-          <w:rFonts w:ascii="Calibri" w:hAnsi="Calibri" w:cs="Calibri"/>
-          <w:b w:val="0"/>
-          <w:bCs w:val="0"/>
-          <w:w w:val="110"/>
-          <w:sz w:val="24"/>
-          <w:szCs w:val="24"/>
-        </w:rPr>
-        <w:t xml:space="preserve">a pela subtração do </w:t>
-      </w:r>
-      <w:r>
-        <w:rPr>
-          <w:rFonts w:ascii="Calibri" w:hAnsi="Calibri" w:cs="Calibri"/>
-          <w:b w:val="0"/>
-          <w:bCs w:val="0"/>
-          <w:w w:val="110"/>
-          <w:sz w:val="24"/>
-          <w:szCs w:val="24"/>
-        </w:rPr>
-        <w:t>número</w:t>
-      </w:r>
-      <w:r>
-        <w:rPr>
-          <w:rFonts w:ascii="Calibri" w:hAnsi="Calibri" w:cs="Calibri"/>
-          <w:b w:val="0"/>
-          <w:bCs w:val="0"/>
-          <w:w w:val="110"/>
-          <w:sz w:val="24"/>
-          <w:szCs w:val="24"/>
-        </w:rPr>
-        <w:t xml:space="preserve"> de colunas do circuito pela coluna do nodo. </w:t>
-      </w:r>
-      <w:r>
-        <w:rPr>
-          <w:rFonts w:ascii="Calibri" w:hAnsi="Calibri" w:cs="Calibri"/>
-          <w:b w:val="0"/>
-          <w:bCs w:val="0"/>
-          <w:w w:val="110"/>
-          <w:sz w:val="24"/>
-          <w:szCs w:val="24"/>
-        </w:rPr>
-        <w:t xml:space="preserve">Deste modo conseguimos ter valores de heurística menores para nodos mais </w:t>
-      </w:r>
-      <w:r>
-        <w:rPr>
-          <w:rFonts w:ascii="Calibri" w:hAnsi="Calibri" w:cs="Calibri"/>
-          <w:b w:val="0"/>
-          <w:bCs w:val="0"/>
-          <w:w w:val="110"/>
-          <w:sz w:val="24"/>
-          <w:szCs w:val="24"/>
-        </w:rPr>
-        <w:t>a direita</w:t>
-      </w:r>
-      <w:r>
-        <w:rPr>
-          <w:rFonts w:ascii="Calibri" w:hAnsi="Calibri" w:cs="Calibri"/>
-          <w:b w:val="0"/>
-          <w:bCs w:val="0"/>
-          <w:w w:val="110"/>
-          <w:sz w:val="24"/>
-          <w:szCs w:val="24"/>
-        </w:rPr>
-        <w:t>.</w:t>
-      </w:r>
-    </w:p>
-    <w:p>
-      <w:pPr>
-        <w:pStyle w:val="Ttulo1"/>
-        <w:tabs>
-          <w:tab w:val="left" w:pos="483"/>
-        </w:tabs>
-        <w:jc w:val="both"/>
-        <w:rPr>
-          <w:rFonts w:ascii="Calibri" w:hAnsi="Calibri" w:cs="Calibri"/>
-          <w:b w:val="0"/>
-          <w:bCs w:val="0"/>
-          <w:w w:val="110"/>
-          <w:sz w:val="24"/>
-          <w:szCs w:val="24"/>
-        </w:rPr>
-      </w:pPr>
-    </w:p>
-    <w:p>
-      <w:pPr>
-        <w:pStyle w:val="Ttulo1"/>
-        <w:tabs>
-          <w:tab w:val="left" w:pos="483"/>
-        </w:tabs>
-        <w:ind w:left="99" w:firstLine="0"/>
-        <w:jc w:val="both"/>
-        <w:rPr>
-          <w:rFonts w:ascii="Calibri" w:hAnsi="Calibri" w:cs="Calibri"/>
-          <w:b w:val="0"/>
-          <w:bCs w:val="0"/>
-          <w:w w:val="110"/>
-          <w:sz w:val="26"/>
-          <w:szCs w:val="26"/>
-        </w:rPr>
-      </w:pPr>
-      <w:bookmarkStart w:id="78" w:name="_Toc120697886"/>
-      <w:bookmarkStart w:id="79" w:name="_Toc120873504"/>
-      <w:bookmarkStart w:id="80" w:name="_Toc120884643"/>
-      <w:r>
-        <w:rPr>
-          <w:rFonts w:ascii="Calibri" w:hAnsi="Calibri" w:cs="Calibri"/>
-          <w:b w:val="0"/>
-          <w:bCs w:val="0"/>
-          <w:w w:val="110"/>
-          <w:sz w:val="26"/>
-          <w:szCs w:val="26"/>
-        </w:rPr>
-        <w:lastRenderedPageBreak/>
-        <w:t>Esta é a classe mais densa pois possui todas as funções de procura, as funções de leitura do ficheiro, de criação do grafo, de criação e adição de arestas ao grafo, entre outros.</w:t>
-      </w:r>
-      <w:bookmarkEnd w:id="78"/>
-      <w:bookmarkEnd w:id="79"/>
-      <w:bookmarkEnd w:id="80"/>
+        <w:t>Na figura seguinte é possível os dados retornados a um comando “snmpget”</w:t>
+      </w:r>
     </w:p>
     <w:p>
       <w:pPr>
@@ -6114,399 +5062,38 @@
           <w:tab w:val="left" w:pos="483"/>
         </w:tabs>
         <w:ind w:left="0" w:firstLine="0"/>
+        <w:jc w:val="both"/>
         <w:rPr>
           <w:rFonts w:ascii="Calibri" w:hAnsi="Calibri" w:cs="Calibri"/>
           <w:b w:val="0"/>
           <w:bCs w:val="0"/>
           <w:w w:val="110"/>
-          <w:sz w:val="24"/>
-          <w:szCs w:val="24"/>
-        </w:rPr>
-      </w:pPr>
-      <w:bookmarkStart w:id="81" w:name="_Toc120697887"/>
-      <w:bookmarkStart w:id="82" w:name="_Toc120873505"/>
-    </w:p>
-    <w:p>
-      <w:pPr>
-        <w:pStyle w:val="Ttulo1"/>
-        <w:tabs>
-          <w:tab w:val="left" w:pos="483"/>
-        </w:tabs>
-        <w:ind w:left="0" w:firstLine="0"/>
+          <w:sz w:val="26"/>
+          <w:szCs w:val="26"/>
+        </w:rPr>
+      </w:pPr>
+      <w:r>
         <w:rPr>
           <w:rFonts w:ascii="Calibri" w:hAnsi="Calibri" w:cs="Calibri"/>
           <w:b w:val="0"/>
           <w:bCs w:val="0"/>
           <w:w w:val="110"/>
-          <w:sz w:val="24"/>
-          <w:szCs w:val="24"/>
-        </w:rPr>
-      </w:pPr>
-    </w:p>
-    <w:p>
-      <w:pPr>
-        <w:pStyle w:val="Ttulo1"/>
-        <w:tabs>
-          <w:tab w:val="left" w:pos="483"/>
-        </w:tabs>
-        <w:ind w:left="0" w:firstLine="0"/>
-        <w:rPr>
-          <w:rFonts w:ascii="Calibri" w:hAnsi="Calibri" w:cs="Calibri"/>
-          <w:b w:val="0"/>
-          <w:bCs w:val="0"/>
-          <w:w w:val="110"/>
-          <w:sz w:val="24"/>
-          <w:szCs w:val="24"/>
-        </w:rPr>
-      </w:pPr>
-    </w:p>
-    <w:p>
-      <w:pPr>
-        <w:pStyle w:val="Ttulo1"/>
-        <w:tabs>
-          <w:tab w:val="left" w:pos="483"/>
-        </w:tabs>
-        <w:ind w:left="0" w:firstLine="0"/>
-        <w:rPr>
-          <w:rFonts w:ascii="Calibri" w:hAnsi="Calibri" w:cs="Calibri"/>
-          <w:b w:val="0"/>
-          <w:bCs w:val="0"/>
-          <w:w w:val="110"/>
-          <w:sz w:val="24"/>
-          <w:szCs w:val="24"/>
-        </w:rPr>
-      </w:pPr>
-    </w:p>
-    <w:p>
-      <w:pPr>
-        <w:pStyle w:val="Ttulo1"/>
-        <w:tabs>
-          <w:tab w:val="left" w:pos="483"/>
-        </w:tabs>
-        <w:ind w:left="0" w:firstLine="0"/>
-        <w:rPr>
-          <w:rFonts w:ascii="Calibri" w:hAnsi="Calibri" w:cs="Calibri"/>
-          <w:b w:val="0"/>
-          <w:bCs w:val="0"/>
-          <w:w w:val="110"/>
-          <w:sz w:val="24"/>
-          <w:szCs w:val="24"/>
-        </w:rPr>
-      </w:pPr>
-    </w:p>
-    <w:p>
-      <w:pPr>
-        <w:pStyle w:val="Ttulo1"/>
-        <w:tabs>
-          <w:tab w:val="left" w:pos="483"/>
-        </w:tabs>
-        <w:ind w:left="0" w:firstLine="0"/>
-        <w:rPr>
-          <w:rFonts w:ascii="Calibri" w:hAnsi="Calibri" w:cs="Calibri"/>
-          <w:b w:val="0"/>
-          <w:bCs w:val="0"/>
-          <w:w w:val="110"/>
-          <w:sz w:val="24"/>
-          <w:szCs w:val="24"/>
-        </w:rPr>
-      </w:pPr>
-    </w:p>
-    <w:p>
-      <w:pPr>
-        <w:pStyle w:val="Ttulo1"/>
-        <w:tabs>
-          <w:tab w:val="left" w:pos="483"/>
-        </w:tabs>
-        <w:ind w:left="0" w:firstLine="0"/>
-        <w:rPr>
-          <w:rFonts w:ascii="Calibri" w:hAnsi="Calibri" w:cs="Calibri"/>
-          <w:b w:val="0"/>
-          <w:bCs w:val="0"/>
-          <w:w w:val="110"/>
-          <w:sz w:val="24"/>
-          <w:szCs w:val="24"/>
-        </w:rPr>
-      </w:pPr>
-    </w:p>
-    <w:p>
-      <w:pPr>
-        <w:pStyle w:val="Ttulo1"/>
-        <w:tabs>
-          <w:tab w:val="left" w:pos="483"/>
-        </w:tabs>
-        <w:ind w:left="0" w:firstLine="0"/>
-        <w:rPr>
-          <w:rFonts w:ascii="Calibri" w:hAnsi="Calibri" w:cs="Calibri"/>
-          <w:b w:val="0"/>
-          <w:bCs w:val="0"/>
-          <w:w w:val="110"/>
-          <w:sz w:val="24"/>
-          <w:szCs w:val="24"/>
-        </w:rPr>
-      </w:pPr>
-    </w:p>
-    <w:p>
-      <w:pPr>
-        <w:pStyle w:val="Ttulo1"/>
-        <w:tabs>
-          <w:tab w:val="left" w:pos="483"/>
-        </w:tabs>
-        <w:ind w:left="0" w:firstLine="0"/>
-        <w:rPr>
-          <w:rFonts w:ascii="Calibri" w:hAnsi="Calibri" w:cs="Calibri"/>
-          <w:b w:val="0"/>
-          <w:bCs w:val="0"/>
-          <w:w w:val="110"/>
-          <w:sz w:val="24"/>
-          <w:szCs w:val="24"/>
-        </w:rPr>
-      </w:pPr>
-    </w:p>
-    <w:p>
-      <w:pPr>
-        <w:pStyle w:val="Ttulo1"/>
-        <w:tabs>
-          <w:tab w:val="left" w:pos="483"/>
-        </w:tabs>
-        <w:ind w:left="0" w:firstLine="0"/>
-        <w:rPr>
-          <w:rFonts w:ascii="Calibri" w:hAnsi="Calibri" w:cs="Calibri"/>
-          <w:b w:val="0"/>
-          <w:bCs w:val="0"/>
-          <w:w w:val="110"/>
-          <w:sz w:val="24"/>
-          <w:szCs w:val="24"/>
-        </w:rPr>
-      </w:pPr>
-    </w:p>
-    <w:p>
-      <w:pPr>
-        <w:pStyle w:val="Ttulo1"/>
-        <w:tabs>
-          <w:tab w:val="left" w:pos="483"/>
-        </w:tabs>
-        <w:ind w:left="0" w:firstLine="0"/>
-        <w:rPr>
-          <w:rFonts w:ascii="Calibri" w:hAnsi="Calibri" w:cs="Calibri"/>
-          <w:b w:val="0"/>
-          <w:bCs w:val="0"/>
-          <w:w w:val="110"/>
-          <w:sz w:val="24"/>
-          <w:szCs w:val="24"/>
-        </w:rPr>
-      </w:pPr>
-    </w:p>
-    <w:p>
-      <w:pPr>
-        <w:pStyle w:val="Ttulo1"/>
-        <w:tabs>
-          <w:tab w:val="left" w:pos="483"/>
-        </w:tabs>
-        <w:ind w:left="0" w:firstLine="0"/>
-        <w:rPr>
-          <w:rFonts w:ascii="Calibri" w:hAnsi="Calibri" w:cs="Calibri"/>
-          <w:b w:val="0"/>
-          <w:bCs w:val="0"/>
-          <w:w w:val="110"/>
-          <w:sz w:val="24"/>
-          <w:szCs w:val="24"/>
-        </w:rPr>
-      </w:pPr>
-    </w:p>
-    <w:p>
-      <w:pPr>
-        <w:pStyle w:val="Ttulo1"/>
-        <w:tabs>
-          <w:tab w:val="left" w:pos="483"/>
-        </w:tabs>
-        <w:ind w:left="0" w:firstLine="0"/>
-        <w:rPr>
-          <w:rFonts w:ascii="Calibri" w:hAnsi="Calibri" w:cs="Calibri"/>
-          <w:b w:val="0"/>
-          <w:bCs w:val="0"/>
-          <w:w w:val="110"/>
-          <w:sz w:val="24"/>
-          <w:szCs w:val="24"/>
-        </w:rPr>
-      </w:pPr>
-    </w:p>
-    <w:p>
-      <w:pPr>
-        <w:pStyle w:val="Ttulo1"/>
-        <w:tabs>
-          <w:tab w:val="left" w:pos="483"/>
-        </w:tabs>
-        <w:ind w:left="0" w:firstLine="0"/>
-        <w:rPr>
-          <w:rFonts w:ascii="Calibri" w:hAnsi="Calibri" w:cs="Calibri"/>
-          <w:b w:val="0"/>
-          <w:bCs w:val="0"/>
-          <w:w w:val="110"/>
-          <w:sz w:val="24"/>
-          <w:szCs w:val="24"/>
-        </w:rPr>
-      </w:pPr>
-    </w:p>
-    <w:p>
-      <w:pPr>
-        <w:pStyle w:val="Ttulo1"/>
-        <w:tabs>
-          <w:tab w:val="left" w:pos="483"/>
-        </w:tabs>
-        <w:ind w:left="0" w:firstLine="0"/>
-        <w:rPr>
-          <w:rFonts w:ascii="Calibri" w:hAnsi="Calibri" w:cs="Calibri"/>
-          <w:b w:val="0"/>
-          <w:bCs w:val="0"/>
-          <w:w w:val="110"/>
-          <w:sz w:val="24"/>
-          <w:szCs w:val="24"/>
-        </w:rPr>
-      </w:pPr>
-    </w:p>
-    <w:p>
-      <w:pPr>
-        <w:pStyle w:val="Ttulo1"/>
-        <w:tabs>
-          <w:tab w:val="left" w:pos="483"/>
-        </w:tabs>
-        <w:ind w:left="0" w:firstLine="0"/>
-        <w:rPr>
-          <w:w w:val="110"/>
-        </w:rPr>
-      </w:pPr>
-    </w:p>
-    <w:bookmarkEnd w:id="81"/>
-    <w:bookmarkEnd w:id="82"/>
-    <w:p>
-      <w:pPr>
-        <w:pStyle w:val="Ttulo1"/>
-        <w:tabs>
-          <w:tab w:val="left" w:pos="483"/>
-        </w:tabs>
-        <w:ind w:left="819" w:firstLine="0"/>
-        <w:rPr>
-          <w:w w:val="110"/>
-        </w:rPr>
-      </w:pPr>
-    </w:p>
-    <w:p>
-      <w:pPr>
-        <w:pStyle w:val="Ttulo1"/>
-        <w:numPr>
-          <w:ilvl w:val="0"/>
-          <w:numId w:val="14"/>
-        </w:numPr>
-        <w:tabs>
-          <w:tab w:val="left" w:pos="483"/>
-        </w:tabs>
-        <w:rPr>
-          <w:rFonts w:ascii="Calibri" w:hAnsi="Calibri" w:cs="Calibri"/>
-          <w:w w:val="110"/>
           <w:sz w:val="26"/>
           <w:szCs w:val="26"/>
         </w:rPr>
-      </w:pPr>
-      <w:bookmarkStart w:id="83" w:name="_Toc120697888"/>
-      <w:bookmarkStart w:id="84" w:name="_Toc120873506"/>
-      <w:bookmarkStart w:id="85" w:name="_Toc120884645"/>
-      <w:r>
-        <w:rPr>
-          <w:rFonts w:ascii="Calibri" w:hAnsi="Calibri" w:cs="Calibri"/>
-          <w:w w:val="110"/>
-          <w:sz w:val="26"/>
-          <w:szCs w:val="26"/>
-        </w:rPr>
-        <w:t>Deep-First Search</w:t>
-      </w:r>
-      <w:bookmarkEnd w:id="83"/>
-      <w:bookmarkEnd w:id="84"/>
-      <w:bookmarkEnd w:id="85"/>
-    </w:p>
-    <w:p>
-      <w:pPr>
-        <w:pStyle w:val="Ttulo1"/>
-        <w:tabs>
-          <w:tab w:val="left" w:pos="483"/>
-        </w:tabs>
-        <w:ind w:left="99" w:firstLine="0"/>
-        <w:rPr>
-          <w:noProof/>
-        </w:rPr>
-      </w:pPr>
-      <w:bookmarkStart w:id="86" w:name="_Toc120697889"/>
-      <w:bookmarkStart w:id="87" w:name="_Toc120873507"/>
-      <w:bookmarkStart w:id="88" w:name="_Toc120884646"/>
-      <w:r>
-        <w:rPr>
-          <w:rFonts w:ascii="Calibri" w:hAnsi="Calibri" w:cs="Calibri"/>
-          <w:b w:val="0"/>
-          <w:bCs w:val="0"/>
-          <w:w w:val="110"/>
-          <w:sz w:val="24"/>
-          <w:szCs w:val="24"/>
-        </w:rPr>
-        <w:tab/>
-      </w:r>
-      <w:r>
-        <w:rPr>
-          <w:rFonts w:ascii="Calibri" w:hAnsi="Calibri" w:cs="Calibri"/>
-          <w:b w:val="0"/>
-          <w:bCs w:val="0"/>
-          <w:w w:val="110"/>
-          <w:sz w:val="24"/>
-          <w:szCs w:val="24"/>
-        </w:rPr>
-        <w:t>Possui como estratégia expandir sempre um dos nós mais profundos do grafo. É uma pesquisa que não é completa, nem ótima.</w:t>
-      </w:r>
-      <w:bookmarkEnd w:id="86"/>
-      <w:bookmarkEnd w:id="87"/>
-      <w:bookmarkEnd w:id="88"/>
-      <w:r>
-        <w:rPr>
-          <w:noProof/>
-        </w:rPr>
-        <w:t xml:space="preserve"> </w:t>
-      </w:r>
-    </w:p>
-    <w:p>
-      <w:pPr>
-        <w:pStyle w:val="Ttulo1"/>
-        <w:tabs>
-          <w:tab w:val="left" w:pos="483"/>
-        </w:tabs>
-        <w:ind w:left="99" w:firstLine="0"/>
-        <w:jc w:val="center"/>
-        <w:rPr>
-          <w:noProof/>
-        </w:rPr>
-      </w:pPr>
-      <w:bookmarkStart w:id="89" w:name="_Toc120697890"/>
-      <w:bookmarkStart w:id="90" w:name="_Toc120873508"/>
-      <w:bookmarkStart w:id="91" w:name="_Toc120884647"/>
-      <w:r>
-        <w:rPr>
-          <w:rFonts w:ascii="Calibri" w:hAnsi="Calibri" w:cs="Calibri"/>
-          <w:b w:val="0"/>
-          <w:bCs w:val="0"/>
-          <w:noProof/>
-          <w:w w:val="110"/>
-          <w:sz w:val="26"/>
-          <w:szCs w:val="26"/>
-        </w:rPr>
         <w:drawing>
-          <wp:anchor distT="0" distB="0" distL="114300" distR="114300" simplePos="0" relativeHeight="487598592" behindDoc="1" locked="0" layoutInCell="1" allowOverlap="1" wp14:anchorId="48892EA1" wp14:editId="5E156481">
+          <wp:anchor distT="0" distB="0" distL="114300" distR="114300" simplePos="0" relativeHeight="487631360" behindDoc="1" locked="0" layoutInCell="1" allowOverlap="1" wp14:anchorId="62AC2649" wp14:editId="7EA549C7">
             <wp:simplePos x="0" y="0"/>
-            <wp:positionH relativeFrom="column">
-              <wp:posOffset>31695</wp:posOffset>
+            <wp:positionH relativeFrom="margin">
+              <wp:align>center</wp:align>
             </wp:positionH>
             <wp:positionV relativeFrom="paragraph">
-              <wp:posOffset>97017</wp:posOffset>
+              <wp:posOffset>304800</wp:posOffset>
             </wp:positionV>
-            <wp:extent cx="5502855" cy="2820357"/>
-            <wp:effectExtent l="0" t="0" r="3175" b="0"/>
+            <wp:extent cx="7260590" cy="3895725"/>
+            <wp:effectExtent l="0" t="0" r="0" b="9525"/>
             <wp:wrapNone/>
-            <wp:docPr id="4" name="Imagem 4"/>
+            <wp:docPr id="31" name="Imagem 31" descr="Texto&#10;&#10;Descrição gerada automaticamente"/>
             <wp:cNvGraphicFramePr>
               <a:graphicFrameLocks xmlns:a="http://schemas.openxmlformats.org/drawingml/2006/main" noChangeAspect="1"/>
             </wp:cNvGraphicFramePr>
@@ -6514,7 +5101,7 @@
               <a:graphicData uri="http://schemas.openxmlformats.org/drawingml/2006/picture">
                 <pic:pic xmlns:pic="http://schemas.openxmlformats.org/drawingml/2006/picture">
                   <pic:nvPicPr>
-                    <pic:cNvPr id="1" name=""/>
+                    <pic:cNvPr id="31" name="Imagem 31" descr="Texto&#10;&#10;Descrição gerada automaticamente"/>
                     <pic:cNvPicPr/>
                   </pic:nvPicPr>
                   <pic:blipFill>
@@ -6532,7 +5119,7 @@
                   <pic:spPr>
                     <a:xfrm>
                       <a:off x="0" y="0"/>
-                      <a:ext cx="5502855" cy="2820357"/>
+                      <a:ext cx="7260756" cy="3895814"/>
                     </a:xfrm>
                     <a:prstGeom prst="rect">
                       <a:avLst/>
@@ -6541,12 +5128,15 @@
                 </pic:pic>
               </a:graphicData>
             </a:graphic>
+            <wp14:sizeRelH relativeFrom="margin">
+              <wp14:pctWidth>0</wp14:pctWidth>
+            </wp14:sizeRelH>
+            <wp14:sizeRelV relativeFrom="margin">
+              <wp14:pctHeight>0</wp14:pctHeight>
+            </wp14:sizeRelV>
           </wp:anchor>
         </w:drawing>
       </w:r>
-      <w:bookmarkEnd w:id="89"/>
-      <w:bookmarkEnd w:id="90"/>
-      <w:bookmarkEnd w:id="91"/>
     </w:p>
     <w:p>
       <w:pPr>
@@ -6555,7 +5145,6 @@
           <w:tab w:val="left" w:pos="483"/>
         </w:tabs>
         <w:ind w:left="99" w:firstLine="0"/>
-        <w:jc w:val="center"/>
         <w:rPr>
           <w:rFonts w:ascii="Calibri" w:hAnsi="Calibri" w:cs="Calibri"/>
           <w:b w:val="0"/>
@@ -6572,8 +5161,7 @@
         <w:tabs>
           <w:tab w:val="left" w:pos="483"/>
         </w:tabs>
-        <w:ind w:left="0" w:firstLine="0"/>
-        <w:jc w:val="center"/>
+        <w:ind w:left="99" w:firstLine="0"/>
         <w:rPr>
           <w:rFonts w:ascii="Calibri" w:hAnsi="Calibri" w:cs="Calibri"/>
           <w:b w:val="0"/>
@@ -6581,18 +5169,6 @@
           <w:w w:val="110"/>
           <w:sz w:val="26"/>
           <w:szCs w:val="26"/>
-        </w:rPr>
-      </w:pPr>
-    </w:p>
-    <w:p>
-      <w:pPr>
-        <w:pStyle w:val="Corpodetexto"/>
-        <w:jc w:val="center"/>
-        <w:rPr>
-          <w:b/>
-          <w:bCs/>
-          <w:sz w:val="32"/>
-          <w:szCs w:val="32"/>
         </w:rPr>
       </w:pPr>
     </w:p>
@@ -6602,12 +5178,20 @@
         <w:tabs>
           <w:tab w:val="left" w:pos="483"/>
         </w:tabs>
-        <w:ind w:left="0" w:firstLine="0"/>
-        <w:jc w:val="center"/>
-        <w:rPr>
-          <w:w w:val="110"/>
-        </w:rPr>
-      </w:pPr>
+        <w:ind w:left="819" w:firstLine="0"/>
+        <w:rPr>
+          <w:rFonts w:ascii="Calibri" w:hAnsi="Calibri" w:cs="Calibri"/>
+          <w:b w:val="0"/>
+          <w:bCs w:val="0"/>
+          <w:w w:val="110"/>
+          <w:sz w:val="26"/>
+          <w:szCs w:val="26"/>
+        </w:rPr>
+      </w:pPr>
+      <w:bookmarkStart w:id="16" w:name="_Toc120697872"/>
+      <w:bookmarkStart w:id="17" w:name="_Toc120873490"/>
+      <w:bookmarkStart w:id="18" w:name="_Toc120884629"/>
+      <w:bookmarkStart w:id="19" w:name="_Toc125119614"/>
     </w:p>
     <w:p>
       <w:pPr>
@@ -6615,11 +5199,14 @@
         <w:tabs>
           <w:tab w:val="left" w:pos="483"/>
         </w:tabs>
-        <w:ind w:left="0" w:firstLine="0"/>
-        <w:jc w:val="center"/>
-        <w:rPr>
-          <w:color w:val="FF0000"/>
-          <w:w w:val="110"/>
+        <w:ind w:left="819" w:firstLine="0"/>
+        <w:rPr>
+          <w:rFonts w:ascii="Calibri" w:hAnsi="Calibri" w:cs="Calibri"/>
+          <w:b w:val="0"/>
+          <w:bCs w:val="0"/>
+          <w:w w:val="110"/>
+          <w:sz w:val="26"/>
+          <w:szCs w:val="26"/>
         </w:rPr>
       </w:pPr>
     </w:p>
@@ -6629,34 +5216,16 @@
         <w:tabs>
           <w:tab w:val="left" w:pos="483"/>
         </w:tabs>
-        <w:ind w:left="0" w:firstLine="0"/>
-        <w:jc w:val="center"/>
-        <w:rPr>
-          <w:color w:val="FF0000"/>
-          <w:w w:val="110"/>
-        </w:rPr>
-      </w:pPr>
-    </w:p>
-    <w:p>
-      <w:pPr>
-        <w:pStyle w:val="Ttulo1"/>
-        <w:tabs>
-          <w:tab w:val="left" w:pos="483"/>
-          <w:tab w:val="left" w:pos="7380"/>
-        </w:tabs>
-        <w:ind w:left="0" w:firstLine="0"/>
-        <w:rPr>
-          <w:color w:val="FF0000"/>
-          <w:w w:val="110"/>
-        </w:rPr>
-      </w:pPr>
-      <w:r>
-        <w:rPr>
-          <w:color w:val="FF0000"/>
-          <w:w w:val="110"/>
-        </w:rPr>
-        <w:tab/>
-      </w:r>
+        <w:ind w:left="819" w:firstLine="0"/>
+        <w:rPr>
+          <w:rFonts w:ascii="Calibri" w:hAnsi="Calibri" w:cs="Calibri"/>
+          <w:b w:val="0"/>
+          <w:bCs w:val="0"/>
+          <w:w w:val="110"/>
+          <w:sz w:val="26"/>
+          <w:szCs w:val="26"/>
+        </w:rPr>
+      </w:pPr>
     </w:p>
     <w:p>
       <w:pPr>
@@ -6664,11 +5233,14 @@
         <w:tabs>
           <w:tab w:val="left" w:pos="483"/>
         </w:tabs>
-        <w:ind w:left="0" w:firstLine="0"/>
-        <w:jc w:val="center"/>
-        <w:rPr>
-          <w:color w:val="FF0000"/>
-          <w:w w:val="110"/>
+        <w:ind w:left="819" w:firstLine="0"/>
+        <w:rPr>
+          <w:rFonts w:ascii="Calibri" w:hAnsi="Calibri" w:cs="Calibri"/>
+          <w:b w:val="0"/>
+          <w:bCs w:val="0"/>
+          <w:w w:val="110"/>
+          <w:sz w:val="26"/>
+          <w:szCs w:val="26"/>
         </w:rPr>
       </w:pPr>
     </w:p>
@@ -6678,11 +5250,14 @@
         <w:tabs>
           <w:tab w:val="left" w:pos="483"/>
         </w:tabs>
-        <w:ind w:left="0" w:firstLine="0"/>
-        <w:jc w:val="center"/>
-        <w:rPr>
-          <w:color w:val="FF0000"/>
-          <w:w w:val="110"/>
+        <w:ind w:left="819" w:firstLine="0"/>
+        <w:rPr>
+          <w:rFonts w:ascii="Calibri" w:hAnsi="Calibri" w:cs="Calibri"/>
+          <w:b w:val="0"/>
+          <w:bCs w:val="0"/>
+          <w:w w:val="110"/>
+          <w:sz w:val="26"/>
+          <w:szCs w:val="26"/>
         </w:rPr>
       </w:pPr>
     </w:p>
@@ -6692,35 +5267,177 @@
         <w:tabs>
           <w:tab w:val="left" w:pos="483"/>
         </w:tabs>
-        <w:ind w:left="0" w:firstLine="0"/>
-        <w:rPr>
-          <w:color w:val="FF0000"/>
-          <w:w w:val="110"/>
-        </w:rPr>
-      </w:pPr>
-      <w:bookmarkStart w:id="92" w:name="_Toc120697891"/>
-      <w:bookmarkStart w:id="93" w:name="_Toc120873509"/>
-      <w:bookmarkStart w:id="94" w:name="_Toc120884648"/>
-      <w:r>
-        <w:rPr>
+        <w:ind w:left="819" w:firstLine="0"/>
+        <w:rPr>
+          <w:rFonts w:ascii="Calibri" w:hAnsi="Calibri" w:cs="Calibri"/>
+          <w:b w:val="0"/>
+          <w:bCs w:val="0"/>
+          <w:w w:val="110"/>
+          <w:sz w:val="26"/>
+          <w:szCs w:val="26"/>
+        </w:rPr>
+      </w:pPr>
+    </w:p>
+    <w:p>
+      <w:pPr>
+        <w:pStyle w:val="Ttulo1"/>
+        <w:tabs>
+          <w:tab w:val="left" w:pos="483"/>
+        </w:tabs>
+        <w:ind w:left="819" w:firstLine="0"/>
+        <w:rPr>
+          <w:rFonts w:ascii="Calibri" w:hAnsi="Calibri" w:cs="Calibri"/>
+          <w:b w:val="0"/>
+          <w:bCs w:val="0"/>
+          <w:w w:val="110"/>
+          <w:sz w:val="26"/>
+          <w:szCs w:val="26"/>
+        </w:rPr>
+      </w:pPr>
+    </w:p>
+    <w:p>
+      <w:pPr>
+        <w:pStyle w:val="Ttulo1"/>
+        <w:tabs>
+          <w:tab w:val="left" w:pos="483"/>
+        </w:tabs>
+        <w:ind w:left="819" w:firstLine="0"/>
+        <w:rPr>
+          <w:rFonts w:ascii="Calibri" w:hAnsi="Calibri" w:cs="Calibri"/>
+          <w:b w:val="0"/>
+          <w:bCs w:val="0"/>
+          <w:w w:val="110"/>
+          <w:sz w:val="26"/>
+          <w:szCs w:val="26"/>
+        </w:rPr>
+      </w:pPr>
+    </w:p>
+    <w:p>
+      <w:pPr>
+        <w:pStyle w:val="Ttulo1"/>
+        <w:tabs>
+          <w:tab w:val="left" w:pos="483"/>
+        </w:tabs>
+        <w:ind w:left="819" w:firstLine="0"/>
+        <w:rPr>
+          <w:rFonts w:ascii="Calibri" w:hAnsi="Calibri" w:cs="Calibri"/>
+          <w:b w:val="0"/>
+          <w:bCs w:val="0"/>
+          <w:w w:val="110"/>
+          <w:sz w:val="26"/>
+          <w:szCs w:val="26"/>
+        </w:rPr>
+      </w:pPr>
+    </w:p>
+    <w:p>
+      <w:pPr>
+        <w:pStyle w:val="Ttulo1"/>
+        <w:tabs>
+          <w:tab w:val="left" w:pos="483"/>
+        </w:tabs>
+        <w:ind w:left="819" w:firstLine="0"/>
+        <w:rPr>
+          <w:rFonts w:ascii="Calibri" w:hAnsi="Calibri" w:cs="Calibri"/>
+          <w:b w:val="0"/>
+          <w:bCs w:val="0"/>
+          <w:w w:val="110"/>
+          <w:sz w:val="26"/>
+          <w:szCs w:val="26"/>
+        </w:rPr>
+      </w:pPr>
+    </w:p>
+    <w:p>
+      <w:pPr>
+        <w:pStyle w:val="Ttulo1"/>
+        <w:tabs>
+          <w:tab w:val="left" w:pos="483"/>
+        </w:tabs>
+        <w:ind w:left="819" w:firstLine="0"/>
+        <w:rPr>
+          <w:rFonts w:ascii="Calibri" w:hAnsi="Calibri" w:cs="Calibri"/>
+          <w:b w:val="0"/>
+          <w:bCs w:val="0"/>
+          <w:w w:val="110"/>
+          <w:sz w:val="26"/>
+          <w:szCs w:val="26"/>
+        </w:rPr>
+      </w:pPr>
+    </w:p>
+    <w:p>
+      <w:pPr>
+        <w:pStyle w:val="Ttulo1"/>
+        <w:tabs>
+          <w:tab w:val="left" w:pos="483"/>
+        </w:tabs>
+        <w:ind w:left="819" w:firstLine="0"/>
+        <w:rPr>
+          <w:rFonts w:ascii="Calibri" w:hAnsi="Calibri" w:cs="Calibri"/>
+          <w:b w:val="0"/>
+          <w:bCs w:val="0"/>
+          <w:w w:val="110"/>
+          <w:sz w:val="26"/>
+          <w:szCs w:val="26"/>
+        </w:rPr>
+      </w:pPr>
+    </w:p>
+    <w:p>
+      <w:pPr>
+        <w:pStyle w:val="Ttulo1"/>
+        <w:tabs>
+          <w:tab w:val="left" w:pos="483"/>
+        </w:tabs>
+        <w:ind w:left="819" w:firstLine="0"/>
+        <w:rPr>
+          <w:rFonts w:ascii="Calibri" w:hAnsi="Calibri" w:cs="Calibri"/>
+          <w:b w:val="0"/>
+          <w:bCs w:val="0"/>
+          <w:w w:val="110"/>
+          <w:sz w:val="26"/>
+          <w:szCs w:val="26"/>
+        </w:rPr>
+      </w:pPr>
+    </w:p>
+    <w:p>
+      <w:pPr>
+        <w:pStyle w:val="Ttulo1"/>
+        <w:tabs>
+          <w:tab w:val="left" w:pos="483"/>
+        </w:tabs>
+        <w:ind w:left="819" w:firstLine="0"/>
+        <w:rPr>
+          <w:rFonts w:ascii="Calibri" w:hAnsi="Calibri" w:cs="Calibri"/>
+          <w:b w:val="0"/>
+          <w:bCs w:val="0"/>
+          <w:w w:val="110"/>
+          <w:sz w:val="26"/>
+          <w:szCs w:val="26"/>
+        </w:rPr>
+      </w:pPr>
+      <w:r>
+        <w:rPr>
+          <w:rFonts w:ascii="Calibri" w:hAnsi="Calibri" w:cs="Calibri"/>
+          <w:b w:val="0"/>
+          <w:bCs w:val="0"/>
           <w:noProof/>
           <w:w w:val="110"/>
+          <w:sz w:val="26"/>
+          <w:szCs w:val="26"/>
         </w:rPr>
         <mc:AlternateContent>
           <mc:Choice Requires="wps">
             <w:drawing>
-              <wp:anchor distT="45720" distB="45720" distL="114300" distR="114300" simplePos="0" relativeHeight="487597568" behindDoc="0" locked="0" layoutInCell="1" allowOverlap="1" wp14:anchorId="7A4F8199" wp14:editId="3BAE9915">
+              <wp:anchor distT="45720" distB="45720" distL="114300" distR="114300" simplePos="0" relativeHeight="487633408" behindDoc="0" locked="0" layoutInCell="1" allowOverlap="1" wp14:anchorId="6BD74705" wp14:editId="148AE4C7">
                 <wp:simplePos x="0" y="0"/>
-                <wp:positionH relativeFrom="margin">
-                  <wp:posOffset>1740839</wp:posOffset>
+                <wp:positionH relativeFrom="column">
+                  <wp:posOffset>1786890</wp:posOffset>
                 </wp:positionH>
                 <wp:positionV relativeFrom="paragraph">
-                  <wp:posOffset>67448</wp:posOffset>
+                  <wp:posOffset>61595</wp:posOffset>
                 </wp:positionV>
-                <wp:extent cx="2019300" cy="285750"/>
-                <wp:effectExtent l="0" t="0" r="0" b="0"/>
+                <wp:extent cx="2360930" cy="1404620"/>
+                <wp:effectExtent l="0" t="0" r="5080" b="0"/>
                 <wp:wrapSquare wrapText="bothSides"/>
-                <wp:docPr id="7" name="Caixa de Texto 2"/>
+                <wp:docPr id="32" name="Caixa de Texto 2"/>
                 <wp:cNvGraphicFramePr>
                   <a:graphicFrameLocks xmlns:a="http://schemas.openxmlformats.org/drawingml/2006/main"/>
                 </wp:cNvGraphicFramePr>
@@ -6733,7 +5450,1742 @@
                       <wps:spPr bwMode="auto">
                         <a:xfrm>
                           <a:off x="0" y="0"/>
-                          <a:ext cx="2019300" cy="285750"/>
+                          <a:ext cx="2360930" cy="1404620"/>
+                        </a:xfrm>
+                        <a:prstGeom prst="rect">
+                          <a:avLst/>
+                        </a:prstGeom>
+                        <a:solidFill>
+                          <a:srgbClr val="FFFFFF"/>
+                        </a:solidFill>
+                        <a:ln w="9525">
+                          <a:noFill/>
+                          <a:miter lim="800000"/>
+                          <a:headEnd/>
+                          <a:tailEnd/>
+                        </a:ln>
+                      </wps:spPr>
+                      <wps:txbx>
+                        <w:txbxContent>
+                          <w:p>
+                            <w:pPr>
+                              <w:jc w:val="center"/>
+                            </w:pPr>
+                            <w:r>
+                              <w:t>Fig X -</w:t>
+                            </w:r>
+                          </w:p>
+                        </w:txbxContent>
+                      </wps:txbx>
+                      <wps:bodyPr rot="0" vert="horz" wrap="square" lIns="91440" tIns="45720" rIns="91440" bIns="45720" anchor="t" anchorCtr="0">
+                        <a:spAutoFit/>
+                      </wps:bodyPr>
+                    </wps:wsp>
+                  </a:graphicData>
+                </a:graphic>
+                <wp14:sizeRelH relativeFrom="margin">
+                  <wp14:pctWidth>40000</wp14:pctWidth>
+                </wp14:sizeRelH>
+                <wp14:sizeRelV relativeFrom="margin">
+                  <wp14:pctHeight>20000</wp14:pctHeight>
+                </wp14:sizeRelV>
+              </wp:anchor>
+            </w:drawing>
+          </mc:Choice>
+          <mc:Fallback>
+            <w:pict>
+              <v:shape w14:anchorId="6BD74705" id="_x0000_s1028" type="#_x0000_t202" style="position:absolute;left:0;text-align:left;margin-left:140.7pt;margin-top:4.85pt;width:185.9pt;height:110.6pt;z-index:487633408;visibility:visible;mso-wrap-style:square;mso-width-percent:400;mso-height-percent:200;mso-wrap-distance-left:9pt;mso-wrap-distance-top:3.6pt;mso-wrap-distance-right:9pt;mso-wrap-distance-bottom:3.6pt;mso-position-horizontal:absolute;mso-position-horizontal-relative:text;mso-position-vertical:absolute;mso-position-vertical-relative:text;mso-width-percent:400;mso-height-percent:200;mso-width-relative:margin;mso-height-relative:margin;v-text-anchor:top" o:gfxdata="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" stroked="f">
+                <v:textbox style="mso-fit-shape-to-text:t">
+                  <w:txbxContent>
+                    <w:p>
+                      <w:pPr>
+                        <w:jc w:val="center"/>
+                      </w:pPr>
+                      <w:r>
+                        <w:t>Fig X -</w:t>
+                      </w:r>
+                    </w:p>
+                  </w:txbxContent>
+                </v:textbox>
+                <w10:wrap type="square"/>
+              </v:shape>
+            </w:pict>
+          </mc:Fallback>
+        </mc:AlternateContent>
+      </w:r>
+    </w:p>
+    <w:p>
+      <w:pPr>
+        <w:pStyle w:val="Ttulo1"/>
+        <w:tabs>
+          <w:tab w:val="left" w:pos="483"/>
+        </w:tabs>
+        <w:ind w:left="819" w:firstLine="0"/>
+        <w:rPr>
+          <w:rFonts w:ascii="Calibri" w:hAnsi="Calibri" w:cs="Calibri"/>
+          <w:b w:val="0"/>
+          <w:bCs w:val="0"/>
+          <w:w w:val="110"/>
+          <w:sz w:val="26"/>
+          <w:szCs w:val="26"/>
+        </w:rPr>
+      </w:pPr>
+    </w:p>
+    <w:p>
+      <w:pPr>
+        <w:pStyle w:val="Ttulo1"/>
+        <w:tabs>
+          <w:tab w:val="left" w:pos="483"/>
+        </w:tabs>
+        <w:ind w:left="819" w:firstLine="0"/>
+        <w:rPr>
+          <w:rFonts w:ascii="Calibri" w:hAnsi="Calibri" w:cs="Calibri"/>
+          <w:b w:val="0"/>
+          <w:bCs w:val="0"/>
+          <w:w w:val="110"/>
+          <w:sz w:val="26"/>
+          <w:szCs w:val="26"/>
+        </w:rPr>
+      </w:pPr>
+    </w:p>
+    <w:p>
+      <w:pPr>
+        <w:pStyle w:val="Ttulo1"/>
+        <w:tabs>
+          <w:tab w:val="left" w:pos="483"/>
+        </w:tabs>
+        <w:ind w:left="819" w:firstLine="0"/>
+        <w:rPr>
+          <w:rFonts w:ascii="Calibri" w:hAnsi="Calibri" w:cs="Calibri"/>
+          <w:b w:val="0"/>
+          <w:bCs w:val="0"/>
+          <w:w w:val="110"/>
+          <w:sz w:val="26"/>
+          <w:szCs w:val="26"/>
+        </w:rPr>
+      </w:pPr>
+    </w:p>
+    <w:p>
+      <w:pPr>
+        <w:pStyle w:val="Ttulo1"/>
+        <w:tabs>
+          <w:tab w:val="left" w:pos="483"/>
+        </w:tabs>
+        <w:ind w:left="819" w:firstLine="0"/>
+        <w:rPr>
+          <w:w w:val="110"/>
+        </w:rPr>
+      </w:pPr>
+    </w:p>
+    <w:bookmarkEnd w:id="16"/>
+    <w:bookmarkEnd w:id="17"/>
+    <w:bookmarkEnd w:id="18"/>
+    <w:bookmarkEnd w:id="19"/>
+    <w:p>
+      <w:pPr>
+        <w:pStyle w:val="Ttulo1"/>
+        <w:numPr>
+          <w:ilvl w:val="0"/>
+          <w:numId w:val="13"/>
+        </w:numPr>
+        <w:tabs>
+          <w:tab w:val="left" w:pos="483"/>
+        </w:tabs>
+        <w:rPr>
+          <w:w w:val="110"/>
+        </w:rPr>
+      </w:pPr>
+      <w:r>
+        <w:rPr>
+          <w:w w:val="110"/>
+        </w:rPr>
+        <w:t>Manage</w:t>
+      </w:r>
+      <w:r>
+        <w:rPr>
+          <w:w w:val="110"/>
+        </w:rPr>
+        <w:t>r</w:t>
+      </w:r>
+    </w:p>
+    <w:p>
+      <w:pPr>
+        <w:pStyle w:val="Ttulo1"/>
+        <w:tabs>
+          <w:tab w:val="left" w:pos="483"/>
+        </w:tabs>
+        <w:ind w:left="819" w:firstLine="0"/>
+        <w:rPr>
+          <w:w w:val="110"/>
+        </w:rPr>
+      </w:pPr>
+    </w:p>
+    <w:p>
+      <w:pPr>
+        <w:pStyle w:val="Ttulo1"/>
+        <w:tabs>
+          <w:tab w:val="left" w:pos="483"/>
+        </w:tabs>
+        <w:ind w:left="99" w:firstLine="0"/>
+        <w:rPr>
+          <w:rFonts w:ascii="Calibri" w:hAnsi="Calibri" w:cs="Calibri"/>
+          <w:b w:val="0"/>
+          <w:bCs w:val="0"/>
+          <w:w w:val="110"/>
+          <w:sz w:val="26"/>
+          <w:szCs w:val="26"/>
+        </w:rPr>
+      </w:pPr>
+      <w:r>
+        <w:rPr>
+          <w:rFonts w:ascii="Calibri" w:hAnsi="Calibri" w:cs="Calibri"/>
+          <w:b w:val="0"/>
+          <w:bCs w:val="0"/>
+          <w:w w:val="110"/>
+          <w:sz w:val="26"/>
+          <w:szCs w:val="26"/>
+        </w:rPr>
+        <w:t>Nesta classe</w:t>
+      </w:r>
+      <w:r>
+        <w:rPr>
+          <w:rFonts w:ascii="Calibri" w:hAnsi="Calibri" w:cs="Calibri"/>
+          <w:b w:val="0"/>
+          <w:bCs w:val="0"/>
+          <w:w w:val="110"/>
+          <w:sz w:val="26"/>
+          <w:szCs w:val="26"/>
+        </w:rPr>
+        <w:t xml:space="preserve"> é criada uma Socket que vai conectar à Socket Server do Ag</w:t>
+      </w:r>
+      <w:r>
+        <w:rPr>
+          <w:rFonts w:ascii="Calibri" w:hAnsi="Calibri" w:cs="Calibri"/>
+          <w:b w:val="0"/>
+          <w:bCs w:val="0"/>
+          <w:w w:val="110"/>
+          <w:sz w:val="26"/>
+          <w:szCs w:val="26"/>
+        </w:rPr>
+        <w:t>ente (Modelo</w:t>
+      </w:r>
+      <w:r>
+        <w:rPr>
+          <w:rFonts w:ascii="Calibri" w:hAnsi="Calibri" w:cs="Calibri"/>
+          <w:b w:val="0"/>
+          <w:bCs w:val="0"/>
+          <w:w w:val="110"/>
+          <w:sz w:val="26"/>
+          <w:szCs w:val="26"/>
+        </w:rPr>
+        <w:t xml:space="preserve"> Cliente-Servidor) </w:t>
+      </w:r>
+      <w:r>
+        <w:rPr>
+          <w:rFonts w:ascii="Calibri" w:hAnsi="Calibri" w:cs="Calibri"/>
+          <w:b w:val="0"/>
+          <w:bCs w:val="0"/>
+          <w:w w:val="110"/>
+          <w:sz w:val="26"/>
+          <w:szCs w:val="26"/>
+        </w:rPr>
+        <w:t>. Estas 2 Sockets conectam-se devido a estarem a usar a mesma porta. Esta classe recebe os dados escritos pelo utilizador através do terminal, encripta-os e envia-os para o Agent.</w:t>
+      </w:r>
+    </w:p>
+    <w:p>
+      <w:pPr>
+        <w:pStyle w:val="Ttulo1"/>
+        <w:tabs>
+          <w:tab w:val="left" w:pos="483"/>
+        </w:tabs>
+        <w:ind w:left="99" w:firstLine="0"/>
+        <w:rPr>
+          <w:rFonts w:ascii="Calibri" w:hAnsi="Calibri" w:cs="Calibri"/>
+          <w:b w:val="0"/>
+          <w:bCs w:val="0"/>
+          <w:w w:val="110"/>
+          <w:sz w:val="26"/>
+          <w:szCs w:val="26"/>
+        </w:rPr>
+      </w:pPr>
+    </w:p>
+    <w:p>
+      <w:pPr>
+        <w:pStyle w:val="Ttulo1"/>
+        <w:tabs>
+          <w:tab w:val="left" w:pos="483"/>
+        </w:tabs>
+        <w:ind w:left="99" w:firstLine="0"/>
+        <w:rPr>
+          <w:rFonts w:ascii="Calibri" w:hAnsi="Calibri" w:cs="Calibri"/>
+          <w:b w:val="0"/>
+          <w:bCs w:val="0"/>
+          <w:w w:val="110"/>
+          <w:sz w:val="26"/>
+          <w:szCs w:val="26"/>
+        </w:rPr>
+      </w:pPr>
+      <w:r>
+        <w:rPr>
+          <w:w w:val="110"/>
+        </w:rPr>
+        <w:drawing>
+          <wp:anchor distT="0" distB="0" distL="114300" distR="114300" simplePos="0" relativeHeight="487634432" behindDoc="1" locked="0" layoutInCell="1" allowOverlap="1" wp14:anchorId="7444293A" wp14:editId="6CC8E25B">
+            <wp:simplePos x="0" y="0"/>
+            <wp:positionH relativeFrom="margin">
+              <wp:align>center</wp:align>
+            </wp:positionH>
+            <wp:positionV relativeFrom="paragraph">
+              <wp:posOffset>233680</wp:posOffset>
+            </wp:positionV>
+            <wp:extent cx="5410200" cy="2328441"/>
+            <wp:effectExtent l="0" t="0" r="0" b="0"/>
+            <wp:wrapNone/>
+            <wp:docPr id="33" name="Imagem 33" descr="Texto&#10;&#10;Descrição gerada automaticamente"/>
+            <wp:cNvGraphicFramePr>
+              <a:graphicFrameLocks xmlns:a="http://schemas.openxmlformats.org/drawingml/2006/main" noChangeAspect="1"/>
+            </wp:cNvGraphicFramePr>
+            <a:graphic xmlns:a="http://schemas.openxmlformats.org/drawingml/2006/main">
+              <a:graphicData uri="http://schemas.openxmlformats.org/drawingml/2006/picture">
+                <pic:pic xmlns:pic="http://schemas.openxmlformats.org/drawingml/2006/picture">
+                  <pic:nvPicPr>
+                    <pic:cNvPr id="33" name="Imagem 33" descr="Texto&#10;&#10;Descrição gerada automaticamente"/>
+                    <pic:cNvPicPr/>
+                  </pic:nvPicPr>
+                  <pic:blipFill>
+                    <a:blip r:embed="rId12">
+                      <a:extLst>
+                        <a:ext uri="{28A0092B-C50C-407E-A947-70E740481C1C}">
+                          <a14:useLocalDpi xmlns:a14="http://schemas.microsoft.com/office/drawing/2010/main" val="0"/>
+                        </a:ext>
+                      </a:extLst>
+                    </a:blip>
+                    <a:stretch>
+                      <a:fillRect/>
+                    </a:stretch>
+                  </pic:blipFill>
+                  <pic:spPr>
+                    <a:xfrm>
+                      <a:off x="0" y="0"/>
+                      <a:ext cx="5410200" cy="2328441"/>
+                    </a:xfrm>
+                    <a:prstGeom prst="rect">
+                      <a:avLst/>
+                    </a:prstGeom>
+                  </pic:spPr>
+                </pic:pic>
+              </a:graphicData>
+            </a:graphic>
+          </wp:anchor>
+        </w:drawing>
+      </w:r>
+    </w:p>
+    <w:p>
+      <w:pPr>
+        <w:pStyle w:val="Ttulo1"/>
+        <w:tabs>
+          <w:tab w:val="left" w:pos="483"/>
+        </w:tabs>
+        <w:rPr>
+          <w:w w:val="110"/>
+        </w:rPr>
+      </w:pPr>
+    </w:p>
+    <w:p>
+      <w:pPr>
+        <w:pStyle w:val="Ttulo1"/>
+        <w:tabs>
+          <w:tab w:val="left" w:pos="483"/>
+        </w:tabs>
+        <w:ind w:left="0" w:firstLine="0"/>
+        <w:rPr>
+          <w:rFonts w:ascii="Calibri" w:hAnsi="Calibri" w:cs="Calibri"/>
+          <w:b w:val="0"/>
+          <w:bCs w:val="0"/>
+          <w:w w:val="110"/>
+          <w:sz w:val="26"/>
+          <w:szCs w:val="26"/>
+        </w:rPr>
+      </w:pPr>
+    </w:p>
+    <w:p>
+      <w:pPr>
+        <w:pStyle w:val="Ttulo1"/>
+        <w:tabs>
+          <w:tab w:val="left" w:pos="483"/>
+        </w:tabs>
+        <w:ind w:left="819" w:firstLine="0"/>
+        <w:rPr>
+          <w:rFonts w:ascii="Calibri" w:hAnsi="Calibri" w:cs="Calibri"/>
+          <w:b w:val="0"/>
+          <w:bCs w:val="0"/>
+          <w:w w:val="110"/>
+          <w:sz w:val="26"/>
+          <w:szCs w:val="26"/>
+        </w:rPr>
+      </w:pPr>
+    </w:p>
+    <w:p>
+      <w:pPr>
+        <w:pStyle w:val="Ttulo1"/>
+        <w:tabs>
+          <w:tab w:val="left" w:pos="483"/>
+        </w:tabs>
+        <w:ind w:left="819" w:firstLine="0"/>
+        <w:rPr>
+          <w:rFonts w:ascii="Calibri" w:hAnsi="Calibri" w:cs="Calibri"/>
+          <w:b w:val="0"/>
+          <w:bCs w:val="0"/>
+          <w:w w:val="110"/>
+          <w:sz w:val="26"/>
+          <w:szCs w:val="26"/>
+        </w:rPr>
+      </w:pPr>
+    </w:p>
+    <w:p>
+      <w:pPr>
+        <w:pStyle w:val="Ttulo1"/>
+        <w:tabs>
+          <w:tab w:val="left" w:pos="483"/>
+        </w:tabs>
+        <w:ind w:left="819" w:firstLine="0"/>
+        <w:rPr>
+          <w:rFonts w:ascii="Calibri" w:hAnsi="Calibri" w:cs="Calibri"/>
+          <w:b w:val="0"/>
+          <w:bCs w:val="0"/>
+          <w:w w:val="110"/>
+          <w:sz w:val="26"/>
+          <w:szCs w:val="26"/>
+        </w:rPr>
+      </w:pPr>
+    </w:p>
+    <w:p>
+      <w:pPr>
+        <w:pStyle w:val="Ttulo1"/>
+        <w:tabs>
+          <w:tab w:val="left" w:pos="483"/>
+        </w:tabs>
+        <w:ind w:left="819" w:firstLine="0"/>
+        <w:rPr>
+          <w:rFonts w:ascii="Calibri" w:hAnsi="Calibri" w:cs="Calibri"/>
+          <w:b w:val="0"/>
+          <w:bCs w:val="0"/>
+          <w:w w:val="110"/>
+          <w:sz w:val="26"/>
+          <w:szCs w:val="26"/>
+        </w:rPr>
+      </w:pPr>
+    </w:p>
+    <w:p>
+      <w:pPr>
+        <w:pStyle w:val="Ttulo1"/>
+        <w:tabs>
+          <w:tab w:val="left" w:pos="483"/>
+        </w:tabs>
+        <w:ind w:left="819" w:firstLine="0"/>
+        <w:rPr>
+          <w:rFonts w:ascii="Calibri" w:hAnsi="Calibri" w:cs="Calibri"/>
+          <w:b w:val="0"/>
+          <w:bCs w:val="0"/>
+          <w:w w:val="110"/>
+          <w:sz w:val="26"/>
+          <w:szCs w:val="26"/>
+        </w:rPr>
+      </w:pPr>
+    </w:p>
+    <w:p>
+      <w:pPr>
+        <w:pStyle w:val="Ttulo1"/>
+        <w:tabs>
+          <w:tab w:val="left" w:pos="483"/>
+        </w:tabs>
+        <w:ind w:left="819" w:firstLine="0"/>
+        <w:rPr>
+          <w:rFonts w:ascii="Calibri" w:hAnsi="Calibri" w:cs="Calibri"/>
+          <w:b w:val="0"/>
+          <w:bCs w:val="0"/>
+          <w:w w:val="110"/>
+          <w:sz w:val="26"/>
+          <w:szCs w:val="26"/>
+        </w:rPr>
+      </w:pPr>
+    </w:p>
+    <w:p>
+      <w:pPr>
+        <w:pStyle w:val="Ttulo1"/>
+        <w:tabs>
+          <w:tab w:val="left" w:pos="483"/>
+        </w:tabs>
+        <w:ind w:left="819" w:firstLine="0"/>
+        <w:rPr>
+          <w:rFonts w:ascii="Calibri" w:hAnsi="Calibri" w:cs="Calibri"/>
+          <w:b w:val="0"/>
+          <w:bCs w:val="0"/>
+          <w:w w:val="110"/>
+          <w:sz w:val="26"/>
+          <w:szCs w:val="26"/>
+        </w:rPr>
+      </w:pPr>
+    </w:p>
+    <w:p>
+      <w:pPr>
+        <w:pStyle w:val="Ttulo1"/>
+        <w:tabs>
+          <w:tab w:val="left" w:pos="483"/>
+        </w:tabs>
+        <w:ind w:left="819" w:firstLine="0"/>
+        <w:rPr>
+          <w:rFonts w:ascii="Calibri" w:hAnsi="Calibri" w:cs="Calibri"/>
+          <w:b w:val="0"/>
+          <w:bCs w:val="0"/>
+          <w:w w:val="110"/>
+          <w:sz w:val="26"/>
+          <w:szCs w:val="26"/>
+        </w:rPr>
+      </w:pPr>
+    </w:p>
+    <w:p>
+      <w:pPr>
+        <w:pStyle w:val="Ttulo1"/>
+        <w:numPr>
+          <w:ilvl w:val="0"/>
+          <w:numId w:val="13"/>
+        </w:numPr>
+        <w:tabs>
+          <w:tab w:val="left" w:pos="483"/>
+        </w:tabs>
+        <w:rPr>
+          <w:w w:val="110"/>
+        </w:rPr>
+      </w:pPr>
+      <w:r>
+        <w:rPr>
+          <w:w w:val="110"/>
+        </w:rPr>
+        <w:t>StatusCodes</w:t>
+      </w:r>
+    </w:p>
+    <w:p>
+      <w:pPr>
+        <w:pStyle w:val="Ttulo1"/>
+        <w:tabs>
+          <w:tab w:val="left" w:pos="483"/>
+        </w:tabs>
+        <w:rPr>
+          <w:w w:val="110"/>
+        </w:rPr>
+      </w:pPr>
+    </w:p>
+    <w:p>
+      <w:pPr>
+        <w:pStyle w:val="Ttulo1"/>
+        <w:tabs>
+          <w:tab w:val="left" w:pos="483"/>
+        </w:tabs>
+        <w:ind w:left="99" w:firstLine="0"/>
+        <w:rPr>
+          <w:rFonts w:ascii="Calibri" w:hAnsi="Calibri" w:cs="Calibri"/>
+          <w:b w:val="0"/>
+          <w:bCs w:val="0"/>
+          <w:w w:val="110"/>
+          <w:sz w:val="26"/>
+          <w:szCs w:val="26"/>
+        </w:rPr>
+      </w:pPr>
+      <w:r>
+        <w:rPr>
+          <w:rFonts w:ascii="Calibri" w:hAnsi="Calibri" w:cs="Calibri"/>
+          <w:b w:val="0"/>
+          <w:bCs w:val="0"/>
+          <w:w w:val="110"/>
+          <w:sz w:val="26"/>
+          <w:szCs w:val="26"/>
+        </w:rPr>
+        <w:t>Esta classe os valores (códigos) que vão ser inseridos no objeto “status” para descrever o estado do request.</w:t>
+      </w:r>
+      <w:r>
+        <w:rPr>
+          <w:rFonts w:ascii="Calibri" w:hAnsi="Calibri" w:cs="Calibri"/>
+          <w:b w:val="0"/>
+          <w:bCs w:val="0"/>
+          <w:w w:val="110"/>
+          <w:sz w:val="26"/>
+          <w:szCs w:val="26"/>
+        </w:rPr>
+        <w:t xml:space="preserve"> Os valores possíveis são:</w:t>
+      </w:r>
+    </w:p>
+    <w:p>
+      <w:pPr>
+        <w:pStyle w:val="Ttulo1"/>
+        <w:tabs>
+          <w:tab w:val="left" w:pos="483"/>
+        </w:tabs>
+        <w:ind w:left="99" w:firstLine="0"/>
+        <w:rPr>
+          <w:rFonts w:ascii="Calibri" w:hAnsi="Calibri" w:cs="Calibri"/>
+          <w:b w:val="0"/>
+          <w:bCs w:val="0"/>
+          <w:w w:val="110"/>
+          <w:sz w:val="26"/>
+          <w:szCs w:val="26"/>
+        </w:rPr>
+      </w:pPr>
+    </w:p>
+    <w:p>
+      <w:pPr>
+        <w:pStyle w:val="Ttulo1"/>
+        <w:numPr>
+          <w:ilvl w:val="0"/>
+          <w:numId w:val="23"/>
+        </w:numPr>
+        <w:tabs>
+          <w:tab w:val="left" w:pos="483"/>
+        </w:tabs>
+        <w:rPr>
+          <w:rFonts w:ascii="Calibri" w:hAnsi="Calibri" w:cs="Calibri"/>
+          <w:b w:val="0"/>
+          <w:bCs w:val="0"/>
+          <w:w w:val="110"/>
+          <w:sz w:val="26"/>
+          <w:szCs w:val="26"/>
+        </w:rPr>
+      </w:pPr>
+      <w:r>
+        <w:rPr>
+          <w:rFonts w:ascii="Calibri" w:hAnsi="Calibri" w:cs="Calibri"/>
+          <w:w w:val="110"/>
+          <w:sz w:val="26"/>
+          <w:szCs w:val="26"/>
+        </w:rPr>
+        <w:t>OK</w:t>
+      </w:r>
+      <w:r>
+        <w:rPr>
+          <w:rFonts w:ascii="Calibri" w:hAnsi="Calibri" w:cs="Calibri"/>
+          <w:b w:val="0"/>
+          <w:bCs w:val="0"/>
+          <w:w w:val="110"/>
+          <w:sz w:val="26"/>
+          <w:szCs w:val="26"/>
+        </w:rPr>
+        <w:t xml:space="preserve"> – </w:t>
+      </w:r>
+      <w:r>
+        <w:rPr>
+          <w:rFonts w:ascii="Calibri" w:hAnsi="Calibri" w:cs="Calibri"/>
+          <w:b w:val="0"/>
+          <w:bCs w:val="0"/>
+          <w:w w:val="110"/>
+          <w:sz w:val="26"/>
+          <w:szCs w:val="26"/>
+        </w:rPr>
+        <w:t>200</w:t>
+      </w:r>
+    </w:p>
+    <w:p>
+      <w:pPr>
+        <w:pStyle w:val="Ttulo1"/>
+        <w:numPr>
+          <w:ilvl w:val="0"/>
+          <w:numId w:val="23"/>
+        </w:numPr>
+        <w:tabs>
+          <w:tab w:val="left" w:pos="483"/>
+        </w:tabs>
+        <w:rPr>
+          <w:rFonts w:ascii="Calibri" w:hAnsi="Calibri" w:cs="Calibri"/>
+          <w:b w:val="0"/>
+          <w:bCs w:val="0"/>
+          <w:w w:val="110"/>
+          <w:sz w:val="26"/>
+          <w:szCs w:val="26"/>
+        </w:rPr>
+      </w:pPr>
+      <w:r>
+        <w:rPr>
+          <w:rFonts w:ascii="Calibri" w:hAnsi="Calibri" w:cs="Calibri"/>
+          <w:w w:val="110"/>
+          <w:sz w:val="26"/>
+          <w:szCs w:val="26"/>
+        </w:rPr>
+        <w:t>Created</w:t>
+      </w:r>
+      <w:r>
+        <w:rPr>
+          <w:rFonts w:ascii="Calibri" w:hAnsi="Calibri" w:cs="Calibri"/>
+          <w:b w:val="0"/>
+          <w:bCs w:val="0"/>
+          <w:w w:val="110"/>
+          <w:sz w:val="26"/>
+          <w:szCs w:val="26"/>
+        </w:rPr>
+        <w:t xml:space="preserve"> – 201</w:t>
+      </w:r>
+    </w:p>
+    <w:p>
+      <w:pPr>
+        <w:pStyle w:val="Ttulo1"/>
+        <w:numPr>
+          <w:ilvl w:val="0"/>
+          <w:numId w:val="23"/>
+        </w:numPr>
+        <w:tabs>
+          <w:tab w:val="left" w:pos="483"/>
+        </w:tabs>
+        <w:rPr>
+          <w:rFonts w:ascii="Calibri" w:hAnsi="Calibri" w:cs="Calibri"/>
+          <w:b w:val="0"/>
+          <w:bCs w:val="0"/>
+          <w:w w:val="110"/>
+          <w:sz w:val="26"/>
+          <w:szCs w:val="26"/>
+        </w:rPr>
+      </w:pPr>
+      <w:r>
+        <w:rPr>
+          <w:rFonts w:ascii="Calibri" w:hAnsi="Calibri" w:cs="Calibri"/>
+          <w:w w:val="110"/>
+          <w:sz w:val="26"/>
+          <w:szCs w:val="26"/>
+        </w:rPr>
+        <w:t>Accepted</w:t>
+      </w:r>
+      <w:r>
+        <w:rPr>
+          <w:rFonts w:ascii="Calibri" w:hAnsi="Calibri" w:cs="Calibri"/>
+          <w:b w:val="0"/>
+          <w:bCs w:val="0"/>
+          <w:w w:val="110"/>
+          <w:sz w:val="26"/>
+          <w:szCs w:val="26"/>
+        </w:rPr>
+        <w:t xml:space="preserve"> – 202</w:t>
+      </w:r>
+    </w:p>
+    <w:p>
+      <w:pPr>
+        <w:pStyle w:val="Ttulo1"/>
+        <w:numPr>
+          <w:ilvl w:val="0"/>
+          <w:numId w:val="23"/>
+        </w:numPr>
+        <w:tabs>
+          <w:tab w:val="left" w:pos="483"/>
+        </w:tabs>
+        <w:rPr>
+          <w:rFonts w:ascii="Calibri" w:hAnsi="Calibri" w:cs="Calibri"/>
+          <w:b w:val="0"/>
+          <w:bCs w:val="0"/>
+          <w:w w:val="110"/>
+          <w:sz w:val="26"/>
+          <w:szCs w:val="26"/>
+        </w:rPr>
+      </w:pPr>
+      <w:r>
+        <w:rPr>
+          <w:rFonts w:ascii="Calibri" w:hAnsi="Calibri" w:cs="Calibri"/>
+          <w:w w:val="110"/>
+          <w:sz w:val="26"/>
+          <w:szCs w:val="26"/>
+        </w:rPr>
+        <w:t>Bad</w:t>
+      </w:r>
+      <w:r>
+        <w:rPr>
+          <w:rFonts w:ascii="Calibri" w:hAnsi="Calibri" w:cs="Calibri"/>
+          <w:b w:val="0"/>
+          <w:bCs w:val="0"/>
+          <w:w w:val="110"/>
+          <w:sz w:val="26"/>
+          <w:szCs w:val="26"/>
+        </w:rPr>
+        <w:t xml:space="preserve"> </w:t>
+      </w:r>
+      <w:r>
+        <w:rPr>
+          <w:rFonts w:ascii="Calibri" w:hAnsi="Calibri" w:cs="Calibri"/>
+          <w:w w:val="110"/>
+          <w:sz w:val="26"/>
+          <w:szCs w:val="26"/>
+        </w:rPr>
+        <w:t>Request</w:t>
+      </w:r>
+      <w:r>
+        <w:rPr>
+          <w:rFonts w:ascii="Calibri" w:hAnsi="Calibri" w:cs="Calibri"/>
+          <w:b w:val="0"/>
+          <w:bCs w:val="0"/>
+          <w:w w:val="110"/>
+          <w:sz w:val="26"/>
+          <w:szCs w:val="26"/>
+        </w:rPr>
+        <w:t xml:space="preserve"> – 400</w:t>
+      </w:r>
+    </w:p>
+    <w:p>
+      <w:pPr>
+        <w:pStyle w:val="Ttulo1"/>
+        <w:numPr>
+          <w:ilvl w:val="0"/>
+          <w:numId w:val="23"/>
+        </w:numPr>
+        <w:tabs>
+          <w:tab w:val="left" w:pos="483"/>
+        </w:tabs>
+        <w:rPr>
+          <w:rFonts w:ascii="Calibri" w:hAnsi="Calibri" w:cs="Calibri"/>
+          <w:b w:val="0"/>
+          <w:bCs w:val="0"/>
+          <w:w w:val="110"/>
+          <w:sz w:val="26"/>
+          <w:szCs w:val="26"/>
+        </w:rPr>
+      </w:pPr>
+      <w:r>
+        <w:rPr>
+          <w:rFonts w:ascii="Calibri" w:hAnsi="Calibri" w:cs="Calibri"/>
+          <w:w w:val="110"/>
+          <w:sz w:val="26"/>
+          <w:szCs w:val="26"/>
+        </w:rPr>
+        <w:t>Unauthorized</w:t>
+      </w:r>
+      <w:r>
+        <w:rPr>
+          <w:rFonts w:ascii="Calibri" w:hAnsi="Calibri" w:cs="Calibri"/>
+          <w:b w:val="0"/>
+          <w:bCs w:val="0"/>
+          <w:w w:val="110"/>
+          <w:sz w:val="26"/>
+          <w:szCs w:val="26"/>
+        </w:rPr>
+        <w:t xml:space="preserve"> </w:t>
+      </w:r>
+      <w:r>
+        <w:rPr>
+          <w:rFonts w:ascii="Calibri" w:hAnsi="Calibri" w:cs="Calibri"/>
+          <w:b w:val="0"/>
+          <w:bCs w:val="0"/>
+          <w:w w:val="110"/>
+          <w:sz w:val="26"/>
+          <w:szCs w:val="26"/>
+        </w:rPr>
+        <w:t>– 401</w:t>
+      </w:r>
+    </w:p>
+    <w:p>
+      <w:pPr>
+        <w:pStyle w:val="Ttulo1"/>
+        <w:numPr>
+          <w:ilvl w:val="0"/>
+          <w:numId w:val="23"/>
+        </w:numPr>
+        <w:tabs>
+          <w:tab w:val="left" w:pos="483"/>
+        </w:tabs>
+        <w:rPr>
+          <w:rFonts w:ascii="Calibri" w:hAnsi="Calibri" w:cs="Calibri"/>
+          <w:b w:val="0"/>
+          <w:bCs w:val="0"/>
+          <w:w w:val="110"/>
+          <w:sz w:val="26"/>
+          <w:szCs w:val="26"/>
+        </w:rPr>
+      </w:pPr>
+      <w:r>
+        <w:rPr>
+          <w:rFonts w:ascii="Calibri" w:hAnsi="Calibri" w:cs="Calibri"/>
+          <w:w w:val="110"/>
+          <w:sz w:val="26"/>
+          <w:szCs w:val="26"/>
+        </w:rPr>
+        <w:t>Forbidden</w:t>
+      </w:r>
+      <w:r>
+        <w:rPr>
+          <w:rFonts w:ascii="Calibri" w:hAnsi="Calibri" w:cs="Calibri"/>
+          <w:b w:val="0"/>
+          <w:bCs w:val="0"/>
+          <w:w w:val="110"/>
+          <w:sz w:val="26"/>
+          <w:szCs w:val="26"/>
+        </w:rPr>
+        <w:t xml:space="preserve"> – 403</w:t>
+      </w:r>
+    </w:p>
+    <w:p>
+      <w:pPr>
+        <w:pStyle w:val="Ttulo1"/>
+        <w:numPr>
+          <w:ilvl w:val="0"/>
+          <w:numId w:val="23"/>
+        </w:numPr>
+        <w:tabs>
+          <w:tab w:val="left" w:pos="483"/>
+        </w:tabs>
+        <w:rPr>
+          <w:rFonts w:ascii="Calibri" w:hAnsi="Calibri" w:cs="Calibri"/>
+          <w:b w:val="0"/>
+          <w:bCs w:val="0"/>
+          <w:w w:val="110"/>
+          <w:sz w:val="26"/>
+          <w:szCs w:val="26"/>
+        </w:rPr>
+      </w:pPr>
+      <w:r>
+        <w:rPr>
+          <w:rFonts w:ascii="Calibri" w:hAnsi="Calibri" w:cs="Calibri"/>
+          <w:w w:val="110"/>
+          <w:sz w:val="26"/>
+          <w:szCs w:val="26"/>
+        </w:rPr>
+        <w:t>Not Found</w:t>
+      </w:r>
+      <w:r>
+        <w:rPr>
+          <w:rFonts w:ascii="Calibri" w:hAnsi="Calibri" w:cs="Calibri"/>
+          <w:b w:val="0"/>
+          <w:bCs w:val="0"/>
+          <w:w w:val="110"/>
+          <w:sz w:val="26"/>
+          <w:szCs w:val="26"/>
+        </w:rPr>
+        <w:t xml:space="preserve"> - 404</w:t>
+      </w:r>
+    </w:p>
+    <w:p>
+      <w:pPr>
+        <w:pStyle w:val="Ttulo1"/>
+        <w:tabs>
+          <w:tab w:val="left" w:pos="483"/>
+        </w:tabs>
+        <w:ind w:left="0" w:firstLine="0"/>
+        <w:rPr>
+          <w:w w:val="110"/>
+        </w:rPr>
+      </w:pPr>
+    </w:p>
+    <w:p>
+      <w:pPr>
+        <w:pStyle w:val="Ttulo1"/>
+        <w:numPr>
+          <w:ilvl w:val="0"/>
+          <w:numId w:val="13"/>
+        </w:numPr>
+        <w:tabs>
+          <w:tab w:val="left" w:pos="483"/>
+        </w:tabs>
+        <w:rPr>
+          <w:w w:val="110"/>
+        </w:rPr>
+      </w:pPr>
+      <w:r>
+        <w:rPr>
+          <w:w w:val="110"/>
+        </w:rPr>
+        <w:t>OperEntry</w:t>
+      </w:r>
+    </w:p>
+    <w:p>
+      <w:pPr>
+        <w:pStyle w:val="Ttulo1"/>
+        <w:tabs>
+          <w:tab w:val="left" w:pos="483"/>
+        </w:tabs>
+        <w:ind w:left="99" w:firstLine="0"/>
+        <w:rPr>
+          <w:noProof/>
+        </w:rPr>
+      </w:pPr>
+      <w:bookmarkStart w:id="20" w:name="_Toc120697889"/>
+      <w:bookmarkStart w:id="21" w:name="_Toc120873507"/>
+      <w:bookmarkStart w:id="22" w:name="_Toc120884646"/>
+      <w:r>
+        <w:rPr>
+          <w:rFonts w:ascii="Calibri" w:hAnsi="Calibri" w:cs="Calibri"/>
+          <w:b w:val="0"/>
+          <w:bCs w:val="0"/>
+          <w:w w:val="110"/>
+          <w:sz w:val="24"/>
+          <w:szCs w:val="24"/>
+        </w:rPr>
+        <w:tab/>
+      </w:r>
+      <w:bookmarkEnd w:id="20"/>
+      <w:bookmarkEnd w:id="21"/>
+      <w:bookmarkEnd w:id="22"/>
+      <w:r>
+        <w:rPr>
+          <w:noProof/>
+        </w:rPr>
+        <w:t xml:space="preserve"> </w:t>
+      </w:r>
+    </w:p>
+    <w:p>
+      <w:pPr>
+        <w:pStyle w:val="Ttulo1"/>
+        <w:tabs>
+          <w:tab w:val="left" w:pos="483"/>
+        </w:tabs>
+        <w:ind w:left="99" w:firstLine="0"/>
+        <w:rPr>
+          <w:rFonts w:ascii="Calibri" w:hAnsi="Calibri" w:cs="Calibri"/>
+          <w:b w:val="0"/>
+          <w:bCs w:val="0"/>
+          <w:w w:val="110"/>
+          <w:sz w:val="26"/>
+          <w:szCs w:val="26"/>
+        </w:rPr>
+      </w:pPr>
+      <w:r>
+        <w:rPr>
+          <w:rFonts w:ascii="Calibri" w:hAnsi="Calibri" w:cs="Calibri"/>
+          <w:b w:val="0"/>
+          <w:bCs w:val="0"/>
+          <w:w w:val="110"/>
+          <w:sz w:val="26"/>
+          <w:szCs w:val="26"/>
+        </w:rPr>
+        <w:t xml:space="preserve">Nesta classe é criado um Objeto </w:t>
+      </w:r>
+      <w:r>
+        <w:rPr>
+          <w:rFonts w:ascii="Calibri" w:hAnsi="Calibri" w:cs="Calibri"/>
+          <w:b w:val="0"/>
+          <w:bCs w:val="0"/>
+          <w:w w:val="110"/>
+          <w:sz w:val="26"/>
+          <w:szCs w:val="26"/>
+        </w:rPr>
+        <w:t>Oper</w:t>
+      </w:r>
+      <w:r>
+        <w:rPr>
+          <w:rFonts w:ascii="Calibri" w:hAnsi="Calibri" w:cs="Calibri"/>
+          <w:b w:val="0"/>
+          <w:bCs w:val="0"/>
+          <w:w w:val="110"/>
+          <w:sz w:val="26"/>
+          <w:szCs w:val="26"/>
+        </w:rPr>
+        <w:t>Entry</w:t>
+      </w:r>
+      <w:r>
+        <w:rPr>
+          <w:rFonts w:ascii="Calibri" w:hAnsi="Calibri" w:cs="Calibri"/>
+          <w:b w:val="0"/>
+          <w:bCs w:val="0"/>
+          <w:w w:val="110"/>
+          <w:sz w:val="26"/>
+          <w:szCs w:val="26"/>
+        </w:rPr>
+        <w:t xml:space="preserve"> que irá possuir vários atributos que se referem aos objetos que caracterizam o request.</w:t>
+      </w:r>
+    </w:p>
+    <w:p>
+      <w:pPr>
+        <w:pStyle w:val="Ttulo1"/>
+        <w:tabs>
+          <w:tab w:val="left" w:pos="483"/>
+        </w:tabs>
+        <w:ind w:left="99" w:firstLine="0"/>
+        <w:rPr>
+          <w:rFonts w:ascii="Calibri" w:hAnsi="Calibri" w:cs="Calibri"/>
+          <w:b w:val="0"/>
+          <w:bCs w:val="0"/>
+          <w:w w:val="110"/>
+          <w:sz w:val="26"/>
+          <w:szCs w:val="26"/>
+        </w:rPr>
+      </w:pPr>
+      <w:r>
+        <w:rPr>
+          <w:rFonts w:ascii="Calibri" w:hAnsi="Calibri" w:cs="Calibri"/>
+          <w:b w:val="0"/>
+          <w:bCs w:val="0"/>
+          <w:w w:val="110"/>
+          <w:sz w:val="26"/>
+          <w:szCs w:val="26"/>
+        </w:rPr>
+        <w:t>Possui uma função que compara 2 OperEntry e verifica se são iguais. Além disto, possui as tradicionais funções de get() e set() dos seus atributos e a toString().</w:t>
+      </w:r>
+    </w:p>
+    <w:p>
+      <w:pPr>
+        <w:pStyle w:val="Ttulo1"/>
+        <w:tabs>
+          <w:tab w:val="left" w:pos="483"/>
+        </w:tabs>
+        <w:ind w:left="99" w:firstLine="0"/>
+        <w:rPr>
+          <w:rFonts w:ascii="Calibri" w:hAnsi="Calibri" w:cs="Calibri"/>
+          <w:b w:val="0"/>
+          <w:bCs w:val="0"/>
+          <w:w w:val="110"/>
+          <w:sz w:val="26"/>
+          <w:szCs w:val="26"/>
+        </w:rPr>
+      </w:pPr>
+    </w:p>
+    <w:p>
+      <w:pPr>
+        <w:pStyle w:val="Ttulo1"/>
+        <w:tabs>
+          <w:tab w:val="left" w:pos="483"/>
+        </w:tabs>
+        <w:ind w:left="99" w:firstLine="0"/>
+        <w:rPr>
+          <w:rFonts w:ascii="Calibri" w:hAnsi="Calibri" w:cs="Calibri"/>
+          <w:b w:val="0"/>
+          <w:bCs w:val="0"/>
+          <w:w w:val="110"/>
+          <w:sz w:val="26"/>
+          <w:szCs w:val="26"/>
+        </w:rPr>
+      </w:pPr>
+    </w:p>
+    <w:p>
+      <w:pPr>
+        <w:pStyle w:val="Ttulo1"/>
+        <w:numPr>
+          <w:ilvl w:val="0"/>
+          <w:numId w:val="13"/>
+        </w:numPr>
+        <w:tabs>
+          <w:tab w:val="left" w:pos="483"/>
+        </w:tabs>
+        <w:rPr>
+          <w:w w:val="110"/>
+        </w:rPr>
+      </w:pPr>
+      <w:r>
+        <w:rPr>
+          <w:w w:val="110"/>
+        </w:rPr>
+        <w:t>MIBProxy</w:t>
+      </w:r>
+    </w:p>
+    <w:p>
+      <w:pPr>
+        <w:pStyle w:val="Ttulo1"/>
+        <w:tabs>
+          <w:tab w:val="left" w:pos="483"/>
+        </w:tabs>
+        <w:ind w:left="459" w:firstLine="0"/>
+        <w:rPr>
+          <w:w w:val="110"/>
+        </w:rPr>
+      </w:pPr>
+    </w:p>
+    <w:p>
+      <w:pPr>
+        <w:pStyle w:val="Ttulo1"/>
+        <w:tabs>
+          <w:tab w:val="left" w:pos="483"/>
+        </w:tabs>
+        <w:ind w:left="99" w:firstLine="0"/>
+        <w:rPr>
+          <w:rFonts w:ascii="Calibri" w:hAnsi="Calibri" w:cs="Calibri"/>
+          <w:b w:val="0"/>
+          <w:bCs w:val="0"/>
+          <w:w w:val="110"/>
+          <w:sz w:val="26"/>
+          <w:szCs w:val="26"/>
+        </w:rPr>
+      </w:pPr>
+      <w:r>
+        <w:rPr>
+          <w:rFonts w:ascii="Calibri" w:hAnsi="Calibri" w:cs="Calibri"/>
+          <w:b w:val="0"/>
+          <w:bCs w:val="0"/>
+          <w:color w:val="FF0000"/>
+          <w:w w:val="110"/>
+          <w:sz w:val="26"/>
+          <w:szCs w:val="26"/>
+        </w:rPr>
+        <w:t xml:space="preserve">Nesta classe é </w:t>
+      </w:r>
+    </w:p>
+    <w:p>
+      <w:pPr>
+        <w:pStyle w:val="Ttulo1"/>
+        <w:tabs>
+          <w:tab w:val="left" w:pos="483"/>
+        </w:tabs>
+        <w:ind w:left="459" w:firstLine="0"/>
+        <w:rPr>
+          <w:w w:val="110"/>
+        </w:rPr>
+      </w:pPr>
+    </w:p>
+    <w:p>
+      <w:pPr>
+        <w:pStyle w:val="Ttulo1"/>
+        <w:tabs>
+          <w:tab w:val="left" w:pos="483"/>
+        </w:tabs>
+        <w:ind w:left="459" w:firstLine="0"/>
+        <w:rPr>
+          <w:w w:val="110"/>
+        </w:rPr>
+      </w:pPr>
+    </w:p>
+    <w:p>
+      <w:pPr>
+        <w:pStyle w:val="Ttulo1"/>
+        <w:tabs>
+          <w:tab w:val="left" w:pos="483"/>
+        </w:tabs>
+        <w:ind w:left="459" w:firstLine="0"/>
+        <w:rPr>
+          <w:w w:val="110"/>
+        </w:rPr>
+      </w:pPr>
+    </w:p>
+    <w:p>
+      <w:pPr>
+        <w:pStyle w:val="Ttulo1"/>
+        <w:tabs>
+          <w:tab w:val="left" w:pos="483"/>
+        </w:tabs>
+        <w:ind w:left="459" w:firstLine="0"/>
+        <w:rPr>
+          <w:w w:val="110"/>
+        </w:rPr>
+      </w:pPr>
+    </w:p>
+    <w:p>
+      <w:pPr>
+        <w:pStyle w:val="Ttulo1"/>
+        <w:tabs>
+          <w:tab w:val="left" w:pos="483"/>
+        </w:tabs>
+        <w:ind w:left="459" w:firstLine="0"/>
+        <w:rPr>
+          <w:w w:val="110"/>
+        </w:rPr>
+      </w:pPr>
+    </w:p>
+    <w:p>
+      <w:pPr>
+        <w:pStyle w:val="Ttulo1"/>
+        <w:tabs>
+          <w:tab w:val="left" w:pos="483"/>
+        </w:tabs>
+        <w:ind w:left="459" w:firstLine="0"/>
+        <w:rPr>
+          <w:w w:val="110"/>
+        </w:rPr>
+      </w:pPr>
+    </w:p>
+    <w:p>
+      <w:pPr>
+        <w:pStyle w:val="Ttulo1"/>
+        <w:tabs>
+          <w:tab w:val="left" w:pos="483"/>
+        </w:tabs>
+        <w:ind w:left="459" w:firstLine="0"/>
+        <w:rPr>
+          <w:w w:val="110"/>
+        </w:rPr>
+      </w:pPr>
+    </w:p>
+    <w:p>
+      <w:pPr>
+        <w:pStyle w:val="Ttulo1"/>
+        <w:tabs>
+          <w:tab w:val="left" w:pos="483"/>
+        </w:tabs>
+        <w:ind w:left="459" w:firstLine="0"/>
+        <w:rPr>
+          <w:w w:val="110"/>
+        </w:rPr>
+      </w:pPr>
+    </w:p>
+    <w:p>
+      <w:pPr>
+        <w:pStyle w:val="Ttulo1"/>
+        <w:tabs>
+          <w:tab w:val="left" w:pos="483"/>
+        </w:tabs>
+        <w:ind w:left="459" w:firstLine="0"/>
+        <w:rPr>
+          <w:w w:val="110"/>
+        </w:rPr>
+      </w:pPr>
+    </w:p>
+    <w:p>
+      <w:pPr>
+        <w:pStyle w:val="Ttulo1"/>
+        <w:tabs>
+          <w:tab w:val="left" w:pos="483"/>
+        </w:tabs>
+        <w:ind w:left="459" w:firstLine="0"/>
+        <w:rPr>
+          <w:w w:val="110"/>
+        </w:rPr>
+      </w:pPr>
+    </w:p>
+    <w:p>
+      <w:pPr>
+        <w:pStyle w:val="Ttulo1"/>
+        <w:tabs>
+          <w:tab w:val="left" w:pos="483"/>
+        </w:tabs>
+        <w:ind w:left="459" w:firstLine="0"/>
+        <w:rPr>
+          <w:w w:val="110"/>
+        </w:rPr>
+      </w:pPr>
+    </w:p>
+    <w:p>
+      <w:pPr>
+        <w:pStyle w:val="Ttulo1"/>
+        <w:tabs>
+          <w:tab w:val="left" w:pos="483"/>
+        </w:tabs>
+        <w:ind w:left="459" w:firstLine="0"/>
+        <w:rPr>
+          <w:w w:val="110"/>
+        </w:rPr>
+      </w:pPr>
+    </w:p>
+    <w:p>
+      <w:pPr>
+        <w:pStyle w:val="Ttulo1"/>
+        <w:tabs>
+          <w:tab w:val="left" w:pos="483"/>
+        </w:tabs>
+        <w:ind w:left="459" w:firstLine="0"/>
+        <w:rPr>
+          <w:w w:val="110"/>
+        </w:rPr>
+      </w:pPr>
+    </w:p>
+    <w:p>
+      <w:pPr>
+        <w:pStyle w:val="Ttulo1"/>
+        <w:tabs>
+          <w:tab w:val="left" w:pos="483"/>
+        </w:tabs>
+        <w:ind w:left="459" w:firstLine="0"/>
+        <w:rPr>
+          <w:w w:val="110"/>
+        </w:rPr>
+      </w:pPr>
+    </w:p>
+    <w:p>
+      <w:pPr>
+        <w:pStyle w:val="Ttulo1"/>
+        <w:tabs>
+          <w:tab w:val="left" w:pos="483"/>
+        </w:tabs>
+        <w:ind w:left="459" w:firstLine="0"/>
+        <w:rPr>
+          <w:w w:val="110"/>
+        </w:rPr>
+      </w:pPr>
+    </w:p>
+    <w:p>
+      <w:pPr>
+        <w:pStyle w:val="Ttulo1"/>
+        <w:tabs>
+          <w:tab w:val="left" w:pos="483"/>
+        </w:tabs>
+        <w:ind w:left="459" w:firstLine="0"/>
+        <w:rPr>
+          <w:w w:val="110"/>
+        </w:rPr>
+      </w:pPr>
+    </w:p>
+    <w:p>
+      <w:pPr>
+        <w:pStyle w:val="Ttulo1"/>
+        <w:tabs>
+          <w:tab w:val="left" w:pos="483"/>
+        </w:tabs>
+        <w:ind w:left="459" w:firstLine="0"/>
+        <w:rPr>
+          <w:w w:val="110"/>
+        </w:rPr>
+      </w:pPr>
+    </w:p>
+    <w:p>
+      <w:pPr>
+        <w:pStyle w:val="Ttulo1"/>
+        <w:numPr>
+          <w:ilvl w:val="0"/>
+          <w:numId w:val="13"/>
+        </w:numPr>
+        <w:tabs>
+          <w:tab w:val="left" w:pos="483"/>
+        </w:tabs>
+        <w:rPr>
+          <w:w w:val="110"/>
+        </w:rPr>
+      </w:pPr>
+      <w:r>
+        <w:rPr>
+          <w:w w:val="110"/>
+        </w:rPr>
+        <w:lastRenderedPageBreak/>
+        <w:t>CipherAES</w:t>
+      </w:r>
+    </w:p>
+    <w:p>
+      <w:pPr>
+        <w:pStyle w:val="Ttulo1"/>
+        <w:tabs>
+          <w:tab w:val="left" w:pos="483"/>
+        </w:tabs>
+        <w:rPr>
+          <w:w w:val="110"/>
+        </w:rPr>
+      </w:pPr>
+    </w:p>
+    <w:p>
+      <w:pPr>
+        <w:pStyle w:val="Ttulo1"/>
+        <w:tabs>
+          <w:tab w:val="left" w:pos="483"/>
+        </w:tabs>
+        <w:ind w:left="99" w:firstLine="0"/>
+        <w:rPr>
+          <w:rFonts w:ascii="Calibri" w:hAnsi="Calibri" w:cs="Calibri"/>
+          <w:b w:val="0"/>
+          <w:bCs w:val="0"/>
+          <w:w w:val="110"/>
+          <w:sz w:val="26"/>
+          <w:szCs w:val="26"/>
+        </w:rPr>
+      </w:pPr>
+      <w:r>
+        <w:rPr>
+          <w:rFonts w:ascii="Calibri" w:hAnsi="Calibri" w:cs="Calibri"/>
+          <w:b w:val="0"/>
+          <w:bCs w:val="0"/>
+          <w:w w:val="110"/>
+          <w:sz w:val="26"/>
+          <w:szCs w:val="26"/>
+        </w:rPr>
+        <w:t>N</w:t>
+      </w:r>
+      <w:r>
+        <w:rPr>
+          <w:rFonts w:ascii="Calibri" w:hAnsi="Calibri" w:cs="Calibri"/>
+          <w:b w:val="0"/>
+          <w:bCs w:val="0"/>
+          <w:w w:val="110"/>
+          <w:sz w:val="26"/>
+          <w:szCs w:val="26"/>
+        </w:rPr>
+        <w:t>esta classe são implementados os métodos de criptografia usados para encriptar o canal de comunicação entre o Manager e o Agent. A cifra escolhida</w:t>
+      </w:r>
+      <w:r>
+        <w:rPr>
+          <w:rFonts w:ascii="Calibri" w:hAnsi="Calibri" w:cs="Calibri"/>
+          <w:b w:val="0"/>
+          <w:bCs w:val="0"/>
+          <w:w w:val="110"/>
+          <w:sz w:val="26"/>
+          <w:szCs w:val="26"/>
+        </w:rPr>
+        <w:t xml:space="preserve"> para este processo foi o AES. Esta classe é muito importante pois possui o IV e a chave da cifra. Também possui as funções de encriptação e desencriptação, cujas podemos observar na figura seguinte.</w:t>
+      </w:r>
+    </w:p>
+    <w:p>
+      <w:pPr>
+        <w:pStyle w:val="Ttulo1"/>
+        <w:tabs>
+          <w:tab w:val="left" w:pos="483"/>
+        </w:tabs>
+        <w:ind w:left="99" w:firstLine="0"/>
+        <w:rPr>
+          <w:rFonts w:ascii="Calibri" w:hAnsi="Calibri" w:cs="Calibri"/>
+          <w:b w:val="0"/>
+          <w:bCs w:val="0"/>
+          <w:w w:val="110"/>
+          <w:sz w:val="26"/>
+          <w:szCs w:val="26"/>
+        </w:rPr>
+      </w:pPr>
+    </w:p>
+    <w:p>
+      <w:pPr>
+        <w:pStyle w:val="Ttulo1"/>
+        <w:tabs>
+          <w:tab w:val="left" w:pos="483"/>
+        </w:tabs>
+        <w:ind w:left="99" w:firstLine="0"/>
+        <w:jc w:val="center"/>
+        <w:rPr>
+          <w:noProof/>
+        </w:rPr>
+      </w:pPr>
+      <w:r>
+        <w:rPr>
+          <w:rFonts w:ascii="Calibri" w:hAnsi="Calibri" w:cs="Calibri"/>
+          <w:b w:val="0"/>
+          <w:bCs w:val="0"/>
+          <w:w w:val="110"/>
+          <w:sz w:val="26"/>
+          <w:szCs w:val="26"/>
+        </w:rPr>
+        <w:drawing>
+          <wp:anchor distT="0" distB="0" distL="114300" distR="114300" simplePos="0" relativeHeight="487635456" behindDoc="1" locked="0" layoutInCell="1" allowOverlap="1" wp14:anchorId="2AEE74A1" wp14:editId="257114D6">
+            <wp:simplePos x="0" y="0"/>
+            <wp:positionH relativeFrom="column">
+              <wp:posOffset>53975</wp:posOffset>
+            </wp:positionH>
+            <wp:positionV relativeFrom="paragraph">
+              <wp:posOffset>16510</wp:posOffset>
+            </wp:positionV>
+            <wp:extent cx="6083300" cy="3086100"/>
+            <wp:effectExtent l="0" t="0" r="0" b="0"/>
+            <wp:wrapNone/>
+            <wp:docPr id="34" name="Imagem 34" descr="Texto&#10;&#10;Descrição gerada automaticamente"/>
+            <wp:cNvGraphicFramePr>
+              <a:graphicFrameLocks xmlns:a="http://schemas.openxmlformats.org/drawingml/2006/main" noChangeAspect="1"/>
+            </wp:cNvGraphicFramePr>
+            <a:graphic xmlns:a="http://schemas.openxmlformats.org/drawingml/2006/main">
+              <a:graphicData uri="http://schemas.openxmlformats.org/drawingml/2006/picture">
+                <pic:pic xmlns:pic="http://schemas.openxmlformats.org/drawingml/2006/picture">
+                  <pic:nvPicPr>
+                    <pic:cNvPr id="34" name="Imagem 34" descr="Texto&#10;&#10;Descrição gerada automaticamente"/>
+                    <pic:cNvPicPr/>
+                  </pic:nvPicPr>
+                  <pic:blipFill>
+                    <a:blip r:embed="rId13">
+                      <a:extLst>
+                        <a:ext uri="{28A0092B-C50C-407E-A947-70E740481C1C}">
+                          <a14:useLocalDpi xmlns:a14="http://schemas.microsoft.com/office/drawing/2010/main" val="0"/>
+                        </a:ext>
+                      </a:extLst>
+                    </a:blip>
+                    <a:stretch>
+                      <a:fillRect/>
+                    </a:stretch>
+                  </pic:blipFill>
+                  <pic:spPr>
+                    <a:xfrm>
+                      <a:off x="0" y="0"/>
+                      <a:ext cx="6083300" cy="3086100"/>
+                    </a:xfrm>
+                    <a:prstGeom prst="rect">
+                      <a:avLst/>
+                    </a:prstGeom>
+                  </pic:spPr>
+                </pic:pic>
+              </a:graphicData>
+            </a:graphic>
+            <wp14:sizeRelV relativeFrom="margin">
+              <wp14:pctHeight>0</wp14:pctHeight>
+            </wp14:sizeRelV>
+          </wp:anchor>
+        </w:drawing>
+      </w:r>
+    </w:p>
+    <w:p>
+      <w:pPr>
+        <w:pStyle w:val="Ttulo1"/>
+        <w:tabs>
+          <w:tab w:val="left" w:pos="483"/>
+        </w:tabs>
+        <w:ind w:left="99" w:firstLine="0"/>
+        <w:jc w:val="center"/>
+        <w:rPr>
+          <w:rFonts w:ascii="Calibri" w:hAnsi="Calibri" w:cs="Calibri"/>
+          <w:b w:val="0"/>
+          <w:bCs w:val="0"/>
+          <w:w w:val="110"/>
+          <w:sz w:val="26"/>
+          <w:szCs w:val="26"/>
+        </w:rPr>
+      </w:pPr>
+    </w:p>
+    <w:p>
+      <w:pPr>
+        <w:pStyle w:val="Ttulo1"/>
+        <w:tabs>
+          <w:tab w:val="left" w:pos="483"/>
+        </w:tabs>
+        <w:ind w:left="0" w:firstLine="0"/>
+        <w:jc w:val="center"/>
+        <w:rPr>
+          <w:rFonts w:ascii="Calibri" w:hAnsi="Calibri" w:cs="Calibri"/>
+          <w:b w:val="0"/>
+          <w:bCs w:val="0"/>
+          <w:w w:val="110"/>
+          <w:sz w:val="26"/>
+          <w:szCs w:val="26"/>
+        </w:rPr>
+      </w:pPr>
+    </w:p>
+    <w:p>
+      <w:pPr>
+        <w:pStyle w:val="Corpodetexto"/>
+        <w:jc w:val="center"/>
+        <w:rPr>
+          <w:b/>
+          <w:bCs/>
+          <w:sz w:val="32"/>
+          <w:szCs w:val="32"/>
+        </w:rPr>
+      </w:pPr>
+    </w:p>
+    <w:p>
+      <w:pPr>
+        <w:pStyle w:val="Ttulo1"/>
+        <w:tabs>
+          <w:tab w:val="left" w:pos="483"/>
+        </w:tabs>
+        <w:ind w:left="0" w:firstLine="0"/>
+        <w:jc w:val="center"/>
+        <w:rPr>
+          <w:w w:val="110"/>
+        </w:rPr>
+      </w:pPr>
+    </w:p>
+    <w:p>
+      <w:pPr>
+        <w:pStyle w:val="Ttulo1"/>
+        <w:tabs>
+          <w:tab w:val="left" w:pos="483"/>
+        </w:tabs>
+        <w:ind w:left="0" w:firstLine="0"/>
+        <w:jc w:val="center"/>
+        <w:rPr>
+          <w:color w:val="FF0000"/>
+          <w:w w:val="110"/>
+        </w:rPr>
+      </w:pPr>
+    </w:p>
+    <w:p>
+      <w:pPr>
+        <w:pStyle w:val="Ttulo1"/>
+        <w:tabs>
+          <w:tab w:val="left" w:pos="483"/>
+        </w:tabs>
+        <w:ind w:left="0" w:firstLine="0"/>
+        <w:jc w:val="center"/>
+        <w:rPr>
+          <w:color w:val="FF0000"/>
+          <w:w w:val="110"/>
+        </w:rPr>
+      </w:pPr>
+    </w:p>
+    <w:p>
+      <w:pPr>
+        <w:pStyle w:val="Ttulo1"/>
+        <w:tabs>
+          <w:tab w:val="left" w:pos="483"/>
+          <w:tab w:val="left" w:pos="7380"/>
+        </w:tabs>
+        <w:ind w:left="0" w:firstLine="0"/>
+        <w:rPr>
+          <w:color w:val="FF0000"/>
+          <w:w w:val="110"/>
+        </w:rPr>
+      </w:pPr>
+      <w:r>
+        <w:rPr>
+          <w:color w:val="FF0000"/>
+          <w:w w:val="110"/>
+        </w:rPr>
+        <w:tab/>
+      </w:r>
+    </w:p>
+    <w:p>
+      <w:pPr>
+        <w:pStyle w:val="Ttulo1"/>
+        <w:tabs>
+          <w:tab w:val="left" w:pos="483"/>
+        </w:tabs>
+        <w:ind w:left="0" w:firstLine="0"/>
+        <w:jc w:val="center"/>
+        <w:rPr>
+          <w:color w:val="FF0000"/>
+          <w:w w:val="110"/>
+        </w:rPr>
+      </w:pPr>
+    </w:p>
+    <w:p>
+      <w:pPr>
+        <w:pStyle w:val="Ttulo1"/>
+        <w:tabs>
+          <w:tab w:val="left" w:pos="483"/>
+        </w:tabs>
+        <w:ind w:left="0" w:firstLine="0"/>
+        <w:jc w:val="center"/>
+        <w:rPr>
+          <w:color w:val="FF0000"/>
+          <w:w w:val="110"/>
+        </w:rPr>
+      </w:pPr>
+    </w:p>
+    <w:p>
+      <w:pPr>
+        <w:pStyle w:val="Ttulo1"/>
+        <w:tabs>
+          <w:tab w:val="left" w:pos="483"/>
+        </w:tabs>
+        <w:ind w:left="0" w:firstLine="0"/>
+        <w:rPr>
+          <w:color w:val="FF0000"/>
+          <w:w w:val="110"/>
+        </w:rPr>
+      </w:pPr>
+    </w:p>
+    <w:p>
+      <w:pPr>
+        <w:pStyle w:val="Ttulo1"/>
+        <w:tabs>
+          <w:tab w:val="left" w:pos="483"/>
+        </w:tabs>
+        <w:ind w:left="99" w:firstLine="0"/>
+        <w:rPr>
+          <w:rFonts w:ascii="Calibri" w:hAnsi="Calibri" w:cs="Calibri"/>
+          <w:b w:val="0"/>
+          <w:bCs w:val="0"/>
+          <w:w w:val="110"/>
+          <w:sz w:val="24"/>
+          <w:szCs w:val="24"/>
+        </w:rPr>
+      </w:pPr>
+      <w:r>
+        <w:rPr>
+          <w:noProof/>
+          <w:w w:val="110"/>
+        </w:rPr>
+        <mc:AlternateContent>
+          <mc:Choice Requires="wps">
+            <w:drawing>
+              <wp:anchor distT="45720" distB="45720" distL="114300" distR="114300" simplePos="0" relativeHeight="487637504" behindDoc="1" locked="0" layoutInCell="1" allowOverlap="1" wp14:anchorId="64B13C00" wp14:editId="0E1853BE">
+                <wp:simplePos x="0" y="0"/>
+                <wp:positionH relativeFrom="margin">
+                  <wp:align>center</wp:align>
+                </wp:positionH>
+                <wp:positionV relativeFrom="paragraph">
+                  <wp:posOffset>22225</wp:posOffset>
+                </wp:positionV>
+                <wp:extent cx="2695575" cy="285750"/>
+                <wp:effectExtent l="0" t="0" r="9525" b="0"/>
+                <wp:wrapNone/>
+                <wp:docPr id="35" name="Caixa de Texto 2"/>
+                <wp:cNvGraphicFramePr>
+                  <a:graphicFrameLocks xmlns:a="http://schemas.openxmlformats.org/drawingml/2006/main"/>
+                </wp:cNvGraphicFramePr>
+                <a:graphic xmlns:a="http://schemas.openxmlformats.org/drawingml/2006/main">
+                  <a:graphicData uri="http://schemas.microsoft.com/office/word/2010/wordprocessingShape">
+                    <wps:wsp>
+                      <wps:cNvSpPr txBox="1">
+                        <a:spLocks noChangeArrowheads="1"/>
+                      </wps:cNvSpPr>
+                      <wps:spPr bwMode="auto">
+                        <a:xfrm>
+                          <a:off x="0" y="0"/>
+                          <a:ext cx="2695575" cy="285750"/>
                         </a:xfrm>
                         <a:prstGeom prst="rect">
                           <a:avLst/>
@@ -6756,24 +7208,36 @@
                                 <w:sz w:val="20"/>
                                 <w:szCs w:val="20"/>
                               </w:rPr>
-                              <w:t xml:space="preserve">Fig </w:t>
+                              <w:t>Fig</w:t>
                             </w:r>
                             <w:r>
                               <w:rPr>
                                 <w:sz w:val="20"/>
                                 <w:szCs w:val="20"/>
                               </w:rPr>
-                              <w:t>1</w:t>
+                              <w:t xml:space="preserve"> </w:t>
+                            </w:r>
+                            <w:r>
+                              <w:rPr>
+                                <w:color w:val="FF0000"/>
+                                <w:sz w:val="20"/>
+                                <w:szCs w:val="20"/>
+                              </w:rPr>
+                              <w:t>X</w:t>
                             </w:r>
                             <w:r>
                               <w:rPr>
                                 <w:sz w:val="20"/>
                                 <w:szCs w:val="20"/>
                               </w:rPr>
-                              <w:t xml:space="preserve"> – Algoritmo de Pesquisa </w:t>
+                              <w:t xml:space="preserve"> – </w:t>
                             </w:r>
                             <w:r>
-                              <w:t>DFS</w:t>
+                              <w:rPr>
+                                <w:sz w:val="20"/>
+                                <w:szCs w:val="20"/>
+                              </w:rPr>
+                              <w:t>Funções de encriptação e desencriptação</w:t>
                             </w:r>
                           </w:p>
                         </w:txbxContent>
@@ -6795,7 +7259,7 @@
           </mc:Choice>
           <mc:Fallback>
             <w:pict>
-              <v:shape w14:anchorId="7A4F8199" id="_x0000_s1028" type="#_x0000_t202" style="position:absolute;margin-left:137.05pt;margin-top:5.3pt;width:159pt;height:22.5pt;z-index:487597568;visibility:visible;mso-wrap-style:square;mso-width-percent:0;mso-height-percent:0;mso-wrap-distance-left:9pt;mso-wrap-distance-top:3.6pt;mso-wrap-distance-right:9pt;mso-wrap-distance-bottom:3.6pt;mso-position-horizontal:absolute;mso-position-horizontal-relative:margin;mso-position-vertical:absolute;mso-position-vertical-relative:text;mso-width-percent:0;mso-height-percent:0;mso-width-relative:margin;mso-height-relative:margin;v-text-anchor:top" o:gfxdata="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" stroked="f">
+              <v:shape w14:anchorId="64B13C00" id="_x0000_s1029" type="#_x0000_t202" style="position:absolute;left:0;text-align:left;margin-left:0;margin-top:1.75pt;width:212.25pt;height:22.5pt;z-index:-15678976;visibility:visible;mso-wrap-style:square;mso-width-percent:0;mso-height-percent:0;mso-wrap-distance-left:9pt;mso-wrap-distance-top:3.6pt;mso-wrap-distance-right:9pt;mso-wrap-distance-bottom:3.6pt;mso-position-horizontal:center;mso-position-horizontal-relative:margin;mso-position-vertical:absolute;mso-position-vertical-relative:text;mso-width-percent:0;mso-height-percent:0;mso-width-relative:margin;mso-height-relative:margin;v-text-anchor:top" o:gfxdata="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" stroked="f">
                 <v:textbox>
                   <w:txbxContent>
                     <w:p>
@@ -6804,541 +7268,36 @@
                           <w:sz w:val="20"/>
                           <w:szCs w:val="20"/>
                         </w:rPr>
-                        <w:t xml:space="preserve">Fig </w:t>
+                        <w:t>Fig</w:t>
                       </w:r>
                       <w:r>
                         <w:rPr>
                           <w:sz w:val="20"/>
                           <w:szCs w:val="20"/>
                         </w:rPr>
-                        <w:t>1</w:t>
+                        <w:t xml:space="preserve"> </w:t>
+                      </w:r>
+                      <w:r>
+                        <w:rPr>
+                          <w:color w:val="FF0000"/>
+                          <w:sz w:val="20"/>
+                          <w:szCs w:val="20"/>
+                        </w:rPr>
+                        <w:t>X</w:t>
                       </w:r>
                       <w:r>
                         <w:rPr>
                           <w:sz w:val="20"/>
                           <w:szCs w:val="20"/>
                         </w:rPr>
-                        <w:t xml:space="preserve"> – Algoritmo de Pesquisa </w:t>
-                      </w:r>
-                      <w:r>
-                        <w:t>DFS</w:t>
-                      </w:r>
-                    </w:p>
-                  </w:txbxContent>
-                </v:textbox>
-                <w10:wrap type="square" anchorx="margin"/>
-              </v:shape>
-            </w:pict>
-          </mc:Fallback>
-        </mc:AlternateContent>
-      </w:r>
-      <w:bookmarkEnd w:id="92"/>
-      <w:bookmarkEnd w:id="93"/>
-      <w:bookmarkEnd w:id="94"/>
-    </w:p>
-    <w:p>
-      <w:pPr>
-        <w:pStyle w:val="Ttulo1"/>
-        <w:tabs>
-          <w:tab w:val="left" w:pos="483"/>
-        </w:tabs>
-        <w:ind w:left="99" w:firstLine="0"/>
-        <w:rPr>
-          <w:rFonts w:ascii="Calibri" w:hAnsi="Calibri" w:cs="Calibri"/>
-          <w:b w:val="0"/>
-          <w:bCs w:val="0"/>
-          <w:w w:val="110"/>
-          <w:sz w:val="24"/>
-          <w:szCs w:val="24"/>
-        </w:rPr>
-      </w:pPr>
-    </w:p>
-    <w:p>
-      <w:pPr>
-        <w:pStyle w:val="Ttulo1"/>
-        <w:tabs>
-          <w:tab w:val="left" w:pos="483"/>
-        </w:tabs>
-        <w:ind w:left="99" w:firstLine="0"/>
-        <w:jc w:val="both"/>
-        <w:rPr>
-          <w:rFonts w:ascii="Calibri" w:hAnsi="Calibri" w:cs="Calibri"/>
-          <w:b w:val="0"/>
-          <w:bCs w:val="0"/>
-          <w:w w:val="110"/>
-          <w:sz w:val="24"/>
-          <w:szCs w:val="24"/>
-        </w:rPr>
-      </w:pPr>
-      <w:bookmarkStart w:id="95" w:name="_Toc120873510"/>
-      <w:bookmarkStart w:id="96" w:name="_Toc120884649"/>
-      <w:r>
-        <w:rPr>
-          <w:rFonts w:ascii="Calibri" w:hAnsi="Calibri" w:cs="Calibri"/>
-          <w:b w:val="0"/>
-          <w:bCs w:val="0"/>
-          <w:w w:val="110"/>
-          <w:sz w:val="24"/>
-          <w:szCs w:val="24"/>
-        </w:rPr>
-        <w:tab/>
-      </w:r>
-      <w:r>
-        <w:rPr>
-          <w:rFonts w:ascii="Calibri" w:hAnsi="Calibri" w:cs="Calibri"/>
-          <w:b w:val="0"/>
-          <w:bCs w:val="0"/>
-          <w:w w:val="110"/>
-          <w:sz w:val="24"/>
-          <w:szCs w:val="24"/>
-        </w:rPr>
-        <w:t>Esta pesquisa recebe como argumentos o node inicial, o node final, um array caminho, e um set para colocar os nós visitados. Começamos por adicionar o node inicial ao array caminho e ao set dos visitados. De seguida, caso o node inicial seja igual ao final, este calcula o custo e retorna logo o caminho e o custo.</w:t>
-      </w:r>
-      <w:bookmarkEnd w:id="95"/>
-      <w:bookmarkEnd w:id="96"/>
-    </w:p>
-    <w:p>
-      <w:pPr>
-        <w:pStyle w:val="Ttulo1"/>
-        <w:tabs>
-          <w:tab w:val="left" w:pos="483"/>
-        </w:tabs>
-        <w:ind w:left="99" w:firstLine="0"/>
-        <w:jc w:val="both"/>
-        <w:rPr>
-          <w:rFonts w:ascii="Calibri" w:hAnsi="Calibri" w:cs="Calibri"/>
-          <w:b w:val="0"/>
-          <w:bCs w:val="0"/>
-          <w:w w:val="110"/>
-          <w:sz w:val="24"/>
-          <w:szCs w:val="24"/>
-        </w:rPr>
-      </w:pPr>
-      <w:bookmarkStart w:id="97" w:name="_Toc120873511"/>
-      <w:bookmarkStart w:id="98" w:name="_Toc120884650"/>
-      <w:r>
-        <w:rPr>
-          <w:rFonts w:ascii="Calibri" w:hAnsi="Calibri" w:cs="Calibri"/>
-          <w:b w:val="0"/>
-          <w:bCs w:val="0"/>
-          <w:w w:val="110"/>
-          <w:sz w:val="24"/>
-          <w:szCs w:val="24"/>
-        </w:rPr>
-        <w:tab/>
-      </w:r>
-      <w:r>
-        <w:rPr>
-          <w:rFonts w:ascii="Calibri" w:hAnsi="Calibri" w:cs="Calibri"/>
-          <w:b w:val="0"/>
-          <w:bCs w:val="0"/>
-          <w:w w:val="110"/>
-          <w:sz w:val="24"/>
-          <w:szCs w:val="24"/>
-        </w:rPr>
-        <w:t xml:space="preserve">Caso sejam diferentes, </w:t>
-      </w:r>
-      <w:r>
-        <w:rPr>
-          <w:rFonts w:ascii="Calibri" w:hAnsi="Calibri" w:cs="Calibri"/>
-          <w:b w:val="0"/>
-          <w:bCs w:val="0"/>
-          <w:w w:val="110"/>
-          <w:sz w:val="24"/>
-          <w:szCs w:val="24"/>
-        </w:rPr>
-        <w:t>vamos buscar o vizinho mais à direita. Depois, caso o node adjacente não esteja no set dos nodes já visitados, fazemos a procura e adicionamos a um array com o resultado. Ele efetua isto até chegar à meta.</w:t>
-      </w:r>
-      <w:bookmarkEnd w:id="97"/>
-      <w:bookmarkEnd w:id="98"/>
-    </w:p>
-    <w:p>
-      <w:pPr>
-        <w:pStyle w:val="Ttulo1"/>
-        <w:tabs>
-          <w:tab w:val="left" w:pos="483"/>
-        </w:tabs>
-        <w:rPr>
-          <w:rFonts w:ascii="Calibri" w:hAnsi="Calibri" w:cs="Calibri"/>
-          <w:b w:val="0"/>
-          <w:bCs w:val="0"/>
-          <w:w w:val="110"/>
-          <w:sz w:val="24"/>
-          <w:szCs w:val="24"/>
-        </w:rPr>
-      </w:pPr>
-    </w:p>
-    <w:p>
-      <w:pPr>
-        <w:pStyle w:val="Ttulo1"/>
-        <w:tabs>
-          <w:tab w:val="left" w:pos="483"/>
-        </w:tabs>
-        <w:ind w:left="0" w:firstLine="0"/>
-        <w:rPr>
-          <w:color w:val="FF0000"/>
-          <w:w w:val="110"/>
-        </w:rPr>
-      </w:pPr>
-    </w:p>
-    <w:p>
-      <w:pPr>
-        <w:pStyle w:val="Ttulo1"/>
-        <w:numPr>
-          <w:ilvl w:val="0"/>
-          <w:numId w:val="14"/>
-        </w:numPr>
-        <w:tabs>
-          <w:tab w:val="left" w:pos="483"/>
-        </w:tabs>
-        <w:rPr>
-          <w:rFonts w:ascii="Calibri" w:hAnsi="Calibri" w:cs="Calibri"/>
-          <w:w w:val="110"/>
-          <w:sz w:val="26"/>
-          <w:szCs w:val="26"/>
-        </w:rPr>
-      </w:pPr>
-      <w:bookmarkStart w:id="99" w:name="_Toc120697893"/>
-      <w:bookmarkStart w:id="100" w:name="_Toc120873512"/>
-      <w:bookmarkStart w:id="101" w:name="_Toc120884651"/>
-      <w:r>
-        <w:rPr>
-          <w:rFonts w:ascii="Calibri" w:hAnsi="Calibri" w:cs="Calibri"/>
-          <w:w w:val="110"/>
-          <w:sz w:val="26"/>
-          <w:szCs w:val="26"/>
-        </w:rPr>
-        <w:t>Breath</w:t>
-      </w:r>
-      <w:r>
-        <w:rPr>
-          <w:rFonts w:ascii="Calibri" w:hAnsi="Calibri" w:cs="Calibri"/>
-          <w:w w:val="110"/>
-          <w:sz w:val="26"/>
-          <w:szCs w:val="26"/>
-        </w:rPr>
-        <w:t>-First Search</w:t>
-      </w:r>
-      <w:bookmarkEnd w:id="99"/>
-      <w:bookmarkEnd w:id="100"/>
-      <w:bookmarkEnd w:id="101"/>
-    </w:p>
-    <w:p>
-      <w:pPr>
-        <w:pStyle w:val="Ttulo1"/>
-        <w:tabs>
-          <w:tab w:val="left" w:pos="483"/>
-        </w:tabs>
-        <w:ind w:left="0" w:firstLine="0"/>
-        <w:rPr>
-          <w:color w:val="FF0000"/>
-          <w:w w:val="110"/>
-        </w:rPr>
-      </w:pPr>
-    </w:p>
-    <w:p>
-      <w:pPr>
-        <w:pStyle w:val="Ttulo1"/>
-        <w:tabs>
-          <w:tab w:val="left" w:pos="483"/>
-        </w:tabs>
-        <w:ind w:left="99" w:firstLine="0"/>
-        <w:jc w:val="both"/>
-        <w:rPr>
-          <w:rFonts w:ascii="Calibri" w:hAnsi="Calibri" w:cs="Calibri"/>
-          <w:b w:val="0"/>
-          <w:bCs w:val="0"/>
-          <w:w w:val="110"/>
-          <w:sz w:val="24"/>
-          <w:szCs w:val="24"/>
-        </w:rPr>
-      </w:pPr>
-      <w:bookmarkStart w:id="102" w:name="_Toc120697894"/>
-      <w:bookmarkStart w:id="103" w:name="_Toc120873513"/>
-      <w:bookmarkStart w:id="104" w:name="_Toc120884652"/>
-      <w:r>
-        <w:rPr>
-          <w:rFonts w:ascii="Calibri" w:hAnsi="Calibri" w:cs="Calibri"/>
-          <w:b w:val="0"/>
-          <w:bCs w:val="0"/>
-          <w:w w:val="110"/>
-          <w:sz w:val="24"/>
-          <w:szCs w:val="24"/>
-        </w:rPr>
-        <w:tab/>
-      </w:r>
-      <w:r>
-        <w:rPr>
-          <w:rFonts w:ascii="Calibri" w:hAnsi="Calibri" w:cs="Calibri"/>
-          <w:b w:val="0"/>
-          <w:bCs w:val="0"/>
-          <w:w w:val="110"/>
-          <w:sz w:val="24"/>
-          <w:szCs w:val="24"/>
-        </w:rPr>
-        <w:t>A estratégia</w:t>
-      </w:r>
-      <w:r>
-        <w:rPr>
-          <w:rFonts w:ascii="Calibri" w:hAnsi="Calibri" w:cs="Calibri"/>
-          <w:b w:val="0"/>
-          <w:bCs w:val="0"/>
-          <w:w w:val="110"/>
-          <w:sz w:val="24"/>
-          <w:szCs w:val="24"/>
-        </w:rPr>
-        <w:t xml:space="preserve"> desta pesquisa é expandir primeiro os nós de </w:t>
-      </w:r>
-      <w:r>
-        <w:rPr>
-          <w:rFonts w:ascii="Calibri" w:hAnsi="Calibri" w:cs="Calibri"/>
-          <w:b w:val="0"/>
-          <w:bCs w:val="0"/>
-          <w:w w:val="110"/>
-          <w:sz w:val="24"/>
-          <w:szCs w:val="24"/>
-        </w:rPr>
-        <w:t>menor profundidade</w:t>
-      </w:r>
-      <w:r>
-        <w:rPr>
-          <w:rFonts w:ascii="Calibri" w:hAnsi="Calibri" w:cs="Calibri"/>
-          <w:b w:val="0"/>
-          <w:bCs w:val="0"/>
-          <w:w w:val="110"/>
-          <w:sz w:val="24"/>
-          <w:szCs w:val="24"/>
-        </w:rPr>
-        <w:t xml:space="preserve">.  É muito sistemática, é completa e ótima. É mais aconselhável ser usada em problemas </w:t>
-      </w:r>
-      <w:r>
-        <w:rPr>
-          <w:rFonts w:ascii="Calibri" w:hAnsi="Calibri" w:cs="Calibri"/>
-          <w:b w:val="0"/>
-          <w:bCs w:val="0"/>
-          <w:w w:val="110"/>
-          <w:sz w:val="24"/>
-          <w:szCs w:val="24"/>
-        </w:rPr>
-        <w:t>de menor dimensão.</w:t>
-      </w:r>
-      <w:bookmarkEnd w:id="102"/>
-      <w:bookmarkEnd w:id="103"/>
-      <w:bookmarkEnd w:id="104"/>
-    </w:p>
-    <w:p>
-      <w:pPr>
-        <w:pStyle w:val="Ttulo1"/>
-        <w:tabs>
-          <w:tab w:val="left" w:pos="483"/>
-        </w:tabs>
-        <w:ind w:left="99" w:firstLine="0"/>
-        <w:rPr>
-          <w:rFonts w:ascii="Calibri" w:hAnsi="Calibri" w:cs="Calibri"/>
-          <w:b w:val="0"/>
-          <w:bCs w:val="0"/>
-          <w:w w:val="110"/>
-          <w:sz w:val="24"/>
-          <w:szCs w:val="24"/>
-        </w:rPr>
-      </w:pPr>
-      <w:bookmarkStart w:id="105" w:name="_Toc120697895"/>
-      <w:bookmarkStart w:id="106" w:name="_Toc120873514"/>
-      <w:bookmarkStart w:id="107" w:name="_Toc120884653"/>
-      <w:r>
-        <w:rPr>
-          <w:noProof/>
-          <w:color w:val="FF0000"/>
-          <w:w w:val="110"/>
-        </w:rPr>
-        <w:lastRenderedPageBreak/>
-        <w:drawing>
-          <wp:inline distT="0" distB="0" distL="0" distR="0" wp14:anchorId="159FB4B5" wp14:editId="77B29E93">
-            <wp:extent cx="4778734" cy="4496267"/>
-            <wp:effectExtent l="0" t="0" r="3175" b="0"/>
-            <wp:docPr id="9" name="Imagem 9"/>
-            <wp:cNvGraphicFramePr>
-              <a:graphicFrameLocks xmlns:a="http://schemas.openxmlformats.org/drawingml/2006/main" noChangeAspect="1"/>
-            </wp:cNvGraphicFramePr>
-            <a:graphic xmlns:a="http://schemas.openxmlformats.org/drawingml/2006/main">
-              <a:graphicData uri="http://schemas.openxmlformats.org/drawingml/2006/picture">
-                <pic:pic xmlns:pic="http://schemas.openxmlformats.org/drawingml/2006/picture">
-                  <pic:nvPicPr>
-                    <pic:cNvPr id="1" name=""/>
-                    <pic:cNvPicPr/>
-                  </pic:nvPicPr>
-                  <pic:blipFill>
-                    <a:blip r:embed="rId12">
-                      <a:extLst>
-                        <a:ext uri="{28A0092B-C50C-407E-A947-70E740481C1C}">
-                          <a14:useLocalDpi xmlns:a14="http://schemas.microsoft.com/office/drawing/2010/main" val="0"/>
-                        </a:ext>
-                      </a:extLst>
-                    </a:blip>
-                    <a:stretch>
-                      <a:fillRect/>
-                    </a:stretch>
-                  </pic:blipFill>
-                  <pic:spPr>
-                    <a:xfrm>
-                      <a:off x="0" y="0"/>
-                      <a:ext cx="4849396" cy="4562752"/>
-                    </a:xfrm>
-                    <a:prstGeom prst="rect">
-                      <a:avLst/>
-                    </a:prstGeom>
-                  </pic:spPr>
-                </pic:pic>
-              </a:graphicData>
-            </a:graphic>
-          </wp:inline>
-        </w:drawing>
-      </w:r>
-      <w:bookmarkStart w:id="108" w:name="_Toc120697896"/>
-      <w:bookmarkEnd w:id="105"/>
-      <w:bookmarkEnd w:id="106"/>
-      <w:bookmarkEnd w:id="107"/>
-    </w:p>
-    <w:p>
-      <w:pPr>
-        <w:pStyle w:val="Ttulo1"/>
-        <w:tabs>
-          <w:tab w:val="left" w:pos="483"/>
-        </w:tabs>
-        <w:ind w:left="99" w:firstLine="0"/>
-        <w:rPr>
-          <w:rFonts w:ascii="Calibri" w:hAnsi="Calibri" w:cs="Calibri"/>
-          <w:b w:val="0"/>
-          <w:bCs w:val="0"/>
-          <w:color w:val="FF0000"/>
-          <w:w w:val="110"/>
-          <w:sz w:val="24"/>
-          <w:szCs w:val="24"/>
-        </w:rPr>
-      </w:pPr>
-      <w:bookmarkStart w:id="109" w:name="_Toc120873515"/>
-      <w:bookmarkStart w:id="110" w:name="_Toc120884654"/>
-      <w:r>
-        <w:rPr>
-          <w:noProof/>
-          <w:w w:val="110"/>
-        </w:rPr>
-        <mc:AlternateContent>
-          <mc:Choice Requires="wps">
-            <w:drawing>
-              <wp:anchor distT="45720" distB="45720" distL="114300" distR="114300" simplePos="0" relativeHeight="487610880" behindDoc="1" locked="0" layoutInCell="1" allowOverlap="1" wp14:anchorId="2418F514" wp14:editId="7D543391">
-                <wp:simplePos x="0" y="0"/>
-                <wp:positionH relativeFrom="margin">
-                  <wp:posOffset>1494211</wp:posOffset>
-                </wp:positionH>
-                <wp:positionV relativeFrom="paragraph">
-                  <wp:posOffset>61512</wp:posOffset>
-                </wp:positionV>
-                <wp:extent cx="2019300" cy="285750"/>
-                <wp:effectExtent l="0" t="0" r="0" b="0"/>
-                <wp:wrapNone/>
-                <wp:docPr id="19" name="Caixa de Texto 2"/>
-                <wp:cNvGraphicFramePr>
-                  <a:graphicFrameLocks xmlns:a="http://schemas.openxmlformats.org/drawingml/2006/main"/>
-                </wp:cNvGraphicFramePr>
-                <a:graphic xmlns:a="http://schemas.openxmlformats.org/drawingml/2006/main">
-                  <a:graphicData uri="http://schemas.microsoft.com/office/word/2010/wordprocessingShape">
-                    <wps:wsp>
-                      <wps:cNvSpPr txBox="1">
-                        <a:spLocks noChangeArrowheads="1"/>
-                      </wps:cNvSpPr>
-                      <wps:spPr bwMode="auto">
-                        <a:xfrm>
-                          <a:off x="0" y="0"/>
-                          <a:ext cx="2019300" cy="285750"/>
-                        </a:xfrm>
-                        <a:prstGeom prst="rect">
-                          <a:avLst/>
-                        </a:prstGeom>
-                        <a:solidFill>
-                          <a:srgbClr val="FFFFFF"/>
-                        </a:solidFill>
-                        <a:ln w="9525">
-                          <a:noFill/>
-                          <a:miter lim="800000"/>
-                          <a:headEnd/>
-                          <a:tailEnd/>
-                        </a:ln>
-                      </wps:spPr>
-                      <wps:txbx>
-                        <w:txbxContent>
-                          <w:p>
-                            <w:r>
-                              <w:rPr>
-                                <w:sz w:val="20"/>
-                                <w:szCs w:val="20"/>
-                              </w:rPr>
-                              <w:t xml:space="preserve">Fig </w:t>
-                            </w:r>
-                            <w:r>
-                              <w:rPr>
-                                <w:sz w:val="20"/>
-                                <w:szCs w:val="20"/>
-                              </w:rPr>
-                              <w:t>2</w:t>
-                            </w:r>
-                            <w:r>
-                              <w:rPr>
-                                <w:sz w:val="20"/>
-                                <w:szCs w:val="20"/>
-                              </w:rPr>
-                              <w:t xml:space="preserve"> – Algoritmo de Pesquisa </w:t>
-                            </w:r>
-                            <w:r>
-                              <w:t>BFS</w:t>
-                            </w:r>
-                          </w:p>
-                        </w:txbxContent>
-                      </wps:txbx>
-                      <wps:bodyPr rot="0" vert="horz" wrap="square" lIns="91440" tIns="45720" rIns="91440" bIns="45720" anchor="t" anchorCtr="0">
-                        <a:noAutofit/>
-                      </wps:bodyPr>
-                    </wps:wsp>
-                  </a:graphicData>
-                </a:graphic>
-                <wp14:sizeRelH relativeFrom="margin">
-                  <wp14:pctWidth>0</wp14:pctWidth>
-                </wp14:sizeRelH>
-                <wp14:sizeRelV relativeFrom="margin">
-                  <wp14:pctHeight>0</wp14:pctHeight>
-                </wp14:sizeRelV>
-              </wp:anchor>
-            </w:drawing>
-          </mc:Choice>
-          <mc:Fallback>
-            <w:pict>
-              <v:shape w14:anchorId="2418F514" id="_x0000_s1029" type="#_x0000_t202" style="position:absolute;left:0;text-align:left;margin-left:117.65pt;margin-top:4.85pt;width:159pt;height:22.5pt;z-index:-15705600;visibility:visible;mso-wrap-style:square;mso-width-percent:0;mso-height-percent:0;mso-wrap-distance-left:9pt;mso-wrap-distance-top:3.6pt;mso-wrap-distance-right:9pt;mso-wrap-distance-bottom:3.6pt;mso-position-horizontal:absolute;mso-position-horizontal-relative:margin;mso-position-vertical:absolute;mso-position-vertical-relative:text;mso-width-percent:0;mso-height-percent:0;mso-width-relative:margin;mso-height-relative:margin;v-text-anchor:top" o:gfxdata="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" stroked="f">
-                <v:textbox>
-                  <w:txbxContent>
-                    <w:p>
-                      <w:r>
-                        <w:rPr>
-                          <w:sz w:val="20"/>
-                          <w:szCs w:val="20"/>
-                        </w:rPr>
-                        <w:t xml:space="preserve">Fig </w:t>
+                        <w:t xml:space="preserve"> – </w:t>
                       </w:r>
                       <w:r>
                         <w:rPr>
                           <w:sz w:val="20"/>
                           <w:szCs w:val="20"/>
                         </w:rPr>
-                        <w:t>2</w:t>
-                      </w:r>
-                      <w:r>
-                        <w:rPr>
-                          <w:sz w:val="20"/>
-                          <w:szCs w:val="20"/>
-                        </w:rPr>
-                        <w:t xml:space="preserve"> – Algoritmo de Pesquisa </w:t>
-                      </w:r>
-                      <w:r>
-                        <w:t>BFS</w:t>
+                        <w:t>Funções de encriptação e desencriptação</w:t>
                       </w:r>
                     </w:p>
                   </w:txbxContent>
@@ -7349,8 +7308,6 @@
           </mc:Fallback>
         </mc:AlternateContent>
       </w:r>
-      <w:bookmarkEnd w:id="109"/>
-      <w:bookmarkEnd w:id="110"/>
     </w:p>
     <w:p>
       <w:pPr>
@@ -7358,183 +7315,15 @@
         <w:tabs>
           <w:tab w:val="left" w:pos="483"/>
         </w:tabs>
-        <w:ind w:left="99" w:firstLine="0"/>
         <w:rPr>
           <w:rFonts w:ascii="Calibri" w:hAnsi="Calibri" w:cs="Calibri"/>
           <w:b w:val="0"/>
           <w:bCs w:val="0"/>
-          <w:color w:val="FF0000"/>
           <w:w w:val="110"/>
           <w:sz w:val="24"/>
           <w:szCs w:val="24"/>
         </w:rPr>
       </w:pPr>
-    </w:p>
-    <w:p>
-      <w:pPr>
-        <w:pStyle w:val="Ttulo1"/>
-        <w:tabs>
-          <w:tab w:val="left" w:pos="483"/>
-        </w:tabs>
-        <w:ind w:left="99" w:firstLine="0"/>
-        <w:jc w:val="both"/>
-        <w:rPr>
-          <w:rFonts w:ascii="Calibri" w:hAnsi="Calibri" w:cs="Calibri"/>
-          <w:b w:val="0"/>
-          <w:bCs w:val="0"/>
-          <w:w w:val="110"/>
-          <w:sz w:val="24"/>
-          <w:szCs w:val="24"/>
-        </w:rPr>
-      </w:pPr>
-      <w:bookmarkStart w:id="111" w:name="_Toc120873516"/>
-      <w:bookmarkStart w:id="112" w:name="_Toc120884655"/>
-      <w:bookmarkEnd w:id="108"/>
-      <w:r>
-        <w:rPr>
-          <w:rFonts w:ascii="Calibri" w:hAnsi="Calibri" w:cs="Calibri"/>
-          <w:b w:val="0"/>
-          <w:bCs w:val="0"/>
-          <w:w w:val="110"/>
-          <w:sz w:val="24"/>
-          <w:szCs w:val="24"/>
-        </w:rPr>
-        <w:tab/>
-      </w:r>
-      <w:r>
-        <w:rPr>
-          <w:rFonts w:ascii="Calibri" w:hAnsi="Calibri" w:cs="Calibri"/>
-          <w:b w:val="0"/>
-          <w:bCs w:val="0"/>
-          <w:w w:val="110"/>
-          <w:sz w:val="24"/>
-          <w:szCs w:val="24"/>
-        </w:rPr>
-        <w:t>Esta pesquisa</w:t>
-      </w:r>
-      <w:r>
-        <w:rPr>
-          <w:rFonts w:ascii="Calibri" w:hAnsi="Calibri" w:cs="Calibri"/>
-          <w:b w:val="0"/>
-          <w:bCs w:val="0"/>
-          <w:w w:val="110"/>
-          <w:sz w:val="24"/>
-          <w:szCs w:val="24"/>
-        </w:rPr>
-        <w:t xml:space="preserve"> recebe como argumentos o node inicial e o final. Depois é criado um set para colocar os nodes já visitados, e uma queue denominada fila. Depois adicionamos o node inicial à fila e aos visitados. De seguida, garantimos que este node não possui nenhum pai.</w:t>
-      </w:r>
-      <w:bookmarkEnd w:id="111"/>
-      <w:bookmarkEnd w:id="112"/>
-      <w:r>
-        <w:rPr>
-          <w:rFonts w:ascii="Calibri" w:hAnsi="Calibri" w:cs="Calibri"/>
-          <w:b w:val="0"/>
-          <w:bCs w:val="0"/>
-          <w:w w:val="110"/>
-          <w:sz w:val="24"/>
-          <w:szCs w:val="24"/>
-        </w:rPr>
-        <w:t xml:space="preserve"> </w:t>
-      </w:r>
-    </w:p>
-    <w:p>
-      <w:pPr>
-        <w:pStyle w:val="Ttulo1"/>
-        <w:tabs>
-          <w:tab w:val="left" w:pos="483"/>
-        </w:tabs>
-        <w:ind w:left="99" w:firstLine="0"/>
-        <w:jc w:val="both"/>
-        <w:rPr>
-          <w:rFonts w:ascii="Calibri" w:hAnsi="Calibri" w:cs="Calibri"/>
-          <w:b w:val="0"/>
-          <w:bCs w:val="0"/>
-          <w:w w:val="110"/>
-          <w:sz w:val="24"/>
-          <w:szCs w:val="24"/>
-        </w:rPr>
-      </w:pPr>
-      <w:bookmarkStart w:id="113" w:name="_Toc120873517"/>
-      <w:bookmarkStart w:id="114" w:name="_Toc120884656"/>
-      <w:r>
-        <w:rPr>
-          <w:rFonts w:ascii="Calibri" w:hAnsi="Calibri" w:cs="Calibri"/>
-          <w:b w:val="0"/>
-          <w:bCs w:val="0"/>
-          <w:w w:val="110"/>
-          <w:sz w:val="24"/>
-          <w:szCs w:val="24"/>
-        </w:rPr>
-        <w:tab/>
-      </w:r>
-      <w:r>
-        <w:rPr>
-          <w:rFonts w:ascii="Calibri" w:hAnsi="Calibri" w:cs="Calibri"/>
-          <w:b w:val="0"/>
-          <w:bCs w:val="0"/>
-          <w:w w:val="110"/>
-          <w:sz w:val="24"/>
-          <w:szCs w:val="24"/>
-        </w:rPr>
-        <w:t>Após isto, percorremos os nodes para achar o melhor caminho.</w:t>
-      </w:r>
-      <w:r>
-        <w:rPr>
-          <w:rFonts w:ascii="Calibri" w:hAnsi="Calibri" w:cs="Calibri"/>
-          <w:b w:val="0"/>
-          <w:bCs w:val="0"/>
-          <w:w w:val="110"/>
-          <w:sz w:val="24"/>
-          <w:szCs w:val="24"/>
-        </w:rPr>
-        <w:t xml:space="preserve"> Tal como na DFS, caso o node inicial seja igual ao final, este </w:t>
-      </w:r>
-      <w:r>
-        <w:rPr>
-          <w:rFonts w:ascii="Calibri" w:hAnsi="Calibri" w:cs="Calibri"/>
-          <w:b w:val="0"/>
-          <w:bCs w:val="0"/>
-          <w:w w:val="110"/>
-          <w:sz w:val="24"/>
-          <w:szCs w:val="24"/>
-        </w:rPr>
-        <w:t>retorna o caminho e</w:t>
-      </w:r>
-      <w:r>
-        <w:rPr>
-          <w:rFonts w:ascii="Calibri" w:hAnsi="Calibri" w:cs="Calibri"/>
-          <w:b w:val="0"/>
-          <w:bCs w:val="0"/>
-          <w:w w:val="110"/>
-          <w:sz w:val="24"/>
-          <w:szCs w:val="24"/>
-        </w:rPr>
-        <w:t xml:space="preserve"> o custo</w:t>
-      </w:r>
-      <w:r>
-        <w:rPr>
-          <w:rFonts w:ascii="Calibri" w:hAnsi="Calibri" w:cs="Calibri"/>
-          <w:b w:val="0"/>
-          <w:bCs w:val="0"/>
-          <w:w w:val="110"/>
-          <w:sz w:val="24"/>
-          <w:szCs w:val="24"/>
-        </w:rPr>
-        <w:t xml:space="preserve"> do caminho total</w:t>
-      </w:r>
-      <w:r>
-        <w:rPr>
-          <w:rFonts w:ascii="Calibri" w:hAnsi="Calibri" w:cs="Calibri"/>
-          <w:b w:val="0"/>
-          <w:bCs w:val="0"/>
-          <w:w w:val="110"/>
-          <w:sz w:val="24"/>
-          <w:szCs w:val="24"/>
-        </w:rPr>
-        <w:t>. Caso sejam diferentes, consultamos os nodes adjacentes, e caso o node adjacente não seja um node do tipo ‘X’ e que não seja já um node visitado, adicionamos à fila e aos visitados e o node atual fica a ser o pai do adjacente. E isto é recebido até que o nó atual seja igual ao node final.</w:t>
-      </w:r>
-      <w:bookmarkEnd w:id="113"/>
-      <w:bookmarkEnd w:id="114"/>
     </w:p>
     <w:p>
       <w:pPr>
@@ -7561,6 +7350,214 @@
           <w:w w:val="110"/>
         </w:rPr>
       </w:pPr>
+    </w:p>
+    <w:p>
+      <w:pPr>
+        <w:pStyle w:val="Ttulo1"/>
+        <w:tabs>
+          <w:tab w:val="left" w:pos="483"/>
+        </w:tabs>
+        <w:ind w:left="0" w:firstLine="0"/>
+        <w:rPr>
+          <w:color w:val="FF0000"/>
+          <w:w w:val="110"/>
+        </w:rPr>
+      </w:pPr>
+    </w:p>
+    <w:p>
+      <w:pPr>
+        <w:pStyle w:val="Ttulo1"/>
+        <w:tabs>
+          <w:tab w:val="left" w:pos="483"/>
+        </w:tabs>
+        <w:ind w:left="0" w:firstLine="0"/>
+        <w:rPr>
+          <w:color w:val="FF0000"/>
+          <w:w w:val="110"/>
+        </w:rPr>
+      </w:pPr>
+    </w:p>
+    <w:p>
+      <w:pPr>
+        <w:pStyle w:val="Ttulo1"/>
+        <w:tabs>
+          <w:tab w:val="left" w:pos="483"/>
+        </w:tabs>
+        <w:ind w:left="0" w:firstLine="0"/>
+        <w:rPr>
+          <w:color w:val="FF0000"/>
+          <w:w w:val="110"/>
+        </w:rPr>
+      </w:pPr>
+    </w:p>
+    <w:p>
+      <w:pPr>
+        <w:pStyle w:val="Ttulo1"/>
+        <w:tabs>
+          <w:tab w:val="left" w:pos="483"/>
+        </w:tabs>
+        <w:ind w:left="0" w:firstLine="0"/>
+        <w:rPr>
+          <w:color w:val="FF0000"/>
+          <w:w w:val="110"/>
+        </w:rPr>
+      </w:pPr>
+    </w:p>
+    <w:p>
+      <w:pPr>
+        <w:pStyle w:val="Ttulo1"/>
+        <w:tabs>
+          <w:tab w:val="left" w:pos="483"/>
+        </w:tabs>
+        <w:ind w:left="0" w:firstLine="0"/>
+        <w:rPr>
+          <w:color w:val="FF0000"/>
+          <w:w w:val="110"/>
+        </w:rPr>
+      </w:pPr>
+    </w:p>
+    <w:p>
+      <w:pPr>
+        <w:pStyle w:val="Ttulo1"/>
+        <w:tabs>
+          <w:tab w:val="left" w:pos="483"/>
+        </w:tabs>
+        <w:ind w:left="0" w:firstLine="0"/>
+        <w:rPr>
+          <w:color w:val="FF0000"/>
+          <w:w w:val="110"/>
+        </w:rPr>
+      </w:pPr>
+    </w:p>
+    <w:p>
+      <w:pPr>
+        <w:pStyle w:val="Ttulo1"/>
+        <w:tabs>
+          <w:tab w:val="left" w:pos="483"/>
+        </w:tabs>
+        <w:ind w:left="0" w:firstLine="0"/>
+        <w:rPr>
+          <w:color w:val="FF0000"/>
+          <w:w w:val="110"/>
+        </w:rPr>
+      </w:pPr>
+    </w:p>
+    <w:p>
+      <w:pPr>
+        <w:pStyle w:val="Ttulo1"/>
+        <w:tabs>
+          <w:tab w:val="left" w:pos="483"/>
+        </w:tabs>
+        <w:ind w:left="0" w:firstLine="0"/>
+        <w:rPr>
+          <w:color w:val="FF0000"/>
+          <w:w w:val="110"/>
+        </w:rPr>
+      </w:pPr>
+    </w:p>
+    <w:p>
+      <w:pPr>
+        <w:pStyle w:val="Ttulo1"/>
+        <w:tabs>
+          <w:tab w:val="left" w:pos="483"/>
+        </w:tabs>
+        <w:ind w:left="0" w:firstLine="0"/>
+        <w:rPr>
+          <w:w w:val="110"/>
+        </w:rPr>
+      </w:pPr>
+      <w:r>
+        <w:rPr>
+          <w:w w:val="110"/>
+        </w:rPr>
+        <w:t xml:space="preserve">3.4 </w:t>
+      </w:r>
+      <w:r>
+        <w:rPr>
+          <w:w w:val="110"/>
+        </w:rPr>
+        <w:t>Canal de Comunicação</w:t>
+      </w:r>
+    </w:p>
+    <w:p>
+      <w:pPr>
+        <w:pStyle w:val="Ttulo1"/>
+        <w:tabs>
+          <w:tab w:val="left" w:pos="483"/>
+        </w:tabs>
+        <w:ind w:left="0" w:firstLine="0"/>
+        <w:rPr>
+          <w:rFonts w:ascii="Calibri" w:hAnsi="Calibri" w:cs="Calibri"/>
+          <w:b w:val="0"/>
+          <w:bCs w:val="0"/>
+          <w:w w:val="110"/>
+          <w:sz w:val="24"/>
+          <w:szCs w:val="24"/>
+        </w:rPr>
+      </w:pPr>
+    </w:p>
+    <w:p>
+      <w:pPr>
+        <w:pStyle w:val="Ttulo1"/>
+        <w:tabs>
+          <w:tab w:val="left" w:pos="483"/>
+        </w:tabs>
+        <w:ind w:left="0" w:firstLine="0"/>
+        <w:rPr>
+          <w:rFonts w:ascii="Calibri" w:hAnsi="Calibri" w:cs="Calibri"/>
+          <w:b w:val="0"/>
+          <w:bCs w:val="0"/>
+          <w:w w:val="110"/>
+          <w:sz w:val="24"/>
+          <w:szCs w:val="24"/>
+        </w:rPr>
+      </w:pPr>
+      <w:r>
+        <w:rPr>
+          <w:rFonts w:ascii="Calibri" w:hAnsi="Calibri" w:cs="Calibri"/>
+          <w:b w:val="0"/>
+          <w:bCs w:val="0"/>
+          <w:w w:val="110"/>
+          <w:sz w:val="24"/>
+          <w:szCs w:val="24"/>
+        </w:rPr>
+        <w:t>A comunicação entre o Manager e o Agent realiza-se através de Sockets com base num modelo de Cliente - Servidor. É criada uma Socket Server no Agent que espera que a Socket Client criada no Manager se conecte a esta. A porta usada é a 5000 mas pode ser alterada, desde que a escolhida esteja livre, ou seja,  não esteja a ser usada.</w:t>
+      </w:r>
+    </w:p>
+    <w:p>
+      <w:pPr>
+        <w:pStyle w:val="Ttulo1"/>
+        <w:tabs>
+          <w:tab w:val="left" w:pos="483"/>
+        </w:tabs>
+        <w:ind w:left="0" w:firstLine="0"/>
+        <w:rPr>
+          <w:color w:val="FF0000"/>
+          <w:w w:val="110"/>
+        </w:rPr>
+      </w:pPr>
+      <w:r>
+        <w:rPr>
+          <w:rFonts w:ascii="Calibri" w:hAnsi="Calibri" w:cs="Calibri"/>
+          <w:b w:val="0"/>
+          <w:bCs w:val="0"/>
+          <w:w w:val="110"/>
+          <w:sz w:val="24"/>
+          <w:szCs w:val="24"/>
+        </w:rPr>
+        <w:t>Existe uma proteção do tráfego pois os dados são encriptados através da utilização de técnicas de criptografia</w:t>
+      </w:r>
+      <w:r>
+        <w:rPr>
+          <w:rFonts w:ascii="Calibri" w:hAnsi="Calibri" w:cs="Calibri"/>
+          <w:b w:val="0"/>
+          <w:bCs w:val="0"/>
+          <w:w w:val="110"/>
+          <w:sz w:val="24"/>
+          <w:szCs w:val="24"/>
+        </w:rPr>
+        <w:t>, mais concretamente, a cifra AES. Esta é uma cifra simétrica (usa a mesma chave para encriptar e desencriptar o tráfego). Esta possui um vetor aleatório, denominado IV, que traz aleatoridade ao criptograma. Decidimos escolher esta cifra pois é uma cifra considerada inquebrável e que não traz uma sobrecarga computacional elevada ao processo.</w:t>
+      </w:r>
     </w:p>
     <w:p>
       <w:pPr>
@@ -7605,9 +7602,10 @@
           <w:szCs w:val="26"/>
         </w:rPr>
       </w:pPr>
-      <w:bookmarkStart w:id="115" w:name="_Toc120697897"/>
-      <w:bookmarkStart w:id="116" w:name="_Toc120873519"/>
-      <w:bookmarkStart w:id="117" w:name="_Toc120884658"/>
+      <w:bookmarkStart w:id="23" w:name="_Toc120697897"/>
+      <w:bookmarkStart w:id="24" w:name="_Toc120873519"/>
+      <w:bookmarkStart w:id="25" w:name="_Toc120884658"/>
+      <w:bookmarkStart w:id="26" w:name="_Toc125119641"/>
       <w:r>
         <w:rPr>
           <w:rFonts w:ascii="Calibri" w:hAnsi="Calibri" w:cs="Calibri"/>
@@ -7615,12 +7613,12 @@
           <w:sz w:val="26"/>
           <w:szCs w:val="26"/>
         </w:rPr>
-        <w:lastRenderedPageBreak/>
         <w:t>Pesquisa A estrela (A*)</w:t>
       </w:r>
-      <w:bookmarkEnd w:id="115"/>
-      <w:bookmarkEnd w:id="116"/>
-      <w:bookmarkEnd w:id="117"/>
+      <w:bookmarkEnd w:id="23"/>
+      <w:bookmarkEnd w:id="24"/>
+      <w:bookmarkEnd w:id="25"/>
+      <w:bookmarkEnd w:id="26"/>
     </w:p>
     <w:p>
       <w:pPr>
@@ -7653,9 +7651,10 @@
           <w:szCs w:val="24"/>
         </w:rPr>
       </w:pPr>
-      <w:bookmarkStart w:id="118" w:name="_Toc120697898"/>
-      <w:bookmarkStart w:id="119" w:name="_Toc120873520"/>
-      <w:bookmarkStart w:id="120" w:name="_Toc120884659"/>
+      <w:bookmarkStart w:id="27" w:name="_Toc120697898"/>
+      <w:bookmarkStart w:id="28" w:name="_Toc120873520"/>
+      <w:bookmarkStart w:id="29" w:name="_Toc120884659"/>
+      <w:bookmarkStart w:id="30" w:name="_Toc125119642"/>
       <w:r>
         <w:rPr>
           <w:rFonts w:ascii="Calibri" w:hAnsi="Calibri" w:cs="Calibri"/>
@@ -7667,9 +7666,10 @@
         </w:rPr>
         <w:t>É um tipo de procura informada, utiliza informação sobre o problema para evitar que o algoritmo de procura procure “às cegas”.</w:t>
       </w:r>
-      <w:bookmarkEnd w:id="118"/>
-      <w:bookmarkEnd w:id="119"/>
-      <w:bookmarkEnd w:id="120"/>
+      <w:bookmarkEnd w:id="27"/>
+      <w:bookmarkEnd w:id="28"/>
+      <w:bookmarkEnd w:id="29"/>
+      <w:bookmarkEnd w:id="30"/>
     </w:p>
     <w:p>
       <w:pPr>
@@ -7706,9 +7706,10 @@
           <w:szCs w:val="24"/>
         </w:rPr>
       </w:pPr>
-      <w:bookmarkStart w:id="121" w:name="_Toc120697899"/>
-      <w:bookmarkStart w:id="122" w:name="_Toc120873521"/>
-      <w:bookmarkStart w:id="123" w:name="_Toc120884660"/>
+      <w:bookmarkStart w:id="31" w:name="_Toc120697899"/>
+      <w:bookmarkStart w:id="32" w:name="_Toc120873521"/>
+      <w:bookmarkStart w:id="33" w:name="_Toc120884660"/>
+      <w:bookmarkStart w:id="34" w:name="_Toc125119643"/>
       <w:r>
         <w:rPr>
           <w:rFonts w:ascii="Calibri" w:hAnsi="Calibri" w:cs="Calibri"/>
@@ -7720,9 +7721,10 @@
         </w:rPr>
         <w:t>Função que estima o custo da melhor solução que passa por n:</w:t>
       </w:r>
-      <w:bookmarkEnd w:id="121"/>
-      <w:bookmarkEnd w:id="122"/>
-      <w:bookmarkEnd w:id="123"/>
+      <w:bookmarkEnd w:id="31"/>
+      <w:bookmarkEnd w:id="32"/>
+      <w:bookmarkEnd w:id="33"/>
+      <w:bookmarkEnd w:id="34"/>
     </w:p>
     <w:p>
       <w:pPr>
@@ -7744,9 +7746,10 @@
           <w:szCs w:val="24"/>
         </w:rPr>
       </w:pPr>
-      <w:bookmarkStart w:id="124" w:name="_Toc120697900"/>
-      <w:bookmarkStart w:id="125" w:name="_Toc120873522"/>
-      <w:bookmarkStart w:id="126" w:name="_Toc120884661"/>
+      <w:bookmarkStart w:id="35" w:name="_Toc120697900"/>
+      <w:bookmarkStart w:id="36" w:name="_Toc120873522"/>
+      <w:bookmarkStart w:id="37" w:name="_Toc120884661"/>
+      <w:bookmarkStart w:id="38" w:name="_Toc125119644"/>
       <w:r>
         <w:rPr>
           <w:rFonts w:ascii="Calibri" w:hAnsi="Calibri" w:cs="Calibri"/>
@@ -7758,9 +7761,10 @@
         </w:rPr>
         <w:t>f(n) = g(n) + h(n)</w:t>
       </w:r>
-      <w:bookmarkEnd w:id="124"/>
-      <w:bookmarkEnd w:id="125"/>
-      <w:bookmarkEnd w:id="126"/>
+      <w:bookmarkEnd w:id="35"/>
+      <w:bookmarkEnd w:id="36"/>
+      <w:bookmarkEnd w:id="37"/>
+      <w:bookmarkEnd w:id="38"/>
     </w:p>
     <w:p>
       <w:pPr>
@@ -8271,6 +8275,16 @@
           <w:lang w:eastAsia="pt-PT"/>
         </w:rPr>
         <w:br/>
+      </w:r>
+      <w:r>
+        <w:rPr>
+          <w:rFonts w:ascii="Courier New" w:eastAsia="Times New Roman" w:hAnsi="Courier New" w:cs="Courier New"/>
+          <w:color w:val="808080"/>
+          <w:sz w:val="20"/>
+          <w:szCs w:val="20"/>
+          <w:lang w:eastAsia="pt-PT"/>
+        </w:rPr>
+        <w:lastRenderedPageBreak/>
         <w:t xml:space="preserve">        </w:t>
       </w:r>
       <w:r>
@@ -8911,7 +8925,6 @@
           <w:szCs w:val="20"/>
           <w:lang w:eastAsia="pt-PT"/>
         </w:rPr>
-        <w:lastRenderedPageBreak/>
         <w:br/>
         <w:t xml:space="preserve">            reconst_path.append(start)</w:t>
       </w:r>
@@ -9588,6 +9601,16 @@
           <w:lang w:eastAsia="pt-PT"/>
         </w:rPr>
         <w:br/>
+      </w:r>
+      <w:r>
+        <w:rPr>
+          <w:rFonts w:ascii="Courier New" w:eastAsia="Times New Roman" w:hAnsi="Courier New" w:cs="Courier New"/>
+          <w:color w:val="A9B7C6"/>
+          <w:sz w:val="20"/>
+          <w:szCs w:val="20"/>
+          <w:lang w:eastAsia="pt-PT"/>
+        </w:rPr>
+        <w:lastRenderedPageBreak/>
         <w:t xml:space="preserve">        closed_list.add(n)</w:t>
       </w:r>
       <w:r>
@@ -9695,9 +9718,10 @@
           <w:w w:val="110"/>
         </w:rPr>
       </w:pPr>
-      <w:bookmarkStart w:id="127" w:name="_Toc120873523"/>
-      <w:bookmarkStart w:id="128" w:name="_Toc120884662"/>
-      <w:bookmarkStart w:id="129" w:name="_Toc120697901"/>
+      <w:bookmarkStart w:id="39" w:name="_Toc120873523"/>
+      <w:bookmarkStart w:id="40" w:name="_Toc120884662"/>
+      <w:bookmarkStart w:id="41" w:name="_Toc120697901"/>
+      <w:bookmarkStart w:id="42" w:name="_Toc125119645"/>
       <w:r>
         <w:rPr>
           <w:noProof/>
@@ -9829,8 +9853,9 @@
           </mc:Fallback>
         </mc:AlternateContent>
       </w:r>
-      <w:bookmarkEnd w:id="127"/>
-      <w:bookmarkEnd w:id="128"/>
+      <w:bookmarkEnd w:id="39"/>
+      <w:bookmarkEnd w:id="40"/>
+      <w:bookmarkEnd w:id="42"/>
     </w:p>
     <w:p>
       <w:pPr>
@@ -9862,8 +9887,8 @@
           <w:szCs w:val="24"/>
         </w:rPr>
       </w:pPr>
-      <w:bookmarkStart w:id="130" w:name="_Toc120884663"/>
-      <w:bookmarkEnd w:id="129"/>
+      <w:bookmarkStart w:id="43" w:name="_Toc120884663"/>
+      <w:bookmarkEnd w:id="41"/>
       <w:r>
         <w:rPr>
           <w:rFonts w:ascii="Calibri" w:hAnsi="Calibri" w:cs="Calibri"/>
@@ -9875,6 +9900,7 @@
         </w:rPr>
         <w:tab/>
       </w:r>
+      <w:bookmarkStart w:id="44" w:name="_Toc125119646"/>
       <w:r>
         <w:rPr>
           <w:rFonts w:ascii="Calibri" w:hAnsi="Calibri" w:cs="Calibri"/>
@@ -9941,7 +9967,8 @@
         </w:rPr>
         <w:t xml:space="preserve"> vizinhos. Criámos também uma lista, a “closed_list” para os nodes que já foram visitados, e cujos vizinhos já foram inspecionados. Também foi criada uma lista que contém as distância do node inicial para os outros nodes.</w:t>
       </w:r>
-      <w:bookmarkEnd w:id="130"/>
+      <w:bookmarkEnd w:id="43"/>
+      <w:bookmarkEnd w:id="44"/>
     </w:p>
     <w:p>
       <w:pPr>
@@ -9960,7 +9987,7 @@
           <w:szCs w:val="24"/>
         </w:rPr>
       </w:pPr>
-      <w:bookmarkStart w:id="131" w:name="_Toc120884664"/>
+      <w:bookmarkStart w:id="45" w:name="_Toc120884664"/>
       <w:r>
         <w:rPr>
           <w:rFonts w:ascii="Calibri" w:hAnsi="Calibri" w:cs="Calibri"/>
@@ -9972,6 +9999,7 @@
         </w:rPr>
         <w:tab/>
       </w:r>
+      <w:bookmarkStart w:id="46" w:name="_Toc125119647"/>
       <w:r>
         <w:rPr>
           <w:rFonts w:ascii="Calibri" w:hAnsi="Calibri" w:cs="Calibri"/>
@@ -10016,7 +10044,8 @@
         </w:rPr>
         <w:t>node com menor valor da função f(n) indicada na página 10. Em seguida, já com o node encontrado, reconstruimos o caminho desse node até o node inicial e returnamos o caminho e o seu custo. Seguidamente, percorremos os vizinhos do node atual e caso ainda não esteja na open_list e na closed_list, este é adicionado e o nó vizinho atual é adicionado aos seus pais.</w:t>
       </w:r>
-      <w:bookmarkEnd w:id="131"/>
+      <w:bookmarkEnd w:id="45"/>
+      <w:bookmarkEnd w:id="46"/>
       <w:r>
         <w:rPr>
           <w:rFonts w:ascii="Calibri" w:hAnsi="Calibri" w:cs="Calibri"/>
@@ -10046,7 +10075,7 @@
           <w:szCs w:val="24"/>
         </w:rPr>
       </w:pPr>
-      <w:bookmarkStart w:id="132" w:name="_Toc120884665"/>
+      <w:bookmarkStart w:id="47" w:name="_Toc120884665"/>
       <w:r>
         <w:rPr>
           <w:rFonts w:ascii="Calibri" w:hAnsi="Calibri" w:cs="Calibri"/>
@@ -10056,9 +10085,9 @@
           <w:sz w:val="24"/>
           <w:szCs w:val="24"/>
         </w:rPr>
-        <w:lastRenderedPageBreak/>
         <w:tab/>
       </w:r>
+      <w:bookmarkStart w:id="48" w:name="_Toc125119648"/>
       <w:r>
         <w:rPr>
           <w:rFonts w:ascii="Calibri" w:hAnsi="Calibri" w:cs="Calibri"/>
@@ -10070,7 +10099,8 @@
         </w:rPr>
         <w:t>Caso já esteja em ambas as listas, avaliamos se é mais rápido visitar primeiro o pai, e depois o filho. Caso seja, atualizamos o node e os seus pais. E caso o node esteja na closed_list, é passado para a open_list. No final é retirado o node da open_list e é passado para a closed_list.</w:t>
       </w:r>
-      <w:bookmarkEnd w:id="132"/>
+      <w:bookmarkEnd w:id="47"/>
+      <w:bookmarkEnd w:id="48"/>
     </w:p>
     <w:p>
       <w:pPr>
@@ -10119,9 +10149,10 @@
           <w:szCs w:val="26"/>
         </w:rPr>
       </w:pPr>
-      <w:bookmarkStart w:id="133" w:name="_Toc120697902"/>
-      <w:bookmarkStart w:id="134" w:name="_Toc120873525"/>
-      <w:bookmarkStart w:id="135" w:name="_Toc120884666"/>
+      <w:bookmarkStart w:id="49" w:name="_Toc120697902"/>
+      <w:bookmarkStart w:id="50" w:name="_Toc120873525"/>
+      <w:bookmarkStart w:id="51" w:name="_Toc120884666"/>
+      <w:bookmarkStart w:id="52" w:name="_Toc125119649"/>
       <w:r>
         <w:rPr>
           <w:rFonts w:ascii="Calibri" w:hAnsi="Calibri" w:cs="Calibri"/>
@@ -10131,9 +10162,10 @@
         </w:rPr>
         <w:t>Pesquisa Gulosa(Greedy-Search)</w:t>
       </w:r>
-      <w:bookmarkEnd w:id="133"/>
-      <w:bookmarkEnd w:id="134"/>
-      <w:bookmarkEnd w:id="135"/>
+      <w:bookmarkEnd w:id="49"/>
+      <w:bookmarkEnd w:id="50"/>
+      <w:bookmarkEnd w:id="51"/>
+      <w:bookmarkEnd w:id="52"/>
     </w:p>
     <w:p>
       <w:pPr>
@@ -10167,9 +10199,10 @@
           <w:szCs w:val="24"/>
         </w:rPr>
       </w:pPr>
-      <w:bookmarkStart w:id="136" w:name="_Toc120697903"/>
-      <w:bookmarkStart w:id="137" w:name="_Toc120873526"/>
-      <w:bookmarkStart w:id="138" w:name="_Toc120884667"/>
+      <w:bookmarkStart w:id="53" w:name="_Toc120697903"/>
+      <w:bookmarkStart w:id="54" w:name="_Toc120873526"/>
+      <w:bookmarkStart w:id="55" w:name="_Toc120884667"/>
+      <w:bookmarkStart w:id="56" w:name="_Toc125119650"/>
       <w:r>
         <w:rPr>
           <w:rFonts w:ascii="Calibri" w:hAnsi="Calibri" w:cs="Calibri"/>
@@ -10203,9 +10236,10 @@
         </w:rPr>
         <w:t>utiliza informação sobre o problema para evitar que o algoritmo de procura procure “às cegas”.</w:t>
       </w:r>
-      <w:bookmarkEnd w:id="136"/>
-      <w:bookmarkEnd w:id="137"/>
-      <w:bookmarkEnd w:id="138"/>
+      <w:bookmarkEnd w:id="53"/>
+      <w:bookmarkEnd w:id="54"/>
+      <w:bookmarkEnd w:id="55"/>
+      <w:bookmarkEnd w:id="56"/>
     </w:p>
     <w:p>
       <w:pPr>
@@ -10242,9 +10276,10 @@
           <w:szCs w:val="24"/>
         </w:rPr>
       </w:pPr>
-      <w:bookmarkStart w:id="139" w:name="_Toc120697904"/>
-      <w:bookmarkStart w:id="140" w:name="_Toc120873527"/>
-      <w:bookmarkStart w:id="141" w:name="_Toc120884668"/>
+      <w:bookmarkStart w:id="57" w:name="_Toc120697904"/>
+      <w:bookmarkStart w:id="58" w:name="_Toc120873527"/>
+      <w:bookmarkStart w:id="59" w:name="_Toc120884668"/>
+      <w:bookmarkStart w:id="60" w:name="_Toc125119651"/>
       <w:r>
         <w:rPr>
           <w:rFonts w:ascii="Calibri" w:hAnsi="Calibri" w:cs="Calibri"/>
@@ -10256,9 +10291,10 @@
         </w:rPr>
         <w:t>Função que estima a distância à solução:</w:t>
       </w:r>
-      <w:bookmarkEnd w:id="139"/>
-      <w:bookmarkEnd w:id="140"/>
-      <w:bookmarkEnd w:id="141"/>
+      <w:bookmarkEnd w:id="57"/>
+      <w:bookmarkEnd w:id="58"/>
+      <w:bookmarkEnd w:id="59"/>
+      <w:bookmarkEnd w:id="60"/>
     </w:p>
     <w:p>
       <w:pPr>
@@ -10280,9 +10316,10 @@
           <w:szCs w:val="24"/>
         </w:rPr>
       </w:pPr>
-      <w:bookmarkStart w:id="142" w:name="_Toc120697905"/>
-      <w:bookmarkStart w:id="143" w:name="_Toc120873528"/>
-      <w:bookmarkStart w:id="144" w:name="_Toc120884669"/>
+      <w:bookmarkStart w:id="61" w:name="_Toc120697905"/>
+      <w:bookmarkStart w:id="62" w:name="_Toc120873528"/>
+      <w:bookmarkStart w:id="63" w:name="_Toc120884669"/>
+      <w:bookmarkStart w:id="64" w:name="_Toc125119652"/>
       <w:r>
         <w:rPr>
           <w:rFonts w:ascii="Calibri" w:hAnsi="Calibri" w:cs="Calibri"/>
@@ -10294,9 +10331,10 @@
         </w:rPr>
         <w:t>f(n) = h(n)</w:t>
       </w:r>
-      <w:bookmarkEnd w:id="142"/>
-      <w:bookmarkEnd w:id="143"/>
-      <w:bookmarkEnd w:id="144"/>
+      <w:bookmarkEnd w:id="61"/>
+      <w:bookmarkEnd w:id="62"/>
+      <w:bookmarkEnd w:id="63"/>
+      <w:bookmarkEnd w:id="64"/>
     </w:p>
     <w:p>
       <w:pPr>
@@ -10461,6 +10499,12 @@
           <w:color w:val="A9B7C6"/>
         </w:rPr>
         <w:br/>
+      </w:r>
+      <w:r>
+        <w:rPr>
+          <w:color w:val="A9B7C6"/>
+        </w:rPr>
+        <w:lastRenderedPageBreak/>
         <w:t xml:space="preserve">    </w:t>
       </w:r>
       <w:r>
@@ -10876,12 +10920,6 @@
           <w:color w:val="A9B7C6"/>
         </w:rPr>
         <w:br/>
-      </w:r>
-      <w:r>
-        <w:rPr>
-          <w:color w:val="A9B7C6"/>
-        </w:rPr>
-        <w:lastRenderedPageBreak/>
         <w:t xml:space="preserve">            </w:t>
       </w:r>
       <w:r>
@@ -11251,8 +11289,9 @@
           <w:w w:val="110"/>
         </w:rPr>
       </w:pPr>
-      <w:bookmarkStart w:id="145" w:name="_Toc120873529"/>
-      <w:bookmarkStart w:id="146" w:name="_Toc120884670"/>
+      <w:bookmarkStart w:id="65" w:name="_Toc120873529"/>
+      <w:bookmarkStart w:id="66" w:name="_Toc120884670"/>
+      <w:bookmarkStart w:id="67" w:name="_Toc125119653"/>
       <w:r>
         <w:rPr>
           <w:noProof/>
@@ -11384,8 +11423,9 @@
           </mc:Fallback>
         </mc:AlternateContent>
       </w:r>
-      <w:bookmarkEnd w:id="145"/>
-      <w:bookmarkEnd w:id="146"/>
+      <w:bookmarkEnd w:id="65"/>
+      <w:bookmarkEnd w:id="66"/>
+      <w:bookmarkEnd w:id="67"/>
     </w:p>
     <w:p>
       <w:pPr>
@@ -11417,7 +11457,7 @@
           <w:szCs w:val="24"/>
         </w:rPr>
       </w:pPr>
-      <w:bookmarkStart w:id="147" w:name="_Toc120884671"/>
+      <w:bookmarkStart w:id="68" w:name="_Toc120884671"/>
       <w:r>
         <w:rPr>
           <w:rFonts w:ascii="Calibri" w:hAnsi="Calibri" w:cs="Calibri"/>
@@ -11429,6 +11469,7 @@
         </w:rPr>
         <w:tab/>
       </w:r>
+      <w:bookmarkStart w:id="69" w:name="_Toc125119654"/>
       <w:r>
         <w:rPr>
           <w:rFonts w:ascii="Calibri" w:hAnsi="Calibri" w:cs="Calibri"/>
@@ -11449,9 +11490,22 @@
           <w:sz w:val="24"/>
           <w:szCs w:val="24"/>
         </w:rPr>
-        <w:t>, inicialmente, criamos uma lista denominada “open_list” para adicionar os nodes que já foram visitados, mas que possuem vizinhos e adicionamos o nodo inicial do percurso. Criámos também uma lista, a “closed_list” para os nodes que já foram visitados, e cujos vizinhos já foram inspecionados. Também foi criada um dicionário que contém o antecessor de um nodo</w:t>
-      </w:r>
-      <w:bookmarkEnd w:id="147"/>
+        <w:t xml:space="preserve">, inicialmente, criamos uma lista denominada “open_list” para adicionar </w:t>
+      </w:r>
+      <w:r>
+        <w:rPr>
+          <w:rFonts w:ascii="Calibri" w:hAnsi="Calibri" w:cs="Calibri"/>
+          <w:b w:val="0"/>
+          <w:bCs w:val="0"/>
+          <w:w w:val="110"/>
+          <w:sz w:val="24"/>
+          <w:szCs w:val="24"/>
+        </w:rPr>
+        <w:lastRenderedPageBreak/>
+        <w:t>os nodes que já foram visitados, mas que possuem vizinhos e adicionamos o nodo inicial do percurso. Criámos também uma lista, a “closed_list” para os nodes que já foram visitados, e cujos vizinhos já foram inspecionados. Também foi criada um dicionário que contém o antecessor de um nodo</w:t>
+      </w:r>
+      <w:bookmarkEnd w:id="68"/>
+      <w:bookmarkEnd w:id="69"/>
     </w:p>
     <w:p>
       <w:pPr>
@@ -11470,7 +11524,7 @@
           <w:szCs w:val="24"/>
         </w:rPr>
       </w:pPr>
-      <w:bookmarkStart w:id="148" w:name="_Toc120884672"/>
+      <w:bookmarkStart w:id="70" w:name="_Toc120884672"/>
       <w:r>
         <w:rPr>
           <w:rFonts w:ascii="Calibri" w:hAnsi="Calibri" w:cs="Calibri"/>
@@ -11482,6 +11536,7 @@
         </w:rPr>
         <w:tab/>
       </w:r>
+      <w:bookmarkStart w:id="71" w:name="_Toc125119655"/>
       <w:r>
         <w:rPr>
           <w:rFonts w:ascii="Calibri" w:hAnsi="Calibri" w:cs="Calibri"/>
@@ -11493,7 +11548,8 @@
         </w:rPr>
         <w:t>De seguida, percorremos a open_list até encontrarmos o nodo com menor heuristica.</w:t>
       </w:r>
-      <w:bookmarkEnd w:id="148"/>
+      <w:bookmarkEnd w:id="70"/>
+      <w:bookmarkEnd w:id="71"/>
     </w:p>
     <w:p>
       <w:pPr>
@@ -11512,7 +11568,7 @@
           <w:szCs w:val="24"/>
         </w:rPr>
       </w:pPr>
-      <w:bookmarkStart w:id="149" w:name="_Toc120884673"/>
+      <w:bookmarkStart w:id="72" w:name="_Toc120884673"/>
       <w:r>
         <w:rPr>
           <w:rFonts w:ascii="Calibri" w:hAnsi="Calibri" w:cs="Calibri"/>
@@ -11524,6 +11580,7 @@
         </w:rPr>
         <w:tab/>
       </w:r>
+      <w:bookmarkStart w:id="73" w:name="_Toc125119656"/>
       <w:r>
         <w:rPr>
           <w:rFonts w:ascii="Calibri" w:hAnsi="Calibri" w:cs="Calibri"/>
@@ -11535,7 +11592,8 @@
         </w:rPr>
         <w:t>Seguidamente, se esse nodo é o destino, reconstruimos o caminho desde esse nodo até ao nodo inicial seguindo o antecessor. Depois damos reverse() ao array para termos o caminho do nodo inicial até ao final, e retornamos o array do percurso e o custo total do percurso.</w:t>
       </w:r>
-      <w:bookmarkEnd w:id="149"/>
+      <w:bookmarkEnd w:id="72"/>
+      <w:bookmarkEnd w:id="73"/>
     </w:p>
     <w:p>
       <w:pPr>
@@ -11554,7 +11612,7 @@
           <w:szCs w:val="24"/>
         </w:rPr>
       </w:pPr>
-      <w:bookmarkStart w:id="150" w:name="_Toc120884674"/>
+      <w:bookmarkStart w:id="74" w:name="_Toc120884674"/>
       <w:r>
         <w:rPr>
           <w:rFonts w:ascii="Calibri" w:hAnsi="Calibri" w:cs="Calibri"/>
@@ -11566,6 +11624,7 @@
         </w:rPr>
         <w:tab/>
       </w:r>
+      <w:bookmarkStart w:id="75" w:name="_Toc125119657"/>
       <w:r>
         <w:rPr>
           <w:rFonts w:ascii="Calibri" w:hAnsi="Calibri" w:cs="Calibri"/>
@@ -11588,7 +11647,7 @@
         </w:rPr>
         <w:t>à open_list e adicionamos o nó atual aos pais desse vizinho. Para finalizar, retirámos o nodo atual da open_list e passámos para a closed_list</w:t>
       </w:r>
-      <w:bookmarkEnd w:id="150"/>
+      <w:bookmarkEnd w:id="74"/>
       <w:r>
         <w:rPr>
           <w:rFonts w:ascii="Calibri" w:hAnsi="Calibri" w:cs="Calibri"/>
@@ -11600,6 +11659,7 @@
         </w:rPr>
         <w:t>.</w:t>
       </w:r>
+      <w:bookmarkEnd w:id="75"/>
     </w:p>
     <w:p>
       <w:pPr>
@@ -11659,7 +11719,6 @@
           <w:w w:val="105"/>
           <w:sz w:val="24"/>
         </w:rPr>
-        <w:lastRenderedPageBreak/>
         <w:t>Descrição</w:t>
       </w:r>
       <w:r>
@@ -12201,7 +12260,7 @@
         <w:ind w:left="465" w:hanging="366"/>
         <w:jc w:val="left"/>
       </w:pPr>
-      <w:bookmarkStart w:id="151" w:name="_Toc120884675"/>
+      <w:bookmarkStart w:id="76" w:name="_Toc125119658"/>
       <w:r>
         <w:rPr>
           <w:w w:val="110"/>
@@ -12247,7 +12306,7 @@
         </w:rPr>
         <w:t>Discussão</w:t>
       </w:r>
-      <w:bookmarkEnd w:id="151"/>
+      <w:bookmarkEnd w:id="76"/>
     </w:p>
     <w:p>
       <w:pPr>
@@ -12603,7 +12662,7 @@
                     <pic:cNvPicPr/>
                   </pic:nvPicPr>
                   <pic:blipFill>
-                    <a:blip r:embed="rId13">
+                    <a:blip r:embed="rId14">
                       <a:extLst>
                         <a:ext uri="{28A0092B-C50C-407E-A947-70E740481C1C}">
                           <a14:useLocalDpi xmlns:a14="http://schemas.microsoft.com/office/drawing/2010/main" val="0"/>
@@ -12663,7 +12722,7 @@
                     <pic:cNvPicPr/>
                   </pic:nvPicPr>
                   <pic:blipFill>
-                    <a:blip r:embed="rId14">
+                    <a:blip r:embed="rId15">
                       <a:extLst>
                         <a:ext uri="{28A0092B-C50C-407E-A947-70E740481C1C}">
                           <a14:useLocalDpi xmlns:a14="http://schemas.microsoft.com/office/drawing/2010/main" val="0"/>
@@ -13439,7 +13498,7 @@
                     <pic:cNvPicPr/>
                   </pic:nvPicPr>
                   <pic:blipFill>
-                    <a:blip r:embed="rId15">
+                    <a:blip r:embed="rId16">
                       <a:extLst>
                         <a:ext uri="{28A0092B-C50C-407E-A947-70E740481C1C}">
                           <a14:useLocalDpi xmlns:a14="http://schemas.microsoft.com/office/drawing/2010/main" val="0"/>
@@ -13506,7 +13565,7 @@
                     <pic:cNvPicPr/>
                   </pic:nvPicPr>
                   <pic:blipFill>
-                    <a:blip r:embed="rId16">
+                    <a:blip r:embed="rId17">
                       <a:extLst>
                         <a:ext uri="{28A0092B-C50C-407E-A947-70E740481C1C}">
                           <a14:useLocalDpi xmlns:a14="http://schemas.microsoft.com/office/drawing/2010/main" val="0"/>
@@ -14096,8 +14155,8 @@
           <w:tab w:val="left" w:pos="612"/>
         </w:tabs>
       </w:pPr>
-      <w:bookmarkStart w:id="152" w:name="_Toc120873531"/>
-      <w:bookmarkStart w:id="153" w:name="_Toc120884676"/>
+      <w:bookmarkStart w:id="77" w:name="_Toc120873531"/>
+      <w:bookmarkStart w:id="78" w:name="_Toc125119659"/>
       <w:r>
         <w:rPr>
           <w:w w:val="105"/>
@@ -14131,8 +14190,8 @@
         </w:rPr>
         <w:t>Resultados</w:t>
       </w:r>
-      <w:bookmarkEnd w:id="152"/>
-      <w:bookmarkEnd w:id="153"/>
+      <w:bookmarkEnd w:id="77"/>
+      <w:bookmarkEnd w:id="78"/>
     </w:p>
     <w:p>
       <w:pPr>
@@ -14254,7 +14313,7 @@
         <w:ind w:left="484" w:hanging="385"/>
         <w:jc w:val="left"/>
       </w:pPr>
-      <w:bookmarkStart w:id="154" w:name="_Toc120884677"/>
+      <w:bookmarkStart w:id="79" w:name="_Toc125119660"/>
       <w:r>
         <w:rPr>
           <w:w w:val="110"/>
@@ -14262,7 +14321,7 @@
         <w:lastRenderedPageBreak/>
         <w:t>Autoavaliação</w:t>
       </w:r>
-      <w:bookmarkEnd w:id="154"/>
+      <w:bookmarkEnd w:id="79"/>
     </w:p>
     <w:p>
       <w:pPr>
@@ -14652,7 +14711,7 @@
         <w:ind w:left="460" w:hanging="361"/>
         <w:jc w:val="left"/>
       </w:pPr>
-      <w:bookmarkStart w:id="155" w:name="_Toc120884678"/>
+      <w:bookmarkStart w:id="80" w:name="_Toc125119661"/>
       <w:r>
         <w:rPr>
           <w:w w:val="110"/>
@@ -14660,7 +14719,7 @@
         <w:lastRenderedPageBreak/>
         <w:t>Referências</w:t>
       </w:r>
-      <w:bookmarkEnd w:id="155"/>
+      <w:bookmarkEnd w:id="80"/>
     </w:p>
     <w:p>
       <w:pPr>
@@ -14881,7 +14940,7 @@
         <w:ind w:left="474" w:hanging="375"/>
         <w:jc w:val="left"/>
       </w:pPr>
-      <w:bookmarkStart w:id="156" w:name="_Toc120884679"/>
+      <w:bookmarkStart w:id="81" w:name="_Toc125119662"/>
       <w:r>
         <w:rPr>
           <w:w w:val="110"/>
@@ -14889,7 +14948,7 @@
         <w:lastRenderedPageBreak/>
         <w:t>Conclusão</w:t>
       </w:r>
-      <w:bookmarkEnd w:id="156"/>
+      <w:bookmarkEnd w:id="81"/>
     </w:p>
     <w:p>
       <w:pPr>
@@ -15743,6 +15802,119 @@
     </w:lvl>
   </w:abstractNum>
   <w:abstractNum w:abstractNumId="3" w15:restartNumberingAfterBreak="0">
+    <w:nsid w:val="12F73558"/>
+    <w:multiLevelType w:val="hybridMultilevel"/>
+    <w:tmpl w:val="66DA522E"/>
+    <w:lvl w:ilvl="0" w:tplc="08160005">
+      <w:start w:val="1"/>
+      <w:numFmt w:val="bullet"/>
+      <w:lvlText w:val=""/>
+      <w:lvlJc w:val="left"/>
+      <w:pPr>
+        <w:ind w:left="819" w:hanging="360"/>
+      </w:pPr>
+      <w:rPr>
+        <w:rFonts w:ascii="Wingdings" w:hAnsi="Wingdings" w:hint="default"/>
+      </w:rPr>
+    </w:lvl>
+    <w:lvl w:ilvl="1" w:tplc="08160003" w:tentative="1">
+      <w:start w:val="1"/>
+      <w:numFmt w:val="bullet"/>
+      <w:lvlText w:val="o"/>
+      <w:lvlJc w:val="left"/>
+      <w:pPr>
+        <w:ind w:left="1539" w:hanging="360"/>
+      </w:pPr>
+      <w:rPr>
+        <w:rFonts w:ascii="Courier New" w:hAnsi="Courier New" w:cs="Courier New" w:hint="default"/>
+      </w:rPr>
+    </w:lvl>
+    <w:lvl w:ilvl="2" w:tplc="08160005" w:tentative="1">
+      <w:start w:val="1"/>
+      <w:numFmt w:val="bullet"/>
+      <w:lvlText w:val=""/>
+      <w:lvlJc w:val="left"/>
+      <w:pPr>
+        <w:ind w:left="2259" w:hanging="360"/>
+      </w:pPr>
+      <w:rPr>
+        <w:rFonts w:ascii="Wingdings" w:hAnsi="Wingdings" w:hint="default"/>
+      </w:rPr>
+    </w:lvl>
+    <w:lvl w:ilvl="3" w:tplc="08160001" w:tentative="1">
+      <w:start w:val="1"/>
+      <w:numFmt w:val="bullet"/>
+      <w:lvlText w:val=""/>
+      <w:lvlJc w:val="left"/>
+      <w:pPr>
+        <w:ind w:left="2979" w:hanging="360"/>
+      </w:pPr>
+      <w:rPr>
+        <w:rFonts w:ascii="Symbol" w:hAnsi="Symbol" w:hint="default"/>
+      </w:rPr>
+    </w:lvl>
+    <w:lvl w:ilvl="4" w:tplc="08160003" w:tentative="1">
+      <w:start w:val="1"/>
+      <w:numFmt w:val="bullet"/>
+      <w:lvlText w:val="o"/>
+      <w:lvlJc w:val="left"/>
+      <w:pPr>
+        <w:ind w:left="3699" w:hanging="360"/>
+      </w:pPr>
+      <w:rPr>
+        <w:rFonts w:ascii="Courier New" w:hAnsi="Courier New" w:cs="Courier New" w:hint="default"/>
+      </w:rPr>
+    </w:lvl>
+    <w:lvl w:ilvl="5" w:tplc="08160005" w:tentative="1">
+      <w:start w:val="1"/>
+      <w:numFmt w:val="bullet"/>
+      <w:lvlText w:val=""/>
+      <w:lvlJc w:val="left"/>
+      <w:pPr>
+        <w:ind w:left="4419" w:hanging="360"/>
+      </w:pPr>
+      <w:rPr>
+        <w:rFonts w:ascii="Wingdings" w:hAnsi="Wingdings" w:hint="default"/>
+      </w:rPr>
+    </w:lvl>
+    <w:lvl w:ilvl="6" w:tplc="08160001" w:tentative="1">
+      <w:start w:val="1"/>
+      <w:numFmt w:val="bullet"/>
+      <w:lvlText w:val=""/>
+      <w:lvlJc w:val="left"/>
+      <w:pPr>
+        <w:ind w:left="5139" w:hanging="360"/>
+      </w:pPr>
+      <w:rPr>
+        <w:rFonts w:ascii="Symbol" w:hAnsi="Symbol" w:hint="default"/>
+      </w:rPr>
+    </w:lvl>
+    <w:lvl w:ilvl="7" w:tplc="08160003" w:tentative="1">
+      <w:start w:val="1"/>
+      <w:numFmt w:val="bullet"/>
+      <w:lvlText w:val="o"/>
+      <w:lvlJc w:val="left"/>
+      <w:pPr>
+        <w:ind w:left="5859" w:hanging="360"/>
+      </w:pPr>
+      <w:rPr>
+        <w:rFonts w:ascii="Courier New" w:hAnsi="Courier New" w:cs="Courier New" w:hint="default"/>
+      </w:rPr>
+    </w:lvl>
+    <w:lvl w:ilvl="8" w:tplc="08160005" w:tentative="1">
+      <w:start w:val="1"/>
+      <w:numFmt w:val="bullet"/>
+      <w:lvlText w:val=""/>
+      <w:lvlJc w:val="left"/>
+      <w:pPr>
+        <w:ind w:left="6579" w:hanging="360"/>
+      </w:pPr>
+      <w:rPr>
+        <w:rFonts w:ascii="Wingdings" w:hAnsi="Wingdings" w:hint="default"/>
+      </w:rPr>
+    </w:lvl>
+  </w:abstractNum>
+  <w:abstractNum w:abstractNumId="4" w15:restartNumberingAfterBreak="0">
     <w:nsid w:val="143D26F3"/>
     <w:multiLevelType w:val="hybridMultilevel"/>
     <w:tmpl w:val="08FE5FD2"/>
@@ -15855,7 +16027,7 @@
       </w:rPr>
     </w:lvl>
   </w:abstractNum>
-  <w:abstractNum w:abstractNumId="4" w15:restartNumberingAfterBreak="0">
+  <w:abstractNum w:abstractNumId="5" w15:restartNumberingAfterBreak="0">
     <w:nsid w:val="146F1C0A"/>
     <w:multiLevelType w:val="multilevel"/>
     <w:tmpl w:val="C2BC1756"/>
@@ -15968,7 +16140,7 @@
       </w:rPr>
     </w:lvl>
   </w:abstractNum>
-  <w:abstractNum w:abstractNumId="5" w15:restartNumberingAfterBreak="0">
+  <w:abstractNum w:abstractNumId="6" w15:restartNumberingAfterBreak="0">
     <w:nsid w:val="160C6D15"/>
     <w:multiLevelType w:val="hybridMultilevel"/>
     <w:tmpl w:val="337C8228"/>
@@ -16081,7 +16253,233 @@
       </w:rPr>
     </w:lvl>
   </w:abstractNum>
-  <w:abstractNum w:abstractNumId="6" w15:restartNumberingAfterBreak="0">
+  <w:abstractNum w:abstractNumId="7" w15:restartNumberingAfterBreak="0">
+    <w:nsid w:val="2A287A64"/>
+    <w:multiLevelType w:val="hybridMultilevel"/>
+    <w:tmpl w:val="4FB2D90E"/>
+    <w:lvl w:ilvl="0" w:tplc="08160005">
+      <w:start w:val="1"/>
+      <w:numFmt w:val="bullet"/>
+      <w:lvlText w:val=""/>
+      <w:lvlJc w:val="left"/>
+      <w:pPr>
+        <w:ind w:left="1179" w:hanging="360"/>
+      </w:pPr>
+      <w:rPr>
+        <w:rFonts w:ascii="Wingdings" w:hAnsi="Wingdings" w:hint="default"/>
+      </w:rPr>
+    </w:lvl>
+    <w:lvl w:ilvl="1" w:tplc="08160003" w:tentative="1">
+      <w:start w:val="1"/>
+      <w:numFmt w:val="bullet"/>
+      <w:lvlText w:val="o"/>
+      <w:lvlJc w:val="left"/>
+      <w:pPr>
+        <w:ind w:left="1899" w:hanging="360"/>
+      </w:pPr>
+      <w:rPr>
+        <w:rFonts w:ascii="Courier New" w:hAnsi="Courier New" w:cs="Courier New" w:hint="default"/>
+      </w:rPr>
+    </w:lvl>
+    <w:lvl w:ilvl="2" w:tplc="08160005" w:tentative="1">
+      <w:start w:val="1"/>
+      <w:numFmt w:val="bullet"/>
+      <w:lvlText w:val=""/>
+      <w:lvlJc w:val="left"/>
+      <w:pPr>
+        <w:ind w:left="2619" w:hanging="360"/>
+      </w:pPr>
+      <w:rPr>
+        <w:rFonts w:ascii="Wingdings" w:hAnsi="Wingdings" w:hint="default"/>
+      </w:rPr>
+    </w:lvl>
+    <w:lvl w:ilvl="3" w:tplc="08160001" w:tentative="1">
+      <w:start w:val="1"/>
+      <w:numFmt w:val="bullet"/>
+      <w:lvlText w:val=""/>
+      <w:lvlJc w:val="left"/>
+      <w:pPr>
+        <w:ind w:left="3339" w:hanging="360"/>
+      </w:pPr>
+      <w:rPr>
+        <w:rFonts w:ascii="Symbol" w:hAnsi="Symbol" w:hint="default"/>
+      </w:rPr>
+    </w:lvl>
+    <w:lvl w:ilvl="4" w:tplc="08160003" w:tentative="1">
+      <w:start w:val="1"/>
+      <w:numFmt w:val="bullet"/>
+      <w:lvlText w:val="o"/>
+      <w:lvlJc w:val="left"/>
+      <w:pPr>
+        <w:ind w:left="4059" w:hanging="360"/>
+      </w:pPr>
+      <w:rPr>
+        <w:rFonts w:ascii="Courier New" w:hAnsi="Courier New" w:cs="Courier New" w:hint="default"/>
+      </w:rPr>
+    </w:lvl>
+    <w:lvl w:ilvl="5" w:tplc="08160005" w:tentative="1">
+      <w:start w:val="1"/>
+      <w:numFmt w:val="bullet"/>
+      <w:lvlText w:val=""/>
+      <w:lvlJc w:val="left"/>
+      <w:pPr>
+        <w:ind w:left="4779" w:hanging="360"/>
+      </w:pPr>
+      <w:rPr>
+        <w:rFonts w:ascii="Wingdings" w:hAnsi="Wingdings" w:hint="default"/>
+      </w:rPr>
+    </w:lvl>
+    <w:lvl w:ilvl="6" w:tplc="08160001" w:tentative="1">
+      <w:start w:val="1"/>
+      <w:numFmt w:val="bullet"/>
+      <w:lvlText w:val=""/>
+      <w:lvlJc w:val="left"/>
+      <w:pPr>
+        <w:ind w:left="5499" w:hanging="360"/>
+      </w:pPr>
+      <w:rPr>
+        <w:rFonts w:ascii="Symbol" w:hAnsi="Symbol" w:hint="default"/>
+      </w:rPr>
+    </w:lvl>
+    <w:lvl w:ilvl="7" w:tplc="08160003" w:tentative="1">
+      <w:start w:val="1"/>
+      <w:numFmt w:val="bullet"/>
+      <w:lvlText w:val="o"/>
+      <w:lvlJc w:val="left"/>
+      <w:pPr>
+        <w:ind w:left="6219" w:hanging="360"/>
+      </w:pPr>
+      <w:rPr>
+        <w:rFonts w:ascii="Courier New" w:hAnsi="Courier New" w:cs="Courier New" w:hint="default"/>
+      </w:rPr>
+    </w:lvl>
+    <w:lvl w:ilvl="8" w:tplc="08160005" w:tentative="1">
+      <w:start w:val="1"/>
+      <w:numFmt w:val="bullet"/>
+      <w:lvlText w:val=""/>
+      <w:lvlJc w:val="left"/>
+      <w:pPr>
+        <w:ind w:left="6939" w:hanging="360"/>
+      </w:pPr>
+      <w:rPr>
+        <w:rFonts w:ascii="Wingdings" w:hAnsi="Wingdings" w:hint="default"/>
+      </w:rPr>
+    </w:lvl>
+  </w:abstractNum>
+  <w:abstractNum w:abstractNumId="8" w15:restartNumberingAfterBreak="0">
+    <w:nsid w:val="2DE263AE"/>
+    <w:multiLevelType w:val="hybridMultilevel"/>
+    <w:tmpl w:val="AD24EC7C"/>
+    <w:lvl w:ilvl="0" w:tplc="08160001">
+      <w:start w:val="1"/>
+      <w:numFmt w:val="bullet"/>
+      <w:lvlText w:val=""/>
+      <w:lvlJc w:val="left"/>
+      <w:pPr>
+        <w:ind w:left="720" w:hanging="360"/>
+      </w:pPr>
+      <w:rPr>
+        <w:rFonts w:ascii="Symbol" w:hAnsi="Symbol" w:hint="default"/>
+      </w:rPr>
+    </w:lvl>
+    <w:lvl w:ilvl="1" w:tplc="08160003" w:tentative="1">
+      <w:start w:val="1"/>
+      <w:numFmt w:val="bullet"/>
+      <w:lvlText w:val="o"/>
+      <w:lvlJc w:val="left"/>
+      <w:pPr>
+        <w:ind w:left="1440" w:hanging="360"/>
+      </w:pPr>
+      <w:rPr>
+        <w:rFonts w:ascii="Courier New" w:hAnsi="Courier New" w:cs="Courier New" w:hint="default"/>
+      </w:rPr>
+    </w:lvl>
+    <w:lvl w:ilvl="2" w:tplc="08160005" w:tentative="1">
+      <w:start w:val="1"/>
+      <w:numFmt w:val="bullet"/>
+      <w:lvlText w:val=""/>
+      <w:lvlJc w:val="left"/>
+      <w:pPr>
+        <w:ind w:left="2160" w:hanging="360"/>
+      </w:pPr>
+      <w:rPr>
+        <w:rFonts w:ascii="Wingdings" w:hAnsi="Wingdings" w:hint="default"/>
+      </w:rPr>
+    </w:lvl>
+    <w:lvl w:ilvl="3" w:tplc="08160001" w:tentative="1">
+      <w:start w:val="1"/>
+      <w:numFmt w:val="bullet"/>
+      <w:lvlText w:val=""/>
+      <w:lvlJc w:val="left"/>
+      <w:pPr>
+        <w:ind w:left="2880" w:hanging="360"/>
+      </w:pPr>
+      <w:rPr>
+        <w:rFonts w:ascii="Symbol" w:hAnsi="Symbol" w:hint="default"/>
+      </w:rPr>
+    </w:lvl>
+    <w:lvl w:ilvl="4" w:tplc="08160003" w:tentative="1">
+      <w:start w:val="1"/>
+      <w:numFmt w:val="bullet"/>
+      <w:lvlText w:val="o"/>
+      <w:lvlJc w:val="left"/>
+      <w:pPr>
+        <w:ind w:left="3600" w:hanging="360"/>
+      </w:pPr>
+      <w:rPr>
+        <w:rFonts w:ascii="Courier New" w:hAnsi="Courier New" w:cs="Courier New" w:hint="default"/>
+      </w:rPr>
+    </w:lvl>
+    <w:lvl w:ilvl="5" w:tplc="08160005" w:tentative="1">
+      <w:start w:val="1"/>
+      <w:numFmt w:val="bullet"/>
+      <w:lvlText w:val=""/>
+      <w:lvlJc w:val="left"/>
+      <w:pPr>
+        <w:ind w:left="4320" w:hanging="360"/>
+      </w:pPr>
+      <w:rPr>
+        <w:rFonts w:ascii="Wingdings" w:hAnsi="Wingdings" w:hint="default"/>
+      </w:rPr>
+    </w:lvl>
+    <w:lvl w:ilvl="6" w:tplc="08160001" w:tentative="1">
+      <w:start w:val="1"/>
+      <w:numFmt w:val="bullet"/>
+      <w:lvlText w:val=""/>
+      <w:lvlJc w:val="left"/>
+      <w:pPr>
+        <w:ind w:left="5040" w:hanging="360"/>
+      </w:pPr>
+      <w:rPr>
+        <w:rFonts w:ascii="Symbol" w:hAnsi="Symbol" w:hint="default"/>
+      </w:rPr>
+    </w:lvl>
+    <w:lvl w:ilvl="7" w:tplc="08160003" w:tentative="1">
+      <w:start w:val="1"/>
+      <w:numFmt w:val="bullet"/>
+      <w:lvlText w:val="o"/>
+      <w:lvlJc w:val="left"/>
+      <w:pPr>
+        <w:ind w:left="5760" w:hanging="360"/>
+      </w:pPr>
+      <w:rPr>
+        <w:rFonts w:ascii="Courier New" w:hAnsi="Courier New" w:cs="Courier New" w:hint="default"/>
+      </w:rPr>
+    </w:lvl>
+    <w:lvl w:ilvl="8" w:tplc="08160005" w:tentative="1">
+      <w:start w:val="1"/>
+      <w:numFmt w:val="bullet"/>
+      <w:lvlText w:val=""/>
+      <w:lvlJc w:val="left"/>
+      <w:pPr>
+        <w:ind w:left="6480" w:hanging="360"/>
+      </w:pPr>
+      <w:rPr>
+        <w:rFonts w:ascii="Wingdings" w:hAnsi="Wingdings" w:hint="default"/>
+      </w:rPr>
+    </w:lvl>
+  </w:abstractNum>
+  <w:abstractNum w:abstractNumId="9" w15:restartNumberingAfterBreak="0">
     <w:nsid w:val="2F7311A2"/>
     <w:multiLevelType w:val="multilevel"/>
     <w:tmpl w:val="31C49D7C"/>
@@ -16199,7 +16597,7 @@
       </w:rPr>
     </w:lvl>
   </w:abstractNum>
-  <w:abstractNum w:abstractNumId="7" w15:restartNumberingAfterBreak="0">
+  <w:abstractNum w:abstractNumId="10" w15:restartNumberingAfterBreak="0">
     <w:nsid w:val="313E5585"/>
     <w:multiLevelType w:val="hybridMultilevel"/>
     <w:tmpl w:val="565EC024"/>
@@ -16312,7 +16710,7 @@
       </w:rPr>
     </w:lvl>
   </w:abstractNum>
-  <w:abstractNum w:abstractNumId="8" w15:restartNumberingAfterBreak="0">
+  <w:abstractNum w:abstractNumId="11" w15:restartNumberingAfterBreak="0">
     <w:nsid w:val="33B446C4"/>
     <w:multiLevelType w:val="hybridMultilevel"/>
     <w:tmpl w:val="10F60212"/>
@@ -16425,7 +16823,7 @@
       </w:rPr>
     </w:lvl>
   </w:abstractNum>
-  <w:abstractNum w:abstractNumId="9" w15:restartNumberingAfterBreak="0">
+  <w:abstractNum w:abstractNumId="12" w15:restartNumberingAfterBreak="0">
     <w:nsid w:val="34E15CEC"/>
     <w:multiLevelType w:val="hybridMultilevel"/>
     <w:tmpl w:val="D9BEEA12"/>
@@ -16538,7 +16936,7 @@
       </w:rPr>
     </w:lvl>
   </w:abstractNum>
-  <w:abstractNum w:abstractNumId="10" w15:restartNumberingAfterBreak="0">
+  <w:abstractNum w:abstractNumId="13" w15:restartNumberingAfterBreak="0">
     <w:nsid w:val="35414686"/>
     <w:multiLevelType w:val="hybridMultilevel"/>
     <w:tmpl w:val="9E34AED2"/>
@@ -16654,7 +17052,7 @@
       </w:rPr>
     </w:lvl>
   </w:abstractNum>
-  <w:abstractNum w:abstractNumId="11" w15:restartNumberingAfterBreak="0">
+  <w:abstractNum w:abstractNumId="14" w15:restartNumberingAfterBreak="0">
     <w:nsid w:val="42A44744"/>
     <w:multiLevelType w:val="hybridMultilevel"/>
     <w:tmpl w:val="A446C11C"/>
@@ -16767,7 +17165,7 @@
       </w:rPr>
     </w:lvl>
   </w:abstractNum>
-  <w:abstractNum w:abstractNumId="12" w15:restartNumberingAfterBreak="0">
+  <w:abstractNum w:abstractNumId="15" w15:restartNumberingAfterBreak="0">
     <w:nsid w:val="492A22C7"/>
     <w:multiLevelType w:val="hybridMultilevel"/>
     <w:tmpl w:val="970654B4"/>
@@ -16880,7 +17278,7 @@
       </w:rPr>
     </w:lvl>
   </w:abstractNum>
-  <w:abstractNum w:abstractNumId="13" w15:restartNumberingAfterBreak="0">
+  <w:abstractNum w:abstractNumId="16" w15:restartNumberingAfterBreak="0">
     <w:nsid w:val="4FD26B20"/>
     <w:multiLevelType w:val="multilevel"/>
     <w:tmpl w:val="F83CE2AE"/>
@@ -17003,7 +17401,7 @@
       </w:rPr>
     </w:lvl>
   </w:abstractNum>
-  <w:abstractNum w:abstractNumId="14" w15:restartNumberingAfterBreak="0">
+  <w:abstractNum w:abstractNumId="17" w15:restartNumberingAfterBreak="0">
     <w:nsid w:val="52B52842"/>
     <w:multiLevelType w:val="multilevel"/>
     <w:tmpl w:val="2AF8F4F4"/>
@@ -17133,7 +17531,7 @@
       </w:rPr>
     </w:lvl>
   </w:abstractNum>
-  <w:abstractNum w:abstractNumId="15" w15:restartNumberingAfterBreak="0">
+  <w:abstractNum w:abstractNumId="18" w15:restartNumberingAfterBreak="0">
     <w:nsid w:val="57CC0871"/>
     <w:multiLevelType w:val="hybridMultilevel"/>
     <w:tmpl w:val="07548EC0"/>
@@ -17246,7 +17644,120 @@
       </w:rPr>
     </w:lvl>
   </w:abstractNum>
-  <w:abstractNum w:abstractNumId="16" w15:restartNumberingAfterBreak="0">
+  <w:abstractNum w:abstractNumId="19" w15:restartNumberingAfterBreak="0">
+    <w:nsid w:val="5E9C4443"/>
+    <w:multiLevelType w:val="hybridMultilevel"/>
+    <w:tmpl w:val="6696DFE8"/>
+    <w:lvl w:ilvl="0" w:tplc="08160005">
+      <w:start w:val="1"/>
+      <w:numFmt w:val="bullet"/>
+      <w:lvlText w:val=""/>
+      <w:lvlJc w:val="left"/>
+      <w:pPr>
+        <w:ind w:left="720" w:hanging="360"/>
+      </w:pPr>
+      <w:rPr>
+        <w:rFonts w:ascii="Wingdings" w:hAnsi="Wingdings" w:hint="default"/>
+      </w:rPr>
+    </w:lvl>
+    <w:lvl w:ilvl="1" w:tplc="FFFFFFFF" w:tentative="1">
+      <w:start w:val="1"/>
+      <w:numFmt w:val="bullet"/>
+      <w:lvlText w:val="o"/>
+      <w:lvlJc w:val="left"/>
+      <w:pPr>
+        <w:ind w:left="1440" w:hanging="360"/>
+      </w:pPr>
+      <w:rPr>
+        <w:rFonts w:ascii="Courier New" w:hAnsi="Courier New" w:cs="Courier New" w:hint="default"/>
+      </w:rPr>
+    </w:lvl>
+    <w:lvl w:ilvl="2" w:tplc="FFFFFFFF" w:tentative="1">
+      <w:start w:val="1"/>
+      <w:numFmt w:val="bullet"/>
+      <w:lvlText w:val=""/>
+      <w:lvlJc w:val="left"/>
+      <w:pPr>
+        <w:ind w:left="2160" w:hanging="360"/>
+      </w:pPr>
+      <w:rPr>
+        <w:rFonts w:ascii="Wingdings" w:hAnsi="Wingdings" w:hint="default"/>
+      </w:rPr>
+    </w:lvl>
+    <w:lvl w:ilvl="3" w:tplc="FFFFFFFF" w:tentative="1">
+      <w:start w:val="1"/>
+      <w:numFmt w:val="bullet"/>
+      <w:lvlText w:val=""/>
+      <w:lvlJc w:val="left"/>
+      <w:pPr>
+        <w:ind w:left="2880" w:hanging="360"/>
+      </w:pPr>
+      <w:rPr>
+        <w:rFonts w:ascii="Symbol" w:hAnsi="Symbol" w:hint="default"/>
+      </w:rPr>
+    </w:lvl>
+    <w:lvl w:ilvl="4" w:tplc="FFFFFFFF" w:tentative="1">
+      <w:start w:val="1"/>
+      <w:numFmt w:val="bullet"/>
+      <w:lvlText w:val="o"/>
+      <w:lvlJc w:val="left"/>
+      <w:pPr>
+        <w:ind w:left="3600" w:hanging="360"/>
+      </w:pPr>
+      <w:rPr>
+        <w:rFonts w:ascii="Courier New" w:hAnsi="Courier New" w:cs="Courier New" w:hint="default"/>
+      </w:rPr>
+    </w:lvl>
+    <w:lvl w:ilvl="5" w:tplc="FFFFFFFF" w:tentative="1">
+      <w:start w:val="1"/>
+      <w:numFmt w:val="bullet"/>
+      <w:lvlText w:val=""/>
+      <w:lvlJc w:val="left"/>
+      <w:pPr>
+        <w:ind w:left="4320" w:hanging="360"/>
+      </w:pPr>
+      <w:rPr>
+        <w:rFonts w:ascii="Wingdings" w:hAnsi="Wingdings" w:hint="default"/>
+      </w:rPr>
+    </w:lvl>
+    <w:lvl w:ilvl="6" w:tplc="FFFFFFFF" w:tentative="1">
+      <w:start w:val="1"/>
+      <w:numFmt w:val="bullet"/>
+      <w:lvlText w:val=""/>
+      <w:lvlJc w:val="left"/>
+      <w:pPr>
+        <w:ind w:left="5040" w:hanging="360"/>
+      </w:pPr>
+      <w:rPr>
+        <w:rFonts w:ascii="Symbol" w:hAnsi="Symbol" w:hint="default"/>
+      </w:rPr>
+    </w:lvl>
+    <w:lvl w:ilvl="7" w:tplc="FFFFFFFF" w:tentative="1">
+      <w:start w:val="1"/>
+      <w:numFmt w:val="bullet"/>
+      <w:lvlText w:val="o"/>
+      <w:lvlJc w:val="left"/>
+      <w:pPr>
+        <w:ind w:left="5760" w:hanging="360"/>
+      </w:pPr>
+      <w:rPr>
+        <w:rFonts w:ascii="Courier New" w:hAnsi="Courier New" w:cs="Courier New" w:hint="default"/>
+      </w:rPr>
+    </w:lvl>
+    <w:lvl w:ilvl="8" w:tplc="FFFFFFFF" w:tentative="1">
+      <w:start w:val="1"/>
+      <w:numFmt w:val="bullet"/>
+      <w:lvlText w:val=""/>
+      <w:lvlJc w:val="left"/>
+      <w:pPr>
+        <w:ind w:left="6480" w:hanging="360"/>
+      </w:pPr>
+      <w:rPr>
+        <w:rFonts w:ascii="Wingdings" w:hAnsi="Wingdings" w:hint="default"/>
+      </w:rPr>
+    </w:lvl>
+  </w:abstractNum>
+  <w:abstractNum w:abstractNumId="20" w15:restartNumberingAfterBreak="0">
     <w:nsid w:val="63904739"/>
     <w:multiLevelType w:val="hybridMultilevel"/>
     <w:tmpl w:val="37D40746"/>
@@ -17359,7 +17870,7 @@
       </w:rPr>
     </w:lvl>
   </w:abstractNum>
-  <w:abstractNum w:abstractNumId="17" w15:restartNumberingAfterBreak="0">
+  <w:abstractNum w:abstractNumId="21" w15:restartNumberingAfterBreak="0">
     <w:nsid w:val="6A866BD9"/>
     <w:multiLevelType w:val="multilevel"/>
     <w:tmpl w:val="86B8AAA0"/>
@@ -17482,7 +17993,7 @@
       </w:rPr>
     </w:lvl>
   </w:abstractNum>
-  <w:abstractNum w:abstractNumId="18" w15:restartNumberingAfterBreak="0">
+  <w:abstractNum w:abstractNumId="22" w15:restartNumberingAfterBreak="0">
     <w:nsid w:val="6F2E1484"/>
     <w:multiLevelType w:val="multilevel"/>
     <w:tmpl w:val="904C154A"/>
@@ -17604,7 +18115,7 @@
       </w:rPr>
     </w:lvl>
   </w:abstractNum>
-  <w:abstractNum w:abstractNumId="19" w15:restartNumberingAfterBreak="0">
+  <w:abstractNum w:abstractNumId="23" w15:restartNumberingAfterBreak="0">
     <w:nsid w:val="6FF02B12"/>
     <w:multiLevelType w:val="hybridMultilevel"/>
     <w:tmpl w:val="276CB584"/>
@@ -17721,7 +18232,7 @@
     <w:abstractNumId w:val="0"/>
   </w:num>
   <w:num w:numId="2" w16cid:durableId="1781490167">
-    <w:abstractNumId w:val="13"/>
+    <w:abstractNumId w:val="16"/>
   </w:num>
   <w:num w:numId="3" w16cid:durableId="1146822293">
     <w:abstractNumId w:val="2"/>
@@ -17730,52 +18241,64 @@
     <w:abstractNumId w:val="1"/>
   </w:num>
   <w:num w:numId="5" w16cid:durableId="1004012959">
+    <w:abstractNumId w:val="13"/>
+  </w:num>
+  <w:num w:numId="6" w16cid:durableId="1592813422">
+    <w:abstractNumId w:val="17"/>
+  </w:num>
+  <w:num w:numId="7" w16cid:durableId="1586256464">
+    <w:abstractNumId w:val="9"/>
+  </w:num>
+  <w:num w:numId="8" w16cid:durableId="1792631620">
+    <w:abstractNumId w:val="21"/>
+  </w:num>
+  <w:num w:numId="9" w16cid:durableId="661664316">
+    <w:abstractNumId w:val="18"/>
+  </w:num>
+  <w:num w:numId="10" w16cid:durableId="1133719398">
+    <w:abstractNumId w:val="4"/>
+  </w:num>
+  <w:num w:numId="11" w16cid:durableId="1577856956">
+    <w:abstractNumId w:val="23"/>
+  </w:num>
+  <w:num w:numId="12" w16cid:durableId="340090436">
+    <w:abstractNumId w:val="6"/>
+  </w:num>
+  <w:num w:numId="13" w16cid:durableId="1895041652">
     <w:abstractNumId w:val="10"/>
   </w:num>
-  <w:num w:numId="6" w16cid:durableId="1592813422">
+  <w:num w:numId="14" w16cid:durableId="818768617">
+    <w:abstractNumId w:val="12"/>
+  </w:num>
+  <w:num w:numId="15" w16cid:durableId="1386491017">
+    <w:abstractNumId w:val="5"/>
+  </w:num>
+  <w:num w:numId="16" w16cid:durableId="210730632">
+    <w:abstractNumId w:val="22"/>
+  </w:num>
+  <w:num w:numId="17" w16cid:durableId="1883203552">
     <w:abstractNumId w:val="14"/>
   </w:num>
-  <w:num w:numId="7" w16cid:durableId="1586256464">
-    <w:abstractNumId w:val="6"/>
+  <w:num w:numId="18" w16cid:durableId="2133013235">
+    <w:abstractNumId w:val="20"/>
   </w:num>
-  <w:num w:numId="8" w16cid:durableId="1792631620">
-    <w:abstractNumId w:val="17"/>
+  <w:num w:numId="19" w16cid:durableId="1536431773">
+    <w:abstractNumId w:val="11"/>
   </w:num>
-  <w:num w:numId="9" w16cid:durableId="661664316">
+  <w:num w:numId="20" w16cid:durableId="1526094285">
     <w:abstractNumId w:val="15"/>
   </w:num>
-  <w:num w:numId="10" w16cid:durableId="1133719398">
+  <w:num w:numId="21" w16cid:durableId="1891762800">
+    <w:abstractNumId w:val="8"/>
+  </w:num>
+  <w:num w:numId="22" w16cid:durableId="172307033">
+    <w:abstractNumId w:val="19"/>
+  </w:num>
+  <w:num w:numId="23" w16cid:durableId="1413315315">
     <w:abstractNumId w:val="3"/>
   </w:num>
-  <w:num w:numId="11" w16cid:durableId="1577856956">
-    <w:abstractNumId w:val="19"/>
-  </w:num>
-  <w:num w:numId="12" w16cid:durableId="340090436">
-    <w:abstractNumId w:val="5"/>
-  </w:num>
-  <w:num w:numId="13" w16cid:durableId="1895041652">
+  <w:num w:numId="24" w16cid:durableId="1389647414">
     <w:abstractNumId w:val="7"/>
-  </w:num>
-  <w:num w:numId="14" w16cid:durableId="818768617">
-    <w:abstractNumId w:val="9"/>
-  </w:num>
-  <w:num w:numId="15" w16cid:durableId="1386491017">
-    <w:abstractNumId w:val="4"/>
-  </w:num>
-  <w:num w:numId="16" w16cid:durableId="210730632">
-    <w:abstractNumId w:val="18"/>
-  </w:num>
-  <w:num w:numId="17" w16cid:durableId="1883203552">
-    <w:abstractNumId w:val="11"/>
-  </w:num>
-  <w:num w:numId="18" w16cid:durableId="2133013235">
-    <w:abstractNumId w:val="16"/>
-  </w:num>
-  <w:num w:numId="19" w16cid:durableId="1536431773">
-    <w:abstractNumId w:val="8"/>
-  </w:num>
-  <w:num w:numId="20" w16cid:durableId="1526094285">
-    <w:abstractNumId w:val="12"/>
   </w:num>
 </w:numbering>
 </file>

--- a/Relatorio_GR.docx
+++ b/Relatorio_GR.docx
@@ -313,62 +313,41 @@
         <w:pStyle w:val="Corpodetexto"/>
         <w:jc w:val="center"/>
         <w:rPr>
+          <w:rFonts w:ascii="Arial" w:hAnsi="Arial" w:cs="Arial"/>
+          <w:b/>
+          <w:sz w:val="44"/>
+          <w:szCs w:val="32"/>
+        </w:rPr>
+      </w:pPr>
+      <w:r>
+        <w:rPr>
+          <w:rFonts w:ascii="Arial" w:hAnsi="Arial" w:cs="Arial"/>
+          <w:b/>
+          <w:sz w:val="44"/>
+          <w:szCs w:val="32"/>
+        </w:rPr>
+        <w:t xml:space="preserve">      </w:t>
+      </w:r>
+      <w:r>
+        <w:rPr>
+          <w:rFonts w:ascii="Arial" w:hAnsi="Arial" w:cs="Arial"/>
+          <w:b/>
+          <w:sz w:val="44"/>
+          <w:szCs w:val="32"/>
+        </w:rPr>
+        <w:t>Módulo de Gestão Redes</w:t>
+      </w:r>
+    </w:p>
+    <w:p>
+      <w:pPr>
+        <w:pStyle w:val="Corpodetexto"/>
+        <w:jc w:val="center"/>
+        <w:rPr>
           <w:rFonts w:ascii="Cambria"/>
           <w:b/>
           <w:sz w:val="38"/>
         </w:rPr>
       </w:pPr>
-      <w:r>
-        <w:rPr>
-          <w:rFonts w:ascii="Cambria"/>
-          <w:b/>
-          <w:sz w:val="38"/>
-        </w:rPr>
-        <w:t>M</w:t>
-      </w:r>
-      <w:r>
-        <w:rPr>
-          <w:rFonts w:ascii="Cambria"/>
-          <w:b/>
-          <w:sz w:val="38"/>
-        </w:rPr>
-        <w:t>ó</w:t>
-      </w:r>
-      <w:r>
-        <w:rPr>
-          <w:rFonts w:ascii="Cambria"/>
-          <w:b/>
-          <w:sz w:val="38"/>
-        </w:rPr>
-        <w:t>dulo de Gest</w:t>
-      </w:r>
-      <w:r>
-        <w:rPr>
-          <w:rFonts w:ascii="Cambria"/>
-          <w:b/>
-          <w:sz w:val="38"/>
-        </w:rPr>
-        <w:t>ã</w:t>
-      </w:r>
-      <w:r>
-        <w:rPr>
-          <w:rFonts w:ascii="Cambria"/>
-          <w:b/>
-          <w:sz w:val="38"/>
-        </w:rPr>
-        <w:t>o Redes</w:t>
-      </w:r>
-    </w:p>
-    <w:p>
-      <w:pPr>
-        <w:pStyle w:val="Corpodetexto"/>
-        <w:jc w:val="center"/>
-        <w:rPr>
-          <w:rFonts w:ascii="Cambria"/>
-          <w:b/>
-          <w:sz w:val="38"/>
-        </w:rPr>
-      </w:pPr>
     </w:p>
     <w:p>
       <w:pPr>
@@ -387,7 +366,7 @@
         <w:ind w:left="720"/>
         <w:jc w:val="center"/>
         <w:rPr>
-          <w:rFonts w:ascii="Merriweather" w:eastAsia="Merriweather" w:hAnsi="Merriweather" w:cs="Merriweather"/>
+          <w:rFonts w:eastAsia="Merriweather"/>
           <w:b/>
           <w:sz w:val="30"/>
           <w:szCs w:val="30"/>
@@ -395,7 +374,7 @@
       </w:pPr>
       <w:r>
         <w:rPr>
-          <w:rFonts w:ascii="Merriweather" w:eastAsia="Merriweather" w:hAnsi="Merriweather" w:cs="Merriweather"/>
+          <w:rFonts w:eastAsia="Merriweather"/>
           <w:b/>
           <w:sz w:val="30"/>
           <w:szCs w:val="30"/>
@@ -3990,14 +3969,7 @@
           <w:b/>
           <w:bCs/>
         </w:rPr>
-        <w:t>typeOper</w:t>
-      </w:r>
-      <w:r>
-        <w:rPr>
-          <w:b/>
-          <w:bCs/>
-        </w:rPr>
-        <w:t>:</w:t>
+        <w:t>typeOper:</w:t>
       </w:r>
       <w:r>
         <w:rPr>
@@ -4076,14 +4048,7 @@
           <w:b/>
           <w:bCs/>
         </w:rPr>
-        <w:t>operArg</w:t>
-      </w:r>
-      <w:r>
-        <w:rPr>
-          <w:b/>
-          <w:bCs/>
-        </w:rPr>
-        <w:t>2</w:t>
+        <w:t>operArg2</w:t>
       </w:r>
       <w:r>
         <w:rPr>
@@ -4121,14 +4086,7 @@
           <w:b/>
           <w:bCs/>
         </w:rPr>
-        <w:t>idSource</w:t>
-      </w:r>
-      <w:r>
-        <w:rPr>
-          <w:b/>
-          <w:bCs/>
-        </w:rPr>
-        <w:t>:</w:t>
+        <w:t>idSource:</w:t>
       </w:r>
       <w:r>
         <w:rPr>
@@ -4169,14 +4127,7 @@
           <w:b/>
           <w:bCs/>
         </w:rPr>
-        <w:t>idDestination</w:t>
-      </w:r>
-      <w:r>
-        <w:rPr>
-          <w:b/>
-          <w:bCs/>
-        </w:rPr>
-        <w:t>:</w:t>
+        <w:t>idDestination:</w:t>
       </w:r>
       <w:r>
         <w:rPr>
@@ -5077,6 +5028,7 @@
           <w:rFonts w:ascii="Calibri" w:hAnsi="Calibri" w:cs="Calibri"/>
           <w:b w:val="0"/>
           <w:bCs w:val="0"/>
+          <w:noProof/>
           <w:w w:val="110"/>
           <w:sz w:val="26"/>
           <w:szCs w:val="26"/>
@@ -5727,6 +5679,7 @@
       </w:pPr>
       <w:r>
         <w:rPr>
+          <w:noProof/>
           <w:w w:val="110"/>
         </w:rPr>
         <w:drawing>
@@ -6928,6 +6881,7 @@
           <w:rFonts w:ascii="Calibri" w:hAnsi="Calibri" w:cs="Calibri"/>
           <w:b w:val="0"/>
           <w:bCs w:val="0"/>
+          <w:noProof/>
           <w:w w:val="110"/>
           <w:sz w:val="26"/>
           <w:szCs w:val="26"/>
@@ -9720,8 +9674,8 @@
       </w:pPr>
       <w:bookmarkStart w:id="39" w:name="_Toc120873523"/>
       <w:bookmarkStart w:id="40" w:name="_Toc120884662"/>
-      <w:bookmarkStart w:id="41" w:name="_Toc120697901"/>
-      <w:bookmarkStart w:id="42" w:name="_Toc125119645"/>
+      <w:bookmarkStart w:id="41" w:name="_Toc125119645"/>
+      <w:bookmarkStart w:id="42" w:name="_Toc120697901"/>
       <w:r>
         <w:rPr>
           <w:noProof/>
@@ -9855,7 +9809,7 @@
       </w:r>
       <w:bookmarkEnd w:id="39"/>
       <w:bookmarkEnd w:id="40"/>
-      <w:bookmarkEnd w:id="42"/>
+      <w:bookmarkEnd w:id="41"/>
     </w:p>
     <w:p>
       <w:pPr>
@@ -9888,7 +9842,7 @@
         </w:rPr>
       </w:pPr>
       <w:bookmarkStart w:id="43" w:name="_Toc120884663"/>
-      <w:bookmarkEnd w:id="41"/>
+      <w:bookmarkEnd w:id="42"/>
       <w:r>
         <w:rPr>
           <w:rFonts w:ascii="Calibri" w:hAnsi="Calibri" w:cs="Calibri"/>

--- a/Relatorio_GR.docx
+++ b/Relatorio_GR.docx
@@ -76,7 +76,7 @@
                     <pic:cNvPicPr/>
                   </pic:nvPicPr>
                   <pic:blipFill>
-                    <a:blip r:embed="rId7" cstate="print"/>
+                    <a:blip r:embed="rId8" cstate="print"/>
                     <a:stretch>
                       <a:fillRect/>
                     </a:stretch>
@@ -470,7 +470,7 @@
                     <pic:cNvPicPr/>
                   </pic:nvPicPr>
                   <pic:blipFill>
-                    <a:blip r:embed="rId8" cstate="print"/>
+                    <a:blip r:embed="rId9" cstate="print"/>
                     <a:stretch>
                       <a:fillRect/>
                     </a:stretch>
@@ -868,7 +868,7 @@
     <w:p>
       <w:pPr>
         <w:sectPr>
-          <w:footerReference w:type="default" r:id="rId9"/>
+          <w:footerReference w:type="default" r:id="rId10"/>
           <w:type w:val="continuous"/>
           <w:pgSz w:w="12240" w:h="15840"/>
           <w:pgMar w:top="1440" w:right="1320" w:bottom="1280" w:left="1340" w:header="720" w:footer="1099" w:gutter="0"/>
@@ -943,149 +943,7 @@
           <w:r>
             <w:fldChar w:fldCharType="separate"/>
           </w:r>
-          <w:hyperlink w:anchor="_Toc125119598" w:history="1">
-            <w:r>
-              <w:rPr>
-                <w:rStyle w:val="Hyperlink"/>
-                <w:noProof/>
-                <w:w w:val="110"/>
-              </w:rPr>
-              <w:t>Universidade do Minho</w:t>
-            </w:r>
-            <w:r>
-              <w:rPr>
-                <w:rStyle w:val="Hyperlink"/>
-                <w:noProof/>
-                <w:spacing w:val="1"/>
-                <w:w w:val="110"/>
-              </w:rPr>
-              <w:t xml:space="preserve"> </w:t>
-            </w:r>
-            <w:r>
-              <w:rPr>
-                <w:rStyle w:val="Hyperlink"/>
-                <w:noProof/>
-                <w:w w:val="110"/>
-              </w:rPr>
-              <w:t>Departamento</w:t>
-            </w:r>
-            <w:r>
-              <w:rPr>
-                <w:rStyle w:val="Hyperlink"/>
-                <w:noProof/>
-                <w:spacing w:val="-15"/>
-                <w:w w:val="110"/>
-              </w:rPr>
-              <w:t xml:space="preserve"> </w:t>
-            </w:r>
-            <w:r>
-              <w:rPr>
-                <w:rStyle w:val="Hyperlink"/>
-                <w:noProof/>
-                <w:w w:val="110"/>
-              </w:rPr>
-              <w:t>de</w:t>
-            </w:r>
-            <w:r>
-              <w:rPr>
-                <w:rStyle w:val="Hyperlink"/>
-                <w:noProof/>
-                <w:spacing w:val="-18"/>
-                <w:w w:val="110"/>
-              </w:rPr>
-              <w:t xml:space="preserve"> </w:t>
-            </w:r>
-            <w:r>
-              <w:rPr>
-                <w:rStyle w:val="Hyperlink"/>
-                <w:noProof/>
-                <w:w w:val="110"/>
-              </w:rPr>
-              <w:t>Sistemas</w:t>
-            </w:r>
-            <w:r>
-              <w:rPr>
-                <w:rStyle w:val="Hyperlink"/>
-                <w:noProof/>
-                <w:spacing w:val="-18"/>
-                <w:w w:val="110"/>
-              </w:rPr>
-              <w:t xml:space="preserve"> </w:t>
-            </w:r>
-            <w:r>
-              <w:rPr>
-                <w:rStyle w:val="Hyperlink"/>
-                <w:noProof/>
-                <w:w w:val="110"/>
-              </w:rPr>
-              <w:t>de</w:t>
-            </w:r>
-            <w:r>
-              <w:rPr>
-                <w:rStyle w:val="Hyperlink"/>
-                <w:noProof/>
-                <w:spacing w:val="-16"/>
-                <w:w w:val="110"/>
-              </w:rPr>
-              <w:t xml:space="preserve"> </w:t>
-            </w:r>
-            <w:r>
-              <w:rPr>
-                <w:rStyle w:val="Hyperlink"/>
-                <w:noProof/>
-                <w:w w:val="110"/>
-              </w:rPr>
-              <w:t>Informática</w:t>
-            </w:r>
-            <w:r>
-              <w:rPr>
-                <w:noProof/>
-                <w:webHidden/>
-              </w:rPr>
-              <w:tab/>
-            </w:r>
-            <w:r>
-              <w:rPr>
-                <w:noProof/>
-                <w:webHidden/>
-              </w:rPr>
-              <w:fldChar w:fldCharType="begin"/>
-            </w:r>
-            <w:r>
-              <w:rPr>
-                <w:noProof/>
-                <w:webHidden/>
-              </w:rPr>
-              <w:instrText xml:space="preserve"> PAGEREF _Toc125119598 \h </w:instrText>
-            </w:r>
-            <w:r>
-              <w:rPr>
-                <w:noProof/>
-                <w:webHidden/>
-              </w:rPr>
-            </w:r>
-            <w:r>
-              <w:rPr>
-                <w:noProof/>
-                <w:webHidden/>
-              </w:rPr>
-              <w:fldChar w:fldCharType="separate"/>
-            </w:r>
-            <w:r>
-              <w:rPr>
-                <w:noProof/>
-                <w:webHidden/>
-              </w:rPr>
-              <w:t>1</w:t>
-            </w:r>
-            <w:r>
-              <w:rPr>
-                <w:noProof/>
-                <w:webHidden/>
-              </w:rPr>
-              <w:fldChar w:fldCharType="end"/>
-            </w:r>
-          </w:hyperlink>
+          <w:hyperlink w:anchor="_Toc125119598" w:history="1"/>
         </w:p>
         <w:p>
           <w:pPr>
@@ -2577,12 +2435,37 @@
       <w:pPr>
         <w:spacing w:line="256" w:lineRule="auto"/>
         <w:jc w:val="both"/>
+      </w:pPr>
+    </w:p>
+    <w:p/>
+    <w:p/>
+    <w:p/>
+    <w:p/>
+    <w:p/>
+    <w:p>
+      <w:pPr>
+        <w:tabs>
+          <w:tab w:val="left" w:pos="8235"/>
+        </w:tabs>
+      </w:pPr>
+      <w:r>
+        <w:tab/>
+      </w:r>
+    </w:p>
+    <w:p>
+      <w:pPr>
+        <w:tabs>
+          <w:tab w:val="left" w:pos="8235"/>
+        </w:tabs>
         <w:sectPr>
           <w:pgSz w:w="12240" w:h="15840"/>
           <w:pgMar w:top="1360" w:right="1320" w:bottom="1280" w:left="1340" w:header="0" w:footer="1099" w:gutter="0"/>
           <w:cols w:space="720"/>
         </w:sectPr>
       </w:pPr>
+      <w:r>
+        <w:tab/>
+      </w:r>
     </w:p>
     <w:p>
       <w:pPr>
@@ -3095,14 +2978,597 @@
     <w:p>
       <w:pPr>
         <w:rPr>
+          <w:rFonts w:eastAsia="Arial MT" w:cs="Arial MT"/>
           <w:sz w:val="26"/>
         </w:rPr>
+      </w:pPr>
+    </w:p>
+    <w:p>
+      <w:pPr>
+        <w:rPr>
+          <w:sz w:val="26"/>
+        </w:rPr>
+      </w:pPr>
+    </w:p>
+    <w:p>
+      <w:pPr>
+        <w:tabs>
+          <w:tab w:val="left" w:pos="1635"/>
+        </w:tabs>
+        <w:rPr>
+          <w:rFonts w:eastAsia="Arial MT" w:cs="Arial MT"/>
+          <w:sz w:val="26"/>
+        </w:rPr>
+      </w:pPr>
+      <w:r>
+        <w:rPr>
+          <w:rFonts w:eastAsia="Arial MT" w:cs="Arial MT"/>
+          <w:sz w:val="26"/>
+        </w:rPr>
+        <w:tab/>
+      </w:r>
+    </w:p>
+    <w:p>
+      <w:pPr>
+        <w:tabs>
+          <w:tab w:val="left" w:pos="1635"/>
+        </w:tabs>
+        <w:rPr>
+          <w:rFonts w:eastAsia="Arial MT" w:cs="Arial MT"/>
+          <w:sz w:val="26"/>
+        </w:rPr>
+      </w:pPr>
+    </w:p>
+    <w:p>
+      <w:pPr>
+        <w:tabs>
+          <w:tab w:val="left" w:pos="1635"/>
+        </w:tabs>
+        <w:rPr>
+          <w:rFonts w:eastAsia="Arial MT" w:cs="Arial MT"/>
+          <w:sz w:val="26"/>
+        </w:rPr>
+      </w:pPr>
+    </w:p>
+    <w:p>
+      <w:pPr>
+        <w:tabs>
+          <w:tab w:val="left" w:pos="1635"/>
+        </w:tabs>
+        <w:rPr>
+          <w:rFonts w:eastAsia="Arial MT" w:cs="Arial MT"/>
+          <w:sz w:val="26"/>
+        </w:rPr>
+      </w:pPr>
+    </w:p>
+    <w:p>
+      <w:pPr>
+        <w:tabs>
+          <w:tab w:val="left" w:pos="1635"/>
+        </w:tabs>
+        <w:rPr>
+          <w:rFonts w:eastAsia="Arial MT" w:cs="Arial MT"/>
+          <w:sz w:val="26"/>
+        </w:rPr>
+      </w:pPr>
+    </w:p>
+    <w:p>
+      <w:pPr>
+        <w:tabs>
+          <w:tab w:val="left" w:pos="1635"/>
+        </w:tabs>
+        <w:rPr>
+          <w:rFonts w:eastAsia="Arial MT" w:cs="Arial MT"/>
+          <w:sz w:val="26"/>
+        </w:rPr>
+      </w:pPr>
+    </w:p>
+    <w:p>
+      <w:pPr>
+        <w:tabs>
+          <w:tab w:val="left" w:pos="1635"/>
+        </w:tabs>
+        <w:rPr>
+          <w:rFonts w:eastAsia="Arial MT" w:cs="Arial MT"/>
+          <w:sz w:val="26"/>
+        </w:rPr>
+      </w:pPr>
+    </w:p>
+    <w:p>
+      <w:pPr>
+        <w:tabs>
+          <w:tab w:val="left" w:pos="1635"/>
+        </w:tabs>
+        <w:rPr>
+          <w:rFonts w:eastAsia="Arial MT" w:cs="Arial MT"/>
+          <w:sz w:val="26"/>
+        </w:rPr>
+      </w:pPr>
+    </w:p>
+    <w:p>
+      <w:pPr>
+        <w:tabs>
+          <w:tab w:val="left" w:pos="1635"/>
+        </w:tabs>
+        <w:rPr>
+          <w:rFonts w:eastAsia="Arial MT" w:cs="Arial MT"/>
+          <w:sz w:val="26"/>
+        </w:rPr>
+      </w:pPr>
+    </w:p>
+    <w:p>
+      <w:pPr>
+        <w:tabs>
+          <w:tab w:val="left" w:pos="1635"/>
+        </w:tabs>
+        <w:rPr>
+          <w:rFonts w:eastAsia="Arial MT" w:cs="Arial MT"/>
+          <w:sz w:val="26"/>
+        </w:rPr>
+      </w:pPr>
+    </w:p>
+    <w:p>
+      <w:pPr>
+        <w:tabs>
+          <w:tab w:val="left" w:pos="1635"/>
+        </w:tabs>
+        <w:rPr>
+          <w:rFonts w:eastAsia="Arial MT" w:cs="Arial MT"/>
+          <w:sz w:val="26"/>
+        </w:rPr>
+      </w:pPr>
+    </w:p>
+    <w:p>
+      <w:pPr>
+        <w:tabs>
+          <w:tab w:val="left" w:pos="1635"/>
+        </w:tabs>
+        <w:rPr>
+          <w:rFonts w:eastAsia="Arial MT" w:cs="Arial MT"/>
+          <w:sz w:val="26"/>
+        </w:rPr>
+      </w:pPr>
+    </w:p>
+    <w:p>
+      <w:pPr>
+        <w:pStyle w:val="Ttulo1"/>
+        <w:numPr>
+          <w:ilvl w:val="0"/>
+          <w:numId w:val="6"/>
+        </w:numPr>
+        <w:tabs>
+          <w:tab w:val="left" w:pos="483"/>
+        </w:tabs>
+        <w:jc w:val="left"/>
+        <w:rPr>
+          <w:w w:val="110"/>
+        </w:rPr>
+      </w:pPr>
+      <w:r>
+        <w:rPr>
+          <w:w w:val="110"/>
+        </w:rPr>
+        <w:lastRenderedPageBreak/>
+        <w:t>Lista de Figuras</w:t>
+      </w:r>
+    </w:p>
+    <w:p>
+      <w:pPr>
+        <w:pStyle w:val="ndicedeilustraes"/>
+        <w:tabs>
+          <w:tab w:val="right" w:leader="dot" w:pos="9570"/>
+        </w:tabs>
+        <w:rPr>
+          <w:w w:val="110"/>
+        </w:rPr>
+      </w:pPr>
+    </w:p>
+    <w:p>
+      <w:pPr>
+        <w:pStyle w:val="ndicedeilustraes"/>
+        <w:tabs>
+          <w:tab w:val="right" w:leader="dot" w:pos="9570"/>
+        </w:tabs>
+        <w:rPr>
+          <w:w w:val="110"/>
+        </w:rPr>
+      </w:pPr>
+    </w:p>
+    <w:p>
+      <w:pPr>
+        <w:pStyle w:val="ndicedeilustraes"/>
+        <w:tabs>
+          <w:tab w:val="right" w:leader="dot" w:pos="9570"/>
+        </w:tabs>
+        <w:rPr>
+          <w:rStyle w:val="Hyperlink"/>
+          <w:noProof/>
+        </w:rPr>
+      </w:pPr>
+      <w:r>
+        <w:rPr>
+          <w:w w:val="110"/>
+        </w:rPr>
+        <w:fldChar w:fldCharType="begin"/>
+      </w:r>
+      <w:r>
+        <w:rPr>
+          <w:w w:val="110"/>
+        </w:rPr>
+        <w:instrText xml:space="preserve"> TOC \h \z \c "Figura" </w:instrText>
+      </w:r>
+      <w:r>
+        <w:rPr>
+          <w:w w:val="110"/>
+        </w:rPr>
+        <w:fldChar w:fldCharType="separate"/>
+      </w:r>
+      <w:hyperlink r:id="rId11" w:anchor="_Toc125387289" w:history="1">
+        <w:r>
+          <w:rPr>
+            <w:rStyle w:val="Hyperlink"/>
+            <w:noProof/>
+          </w:rPr>
+          <w:t>Figura 1 - Esquema que representa a MIB</w:t>
+        </w:r>
+        <w:r>
+          <w:rPr>
+            <w:noProof/>
+            <w:webHidden/>
+          </w:rPr>
+          <w:tab/>
+        </w:r>
+        <w:r>
+          <w:rPr>
+            <w:noProof/>
+            <w:webHidden/>
+          </w:rPr>
+          <w:fldChar w:fldCharType="begin"/>
+        </w:r>
+        <w:r>
+          <w:rPr>
+            <w:noProof/>
+            <w:webHidden/>
+          </w:rPr>
+          <w:instrText xml:space="preserve"> PAGEREF _Toc125387289 \h </w:instrText>
+        </w:r>
+        <w:r>
+          <w:rPr>
+            <w:noProof/>
+            <w:webHidden/>
+          </w:rPr>
+        </w:r>
+        <w:r>
+          <w:rPr>
+            <w:noProof/>
+            <w:webHidden/>
+          </w:rPr>
+          <w:fldChar w:fldCharType="separate"/>
+        </w:r>
+        <w:r>
+          <w:rPr>
+            <w:noProof/>
+            <w:webHidden/>
+          </w:rPr>
+          <w:t>7</w:t>
+        </w:r>
+        <w:r>
+          <w:rPr>
+            <w:noProof/>
+            <w:webHidden/>
+          </w:rPr>
+          <w:fldChar w:fldCharType="end"/>
+        </w:r>
+      </w:hyperlink>
+    </w:p>
+    <w:p/>
+    <w:p>
+      <w:pPr>
+        <w:pStyle w:val="ndicedeilustraes"/>
+        <w:tabs>
+          <w:tab w:val="right" w:leader="dot" w:pos="9570"/>
+        </w:tabs>
+        <w:rPr>
+          <w:rStyle w:val="Hyperlink"/>
+          <w:noProof/>
+        </w:rPr>
+      </w:pPr>
+      <w:hyperlink r:id="rId12" w:anchor="_Toc125387290" w:history="1">
+        <w:r>
+          <w:rPr>
+            <w:rStyle w:val="Hyperlink"/>
+            <w:noProof/>
+          </w:rPr>
+          <w:t>Figura 2</w:t>
+        </w:r>
+        <w:r>
+          <w:rPr>
+            <w:rStyle w:val="Hyperlink"/>
+            <w:noProof/>
+          </w:rPr>
+          <w:t xml:space="preserve"> </w:t>
+        </w:r>
+        <w:r>
+          <w:rPr>
+            <w:rStyle w:val="Hyperlink"/>
+            <w:noProof/>
+          </w:rPr>
+          <w:t>- Exemplo de um snmpget</w:t>
+        </w:r>
+        <w:r>
+          <w:rPr>
+            <w:noProof/>
+            <w:webHidden/>
+          </w:rPr>
+          <w:tab/>
+        </w:r>
+        <w:r>
+          <w:rPr>
+            <w:noProof/>
+            <w:webHidden/>
+          </w:rPr>
+          <w:fldChar w:fldCharType="begin"/>
+        </w:r>
+        <w:r>
+          <w:rPr>
+            <w:noProof/>
+            <w:webHidden/>
+          </w:rPr>
+          <w:instrText xml:space="preserve"> PAGEREF _Toc125387290 \h </w:instrText>
+        </w:r>
+        <w:r>
+          <w:rPr>
+            <w:noProof/>
+            <w:webHidden/>
+          </w:rPr>
+        </w:r>
+        <w:r>
+          <w:rPr>
+            <w:noProof/>
+            <w:webHidden/>
+          </w:rPr>
+          <w:fldChar w:fldCharType="separate"/>
+        </w:r>
+        <w:r>
+          <w:rPr>
+            <w:noProof/>
+            <w:webHidden/>
+          </w:rPr>
+          <w:t>10</w:t>
+        </w:r>
+        <w:r>
+          <w:rPr>
+            <w:noProof/>
+            <w:webHidden/>
+          </w:rPr>
+          <w:fldChar w:fldCharType="end"/>
+        </w:r>
+      </w:hyperlink>
+    </w:p>
+    <w:p/>
+    <w:p>
+      <w:pPr>
+        <w:pStyle w:val="ndicedeilustraes"/>
+        <w:tabs>
+          <w:tab w:val="right" w:leader="dot" w:pos="9570"/>
+        </w:tabs>
+        <w:rPr>
+          <w:rStyle w:val="Hyperlink"/>
+          <w:noProof/>
+        </w:rPr>
+      </w:pPr>
+      <w:hyperlink r:id="rId13" w:anchor="_Toc125387291" w:history="1">
+        <w:r>
+          <w:rPr>
+            <w:rStyle w:val="Hyperlink"/>
+            <w:noProof/>
+          </w:rPr>
+          <w:t>Figura 3</w:t>
+        </w:r>
+        <w:r>
+          <w:rPr>
+            <w:rStyle w:val="Hyperlink"/>
+            <w:noProof/>
+          </w:rPr>
+          <w:t xml:space="preserve"> </w:t>
+        </w:r>
+        <w:r>
+          <w:rPr>
+            <w:rStyle w:val="Hyperlink"/>
+            <w:noProof/>
+          </w:rPr>
+          <w:t>- Exemplo do envio de um comando pela Socket</w:t>
+        </w:r>
+        <w:r>
+          <w:rPr>
+            <w:noProof/>
+            <w:webHidden/>
+          </w:rPr>
+          <w:tab/>
+        </w:r>
+        <w:r>
+          <w:rPr>
+            <w:noProof/>
+            <w:webHidden/>
+          </w:rPr>
+          <w:fldChar w:fldCharType="begin"/>
+        </w:r>
+        <w:r>
+          <w:rPr>
+            <w:noProof/>
+            <w:webHidden/>
+          </w:rPr>
+          <w:instrText xml:space="preserve"> PAGEREF _Toc125387291 \h </w:instrText>
+        </w:r>
+        <w:r>
+          <w:rPr>
+            <w:noProof/>
+            <w:webHidden/>
+          </w:rPr>
+        </w:r>
+        <w:r>
+          <w:rPr>
+            <w:noProof/>
+            <w:webHidden/>
+          </w:rPr>
+          <w:fldChar w:fldCharType="separate"/>
+        </w:r>
+        <w:r>
+          <w:rPr>
+            <w:noProof/>
+            <w:webHidden/>
+          </w:rPr>
+          <w:t>11</w:t>
+        </w:r>
+        <w:r>
+          <w:rPr>
+            <w:noProof/>
+            <w:webHidden/>
+          </w:rPr>
+          <w:fldChar w:fldCharType="end"/>
+        </w:r>
+      </w:hyperlink>
+    </w:p>
+    <w:p/>
+    <w:p>
+      <w:pPr>
+        <w:pStyle w:val="ndicedeilustraes"/>
+        <w:tabs>
+          <w:tab w:val="right" w:leader="dot" w:pos="9570"/>
+        </w:tabs>
+        <w:rPr>
+          <w:rFonts w:asciiTheme="minorHAnsi" w:eastAsiaTheme="minorEastAsia" w:hAnsiTheme="minorHAnsi" w:cstheme="minorBidi"/>
+          <w:noProof/>
+          <w:lang w:eastAsia="pt-PT"/>
+        </w:rPr>
+      </w:pPr>
+      <w:hyperlink r:id="rId14" w:anchor="_Toc125387292" w:history="1">
+        <w:r>
+          <w:rPr>
+            <w:rStyle w:val="Hyperlink"/>
+            <w:noProof/>
+          </w:rPr>
+          <w:t>Figura 4</w:t>
+        </w:r>
+        <w:r>
+          <w:rPr>
+            <w:rStyle w:val="Hyperlink"/>
+            <w:noProof/>
+          </w:rPr>
+          <w:t xml:space="preserve"> </w:t>
+        </w:r>
+        <w:r>
+          <w:rPr>
+            <w:rStyle w:val="Hyperlink"/>
+            <w:noProof/>
+          </w:rPr>
+          <w:t>- Funções de encriptação e desencriptação</w:t>
+        </w:r>
+        <w:r>
+          <w:rPr>
+            <w:noProof/>
+            <w:webHidden/>
+          </w:rPr>
+          <w:tab/>
+        </w:r>
+        <w:r>
+          <w:rPr>
+            <w:noProof/>
+            <w:webHidden/>
+          </w:rPr>
+          <w:fldChar w:fldCharType="begin"/>
+        </w:r>
+        <w:r>
+          <w:rPr>
+            <w:noProof/>
+            <w:webHidden/>
+          </w:rPr>
+          <w:instrText xml:space="preserve"> PAGEREF _Toc125387292 \h </w:instrText>
+        </w:r>
+        <w:r>
+          <w:rPr>
+            <w:noProof/>
+            <w:webHidden/>
+          </w:rPr>
+        </w:r>
+        <w:r>
+          <w:rPr>
+            <w:noProof/>
+            <w:webHidden/>
+          </w:rPr>
+          <w:fldChar w:fldCharType="separate"/>
+        </w:r>
+        <w:r>
+          <w:rPr>
+            <w:noProof/>
+            <w:webHidden/>
+          </w:rPr>
+          <w:t>13</w:t>
+        </w:r>
+        <w:r>
+          <w:rPr>
+            <w:noProof/>
+            <w:webHidden/>
+          </w:rPr>
+          <w:fldChar w:fldCharType="end"/>
+        </w:r>
+      </w:hyperlink>
+    </w:p>
+    <w:p>
+      <w:pPr>
+        <w:pStyle w:val="Ttulo1"/>
+        <w:tabs>
+          <w:tab w:val="left" w:pos="483"/>
+        </w:tabs>
+        <w:ind w:left="0" w:firstLine="0"/>
+        <w:rPr>
+          <w:w w:val="110"/>
+        </w:rPr>
+      </w:pPr>
+      <w:r>
+        <w:rPr>
+          <w:w w:val="110"/>
+        </w:rPr>
+        <w:fldChar w:fldCharType="end"/>
+      </w:r>
+    </w:p>
+    <w:p>
+      <w:pPr>
+        <w:pStyle w:val="Ttulo1"/>
+        <w:tabs>
+          <w:tab w:val="left" w:pos="483"/>
+        </w:tabs>
+        <w:rPr>
+          <w:w w:val="110"/>
+        </w:rPr>
+      </w:pPr>
+    </w:p>
+    <w:p>
+      <w:pPr>
+        <w:pStyle w:val="Ttulo1"/>
+        <w:tabs>
+          <w:tab w:val="left" w:pos="483"/>
+        </w:tabs>
+        <w:rPr>
+          <w:w w:val="110"/>
+        </w:rPr>
+      </w:pPr>
+    </w:p>
+    <w:p>
+      <w:pPr>
+        <w:jc w:val="center"/>
         <w:sectPr>
           <w:pgSz w:w="12240" w:h="15840"/>
           <w:pgMar w:top="1360" w:right="1320" w:bottom="1280" w:left="1340" w:header="0" w:footer="1099" w:gutter="0"/>
           <w:cols w:space="720"/>
         </w:sectPr>
       </w:pPr>
+      <w:r>
+        <w:rPr>
+          <w:sz w:val="26"/>
+        </w:rPr>
+        <w:tab/>
+      </w:r>
     </w:p>
     <w:p>
       <w:pPr>
@@ -3164,7 +3630,7 @@
         <w:rPr>
           <w:w w:val="110"/>
         </w:rPr>
-        <w:t>3</w:t>
+        <w:t>4</w:t>
       </w:r>
       <w:r>
         <w:rPr>
@@ -3475,7 +3941,7 @@
         <w:rPr>
           <w:w w:val="110"/>
         </w:rPr>
-        <w:t>3</w:t>
+        <w:t>4</w:t>
       </w:r>
       <w:r>
         <w:rPr>
@@ -3547,7 +4013,7 @@
           <w:noProof/>
         </w:rPr>
         <w:drawing>
-          <wp:anchor distT="0" distB="0" distL="114300" distR="114300" simplePos="0" relativeHeight="487630336" behindDoc="1" locked="0" layoutInCell="1" allowOverlap="1" wp14:anchorId="577CA60F" wp14:editId="29FE71E1">
+          <wp:anchor distT="0" distB="0" distL="114300" distR="114300" simplePos="0" relativeHeight="487630336" behindDoc="1" locked="0" layoutInCell="1" allowOverlap="1" wp14:anchorId="577CA60F" wp14:editId="65F30285">
             <wp:simplePos x="0" y="0"/>
             <wp:positionH relativeFrom="margin">
               <wp:posOffset>-460375</wp:posOffset>
@@ -3570,7 +4036,7 @@
                     <pic:cNvPicPr/>
                   </pic:nvPicPr>
                   <pic:blipFill>
-                    <a:blip r:embed="rId10" cstate="print">
+                    <a:blip r:embed="rId15" cstate="print">
                       <a:extLst>
                         <a:ext uri="{28A0092B-C50C-407E-A947-70E740481C1C}">
                           <a14:useLocalDpi xmlns:a14="http://schemas.microsoft.com/office/drawing/2010/main" val="0"/>
@@ -3746,6 +4212,158 @@
         <w:pStyle w:val="Corpodetexto"/>
         <w:jc w:val="both"/>
       </w:pPr>
+      <w:r>
+        <w:rPr>
+          <w:noProof/>
+        </w:rPr>
+        <mc:AlternateContent>
+          <mc:Choice Requires="wps">
+            <w:drawing>
+              <wp:anchor distT="0" distB="0" distL="114300" distR="114300" simplePos="0" relativeHeight="487639552" behindDoc="1" locked="0" layoutInCell="1" allowOverlap="1" wp14:anchorId="4D002852" wp14:editId="3350E284">
+                <wp:simplePos x="0" y="0"/>
+                <wp:positionH relativeFrom="margin">
+                  <wp:align>center</wp:align>
+                </wp:positionH>
+                <wp:positionV relativeFrom="paragraph">
+                  <wp:posOffset>137795</wp:posOffset>
+                </wp:positionV>
+                <wp:extent cx="7252970" cy="635"/>
+                <wp:effectExtent l="0" t="0" r="5080" b="0"/>
+                <wp:wrapNone/>
+                <wp:docPr id="5" name="Caixa de Texto 5"/>
+                <wp:cNvGraphicFramePr/>
+                <a:graphic xmlns:a="http://schemas.openxmlformats.org/drawingml/2006/main">
+                  <a:graphicData uri="http://schemas.microsoft.com/office/word/2010/wordprocessingShape">
+                    <wps:wsp>
+                      <wps:cNvSpPr txBox="1"/>
+                      <wps:spPr>
+                        <a:xfrm>
+                          <a:off x="0" y="0"/>
+                          <a:ext cx="7252970" cy="635"/>
+                        </a:xfrm>
+                        <a:prstGeom prst="rect">
+                          <a:avLst/>
+                        </a:prstGeom>
+                        <a:solidFill>
+                          <a:prstClr val="white"/>
+                        </a:solidFill>
+                        <a:ln>
+                          <a:noFill/>
+                        </a:ln>
+                      </wps:spPr>
+                      <wps:txbx>
+                        <w:txbxContent>
+                          <w:p>
+                            <w:pPr>
+                              <w:pStyle w:val="Legenda"/>
+                              <w:jc w:val="center"/>
+                              <w:rPr>
+                                <w:noProof/>
+                                <w:sz w:val="26"/>
+                                <w:szCs w:val="26"/>
+                              </w:rPr>
+                            </w:pPr>
+                            <w:bookmarkStart w:id="11" w:name="_Toc125387246"/>
+                            <w:bookmarkStart w:id="12" w:name="_Toc125387289"/>
+                            <w:r>
+                              <w:t xml:space="preserve">Figura </w:t>
+                            </w:r>
+                            <w:r>
+                              <w:fldChar w:fldCharType="begin"/>
+                            </w:r>
+                            <w:r>
+                              <w:instrText xml:space="preserve"> SEQ Figura \* ARABIC </w:instrText>
+                            </w:r>
+                            <w:r>
+                              <w:fldChar w:fldCharType="separate"/>
+                            </w:r>
+                            <w:r>
+                              <w:rPr>
+                                <w:noProof/>
+                              </w:rPr>
+                              <w:t>1</w:t>
+                            </w:r>
+                            <w:r>
+                              <w:fldChar w:fldCharType="end"/>
+                            </w:r>
+                            <w:r>
+                              <w:t xml:space="preserve"> - </w:t>
+                            </w:r>
+                            <w:r>
+                              <w:t>Esquema que representa a MIB</w:t>
+                            </w:r>
+                            <w:bookmarkEnd w:id="11"/>
+                            <w:bookmarkEnd w:id="12"/>
+                          </w:p>
+                        </w:txbxContent>
+                      </wps:txbx>
+                      <wps:bodyPr rot="0" spcFirstLastPara="0" vertOverflow="overflow" horzOverflow="overflow" vert="horz" wrap="square" lIns="0" tIns="0" rIns="0" bIns="0" numCol="1" spcCol="0" rtlCol="0" fromWordArt="0" anchor="t" anchorCtr="0" forceAA="0" compatLnSpc="1">
+                        <a:prstTxWarp prst="textNoShape">
+                          <a:avLst/>
+                        </a:prstTxWarp>
+                        <a:spAutoFit/>
+                      </wps:bodyPr>
+                    </wps:wsp>
+                  </a:graphicData>
+                </a:graphic>
+              </wp:anchor>
+            </w:drawing>
+          </mc:Choice>
+          <mc:Fallback>
+            <w:pict>
+              <v:shape w14:anchorId="4D002852" id="Caixa de Texto 5" o:spid="_x0000_s1028" type="#_x0000_t202" style="position:absolute;left:0;text-align:left;margin-left:0;margin-top:10.85pt;width:571.1pt;height:.05pt;z-index:-15676928;visibility:visible;mso-wrap-style:square;mso-wrap-distance-left:9pt;mso-wrap-distance-top:0;mso-wrap-distance-right:9pt;mso-wrap-distance-bottom:0;mso-position-horizontal:center;mso-position-horizontal-relative:margin;mso-position-vertical:absolute;mso-position-vertical-relative:text;v-text-anchor:top" o:gfxdata="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" stroked="f">
+                <v:textbox style="mso-fit-shape-to-text:t" inset="0,0,0,0">
+                  <w:txbxContent>
+                    <w:p>
+                      <w:pPr>
+                        <w:pStyle w:val="Legenda"/>
+                        <w:jc w:val="center"/>
+                        <w:rPr>
+                          <w:noProof/>
+                          <w:sz w:val="26"/>
+                          <w:szCs w:val="26"/>
+                        </w:rPr>
+                      </w:pPr>
+                      <w:bookmarkStart w:id="13" w:name="_Toc125387246"/>
+                      <w:bookmarkStart w:id="14" w:name="_Toc125387289"/>
+                      <w:r>
+                        <w:t xml:space="preserve">Figura </w:t>
+                      </w:r>
+                      <w:r>
+                        <w:fldChar w:fldCharType="begin"/>
+                      </w:r>
+                      <w:r>
+                        <w:instrText xml:space="preserve"> SEQ Figura \* ARABIC </w:instrText>
+                      </w:r>
+                      <w:r>
+                        <w:fldChar w:fldCharType="separate"/>
+                      </w:r>
+                      <w:r>
+                        <w:rPr>
+                          <w:noProof/>
+                        </w:rPr>
+                        <w:t>1</w:t>
+                      </w:r>
+                      <w:r>
+                        <w:fldChar w:fldCharType="end"/>
+                      </w:r>
+                      <w:r>
+                        <w:t xml:space="preserve"> - </w:t>
+                      </w:r>
+                      <w:r>
+                        <w:t>Esquema que representa a MIB</w:t>
+                      </w:r>
+                      <w:bookmarkEnd w:id="13"/>
+                      <w:bookmarkEnd w:id="14"/>
+                    </w:p>
+                  </w:txbxContent>
+                </v:textbox>
+                <w10:wrap anchorx="margin"/>
+              </v:shape>
+            </w:pict>
+          </mc:Fallback>
+        </mc:AlternateContent>
+      </w:r>
     </w:p>
     <w:p>
       <w:pPr>
@@ -4733,12 +5351,18 @@
           <w:w w:val="110"/>
         </w:rPr>
       </w:pPr>
-      <w:bookmarkStart w:id="11" w:name="_Toc125119604"/>
-      <w:r>
-        <w:rPr>
-          <w:w w:val="110"/>
-        </w:rPr>
-        <w:t xml:space="preserve">3.3 </w:t>
+      <w:bookmarkStart w:id="15" w:name="_Toc125119604"/>
+      <w:r>
+        <w:rPr>
+          <w:w w:val="110"/>
+        </w:rPr>
+        <w:t>4</w:t>
+      </w:r>
+      <w:r>
+        <w:rPr>
+          <w:w w:val="110"/>
+        </w:rPr>
+        <w:t xml:space="preserve">.3 </w:t>
       </w:r>
       <w:r>
         <w:rPr>
@@ -4746,7 +5370,7 @@
         </w:rPr>
         <w:t>Classes</w:t>
       </w:r>
-      <w:bookmarkEnd w:id="11"/>
+      <w:bookmarkEnd w:id="15"/>
     </w:p>
     <w:p>
       <w:pPr>
@@ -4833,10 +5457,10 @@
           <w:szCs w:val="26"/>
         </w:rPr>
       </w:pPr>
-      <w:bookmarkStart w:id="12" w:name="_Toc120697865"/>
-      <w:bookmarkStart w:id="13" w:name="_Toc120873482"/>
-      <w:bookmarkStart w:id="14" w:name="_Toc120884621"/>
-      <w:bookmarkStart w:id="15" w:name="_Toc125119606"/>
+      <w:bookmarkStart w:id="16" w:name="_Toc120697865"/>
+      <w:bookmarkStart w:id="17" w:name="_Toc120873482"/>
+      <w:bookmarkStart w:id="18" w:name="_Toc120884621"/>
+      <w:bookmarkStart w:id="19" w:name="_Toc125119606"/>
       <w:r>
         <w:rPr>
           <w:rFonts w:ascii="Calibri" w:hAnsi="Calibri" w:cs="Calibri"/>
@@ -4881,10 +5505,10 @@
         </w:rPr>
         <w:t xml:space="preserve"> </w:t>
       </w:r>
-      <w:bookmarkEnd w:id="12"/>
-      <w:bookmarkEnd w:id="13"/>
-      <w:bookmarkEnd w:id="14"/>
-      <w:bookmarkEnd w:id="15"/>
+      <w:bookmarkEnd w:id="16"/>
+      <w:bookmarkEnd w:id="17"/>
+      <w:bookmarkEnd w:id="18"/>
+      <w:bookmarkEnd w:id="19"/>
       <w:r>
         <w:rPr>
           <w:rFonts w:ascii="Calibri" w:hAnsi="Calibri" w:cs="Calibri"/>
@@ -5023,6 +5647,157 @@
           <w:szCs w:val="26"/>
         </w:rPr>
       </w:pPr>
+      <w:r>
+        <w:rPr>
+          <w:noProof/>
+        </w:rPr>
+        <mc:AlternateContent>
+          <mc:Choice Requires="wps">
+            <w:drawing>
+              <wp:anchor distT="0" distB="0" distL="114300" distR="114300" simplePos="0" relativeHeight="487641600" behindDoc="1" locked="0" layoutInCell="1" allowOverlap="1" wp14:anchorId="1E69E2AF" wp14:editId="77C546DF">
+                <wp:simplePos x="0" y="0"/>
+                <wp:positionH relativeFrom="column">
+                  <wp:posOffset>-588645</wp:posOffset>
+                </wp:positionH>
+                <wp:positionV relativeFrom="paragraph">
+                  <wp:posOffset>4257675</wp:posOffset>
+                </wp:positionV>
+                <wp:extent cx="7260590" cy="635"/>
+                <wp:effectExtent l="0" t="0" r="0" b="0"/>
+                <wp:wrapNone/>
+                <wp:docPr id="7" name="Caixa de Texto 7"/>
+                <wp:cNvGraphicFramePr/>
+                <a:graphic xmlns:a="http://schemas.openxmlformats.org/drawingml/2006/main">
+                  <a:graphicData uri="http://schemas.microsoft.com/office/word/2010/wordprocessingShape">
+                    <wps:wsp>
+                      <wps:cNvSpPr txBox="1"/>
+                      <wps:spPr>
+                        <a:xfrm>
+                          <a:off x="0" y="0"/>
+                          <a:ext cx="7260590" cy="635"/>
+                        </a:xfrm>
+                        <a:prstGeom prst="rect">
+                          <a:avLst/>
+                        </a:prstGeom>
+                        <a:solidFill>
+                          <a:prstClr val="white"/>
+                        </a:solidFill>
+                        <a:ln>
+                          <a:noFill/>
+                        </a:ln>
+                      </wps:spPr>
+                      <wps:txbx>
+                        <w:txbxContent>
+                          <w:p>
+                            <w:pPr>
+                              <w:pStyle w:val="Legenda"/>
+                              <w:jc w:val="center"/>
+                              <w:rPr>
+                                <w:rFonts w:eastAsia="Cambria"/>
+                                <w:noProof/>
+                                <w:color w:val="auto"/>
+                                <w:w w:val="110"/>
+                                <w:sz w:val="26"/>
+                                <w:szCs w:val="26"/>
+                              </w:rPr>
+                            </w:pPr>
+                            <w:bookmarkStart w:id="20" w:name="_Toc125387247"/>
+                            <w:bookmarkStart w:id="21" w:name="_Toc125387290"/>
+                            <w:r>
+                              <w:t xml:space="preserve">Figura </w:t>
+                            </w:r>
+                            <w:r>
+                              <w:fldChar w:fldCharType="begin"/>
+                            </w:r>
+                            <w:r>
+                              <w:instrText xml:space="preserve"> SEQ Figura \* ARABIC </w:instrText>
+                            </w:r>
+                            <w:r>
+                              <w:fldChar w:fldCharType="separate"/>
+                            </w:r>
+                            <w:r>
+                              <w:rPr>
+                                <w:noProof/>
+                              </w:rPr>
+                              <w:t>2</w:t>
+                            </w:r>
+                            <w:r>
+                              <w:fldChar w:fldCharType="end"/>
+                            </w:r>
+                            <w:r>
+                              <w:t>- Exemplo de um snmpget</w:t>
+                            </w:r>
+                            <w:bookmarkEnd w:id="20"/>
+                            <w:bookmarkEnd w:id="21"/>
+                          </w:p>
+                        </w:txbxContent>
+                      </wps:txbx>
+                      <wps:bodyPr rot="0" spcFirstLastPara="0" vertOverflow="overflow" horzOverflow="overflow" vert="horz" wrap="square" lIns="0" tIns="0" rIns="0" bIns="0" numCol="1" spcCol="0" rtlCol="0" fromWordArt="0" anchor="t" anchorCtr="0" forceAA="0" compatLnSpc="1">
+                        <a:prstTxWarp prst="textNoShape">
+                          <a:avLst/>
+                        </a:prstTxWarp>
+                        <a:spAutoFit/>
+                      </wps:bodyPr>
+                    </wps:wsp>
+                  </a:graphicData>
+                </a:graphic>
+              </wp:anchor>
+            </w:drawing>
+          </mc:Choice>
+          <mc:Fallback>
+            <w:pict>
+              <v:shape w14:anchorId="1E69E2AF" id="Caixa de Texto 7" o:spid="_x0000_s1029" type="#_x0000_t202" style="position:absolute;left:0;text-align:left;margin-left:-46.35pt;margin-top:335.25pt;width:571.7pt;height:.05pt;z-index:-15674880;visibility:visible;mso-wrap-style:square;mso-wrap-distance-left:9pt;mso-wrap-distance-top:0;mso-wrap-distance-right:9pt;mso-wrap-distance-bottom:0;mso-position-horizontal:absolute;mso-position-horizontal-relative:text;mso-position-vertical:absolute;mso-position-vertical-relative:text;v-text-anchor:top" o:gfxdata="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" stroked="f">
+                <v:textbox style="mso-fit-shape-to-text:t" inset="0,0,0,0">
+                  <w:txbxContent>
+                    <w:p>
+                      <w:pPr>
+                        <w:pStyle w:val="Legenda"/>
+                        <w:jc w:val="center"/>
+                        <w:rPr>
+                          <w:rFonts w:eastAsia="Cambria"/>
+                          <w:noProof/>
+                          <w:color w:val="auto"/>
+                          <w:w w:val="110"/>
+                          <w:sz w:val="26"/>
+                          <w:szCs w:val="26"/>
+                        </w:rPr>
+                      </w:pPr>
+                      <w:bookmarkStart w:id="22" w:name="_Toc125387247"/>
+                      <w:bookmarkStart w:id="23" w:name="_Toc125387290"/>
+                      <w:r>
+                        <w:t xml:space="preserve">Figura </w:t>
+                      </w:r>
+                      <w:r>
+                        <w:fldChar w:fldCharType="begin"/>
+                      </w:r>
+                      <w:r>
+                        <w:instrText xml:space="preserve"> SEQ Figura \* ARABIC </w:instrText>
+                      </w:r>
+                      <w:r>
+                        <w:fldChar w:fldCharType="separate"/>
+                      </w:r>
+                      <w:r>
+                        <w:rPr>
+                          <w:noProof/>
+                        </w:rPr>
+                        <w:t>2</w:t>
+                      </w:r>
+                      <w:r>
+                        <w:fldChar w:fldCharType="end"/>
+                      </w:r>
+                      <w:r>
+                        <w:t>- Exemplo de um snmpget</w:t>
+                      </w:r>
+                      <w:bookmarkEnd w:id="22"/>
+                      <w:bookmarkEnd w:id="23"/>
+                    </w:p>
+                  </w:txbxContent>
+                </v:textbox>
+              </v:shape>
+            </w:pict>
+          </mc:Fallback>
+        </mc:AlternateContent>
+      </w:r>
       <w:r>
         <w:rPr>
           <w:rFonts w:ascii="Calibri" w:hAnsi="Calibri" w:cs="Calibri"/>
@@ -5057,7 +5832,7 @@
                     <pic:cNvPicPr/>
                   </pic:nvPicPr>
                   <pic:blipFill>
-                    <a:blip r:embed="rId11">
+                    <a:blip r:embed="rId16">
                       <a:extLst>
                         <a:ext uri="{28A0092B-C50C-407E-A947-70E740481C1C}">
                           <a14:useLocalDpi xmlns:a14="http://schemas.microsoft.com/office/drawing/2010/main" val="0"/>
@@ -5140,10 +5915,10 @@
           <w:szCs w:val="26"/>
         </w:rPr>
       </w:pPr>
-      <w:bookmarkStart w:id="16" w:name="_Toc120697872"/>
-      <w:bookmarkStart w:id="17" w:name="_Toc120873490"/>
-      <w:bookmarkStart w:id="18" w:name="_Toc120884629"/>
-      <w:bookmarkStart w:id="19" w:name="_Toc125119614"/>
+      <w:bookmarkStart w:id="24" w:name="_Toc120697872"/>
+      <w:bookmarkStart w:id="25" w:name="_Toc120873490"/>
+      <w:bookmarkStart w:id="26" w:name="_Toc120884629"/>
+      <w:bookmarkStart w:id="27" w:name="_Toc125119614"/>
     </w:p>
     <w:p>
       <w:pPr>
@@ -5365,318 +6140,369 @@
           <w:szCs w:val="26"/>
         </w:rPr>
       </w:pPr>
-      <w:r>
+    </w:p>
+    <w:p>
+      <w:pPr>
+        <w:pStyle w:val="Ttulo1"/>
+        <w:tabs>
+          <w:tab w:val="left" w:pos="483"/>
+        </w:tabs>
+        <w:ind w:left="819" w:firstLine="0"/>
         <w:rPr>
           <w:rFonts w:ascii="Calibri" w:hAnsi="Calibri" w:cs="Calibri"/>
           <w:b w:val="0"/>
           <w:bCs w:val="0"/>
-          <w:noProof/>
           <w:w w:val="110"/>
           <w:sz w:val="26"/>
           <w:szCs w:val="26"/>
+        </w:rPr>
+      </w:pPr>
+    </w:p>
+    <w:p>
+      <w:pPr>
+        <w:pStyle w:val="Ttulo1"/>
+        <w:tabs>
+          <w:tab w:val="left" w:pos="483"/>
+        </w:tabs>
+        <w:ind w:left="819" w:firstLine="0"/>
+        <w:rPr>
+          <w:rFonts w:ascii="Calibri" w:hAnsi="Calibri" w:cs="Calibri"/>
+          <w:b w:val="0"/>
+          <w:bCs w:val="0"/>
+          <w:w w:val="110"/>
+          <w:sz w:val="26"/>
+          <w:szCs w:val="26"/>
+        </w:rPr>
+      </w:pPr>
+    </w:p>
+    <w:p>
+      <w:pPr>
+        <w:pStyle w:val="Ttulo1"/>
+        <w:tabs>
+          <w:tab w:val="left" w:pos="483"/>
+        </w:tabs>
+        <w:ind w:left="819" w:firstLine="0"/>
+        <w:rPr>
+          <w:rFonts w:ascii="Calibri" w:hAnsi="Calibri" w:cs="Calibri"/>
+          <w:b w:val="0"/>
+          <w:bCs w:val="0"/>
+          <w:w w:val="110"/>
+          <w:sz w:val="26"/>
+          <w:szCs w:val="26"/>
+        </w:rPr>
+      </w:pPr>
+    </w:p>
+    <w:p>
+      <w:pPr>
+        <w:pStyle w:val="Ttulo1"/>
+        <w:tabs>
+          <w:tab w:val="left" w:pos="483"/>
+        </w:tabs>
+        <w:ind w:left="819" w:firstLine="0"/>
+        <w:rPr>
+          <w:w w:val="110"/>
+        </w:rPr>
+      </w:pPr>
+    </w:p>
+    <w:bookmarkEnd w:id="24"/>
+    <w:bookmarkEnd w:id="25"/>
+    <w:bookmarkEnd w:id="26"/>
+    <w:bookmarkEnd w:id="27"/>
+    <w:p>
+      <w:pPr>
+        <w:pStyle w:val="Ttulo1"/>
+        <w:numPr>
+          <w:ilvl w:val="0"/>
+          <w:numId w:val="13"/>
+        </w:numPr>
+        <w:tabs>
+          <w:tab w:val="left" w:pos="483"/>
+        </w:tabs>
+        <w:rPr>
+          <w:w w:val="110"/>
+        </w:rPr>
+      </w:pPr>
+      <w:r>
+        <w:rPr>
+          <w:w w:val="110"/>
+        </w:rPr>
+        <w:t>Manage</w:t>
+      </w:r>
+      <w:r>
+        <w:rPr>
+          <w:w w:val="110"/>
+        </w:rPr>
+        <w:t>r</w:t>
+      </w:r>
+    </w:p>
+    <w:p>
+      <w:pPr>
+        <w:pStyle w:val="Ttulo1"/>
+        <w:tabs>
+          <w:tab w:val="left" w:pos="483"/>
+        </w:tabs>
+        <w:ind w:left="819" w:firstLine="0"/>
+        <w:rPr>
+          <w:w w:val="110"/>
+        </w:rPr>
+      </w:pPr>
+    </w:p>
+    <w:p>
+      <w:pPr>
+        <w:pStyle w:val="Ttulo1"/>
+        <w:tabs>
+          <w:tab w:val="left" w:pos="483"/>
+        </w:tabs>
+        <w:ind w:left="99" w:firstLine="0"/>
+        <w:rPr>
+          <w:rFonts w:ascii="Calibri" w:hAnsi="Calibri" w:cs="Calibri"/>
+          <w:b w:val="0"/>
+          <w:bCs w:val="0"/>
+          <w:w w:val="110"/>
+          <w:sz w:val="26"/>
+          <w:szCs w:val="26"/>
+        </w:rPr>
+      </w:pPr>
+      <w:r>
+        <w:rPr>
+          <w:rFonts w:ascii="Calibri" w:hAnsi="Calibri" w:cs="Calibri"/>
+          <w:b w:val="0"/>
+          <w:bCs w:val="0"/>
+          <w:w w:val="110"/>
+          <w:sz w:val="26"/>
+          <w:szCs w:val="26"/>
+        </w:rPr>
+        <w:t>Nesta classe</w:t>
+      </w:r>
+      <w:r>
+        <w:rPr>
+          <w:rFonts w:ascii="Calibri" w:hAnsi="Calibri" w:cs="Calibri"/>
+          <w:b w:val="0"/>
+          <w:bCs w:val="0"/>
+          <w:w w:val="110"/>
+          <w:sz w:val="26"/>
+          <w:szCs w:val="26"/>
+        </w:rPr>
+        <w:t xml:space="preserve"> é criada uma Socket que vai conectar à Socket Server do Ag</w:t>
+      </w:r>
+      <w:r>
+        <w:rPr>
+          <w:rFonts w:ascii="Calibri" w:hAnsi="Calibri" w:cs="Calibri"/>
+          <w:b w:val="0"/>
+          <w:bCs w:val="0"/>
+          <w:w w:val="110"/>
+          <w:sz w:val="26"/>
+          <w:szCs w:val="26"/>
+        </w:rPr>
+        <w:t>ente (Modelo</w:t>
+      </w:r>
+      <w:r>
+        <w:rPr>
+          <w:rFonts w:ascii="Calibri" w:hAnsi="Calibri" w:cs="Calibri"/>
+          <w:b w:val="0"/>
+          <w:bCs w:val="0"/>
+          <w:w w:val="110"/>
+          <w:sz w:val="26"/>
+          <w:szCs w:val="26"/>
+        </w:rPr>
+        <w:t xml:space="preserve"> Cliente-Servidor) </w:t>
+      </w:r>
+      <w:r>
+        <w:rPr>
+          <w:rFonts w:ascii="Calibri" w:hAnsi="Calibri" w:cs="Calibri"/>
+          <w:b w:val="0"/>
+          <w:bCs w:val="0"/>
+          <w:w w:val="110"/>
+          <w:sz w:val="26"/>
+          <w:szCs w:val="26"/>
+        </w:rPr>
+        <w:t>. Estas 2 Sockets conectam-se devido a estarem a usar a mesma porta. Esta classe recebe os dados escritos pelo utilizador através do terminal, encripta-os e envia-os para o Agent.</w:t>
+      </w:r>
+    </w:p>
+    <w:p>
+      <w:pPr>
+        <w:pStyle w:val="Ttulo1"/>
+        <w:tabs>
+          <w:tab w:val="left" w:pos="483"/>
+        </w:tabs>
+        <w:ind w:left="99" w:firstLine="0"/>
+        <w:rPr>
+          <w:rFonts w:ascii="Calibri" w:hAnsi="Calibri" w:cs="Calibri"/>
+          <w:b w:val="0"/>
+          <w:bCs w:val="0"/>
+          <w:w w:val="110"/>
+          <w:sz w:val="26"/>
+          <w:szCs w:val="26"/>
+        </w:rPr>
+      </w:pPr>
+    </w:p>
+    <w:p>
+      <w:pPr>
+        <w:pStyle w:val="Ttulo1"/>
+        <w:tabs>
+          <w:tab w:val="left" w:pos="483"/>
+        </w:tabs>
+        <w:ind w:left="99" w:firstLine="0"/>
+        <w:rPr>
+          <w:rFonts w:ascii="Calibri" w:hAnsi="Calibri" w:cs="Calibri"/>
+          <w:b w:val="0"/>
+          <w:bCs w:val="0"/>
+          <w:w w:val="110"/>
+          <w:sz w:val="26"/>
+          <w:szCs w:val="26"/>
+        </w:rPr>
+      </w:pPr>
+      <w:r>
+        <w:rPr>
+          <w:noProof/>
         </w:rPr>
         <mc:AlternateContent>
           <mc:Choice Requires="wps">
             <w:drawing>
-              <wp:anchor distT="45720" distB="45720" distL="114300" distR="114300" simplePos="0" relativeHeight="487633408" behindDoc="0" locked="0" layoutInCell="1" allowOverlap="1" wp14:anchorId="6BD74705" wp14:editId="148AE4C7">
+              <wp:anchor distT="0" distB="0" distL="114300" distR="114300" simplePos="0" relativeHeight="487643648" behindDoc="1" locked="0" layoutInCell="1" allowOverlap="1" wp14:anchorId="491E120C" wp14:editId="40E5DDAA">
                 <wp:simplePos x="0" y="0"/>
                 <wp:positionH relativeFrom="column">
-                  <wp:posOffset>1786890</wp:posOffset>
+                  <wp:posOffset>336550</wp:posOffset>
                 </wp:positionH>
                 <wp:positionV relativeFrom="paragraph">
-                  <wp:posOffset>61595</wp:posOffset>
+                  <wp:posOffset>2618740</wp:posOffset>
                 </wp:positionV>
-                <wp:extent cx="2360930" cy="1404620"/>
-                <wp:effectExtent l="0" t="0" r="5080" b="0"/>
-                <wp:wrapSquare wrapText="bothSides"/>
-                <wp:docPr id="32" name="Caixa de Texto 2"/>
-                <wp:cNvGraphicFramePr>
-                  <a:graphicFrameLocks xmlns:a="http://schemas.openxmlformats.org/drawingml/2006/main"/>
-                </wp:cNvGraphicFramePr>
+                <wp:extent cx="5410200" cy="635"/>
+                <wp:effectExtent l="0" t="0" r="0" b="0"/>
+                <wp:wrapNone/>
+                <wp:docPr id="9" name="Caixa de Texto 9"/>
+                <wp:cNvGraphicFramePr/>
                 <a:graphic xmlns:a="http://schemas.openxmlformats.org/drawingml/2006/main">
                   <a:graphicData uri="http://schemas.microsoft.com/office/word/2010/wordprocessingShape">
                     <wps:wsp>
-                      <wps:cNvSpPr txBox="1">
-                        <a:spLocks noChangeArrowheads="1"/>
-                      </wps:cNvSpPr>
-                      <wps:spPr bwMode="auto">
+                      <wps:cNvSpPr txBox="1"/>
+                      <wps:spPr>
                         <a:xfrm>
                           <a:off x="0" y="0"/>
-                          <a:ext cx="2360930" cy="1404620"/>
+                          <a:ext cx="5410200" cy="635"/>
                         </a:xfrm>
                         <a:prstGeom prst="rect">
                           <a:avLst/>
                         </a:prstGeom>
                         <a:solidFill>
-                          <a:srgbClr val="FFFFFF"/>
+                          <a:prstClr val="white"/>
                         </a:solidFill>
-                        <a:ln w="9525">
+                        <a:ln>
                           <a:noFill/>
-                          <a:miter lim="800000"/>
-                          <a:headEnd/>
-                          <a:tailEnd/>
                         </a:ln>
                       </wps:spPr>
                       <wps:txbx>
                         <w:txbxContent>
                           <w:p>
                             <w:pPr>
+                              <w:pStyle w:val="Legenda"/>
                               <w:jc w:val="center"/>
+                              <w:rPr>
+                                <w:rFonts w:ascii="Cambria" w:eastAsia="Cambria" w:hAnsi="Cambria" w:cs="Cambria"/>
+                                <w:b/>
+                                <w:bCs/>
+                                <w:noProof/>
+                                <w:color w:val="auto"/>
+                                <w:w w:val="110"/>
+                              </w:rPr>
                             </w:pPr>
+                            <w:bookmarkStart w:id="28" w:name="_Toc125387248"/>
+                            <w:bookmarkStart w:id="29" w:name="_Toc125387291"/>
                             <w:r>
-                              <w:t>Fig X -</w:t>
+                              <w:t xml:space="preserve">Figura </w:t>
                             </w:r>
+                            <w:r>
+                              <w:fldChar w:fldCharType="begin"/>
+                            </w:r>
+                            <w:r>
+                              <w:instrText xml:space="preserve"> SEQ Figura \* ARABIC </w:instrText>
+                            </w:r>
+                            <w:r>
+                              <w:fldChar w:fldCharType="separate"/>
+                            </w:r>
+                            <w:r>
+                              <w:rPr>
+                                <w:noProof/>
+                              </w:rPr>
+                              <w:t>3</w:t>
+                            </w:r>
+                            <w:r>
+                              <w:fldChar w:fldCharType="end"/>
+                            </w:r>
+                            <w:r>
+                              <w:t>- Exemplo do envio de um comando pela Socket</w:t>
+                            </w:r>
+                            <w:bookmarkEnd w:id="28"/>
+                            <w:bookmarkEnd w:id="29"/>
                           </w:p>
                         </w:txbxContent>
                       </wps:txbx>
-                      <wps:bodyPr rot="0" vert="horz" wrap="square" lIns="91440" tIns="45720" rIns="91440" bIns="45720" anchor="t" anchorCtr="0">
+                      <wps:bodyPr rot="0" spcFirstLastPara="0" vertOverflow="overflow" horzOverflow="overflow" vert="horz" wrap="square" lIns="0" tIns="0" rIns="0" bIns="0" numCol="1" spcCol="0" rtlCol="0" fromWordArt="0" anchor="t" anchorCtr="0" forceAA="0" compatLnSpc="1">
+                        <a:prstTxWarp prst="textNoShape">
+                          <a:avLst/>
+                        </a:prstTxWarp>
                         <a:spAutoFit/>
                       </wps:bodyPr>
                     </wps:wsp>
                   </a:graphicData>
                 </a:graphic>
-                <wp14:sizeRelH relativeFrom="margin">
-                  <wp14:pctWidth>40000</wp14:pctWidth>
-                </wp14:sizeRelH>
-                <wp14:sizeRelV relativeFrom="margin">
-                  <wp14:pctHeight>20000</wp14:pctHeight>
-                </wp14:sizeRelV>
               </wp:anchor>
             </w:drawing>
           </mc:Choice>
           <mc:Fallback>
             <w:pict>
-              <v:shape w14:anchorId="6BD74705" id="_x0000_s1028" type="#_x0000_t202" style="position:absolute;left:0;text-align:left;margin-left:140.7pt;margin-top:4.85pt;width:185.9pt;height:110.6pt;z-index:487633408;visibility:visible;mso-wrap-style:square;mso-width-percent:400;mso-height-percent:200;mso-wrap-distance-left:9pt;mso-wrap-distance-top:3.6pt;mso-wrap-distance-right:9pt;mso-wrap-distance-bottom:3.6pt;mso-position-horizontal:absolute;mso-position-horizontal-relative:text;mso-position-vertical:absolute;mso-position-vertical-relative:text;mso-width-percent:400;mso-height-percent:200;mso-width-relative:margin;mso-height-relative:margin;v-text-anchor:top" o:gfxdata="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" stroked="f">
-                <v:textbox style="mso-fit-shape-to-text:t">
+              <v:shape w14:anchorId="491E120C" id="Caixa de Texto 9" o:spid="_x0000_s1030" type="#_x0000_t202" style="position:absolute;left:0;text-align:left;margin-left:26.5pt;margin-top:206.2pt;width:426pt;height:.05pt;z-index:-15672832;visibility:visible;mso-wrap-style:square;mso-wrap-distance-left:9pt;mso-wrap-distance-top:0;mso-wrap-distance-right:9pt;mso-wrap-distance-bottom:0;mso-position-horizontal:absolute;mso-position-horizontal-relative:text;mso-position-vertical:absolute;mso-position-vertical-relative:text;v-text-anchor:top" o:gfxdata="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" stroked="f">
+                <v:textbox style="mso-fit-shape-to-text:t" inset="0,0,0,0">
                   <w:txbxContent>
                     <w:p>
                       <w:pPr>
+                        <w:pStyle w:val="Legenda"/>
                         <w:jc w:val="center"/>
+                        <w:rPr>
+                          <w:rFonts w:ascii="Cambria" w:eastAsia="Cambria" w:hAnsi="Cambria" w:cs="Cambria"/>
+                          <w:b/>
+                          <w:bCs/>
+                          <w:noProof/>
+                          <w:color w:val="auto"/>
+                          <w:w w:val="110"/>
+                        </w:rPr>
                       </w:pPr>
+                      <w:bookmarkStart w:id="30" w:name="_Toc125387248"/>
+                      <w:bookmarkStart w:id="31" w:name="_Toc125387291"/>
                       <w:r>
-                        <w:t>Fig X -</w:t>
+                        <w:t xml:space="preserve">Figura </w:t>
                       </w:r>
+                      <w:r>
+                        <w:fldChar w:fldCharType="begin"/>
+                      </w:r>
+                      <w:r>
+                        <w:instrText xml:space="preserve"> SEQ Figura \* ARABIC </w:instrText>
+                      </w:r>
+                      <w:r>
+                        <w:fldChar w:fldCharType="separate"/>
+                      </w:r>
+                      <w:r>
+                        <w:rPr>
+                          <w:noProof/>
+                        </w:rPr>
+                        <w:t>3</w:t>
+                      </w:r>
+                      <w:r>
+                        <w:fldChar w:fldCharType="end"/>
+                      </w:r>
+                      <w:r>
+                        <w:t>- Exemplo do envio de um comando pela Socket</w:t>
+                      </w:r>
+                      <w:bookmarkEnd w:id="30"/>
+                      <w:bookmarkEnd w:id="31"/>
                     </w:p>
                   </w:txbxContent>
                 </v:textbox>
-                <w10:wrap type="square"/>
               </v:shape>
             </w:pict>
           </mc:Fallback>
         </mc:AlternateContent>
       </w:r>
-    </w:p>
-    <w:p>
-      <w:pPr>
-        <w:pStyle w:val="Ttulo1"/>
-        <w:tabs>
-          <w:tab w:val="left" w:pos="483"/>
-        </w:tabs>
-        <w:ind w:left="819" w:firstLine="0"/>
-        <w:rPr>
-          <w:rFonts w:ascii="Calibri" w:hAnsi="Calibri" w:cs="Calibri"/>
-          <w:b w:val="0"/>
-          <w:bCs w:val="0"/>
-          <w:w w:val="110"/>
-          <w:sz w:val="26"/>
-          <w:szCs w:val="26"/>
-        </w:rPr>
-      </w:pPr>
-    </w:p>
-    <w:p>
-      <w:pPr>
-        <w:pStyle w:val="Ttulo1"/>
-        <w:tabs>
-          <w:tab w:val="left" w:pos="483"/>
-        </w:tabs>
-        <w:ind w:left="819" w:firstLine="0"/>
-        <w:rPr>
-          <w:rFonts w:ascii="Calibri" w:hAnsi="Calibri" w:cs="Calibri"/>
-          <w:b w:val="0"/>
-          <w:bCs w:val="0"/>
-          <w:w w:val="110"/>
-          <w:sz w:val="26"/>
-          <w:szCs w:val="26"/>
-        </w:rPr>
-      </w:pPr>
-    </w:p>
-    <w:p>
-      <w:pPr>
-        <w:pStyle w:val="Ttulo1"/>
-        <w:tabs>
-          <w:tab w:val="left" w:pos="483"/>
-        </w:tabs>
-        <w:ind w:left="819" w:firstLine="0"/>
-        <w:rPr>
-          <w:rFonts w:ascii="Calibri" w:hAnsi="Calibri" w:cs="Calibri"/>
-          <w:b w:val="0"/>
-          <w:bCs w:val="0"/>
-          <w:w w:val="110"/>
-          <w:sz w:val="26"/>
-          <w:szCs w:val="26"/>
-        </w:rPr>
-      </w:pPr>
-    </w:p>
-    <w:p>
-      <w:pPr>
-        <w:pStyle w:val="Ttulo1"/>
-        <w:tabs>
-          <w:tab w:val="left" w:pos="483"/>
-        </w:tabs>
-        <w:ind w:left="819" w:firstLine="0"/>
-        <w:rPr>
-          <w:w w:val="110"/>
-        </w:rPr>
-      </w:pPr>
-    </w:p>
-    <w:bookmarkEnd w:id="16"/>
-    <w:bookmarkEnd w:id="17"/>
-    <w:bookmarkEnd w:id="18"/>
-    <w:bookmarkEnd w:id="19"/>
-    <w:p>
-      <w:pPr>
-        <w:pStyle w:val="Ttulo1"/>
-        <w:numPr>
-          <w:ilvl w:val="0"/>
-          <w:numId w:val="13"/>
-        </w:numPr>
-        <w:tabs>
-          <w:tab w:val="left" w:pos="483"/>
-        </w:tabs>
-        <w:rPr>
-          <w:w w:val="110"/>
-        </w:rPr>
-      </w:pPr>
-      <w:r>
-        <w:rPr>
-          <w:w w:val="110"/>
-        </w:rPr>
-        <w:t>Manage</w:t>
-      </w:r>
-      <w:r>
-        <w:rPr>
-          <w:w w:val="110"/>
-        </w:rPr>
-        <w:t>r</w:t>
-      </w:r>
-    </w:p>
-    <w:p>
-      <w:pPr>
-        <w:pStyle w:val="Ttulo1"/>
-        <w:tabs>
-          <w:tab w:val="left" w:pos="483"/>
-        </w:tabs>
-        <w:ind w:left="819" w:firstLine="0"/>
-        <w:rPr>
-          <w:w w:val="110"/>
-        </w:rPr>
-      </w:pPr>
-    </w:p>
-    <w:p>
-      <w:pPr>
-        <w:pStyle w:val="Ttulo1"/>
-        <w:tabs>
-          <w:tab w:val="left" w:pos="483"/>
-        </w:tabs>
-        <w:ind w:left="99" w:firstLine="0"/>
-        <w:rPr>
-          <w:rFonts w:ascii="Calibri" w:hAnsi="Calibri" w:cs="Calibri"/>
-          <w:b w:val="0"/>
-          <w:bCs w:val="0"/>
-          <w:w w:val="110"/>
-          <w:sz w:val="26"/>
-          <w:szCs w:val="26"/>
-        </w:rPr>
-      </w:pPr>
-      <w:r>
-        <w:rPr>
-          <w:rFonts w:ascii="Calibri" w:hAnsi="Calibri" w:cs="Calibri"/>
-          <w:b w:val="0"/>
-          <w:bCs w:val="0"/>
-          <w:w w:val="110"/>
-          <w:sz w:val="26"/>
-          <w:szCs w:val="26"/>
-        </w:rPr>
-        <w:t>Nesta classe</w:t>
-      </w:r>
-      <w:r>
-        <w:rPr>
-          <w:rFonts w:ascii="Calibri" w:hAnsi="Calibri" w:cs="Calibri"/>
-          <w:b w:val="0"/>
-          <w:bCs w:val="0"/>
-          <w:w w:val="110"/>
-          <w:sz w:val="26"/>
-          <w:szCs w:val="26"/>
-        </w:rPr>
-        <w:t xml:space="preserve"> é criada uma Socket que vai conectar à Socket Server do Ag</w:t>
-      </w:r>
-      <w:r>
-        <w:rPr>
-          <w:rFonts w:ascii="Calibri" w:hAnsi="Calibri" w:cs="Calibri"/>
-          <w:b w:val="0"/>
-          <w:bCs w:val="0"/>
-          <w:w w:val="110"/>
-          <w:sz w:val="26"/>
-          <w:szCs w:val="26"/>
-        </w:rPr>
-        <w:t>ente (Modelo</w:t>
-      </w:r>
-      <w:r>
-        <w:rPr>
-          <w:rFonts w:ascii="Calibri" w:hAnsi="Calibri" w:cs="Calibri"/>
-          <w:b w:val="0"/>
-          <w:bCs w:val="0"/>
-          <w:w w:val="110"/>
-          <w:sz w:val="26"/>
-          <w:szCs w:val="26"/>
-        </w:rPr>
-        <w:t xml:space="preserve"> Cliente-Servidor) </w:t>
-      </w:r>
-      <w:r>
-        <w:rPr>
-          <w:rFonts w:ascii="Calibri" w:hAnsi="Calibri" w:cs="Calibri"/>
-          <w:b w:val="0"/>
-          <w:bCs w:val="0"/>
-          <w:w w:val="110"/>
-          <w:sz w:val="26"/>
-          <w:szCs w:val="26"/>
-        </w:rPr>
-        <w:t>. Estas 2 Sockets conectam-se devido a estarem a usar a mesma porta. Esta classe recebe os dados escritos pelo utilizador através do terminal, encripta-os e envia-os para o Agent.</w:t>
-      </w:r>
-    </w:p>
-    <w:p>
-      <w:pPr>
-        <w:pStyle w:val="Ttulo1"/>
-        <w:tabs>
-          <w:tab w:val="left" w:pos="483"/>
-        </w:tabs>
-        <w:ind w:left="99" w:firstLine="0"/>
-        <w:rPr>
-          <w:rFonts w:ascii="Calibri" w:hAnsi="Calibri" w:cs="Calibri"/>
-          <w:b w:val="0"/>
-          <w:bCs w:val="0"/>
-          <w:w w:val="110"/>
-          <w:sz w:val="26"/>
-          <w:szCs w:val="26"/>
-        </w:rPr>
-      </w:pPr>
-    </w:p>
-    <w:p>
-      <w:pPr>
-        <w:pStyle w:val="Ttulo1"/>
-        <w:tabs>
-          <w:tab w:val="left" w:pos="483"/>
-        </w:tabs>
-        <w:ind w:left="99" w:firstLine="0"/>
-        <w:rPr>
-          <w:rFonts w:ascii="Calibri" w:hAnsi="Calibri" w:cs="Calibri"/>
-          <w:b w:val="0"/>
-          <w:bCs w:val="0"/>
-          <w:w w:val="110"/>
-          <w:sz w:val="26"/>
-          <w:szCs w:val="26"/>
-        </w:rPr>
-      </w:pPr>
       <w:r>
         <w:rPr>
           <w:noProof/>
@@ -5706,7 +6532,7 @@
                     <pic:cNvPicPr/>
                   </pic:nvPicPr>
                   <pic:blipFill>
-                    <a:blip r:embed="rId12">
+                    <a:blip r:embed="rId17">
                       <a:extLst>
                         <a:ext uri="{28A0092B-C50C-407E-A947-70E740481C1C}">
                           <a14:useLocalDpi xmlns:a14="http://schemas.microsoft.com/office/drawing/2010/main" val="0"/>
@@ -6351,9 +7177,9 @@
           <w:noProof/>
         </w:rPr>
       </w:pPr>
-      <w:bookmarkStart w:id="20" w:name="_Toc120697889"/>
-      <w:bookmarkStart w:id="21" w:name="_Toc120873507"/>
-      <w:bookmarkStart w:id="22" w:name="_Toc120884646"/>
+      <w:bookmarkStart w:id="32" w:name="_Toc120697889"/>
+      <w:bookmarkStart w:id="33" w:name="_Toc120873507"/>
+      <w:bookmarkStart w:id="34" w:name="_Toc120884646"/>
       <w:r>
         <w:rPr>
           <w:rFonts w:ascii="Calibri" w:hAnsi="Calibri" w:cs="Calibri"/>
@@ -6365,9 +7191,9 @@
         </w:rPr>
         <w:tab/>
       </w:r>
-      <w:bookmarkEnd w:id="20"/>
-      <w:bookmarkEnd w:id="21"/>
-      <w:bookmarkEnd w:id="22"/>
+      <w:bookmarkEnd w:id="32"/>
+      <w:bookmarkEnd w:id="33"/>
+      <w:bookmarkEnd w:id="34"/>
       <w:r>
         <w:rPr>
           <w:noProof/>
@@ -6876,6 +7702,163 @@
           <w:noProof/>
         </w:rPr>
       </w:pPr>
+      <w:r>
+        <w:rPr>
+          <w:noProof/>
+        </w:rPr>
+        <mc:AlternateContent>
+          <mc:Choice Requires="wps">
+            <w:drawing>
+              <wp:anchor distT="0" distB="0" distL="114300" distR="114300" simplePos="0" relativeHeight="487645696" behindDoc="1" locked="0" layoutInCell="1" allowOverlap="1" wp14:anchorId="5904D620" wp14:editId="1BBC0E4B">
+                <wp:simplePos x="0" y="0"/>
+                <wp:positionH relativeFrom="column">
+                  <wp:posOffset>53975</wp:posOffset>
+                </wp:positionH>
+                <wp:positionV relativeFrom="paragraph">
+                  <wp:posOffset>3159760</wp:posOffset>
+                </wp:positionV>
+                <wp:extent cx="6083300" cy="635"/>
+                <wp:effectExtent l="0" t="0" r="0" b="0"/>
+                <wp:wrapNone/>
+                <wp:docPr id="19" name="Caixa de Texto 19"/>
+                <wp:cNvGraphicFramePr/>
+                <a:graphic xmlns:a="http://schemas.openxmlformats.org/drawingml/2006/main">
+                  <a:graphicData uri="http://schemas.microsoft.com/office/word/2010/wordprocessingShape">
+                    <wps:wsp>
+                      <wps:cNvSpPr txBox="1"/>
+                      <wps:spPr>
+                        <a:xfrm>
+                          <a:off x="0" y="0"/>
+                          <a:ext cx="6083300" cy="635"/>
+                        </a:xfrm>
+                        <a:prstGeom prst="rect">
+                          <a:avLst/>
+                        </a:prstGeom>
+                        <a:solidFill>
+                          <a:prstClr val="white"/>
+                        </a:solidFill>
+                        <a:ln>
+                          <a:noFill/>
+                        </a:ln>
+                      </wps:spPr>
+                      <wps:txbx>
+                        <w:txbxContent>
+                          <w:p>
+                            <w:pPr>
+                              <w:pStyle w:val="Legenda"/>
+                              <w:jc w:val="center"/>
+                              <w:rPr>
+                                <w:rFonts w:eastAsia="Cambria"/>
+                                <w:noProof/>
+                                <w:color w:val="auto"/>
+                                <w:w w:val="110"/>
+                                <w:sz w:val="26"/>
+                                <w:szCs w:val="26"/>
+                              </w:rPr>
+                            </w:pPr>
+                            <w:bookmarkStart w:id="35" w:name="_Toc125387249"/>
+                            <w:bookmarkStart w:id="36" w:name="_Toc125387292"/>
+                            <w:r>
+                              <w:t xml:space="preserve">Figura </w:t>
+                            </w:r>
+                            <w:r>
+                              <w:fldChar w:fldCharType="begin"/>
+                            </w:r>
+                            <w:r>
+                              <w:instrText xml:space="preserve"> SEQ Figura \* ARABIC </w:instrText>
+                            </w:r>
+                            <w:r>
+                              <w:fldChar w:fldCharType="separate"/>
+                            </w:r>
+                            <w:r>
+                              <w:rPr>
+                                <w:noProof/>
+                              </w:rPr>
+                              <w:t>4</w:t>
+                            </w:r>
+                            <w:r>
+                              <w:fldChar w:fldCharType="end"/>
+                            </w:r>
+                            <w:r>
+                              <w:t xml:space="preserve">- </w:t>
+                            </w:r>
+                            <w:r>
+                              <w:t>Funções de encriptação e desencriptação</w:t>
+                            </w:r>
+                            <w:bookmarkEnd w:id="35"/>
+                            <w:bookmarkEnd w:id="36"/>
+                          </w:p>
+                        </w:txbxContent>
+                      </wps:txbx>
+                      <wps:bodyPr rot="0" spcFirstLastPara="0" vertOverflow="overflow" horzOverflow="overflow" vert="horz" wrap="square" lIns="0" tIns="0" rIns="0" bIns="0" numCol="1" spcCol="0" rtlCol="0" fromWordArt="0" anchor="t" anchorCtr="0" forceAA="0" compatLnSpc="1">
+                        <a:prstTxWarp prst="textNoShape">
+                          <a:avLst/>
+                        </a:prstTxWarp>
+                        <a:spAutoFit/>
+                      </wps:bodyPr>
+                    </wps:wsp>
+                  </a:graphicData>
+                </a:graphic>
+              </wp:anchor>
+            </w:drawing>
+          </mc:Choice>
+          <mc:Fallback>
+            <w:pict>
+              <v:shape w14:anchorId="5904D620" id="Caixa de Texto 19" o:spid="_x0000_s1031" type="#_x0000_t202" style="position:absolute;left:0;text-align:left;margin-left:4.25pt;margin-top:248.8pt;width:479pt;height:.05pt;z-index:-15670784;visibility:visible;mso-wrap-style:square;mso-wrap-distance-left:9pt;mso-wrap-distance-top:0;mso-wrap-distance-right:9pt;mso-wrap-distance-bottom:0;mso-position-horizontal:absolute;mso-position-horizontal-relative:text;mso-position-vertical:absolute;mso-position-vertical-relative:text;v-text-anchor:top" o:gfxdata="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" stroked="f">
+                <v:textbox style="mso-fit-shape-to-text:t" inset="0,0,0,0">
+                  <w:txbxContent>
+                    <w:p>
+                      <w:pPr>
+                        <w:pStyle w:val="Legenda"/>
+                        <w:jc w:val="center"/>
+                        <w:rPr>
+                          <w:rFonts w:eastAsia="Cambria"/>
+                          <w:noProof/>
+                          <w:color w:val="auto"/>
+                          <w:w w:val="110"/>
+                          <w:sz w:val="26"/>
+                          <w:szCs w:val="26"/>
+                        </w:rPr>
+                      </w:pPr>
+                      <w:bookmarkStart w:id="37" w:name="_Toc125387249"/>
+                      <w:bookmarkStart w:id="38" w:name="_Toc125387292"/>
+                      <w:r>
+                        <w:t xml:space="preserve">Figura </w:t>
+                      </w:r>
+                      <w:r>
+                        <w:fldChar w:fldCharType="begin"/>
+                      </w:r>
+                      <w:r>
+                        <w:instrText xml:space="preserve"> SEQ Figura \* ARABIC </w:instrText>
+                      </w:r>
+                      <w:r>
+                        <w:fldChar w:fldCharType="separate"/>
+                      </w:r>
+                      <w:r>
+                        <w:rPr>
+                          <w:noProof/>
+                        </w:rPr>
+                        <w:t>4</w:t>
+                      </w:r>
+                      <w:r>
+                        <w:fldChar w:fldCharType="end"/>
+                      </w:r>
+                      <w:r>
+                        <w:t xml:space="preserve">- </w:t>
+                      </w:r>
+                      <w:r>
+                        <w:t>Funções de encriptação e desencriptação</w:t>
+                      </w:r>
+                      <w:bookmarkEnd w:id="37"/>
+                      <w:bookmarkEnd w:id="38"/>
+                    </w:p>
+                  </w:txbxContent>
+                </v:textbox>
+              </v:shape>
+            </w:pict>
+          </mc:Fallback>
+        </mc:AlternateContent>
+      </w:r>
       <w:r>
         <w:rPr>
           <w:rFonts w:ascii="Calibri" w:hAnsi="Calibri" w:cs="Calibri"/>
@@ -6910,7 +7893,7 @@
                     <pic:cNvPicPr/>
                   </pic:nvPicPr>
                   <pic:blipFill>
-                    <a:blip r:embed="rId13">
+                    <a:blip r:embed="rId18">
                       <a:extLst>
                         <a:ext uri="{28A0092B-C50C-407E-A947-70E740481C1C}">
                           <a14:useLocalDpi xmlns:a14="http://schemas.microsoft.com/office/drawing/2010/main" val="0"/>
@@ -7107,161 +8090,6 @@
           <w:szCs w:val="24"/>
         </w:rPr>
       </w:pPr>
-      <w:r>
-        <w:rPr>
-          <w:noProof/>
-          <w:w w:val="110"/>
-        </w:rPr>
-        <mc:AlternateContent>
-          <mc:Choice Requires="wps">
-            <w:drawing>
-              <wp:anchor distT="45720" distB="45720" distL="114300" distR="114300" simplePos="0" relativeHeight="487637504" behindDoc="1" locked="0" layoutInCell="1" allowOverlap="1" wp14:anchorId="64B13C00" wp14:editId="0E1853BE">
-                <wp:simplePos x="0" y="0"/>
-                <wp:positionH relativeFrom="margin">
-                  <wp:align>center</wp:align>
-                </wp:positionH>
-                <wp:positionV relativeFrom="paragraph">
-                  <wp:posOffset>22225</wp:posOffset>
-                </wp:positionV>
-                <wp:extent cx="2695575" cy="285750"/>
-                <wp:effectExtent l="0" t="0" r="9525" b="0"/>
-                <wp:wrapNone/>
-                <wp:docPr id="35" name="Caixa de Texto 2"/>
-                <wp:cNvGraphicFramePr>
-                  <a:graphicFrameLocks xmlns:a="http://schemas.openxmlformats.org/drawingml/2006/main"/>
-                </wp:cNvGraphicFramePr>
-                <a:graphic xmlns:a="http://schemas.openxmlformats.org/drawingml/2006/main">
-                  <a:graphicData uri="http://schemas.microsoft.com/office/word/2010/wordprocessingShape">
-                    <wps:wsp>
-                      <wps:cNvSpPr txBox="1">
-                        <a:spLocks noChangeArrowheads="1"/>
-                      </wps:cNvSpPr>
-                      <wps:spPr bwMode="auto">
-                        <a:xfrm>
-                          <a:off x="0" y="0"/>
-                          <a:ext cx="2695575" cy="285750"/>
-                        </a:xfrm>
-                        <a:prstGeom prst="rect">
-                          <a:avLst/>
-                        </a:prstGeom>
-                        <a:solidFill>
-                          <a:srgbClr val="FFFFFF"/>
-                        </a:solidFill>
-                        <a:ln w="9525">
-                          <a:noFill/>
-                          <a:miter lim="800000"/>
-                          <a:headEnd/>
-                          <a:tailEnd/>
-                        </a:ln>
-                      </wps:spPr>
-                      <wps:txbx>
-                        <w:txbxContent>
-                          <w:p>
-                            <w:r>
-                              <w:rPr>
-                                <w:sz w:val="20"/>
-                                <w:szCs w:val="20"/>
-                              </w:rPr>
-                              <w:t>Fig</w:t>
-                            </w:r>
-                            <w:r>
-                              <w:rPr>
-                                <w:sz w:val="20"/>
-                                <w:szCs w:val="20"/>
-                              </w:rPr>
-                              <w:t xml:space="preserve"> </w:t>
-                            </w:r>
-                            <w:r>
-                              <w:rPr>
-                                <w:color w:val="FF0000"/>
-                                <w:sz w:val="20"/>
-                                <w:szCs w:val="20"/>
-                              </w:rPr>
-                              <w:t>X</w:t>
-                            </w:r>
-                            <w:r>
-                              <w:rPr>
-                                <w:sz w:val="20"/>
-                                <w:szCs w:val="20"/>
-                              </w:rPr>
-                              <w:t xml:space="preserve"> – </w:t>
-                            </w:r>
-                            <w:r>
-                              <w:rPr>
-                                <w:sz w:val="20"/>
-                                <w:szCs w:val="20"/>
-                              </w:rPr>
-                              <w:t>Funções de encriptação e desencriptação</w:t>
-                            </w:r>
-                          </w:p>
-                        </w:txbxContent>
-                      </wps:txbx>
-                      <wps:bodyPr rot="0" vert="horz" wrap="square" lIns="91440" tIns="45720" rIns="91440" bIns="45720" anchor="t" anchorCtr="0">
-                        <a:noAutofit/>
-                      </wps:bodyPr>
-                    </wps:wsp>
-                  </a:graphicData>
-                </a:graphic>
-                <wp14:sizeRelH relativeFrom="margin">
-                  <wp14:pctWidth>0</wp14:pctWidth>
-                </wp14:sizeRelH>
-                <wp14:sizeRelV relativeFrom="margin">
-                  <wp14:pctHeight>0</wp14:pctHeight>
-                </wp14:sizeRelV>
-              </wp:anchor>
-            </w:drawing>
-          </mc:Choice>
-          <mc:Fallback>
-            <w:pict>
-              <v:shape w14:anchorId="64B13C00" id="_x0000_s1029" type="#_x0000_t202" style="position:absolute;left:0;text-align:left;margin-left:0;margin-top:1.75pt;width:212.25pt;height:22.5pt;z-index:-15678976;visibility:visible;mso-wrap-style:square;mso-width-percent:0;mso-height-percent:0;mso-wrap-distance-left:9pt;mso-wrap-distance-top:3.6pt;mso-wrap-distance-right:9pt;mso-wrap-distance-bottom:3.6pt;mso-position-horizontal:center;mso-position-horizontal-relative:margin;mso-position-vertical:absolute;mso-position-vertical-relative:text;mso-width-percent:0;mso-height-percent:0;mso-width-relative:margin;mso-height-relative:margin;v-text-anchor:top" o:gfxdata="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" stroked="f">
-                <v:textbox>
-                  <w:txbxContent>
-                    <w:p>
-                      <w:r>
-                        <w:rPr>
-                          <w:sz w:val="20"/>
-                          <w:szCs w:val="20"/>
-                        </w:rPr>
-                        <w:t>Fig</w:t>
-                      </w:r>
-                      <w:r>
-                        <w:rPr>
-                          <w:sz w:val="20"/>
-                          <w:szCs w:val="20"/>
-                        </w:rPr>
-                        <w:t xml:space="preserve"> </w:t>
-                      </w:r>
-                      <w:r>
-                        <w:rPr>
-                          <w:color w:val="FF0000"/>
-                          <w:sz w:val="20"/>
-                          <w:szCs w:val="20"/>
-                        </w:rPr>
-                        <w:t>X</w:t>
-                      </w:r>
-                      <w:r>
-                        <w:rPr>
-                          <w:sz w:val="20"/>
-                          <w:szCs w:val="20"/>
-                        </w:rPr>
-                        <w:t xml:space="preserve"> – </w:t>
-                      </w:r>
-                      <w:r>
-                        <w:rPr>
-                          <w:sz w:val="20"/>
-                          <w:szCs w:val="20"/>
-                        </w:rPr>
-                        <w:t>Funções de encriptação e desencriptação</w:t>
-                      </w:r>
-                    </w:p>
-                  </w:txbxContent>
-                </v:textbox>
-                <w10:wrap anchorx="margin"/>
-              </v:shape>
-            </w:pict>
-          </mc:Fallback>
-        </mc:AlternateContent>
-      </w:r>
     </w:p>
     <w:p>
       <w:pPr>
@@ -7424,7 +8252,13 @@
         <w:rPr>
           <w:w w:val="110"/>
         </w:rPr>
-        <w:t xml:space="preserve">3.4 </w:t>
+        <w:t>4</w:t>
+      </w:r>
+      <w:r>
+        <w:rPr>
+          <w:w w:val="110"/>
+        </w:rPr>
+        <w:t xml:space="preserve">.4 </w:t>
       </w:r>
       <w:r>
         <w:rPr>
@@ -7534,69 +8368,6 @@
         </w:tabs>
         <w:ind w:left="0" w:firstLine="0"/>
         <w:rPr>
-          <w:color w:val="FF0000"/>
-          <w:w w:val="110"/>
-        </w:rPr>
-      </w:pPr>
-    </w:p>
-    <w:p>
-      <w:pPr>
-        <w:pStyle w:val="Ttulo1"/>
-        <w:numPr>
-          <w:ilvl w:val="0"/>
-          <w:numId w:val="14"/>
-        </w:numPr>
-        <w:tabs>
-          <w:tab w:val="left" w:pos="483"/>
-        </w:tabs>
-        <w:rPr>
-          <w:rFonts w:ascii="Calibri" w:hAnsi="Calibri" w:cs="Calibri"/>
-          <w:w w:val="110"/>
-          <w:sz w:val="26"/>
-          <w:szCs w:val="26"/>
-        </w:rPr>
-      </w:pPr>
-      <w:bookmarkStart w:id="23" w:name="_Toc120697897"/>
-      <w:bookmarkStart w:id="24" w:name="_Toc120873519"/>
-      <w:bookmarkStart w:id="25" w:name="_Toc120884658"/>
-      <w:bookmarkStart w:id="26" w:name="_Toc125119641"/>
-      <w:r>
-        <w:rPr>
-          <w:rFonts w:ascii="Calibri" w:hAnsi="Calibri" w:cs="Calibri"/>
-          <w:w w:val="110"/>
-          <w:sz w:val="26"/>
-          <w:szCs w:val="26"/>
-        </w:rPr>
-        <w:t>Pesquisa A estrela (A*)</w:t>
-      </w:r>
-      <w:bookmarkEnd w:id="23"/>
-      <w:bookmarkEnd w:id="24"/>
-      <w:bookmarkEnd w:id="25"/>
-      <w:bookmarkEnd w:id="26"/>
-    </w:p>
-    <w:p>
-      <w:pPr>
-        <w:pStyle w:val="Ttulo1"/>
-        <w:tabs>
-          <w:tab w:val="left" w:pos="483"/>
-        </w:tabs>
-        <w:rPr>
-          <w:rFonts w:ascii="Calibri" w:hAnsi="Calibri" w:cs="Calibri"/>
-          <w:w w:val="110"/>
-          <w:sz w:val="26"/>
-          <w:szCs w:val="26"/>
-        </w:rPr>
-      </w:pPr>
-    </w:p>
-    <w:p>
-      <w:pPr>
-        <w:pStyle w:val="Ttulo1"/>
-        <w:tabs>
-          <w:tab w:val="left" w:pos="483"/>
-        </w:tabs>
-        <w:ind w:left="99" w:firstLine="0"/>
-        <w:jc w:val="both"/>
-        <w:rPr>
           <w:rFonts w:ascii="Calibri" w:hAnsi="Calibri" w:cs="Calibri"/>
           <w:b w:val="0"/>
           <w:bCs w:val="0"/>
@@ -7605,11 +8376,27 @@
           <w:szCs w:val="24"/>
         </w:rPr>
       </w:pPr>
-      <w:bookmarkStart w:id="27" w:name="_Toc120697898"/>
-      <w:bookmarkStart w:id="28" w:name="_Toc120873520"/>
-      <w:bookmarkStart w:id="29" w:name="_Toc120884659"/>
-      <w:bookmarkStart w:id="30" w:name="_Toc125119642"/>
-      <w:r>
+    </w:p>
+    <w:p>
+      <w:pPr>
+        <w:pStyle w:val="Ttulo1"/>
+        <w:tabs>
+          <w:tab w:val="left" w:pos="483"/>
+        </w:tabs>
+        <w:ind w:left="0" w:firstLine="0"/>
+        <w:rPr>
+          <w:color w:val="FF0000"/>
+          <w:w w:val="110"/>
+        </w:rPr>
+      </w:pPr>
+    </w:p>
+    <w:p>
+      <w:pPr>
+        <w:pStyle w:val="Ttulo1"/>
+        <w:tabs>
+          <w:tab w:val="left" w:pos="483"/>
+        </w:tabs>
+        <w:ind w:left="99" w:firstLine="0"/>
         <w:rPr>
           <w:rFonts w:ascii="Calibri" w:hAnsi="Calibri" w:cs="Calibri"/>
           <w:b w:val="0"/>
@@ -7618,12 +8405,7 @@
           <w:sz w:val="24"/>
           <w:szCs w:val="24"/>
         </w:rPr>
-        <w:t>É um tipo de procura informada, utiliza informação sobre o problema para evitar que o algoritmo de procura procure “às cegas”.</w:t>
-      </w:r>
-      <w:bookmarkEnd w:id="27"/>
-      <w:bookmarkEnd w:id="28"/>
-      <w:bookmarkEnd w:id="29"/>
-      <w:bookmarkEnd w:id="30"/>
+      </w:pPr>
     </w:p>
     <w:p>
       <w:pPr>
@@ -7631,3989 +8413,12 @@
         <w:tabs>
           <w:tab w:val="left" w:pos="483"/>
         </w:tabs>
-        <w:ind w:left="99" w:firstLine="0"/>
-        <w:jc w:val="both"/>
-        <w:rPr>
-          <w:rFonts w:ascii="Calibri" w:hAnsi="Calibri" w:cs="Calibri"/>
-          <w:b w:val="0"/>
-          <w:bCs w:val="0"/>
-          <w:w w:val="110"/>
-          <w:sz w:val="24"/>
-          <w:szCs w:val="24"/>
-        </w:rPr>
-      </w:pPr>
-    </w:p>
-    <w:p>
-      <w:pPr>
-        <w:pStyle w:val="Ttulo1"/>
-        <w:tabs>
-          <w:tab w:val="left" w:pos="483"/>
-        </w:tabs>
-        <w:ind w:left="99" w:firstLine="0"/>
-        <w:jc w:val="both"/>
-        <w:rPr>
-          <w:rFonts w:ascii="Calibri" w:hAnsi="Calibri" w:cs="Calibri"/>
-          <w:b w:val="0"/>
-          <w:bCs w:val="0"/>
-          <w:w w:val="110"/>
-          <w:sz w:val="24"/>
-          <w:szCs w:val="24"/>
-        </w:rPr>
-      </w:pPr>
-      <w:bookmarkStart w:id="31" w:name="_Toc120697899"/>
-      <w:bookmarkStart w:id="32" w:name="_Toc120873521"/>
-      <w:bookmarkStart w:id="33" w:name="_Toc120884660"/>
-      <w:bookmarkStart w:id="34" w:name="_Toc125119643"/>
-      <w:r>
-        <w:rPr>
-          <w:rFonts w:ascii="Calibri" w:hAnsi="Calibri" w:cs="Calibri"/>
-          <w:b w:val="0"/>
-          <w:bCs w:val="0"/>
-          <w:w w:val="110"/>
-          <w:sz w:val="24"/>
-          <w:szCs w:val="24"/>
-        </w:rPr>
-        <w:t>Função que estima o custo da melhor solução que passa por n:</w:t>
-      </w:r>
-      <w:bookmarkEnd w:id="31"/>
-      <w:bookmarkEnd w:id="32"/>
-      <w:bookmarkEnd w:id="33"/>
-      <w:bookmarkEnd w:id="34"/>
-    </w:p>
-    <w:p>
-      <w:pPr>
-        <w:pStyle w:val="Ttulo1"/>
-        <w:numPr>
-          <w:ilvl w:val="2"/>
-          <w:numId w:val="14"/>
-        </w:numPr>
-        <w:tabs>
-          <w:tab w:val="left" w:pos="483"/>
-        </w:tabs>
-        <w:jc w:val="both"/>
-        <w:rPr>
-          <w:rFonts w:ascii="Calibri" w:hAnsi="Calibri" w:cs="Calibri"/>
-          <w:b w:val="0"/>
-          <w:bCs w:val="0"/>
-          <w:w w:val="110"/>
-          <w:sz w:val="24"/>
-          <w:szCs w:val="24"/>
-        </w:rPr>
-      </w:pPr>
-      <w:bookmarkStart w:id="35" w:name="_Toc120697900"/>
-      <w:bookmarkStart w:id="36" w:name="_Toc120873522"/>
-      <w:bookmarkStart w:id="37" w:name="_Toc120884661"/>
-      <w:bookmarkStart w:id="38" w:name="_Toc125119644"/>
-      <w:r>
-        <w:rPr>
-          <w:rFonts w:ascii="Calibri" w:hAnsi="Calibri" w:cs="Calibri"/>
-          <w:b w:val="0"/>
-          <w:bCs w:val="0"/>
-          <w:w w:val="110"/>
-          <w:sz w:val="24"/>
-          <w:szCs w:val="24"/>
-        </w:rPr>
-        <w:t>f(n) = g(n) + h(n)</w:t>
-      </w:r>
-      <w:bookmarkEnd w:id="35"/>
-      <w:bookmarkEnd w:id="36"/>
-      <w:bookmarkEnd w:id="37"/>
-      <w:bookmarkEnd w:id="38"/>
-    </w:p>
-    <w:p>
-      <w:pPr>
-        <w:pStyle w:val="Ttulo1"/>
-        <w:tabs>
-          <w:tab w:val="left" w:pos="483"/>
-        </w:tabs>
         <w:ind w:left="0" w:firstLine="0"/>
         <w:rPr>
           <w:color w:val="FF0000"/>
           <w:w w:val="110"/>
         </w:rPr>
       </w:pPr>
-    </w:p>
-    <w:p>
-      <w:pPr>
-        <w:widowControl/>
-        <w:shd w:val="clear" w:color="auto" w:fill="2B2B2B"/>
-        <w:tabs>
-          <w:tab w:val="left" w:pos="916"/>
-          <w:tab w:val="left" w:pos="1832"/>
-          <w:tab w:val="left" w:pos="2748"/>
-          <w:tab w:val="left" w:pos="3664"/>
-          <w:tab w:val="left" w:pos="4580"/>
-          <w:tab w:val="left" w:pos="5496"/>
-          <w:tab w:val="left" w:pos="6412"/>
-          <w:tab w:val="left" w:pos="7328"/>
-          <w:tab w:val="left" w:pos="8244"/>
-          <w:tab w:val="left" w:pos="9160"/>
-          <w:tab w:val="left" w:pos="10076"/>
-          <w:tab w:val="left" w:pos="10992"/>
-          <w:tab w:val="left" w:pos="11908"/>
-          <w:tab w:val="left" w:pos="12824"/>
-          <w:tab w:val="left" w:pos="13740"/>
-          <w:tab w:val="left" w:pos="14656"/>
-        </w:tabs>
-        <w:autoSpaceDE/>
-        <w:autoSpaceDN/>
-        <w:rPr>
-          <w:rFonts w:ascii="Courier New" w:eastAsia="Times New Roman" w:hAnsi="Courier New" w:cs="Courier New"/>
-          <w:color w:val="CC7832"/>
-          <w:sz w:val="20"/>
-          <w:szCs w:val="20"/>
-          <w:lang w:eastAsia="pt-PT"/>
-        </w:rPr>
-      </w:pPr>
-      <w:r>
-        <w:rPr>
-          <w:rFonts w:ascii="Courier New" w:eastAsia="Times New Roman" w:hAnsi="Courier New" w:cs="Courier New"/>
-          <w:color w:val="CC7832"/>
-          <w:sz w:val="20"/>
-          <w:szCs w:val="20"/>
-          <w:lang w:eastAsia="pt-PT"/>
-        </w:rPr>
-        <w:t xml:space="preserve">def </w:t>
-      </w:r>
-      <w:r>
-        <w:rPr>
-          <w:rFonts w:ascii="Courier New" w:eastAsia="Times New Roman" w:hAnsi="Courier New" w:cs="Courier New"/>
-          <w:color w:val="FFC66D"/>
-          <w:sz w:val="20"/>
-          <w:szCs w:val="20"/>
-          <w:lang w:eastAsia="pt-PT"/>
-        </w:rPr>
-        <w:t>A_star</w:t>
-      </w:r>
-      <w:r>
-        <w:rPr>
-          <w:rFonts w:ascii="Courier New" w:eastAsia="Times New Roman" w:hAnsi="Courier New" w:cs="Courier New"/>
-          <w:color w:val="A9B7C6"/>
-          <w:sz w:val="20"/>
-          <w:szCs w:val="20"/>
-          <w:lang w:eastAsia="pt-PT"/>
-        </w:rPr>
-        <w:t>(</w:t>
-      </w:r>
-      <w:r>
-        <w:rPr>
-          <w:rFonts w:ascii="Courier New" w:eastAsia="Times New Roman" w:hAnsi="Courier New" w:cs="Courier New"/>
-          <w:color w:val="94558D"/>
-          <w:sz w:val="20"/>
-          <w:szCs w:val="20"/>
-          <w:lang w:eastAsia="pt-PT"/>
-        </w:rPr>
-        <w:t>self</w:t>
-      </w:r>
-      <w:r>
-        <w:rPr>
-          <w:rFonts w:ascii="Courier New" w:eastAsia="Times New Roman" w:hAnsi="Courier New" w:cs="Courier New"/>
-          <w:color w:val="CC7832"/>
-          <w:sz w:val="20"/>
-          <w:szCs w:val="20"/>
-          <w:lang w:eastAsia="pt-PT"/>
-        </w:rPr>
-        <w:t xml:space="preserve">, </w:t>
-      </w:r>
-      <w:r>
-        <w:rPr>
-          <w:rFonts w:ascii="Courier New" w:eastAsia="Times New Roman" w:hAnsi="Courier New" w:cs="Courier New"/>
-          <w:color w:val="A9B7C6"/>
-          <w:sz w:val="20"/>
-          <w:szCs w:val="20"/>
-          <w:lang w:eastAsia="pt-PT"/>
-        </w:rPr>
-        <w:t>start</w:t>
-      </w:r>
-      <w:r>
-        <w:rPr>
-          <w:rFonts w:ascii="Courier New" w:eastAsia="Times New Roman" w:hAnsi="Courier New" w:cs="Courier New"/>
-          <w:color w:val="CC7832"/>
-          <w:sz w:val="20"/>
-          <w:szCs w:val="20"/>
-          <w:lang w:eastAsia="pt-PT"/>
-        </w:rPr>
-        <w:t xml:space="preserve">, </w:t>
-      </w:r>
-      <w:r>
-        <w:rPr>
-          <w:rFonts w:ascii="Courier New" w:eastAsia="Times New Roman" w:hAnsi="Courier New" w:cs="Courier New"/>
-          <w:color w:val="A9B7C6"/>
-          <w:sz w:val="20"/>
-          <w:szCs w:val="20"/>
-          <w:lang w:eastAsia="pt-PT"/>
-        </w:rPr>
-        <w:t>end):</w:t>
-      </w:r>
-      <w:r>
-        <w:rPr>
-          <w:rFonts w:ascii="Courier New" w:eastAsia="Times New Roman" w:hAnsi="Courier New" w:cs="Courier New"/>
-          <w:color w:val="A9B7C6"/>
-          <w:sz w:val="20"/>
-          <w:szCs w:val="20"/>
-          <w:lang w:eastAsia="pt-PT"/>
-        </w:rPr>
-        <w:br/>
-      </w:r>
-      <w:r>
-        <w:rPr>
-          <w:rFonts w:ascii="Courier New" w:eastAsia="Times New Roman" w:hAnsi="Courier New" w:cs="Courier New"/>
-          <w:color w:val="A9B7C6"/>
-          <w:sz w:val="20"/>
-          <w:szCs w:val="20"/>
-          <w:lang w:eastAsia="pt-PT"/>
-        </w:rPr>
-        <w:br/>
-        <w:t xml:space="preserve">    </w:t>
-      </w:r>
-      <w:r>
-        <w:rPr>
-          <w:rFonts w:ascii="Courier New" w:eastAsia="Times New Roman" w:hAnsi="Courier New" w:cs="Courier New"/>
-          <w:color w:val="808080"/>
-          <w:sz w:val="20"/>
-          <w:szCs w:val="20"/>
-          <w:lang w:eastAsia="pt-PT"/>
-        </w:rPr>
-        <w:t># open_list is a list of nodes which have been visited, but who's neighbors</w:t>
-      </w:r>
-      <w:r>
-        <w:rPr>
-          <w:rFonts w:ascii="Courier New" w:eastAsia="Times New Roman" w:hAnsi="Courier New" w:cs="Courier New"/>
-          <w:color w:val="808080"/>
-          <w:sz w:val="20"/>
-          <w:szCs w:val="20"/>
-          <w:lang w:eastAsia="pt-PT"/>
-        </w:rPr>
-        <w:br/>
-        <w:t xml:space="preserve">    # haven't all been inspected, starts off with the start node</w:t>
-      </w:r>
-      <w:r>
-        <w:rPr>
-          <w:rFonts w:ascii="Courier New" w:eastAsia="Times New Roman" w:hAnsi="Courier New" w:cs="Courier New"/>
-          <w:color w:val="808080"/>
-          <w:sz w:val="20"/>
-          <w:szCs w:val="20"/>
-          <w:lang w:eastAsia="pt-PT"/>
-        </w:rPr>
-        <w:br/>
-        <w:t xml:space="preserve">    # closed_list is a list of nodes which have been visited</w:t>
-      </w:r>
-      <w:r>
-        <w:rPr>
-          <w:rFonts w:ascii="Courier New" w:eastAsia="Times New Roman" w:hAnsi="Courier New" w:cs="Courier New"/>
-          <w:color w:val="808080"/>
-          <w:sz w:val="20"/>
-          <w:szCs w:val="20"/>
-          <w:lang w:eastAsia="pt-PT"/>
-        </w:rPr>
-        <w:br/>
-        <w:t xml:space="preserve">    # and who's neighbors have been inspected</w:t>
-      </w:r>
-      <w:r>
-        <w:rPr>
-          <w:rFonts w:ascii="Courier New" w:eastAsia="Times New Roman" w:hAnsi="Courier New" w:cs="Courier New"/>
-          <w:color w:val="808080"/>
-          <w:sz w:val="20"/>
-          <w:szCs w:val="20"/>
-          <w:lang w:eastAsia="pt-PT"/>
-        </w:rPr>
-        <w:br/>
-        <w:t xml:space="preserve">    </w:t>
-      </w:r>
-      <w:r>
-        <w:rPr>
-          <w:rFonts w:ascii="Courier New" w:eastAsia="Times New Roman" w:hAnsi="Courier New" w:cs="Courier New"/>
-          <w:color w:val="A9B7C6"/>
-          <w:sz w:val="20"/>
-          <w:szCs w:val="20"/>
-          <w:lang w:eastAsia="pt-PT"/>
-        </w:rPr>
-        <w:t>open_list = {start}</w:t>
-      </w:r>
-      <w:r>
-        <w:rPr>
-          <w:rFonts w:ascii="Courier New" w:eastAsia="Times New Roman" w:hAnsi="Courier New" w:cs="Courier New"/>
-          <w:color w:val="A9B7C6"/>
-          <w:sz w:val="20"/>
-          <w:szCs w:val="20"/>
-          <w:lang w:eastAsia="pt-PT"/>
-        </w:rPr>
-        <w:br/>
-        <w:t xml:space="preserve">    closed_list = </w:t>
-      </w:r>
-      <w:r>
-        <w:rPr>
-          <w:rFonts w:ascii="Courier New" w:eastAsia="Times New Roman" w:hAnsi="Courier New" w:cs="Courier New"/>
-          <w:color w:val="8888C6"/>
-          <w:sz w:val="20"/>
-          <w:szCs w:val="20"/>
-          <w:lang w:eastAsia="pt-PT"/>
-        </w:rPr>
-        <w:t>set</w:t>
-      </w:r>
-      <w:r>
-        <w:rPr>
-          <w:rFonts w:ascii="Courier New" w:eastAsia="Times New Roman" w:hAnsi="Courier New" w:cs="Courier New"/>
-          <w:color w:val="A9B7C6"/>
-          <w:sz w:val="20"/>
-          <w:szCs w:val="20"/>
-          <w:lang w:eastAsia="pt-PT"/>
-        </w:rPr>
-        <w:t>([])</w:t>
-      </w:r>
-      <w:r>
-        <w:rPr>
-          <w:rFonts w:ascii="Courier New" w:eastAsia="Times New Roman" w:hAnsi="Courier New" w:cs="Courier New"/>
-          <w:color w:val="A9B7C6"/>
-          <w:sz w:val="20"/>
-          <w:szCs w:val="20"/>
-          <w:lang w:eastAsia="pt-PT"/>
-        </w:rPr>
-        <w:br/>
-      </w:r>
-      <w:r>
-        <w:rPr>
-          <w:rFonts w:ascii="Courier New" w:eastAsia="Times New Roman" w:hAnsi="Courier New" w:cs="Courier New"/>
-          <w:color w:val="A9B7C6"/>
-          <w:sz w:val="20"/>
-          <w:szCs w:val="20"/>
-          <w:lang w:eastAsia="pt-PT"/>
-        </w:rPr>
-        <w:br/>
-        <w:t xml:space="preserve">    </w:t>
-      </w:r>
-      <w:r>
-        <w:rPr>
-          <w:rFonts w:ascii="Courier New" w:eastAsia="Times New Roman" w:hAnsi="Courier New" w:cs="Courier New"/>
-          <w:color w:val="808080"/>
-          <w:sz w:val="20"/>
-          <w:szCs w:val="20"/>
-          <w:lang w:eastAsia="pt-PT"/>
-        </w:rPr>
-        <w:t># g contains current distances from start_node to all other nodes</w:t>
-      </w:r>
-      <w:r>
-        <w:rPr>
-          <w:rFonts w:ascii="Courier New" w:eastAsia="Times New Roman" w:hAnsi="Courier New" w:cs="Courier New"/>
-          <w:color w:val="808080"/>
-          <w:sz w:val="20"/>
-          <w:szCs w:val="20"/>
-          <w:lang w:eastAsia="pt-PT"/>
-        </w:rPr>
-        <w:br/>
-        <w:t xml:space="preserve">    # the default value (if it's not found in the map) is +infinity</w:t>
-      </w:r>
-      <w:r>
-        <w:rPr>
-          <w:rFonts w:ascii="Courier New" w:eastAsia="Times New Roman" w:hAnsi="Courier New" w:cs="Courier New"/>
-          <w:color w:val="808080"/>
-          <w:sz w:val="20"/>
-          <w:szCs w:val="20"/>
-          <w:lang w:eastAsia="pt-PT"/>
-        </w:rPr>
-        <w:br/>
-        <w:t xml:space="preserve">    </w:t>
-      </w:r>
-      <w:r>
-        <w:rPr>
-          <w:rFonts w:ascii="Courier New" w:eastAsia="Times New Roman" w:hAnsi="Courier New" w:cs="Courier New"/>
-          <w:color w:val="A9B7C6"/>
-          <w:sz w:val="20"/>
-          <w:szCs w:val="20"/>
-          <w:lang w:eastAsia="pt-PT"/>
-        </w:rPr>
-        <w:t xml:space="preserve">g = {}  </w:t>
-      </w:r>
-      <w:r>
-        <w:rPr>
-          <w:rFonts w:ascii="Courier New" w:eastAsia="Times New Roman" w:hAnsi="Courier New" w:cs="Courier New"/>
-          <w:color w:val="808080"/>
-          <w:sz w:val="20"/>
-          <w:szCs w:val="20"/>
-          <w:lang w:eastAsia="pt-PT"/>
-        </w:rPr>
-        <w:t>##  g é apra substiruir pelo peso  ???</w:t>
-      </w:r>
-      <w:r>
-        <w:rPr>
-          <w:rFonts w:ascii="Courier New" w:eastAsia="Times New Roman" w:hAnsi="Courier New" w:cs="Courier New"/>
-          <w:color w:val="808080"/>
-          <w:sz w:val="20"/>
-          <w:szCs w:val="20"/>
-          <w:lang w:eastAsia="pt-PT"/>
-        </w:rPr>
-        <w:br/>
-      </w:r>
-      <w:r>
-        <w:rPr>
-          <w:rFonts w:ascii="Courier New" w:eastAsia="Times New Roman" w:hAnsi="Courier New" w:cs="Courier New"/>
-          <w:color w:val="808080"/>
-          <w:sz w:val="20"/>
-          <w:szCs w:val="20"/>
-          <w:lang w:eastAsia="pt-PT"/>
-        </w:rPr>
-        <w:br/>
-        <w:t xml:space="preserve">    </w:t>
-      </w:r>
-      <w:r>
-        <w:rPr>
-          <w:rFonts w:ascii="Courier New" w:eastAsia="Times New Roman" w:hAnsi="Courier New" w:cs="Courier New"/>
-          <w:color w:val="A9B7C6"/>
-          <w:sz w:val="20"/>
-          <w:szCs w:val="20"/>
-          <w:lang w:eastAsia="pt-PT"/>
-        </w:rPr>
-        <w:t xml:space="preserve">g[start] = </w:t>
-      </w:r>
-      <w:r>
-        <w:rPr>
-          <w:rFonts w:ascii="Courier New" w:eastAsia="Times New Roman" w:hAnsi="Courier New" w:cs="Courier New"/>
-          <w:color w:val="6897BB"/>
-          <w:sz w:val="20"/>
-          <w:szCs w:val="20"/>
-          <w:lang w:eastAsia="pt-PT"/>
-        </w:rPr>
-        <w:t>0</w:t>
-      </w:r>
-      <w:r>
-        <w:rPr>
-          <w:rFonts w:ascii="Courier New" w:eastAsia="Times New Roman" w:hAnsi="Courier New" w:cs="Courier New"/>
-          <w:color w:val="6897BB"/>
-          <w:sz w:val="20"/>
-          <w:szCs w:val="20"/>
-          <w:lang w:eastAsia="pt-PT"/>
-        </w:rPr>
-        <w:br/>
-      </w:r>
-      <w:r>
-        <w:rPr>
-          <w:rFonts w:ascii="Courier New" w:eastAsia="Times New Roman" w:hAnsi="Courier New" w:cs="Courier New"/>
-          <w:color w:val="6897BB"/>
-          <w:sz w:val="20"/>
-          <w:szCs w:val="20"/>
-          <w:lang w:eastAsia="pt-PT"/>
-        </w:rPr>
-        <w:br/>
-        <w:t xml:space="preserve">    </w:t>
-      </w:r>
-      <w:r>
-        <w:rPr>
-          <w:rFonts w:ascii="Courier New" w:eastAsia="Times New Roman" w:hAnsi="Courier New" w:cs="Courier New"/>
-          <w:color w:val="808080"/>
-          <w:sz w:val="20"/>
-          <w:szCs w:val="20"/>
-          <w:lang w:eastAsia="pt-PT"/>
-        </w:rPr>
-        <w:t># parents contains an adjacency map of all nodes</w:t>
-      </w:r>
-      <w:r>
-        <w:rPr>
-          <w:rFonts w:ascii="Courier New" w:eastAsia="Times New Roman" w:hAnsi="Courier New" w:cs="Courier New"/>
-          <w:color w:val="808080"/>
-          <w:sz w:val="20"/>
-          <w:szCs w:val="20"/>
-          <w:lang w:eastAsia="pt-PT"/>
-        </w:rPr>
-        <w:br/>
-        <w:t xml:space="preserve">    </w:t>
-      </w:r>
-      <w:r>
-        <w:rPr>
-          <w:rFonts w:ascii="Courier New" w:eastAsia="Times New Roman" w:hAnsi="Courier New" w:cs="Courier New"/>
-          <w:color w:val="A9B7C6"/>
-          <w:sz w:val="20"/>
-          <w:szCs w:val="20"/>
-          <w:lang w:eastAsia="pt-PT"/>
-        </w:rPr>
-        <w:t>parents = {start: start}</w:t>
-      </w:r>
-      <w:r>
-        <w:rPr>
-          <w:rFonts w:ascii="Courier New" w:eastAsia="Times New Roman" w:hAnsi="Courier New" w:cs="Courier New"/>
-          <w:color w:val="A9B7C6"/>
-          <w:sz w:val="20"/>
-          <w:szCs w:val="20"/>
-          <w:lang w:eastAsia="pt-PT"/>
-        </w:rPr>
-        <w:br/>
-        <w:t xml:space="preserve">    n = </w:t>
-      </w:r>
-      <w:r>
-        <w:rPr>
-          <w:rFonts w:ascii="Courier New" w:eastAsia="Times New Roman" w:hAnsi="Courier New" w:cs="Courier New"/>
-          <w:color w:val="CC7832"/>
-          <w:sz w:val="20"/>
-          <w:szCs w:val="20"/>
-          <w:lang w:eastAsia="pt-PT"/>
-        </w:rPr>
-        <w:t>None</w:t>
-      </w:r>
-      <w:r>
-        <w:rPr>
-          <w:rFonts w:ascii="Courier New" w:eastAsia="Times New Roman" w:hAnsi="Courier New" w:cs="Courier New"/>
-          <w:color w:val="CC7832"/>
-          <w:sz w:val="20"/>
-          <w:szCs w:val="20"/>
-          <w:lang w:eastAsia="pt-PT"/>
-        </w:rPr>
-        <w:br/>
-        <w:t xml:space="preserve">    while </w:t>
-      </w:r>
-      <w:r>
-        <w:rPr>
-          <w:rFonts w:ascii="Courier New" w:eastAsia="Times New Roman" w:hAnsi="Courier New" w:cs="Courier New"/>
-          <w:color w:val="8888C6"/>
-          <w:sz w:val="20"/>
-          <w:szCs w:val="20"/>
-          <w:lang w:eastAsia="pt-PT"/>
-        </w:rPr>
-        <w:t>len</w:t>
-      </w:r>
-      <w:r>
-        <w:rPr>
-          <w:rFonts w:ascii="Courier New" w:eastAsia="Times New Roman" w:hAnsi="Courier New" w:cs="Courier New"/>
-          <w:color w:val="A9B7C6"/>
-          <w:sz w:val="20"/>
-          <w:szCs w:val="20"/>
-          <w:lang w:eastAsia="pt-PT"/>
-        </w:rPr>
-        <w:t xml:space="preserve">(open_list) &gt; </w:t>
-      </w:r>
-      <w:r>
-        <w:rPr>
-          <w:rFonts w:ascii="Courier New" w:eastAsia="Times New Roman" w:hAnsi="Courier New" w:cs="Courier New"/>
-          <w:color w:val="6897BB"/>
-          <w:sz w:val="20"/>
-          <w:szCs w:val="20"/>
-          <w:lang w:eastAsia="pt-PT"/>
-        </w:rPr>
-        <w:t>0</w:t>
-      </w:r>
-      <w:r>
-        <w:rPr>
-          <w:rFonts w:ascii="Courier New" w:eastAsia="Times New Roman" w:hAnsi="Courier New" w:cs="Courier New"/>
-          <w:color w:val="A9B7C6"/>
-          <w:sz w:val="20"/>
-          <w:szCs w:val="20"/>
-          <w:lang w:eastAsia="pt-PT"/>
-        </w:rPr>
-        <w:t>:</w:t>
-      </w:r>
-      <w:r>
-        <w:rPr>
-          <w:rFonts w:ascii="Courier New" w:eastAsia="Times New Roman" w:hAnsi="Courier New" w:cs="Courier New"/>
-          <w:color w:val="A9B7C6"/>
-          <w:sz w:val="20"/>
-          <w:szCs w:val="20"/>
-          <w:lang w:eastAsia="pt-PT"/>
-        </w:rPr>
-        <w:br/>
-        <w:t xml:space="preserve">        </w:t>
-      </w:r>
-      <w:r>
-        <w:rPr>
-          <w:rFonts w:ascii="Courier New" w:eastAsia="Times New Roman" w:hAnsi="Courier New" w:cs="Courier New"/>
-          <w:color w:val="808080"/>
-          <w:sz w:val="20"/>
-          <w:szCs w:val="20"/>
-          <w:lang w:eastAsia="pt-PT"/>
-        </w:rPr>
-        <w:t># find a node with the lowest value of f() - evaluation function</w:t>
-      </w:r>
-      <w:r>
-        <w:rPr>
-          <w:rFonts w:ascii="Courier New" w:eastAsia="Times New Roman" w:hAnsi="Courier New" w:cs="Courier New"/>
-          <w:color w:val="808080"/>
-          <w:sz w:val="20"/>
-          <w:szCs w:val="20"/>
-          <w:lang w:eastAsia="pt-PT"/>
-        </w:rPr>
-        <w:br/>
-      </w:r>
-      <w:r>
-        <w:rPr>
-          <w:rFonts w:ascii="Courier New" w:eastAsia="Times New Roman" w:hAnsi="Courier New" w:cs="Courier New"/>
-          <w:color w:val="808080"/>
-          <w:sz w:val="20"/>
-          <w:szCs w:val="20"/>
-          <w:lang w:eastAsia="pt-PT"/>
-        </w:rPr>
-        <w:lastRenderedPageBreak/>
-        <w:t xml:space="preserve">        </w:t>
-      </w:r>
-      <w:r>
-        <w:rPr>
-          <w:rFonts w:ascii="Courier New" w:eastAsia="Times New Roman" w:hAnsi="Courier New" w:cs="Courier New"/>
-          <w:color w:val="A9B7C6"/>
-          <w:sz w:val="20"/>
-          <w:szCs w:val="20"/>
-          <w:lang w:eastAsia="pt-PT"/>
-        </w:rPr>
-        <w:t>calc_heurist = {}</w:t>
-      </w:r>
-      <w:r>
-        <w:rPr>
-          <w:rFonts w:ascii="Courier New" w:eastAsia="Times New Roman" w:hAnsi="Courier New" w:cs="Courier New"/>
-          <w:color w:val="A9B7C6"/>
-          <w:sz w:val="20"/>
-          <w:szCs w:val="20"/>
-          <w:lang w:eastAsia="pt-PT"/>
-        </w:rPr>
-        <w:br/>
-        <w:t xml:space="preserve">        flag = </w:t>
-      </w:r>
-      <w:r>
-        <w:rPr>
-          <w:rFonts w:ascii="Courier New" w:eastAsia="Times New Roman" w:hAnsi="Courier New" w:cs="Courier New"/>
-          <w:color w:val="6897BB"/>
-          <w:sz w:val="20"/>
-          <w:szCs w:val="20"/>
-          <w:lang w:eastAsia="pt-PT"/>
-        </w:rPr>
-        <w:t>0</w:t>
-      </w:r>
-      <w:r>
-        <w:rPr>
-          <w:rFonts w:ascii="Courier New" w:eastAsia="Times New Roman" w:hAnsi="Courier New" w:cs="Courier New"/>
-          <w:color w:val="6897BB"/>
-          <w:sz w:val="20"/>
-          <w:szCs w:val="20"/>
-          <w:lang w:eastAsia="pt-PT"/>
-        </w:rPr>
-        <w:br/>
-        <w:t xml:space="preserve">        </w:t>
-      </w:r>
-      <w:r>
-        <w:rPr>
-          <w:rFonts w:ascii="Courier New" w:eastAsia="Times New Roman" w:hAnsi="Courier New" w:cs="Courier New"/>
-          <w:color w:val="CC7832"/>
-          <w:sz w:val="20"/>
-          <w:szCs w:val="20"/>
-          <w:lang w:eastAsia="pt-PT"/>
-        </w:rPr>
-        <w:t xml:space="preserve">for </w:t>
-      </w:r>
-      <w:r>
-        <w:rPr>
-          <w:rFonts w:ascii="Courier New" w:eastAsia="Times New Roman" w:hAnsi="Courier New" w:cs="Courier New"/>
-          <w:color w:val="A9B7C6"/>
-          <w:sz w:val="20"/>
-          <w:szCs w:val="20"/>
-          <w:lang w:eastAsia="pt-PT"/>
-        </w:rPr>
-        <w:t xml:space="preserve">v </w:t>
-      </w:r>
-      <w:r>
-        <w:rPr>
-          <w:rFonts w:ascii="Courier New" w:eastAsia="Times New Roman" w:hAnsi="Courier New" w:cs="Courier New"/>
-          <w:color w:val="CC7832"/>
-          <w:sz w:val="20"/>
-          <w:szCs w:val="20"/>
-          <w:lang w:eastAsia="pt-PT"/>
-        </w:rPr>
-        <w:t xml:space="preserve">in </w:t>
-      </w:r>
-      <w:r>
-        <w:rPr>
-          <w:rFonts w:ascii="Courier New" w:eastAsia="Times New Roman" w:hAnsi="Courier New" w:cs="Courier New"/>
-          <w:color w:val="A9B7C6"/>
-          <w:sz w:val="20"/>
-          <w:szCs w:val="20"/>
-          <w:lang w:eastAsia="pt-PT"/>
-        </w:rPr>
-        <w:t>open_list:</w:t>
-      </w:r>
-      <w:r>
-        <w:rPr>
-          <w:rFonts w:ascii="Courier New" w:eastAsia="Times New Roman" w:hAnsi="Courier New" w:cs="Courier New"/>
-          <w:color w:val="A9B7C6"/>
-          <w:sz w:val="20"/>
-          <w:szCs w:val="20"/>
-          <w:lang w:eastAsia="pt-PT"/>
-        </w:rPr>
-        <w:br/>
-        <w:t xml:space="preserve">            </w:t>
-      </w:r>
-      <w:r>
-        <w:rPr>
-          <w:rFonts w:ascii="Courier New" w:eastAsia="Times New Roman" w:hAnsi="Courier New" w:cs="Courier New"/>
-          <w:color w:val="CC7832"/>
-          <w:sz w:val="20"/>
-          <w:szCs w:val="20"/>
-          <w:lang w:eastAsia="pt-PT"/>
-        </w:rPr>
-        <w:t xml:space="preserve">if </w:t>
-      </w:r>
-      <w:r>
-        <w:rPr>
-          <w:rFonts w:ascii="Courier New" w:eastAsia="Times New Roman" w:hAnsi="Courier New" w:cs="Courier New"/>
-          <w:color w:val="A9B7C6"/>
-          <w:sz w:val="20"/>
-          <w:szCs w:val="20"/>
-          <w:lang w:eastAsia="pt-PT"/>
-        </w:rPr>
-        <w:t xml:space="preserve">n </w:t>
-      </w:r>
-      <w:r>
-        <w:rPr>
-          <w:rFonts w:ascii="Courier New" w:eastAsia="Times New Roman" w:hAnsi="Courier New" w:cs="Courier New"/>
-          <w:color w:val="CC7832"/>
-          <w:sz w:val="20"/>
-          <w:szCs w:val="20"/>
-          <w:lang w:eastAsia="pt-PT"/>
-        </w:rPr>
-        <w:t>is None</w:t>
-      </w:r>
-      <w:r>
-        <w:rPr>
-          <w:rFonts w:ascii="Courier New" w:eastAsia="Times New Roman" w:hAnsi="Courier New" w:cs="Courier New"/>
-          <w:color w:val="A9B7C6"/>
-          <w:sz w:val="20"/>
-          <w:szCs w:val="20"/>
-          <w:lang w:eastAsia="pt-PT"/>
-        </w:rPr>
-        <w:t>:</w:t>
-      </w:r>
-      <w:r>
-        <w:rPr>
-          <w:rFonts w:ascii="Courier New" w:eastAsia="Times New Roman" w:hAnsi="Courier New" w:cs="Courier New"/>
-          <w:color w:val="A9B7C6"/>
-          <w:sz w:val="20"/>
-          <w:szCs w:val="20"/>
-          <w:lang w:eastAsia="pt-PT"/>
-        </w:rPr>
-        <w:br/>
-        <w:t xml:space="preserve">                n = v</w:t>
-      </w:r>
-      <w:r>
-        <w:rPr>
-          <w:rFonts w:ascii="Courier New" w:eastAsia="Times New Roman" w:hAnsi="Courier New" w:cs="Courier New"/>
-          <w:color w:val="A9B7C6"/>
-          <w:sz w:val="20"/>
-          <w:szCs w:val="20"/>
-          <w:lang w:eastAsia="pt-PT"/>
-        </w:rPr>
-        <w:br/>
-        <w:t xml:space="preserve">            </w:t>
-      </w:r>
-      <w:r>
-        <w:rPr>
-          <w:rFonts w:ascii="Courier New" w:eastAsia="Times New Roman" w:hAnsi="Courier New" w:cs="Courier New"/>
-          <w:color w:val="CC7832"/>
-          <w:sz w:val="20"/>
-          <w:szCs w:val="20"/>
-          <w:lang w:eastAsia="pt-PT"/>
-        </w:rPr>
-        <w:t>else</w:t>
-      </w:r>
-      <w:r>
-        <w:rPr>
-          <w:rFonts w:ascii="Courier New" w:eastAsia="Times New Roman" w:hAnsi="Courier New" w:cs="Courier New"/>
-          <w:color w:val="A9B7C6"/>
-          <w:sz w:val="20"/>
-          <w:szCs w:val="20"/>
-          <w:lang w:eastAsia="pt-PT"/>
-        </w:rPr>
-        <w:t>:</w:t>
-      </w:r>
-      <w:r>
-        <w:rPr>
-          <w:rFonts w:ascii="Courier New" w:eastAsia="Times New Roman" w:hAnsi="Courier New" w:cs="Courier New"/>
-          <w:color w:val="A9B7C6"/>
-          <w:sz w:val="20"/>
-          <w:szCs w:val="20"/>
-          <w:lang w:eastAsia="pt-PT"/>
-        </w:rPr>
-        <w:br/>
-        <w:t xml:space="preserve">                flag = </w:t>
-      </w:r>
-      <w:r>
-        <w:rPr>
-          <w:rFonts w:ascii="Courier New" w:eastAsia="Times New Roman" w:hAnsi="Courier New" w:cs="Courier New"/>
-          <w:color w:val="6897BB"/>
-          <w:sz w:val="20"/>
-          <w:szCs w:val="20"/>
-          <w:lang w:eastAsia="pt-PT"/>
-        </w:rPr>
-        <w:t>1</w:t>
-      </w:r>
-      <w:r>
-        <w:rPr>
-          <w:rFonts w:ascii="Courier New" w:eastAsia="Times New Roman" w:hAnsi="Courier New" w:cs="Courier New"/>
-          <w:color w:val="6897BB"/>
-          <w:sz w:val="20"/>
-          <w:szCs w:val="20"/>
-          <w:lang w:eastAsia="pt-PT"/>
-        </w:rPr>
-        <w:br/>
-        <w:t xml:space="preserve">                </w:t>
-      </w:r>
-      <w:r>
-        <w:rPr>
-          <w:rFonts w:ascii="Courier New" w:eastAsia="Times New Roman" w:hAnsi="Courier New" w:cs="Courier New"/>
-          <w:color w:val="A9B7C6"/>
-          <w:sz w:val="20"/>
-          <w:szCs w:val="20"/>
-          <w:lang w:eastAsia="pt-PT"/>
-        </w:rPr>
-        <w:t xml:space="preserve">calc_heurist[v] = g[v] + </w:t>
-      </w:r>
-      <w:r>
-        <w:rPr>
-          <w:rFonts w:ascii="Courier New" w:eastAsia="Times New Roman" w:hAnsi="Courier New" w:cs="Courier New"/>
-          <w:color w:val="94558D"/>
-          <w:sz w:val="20"/>
-          <w:szCs w:val="20"/>
-          <w:lang w:eastAsia="pt-PT"/>
-        </w:rPr>
-        <w:t>self</w:t>
-      </w:r>
-      <w:r>
-        <w:rPr>
-          <w:rFonts w:ascii="Courier New" w:eastAsia="Times New Roman" w:hAnsi="Courier New" w:cs="Courier New"/>
-          <w:color w:val="A9B7C6"/>
-          <w:sz w:val="20"/>
-          <w:szCs w:val="20"/>
-          <w:lang w:eastAsia="pt-PT"/>
-        </w:rPr>
-        <w:t>.getHeuristica(</w:t>
-      </w:r>
-      <w:r>
-        <w:rPr>
-          <w:rFonts w:ascii="Courier New" w:eastAsia="Times New Roman" w:hAnsi="Courier New" w:cs="Courier New"/>
-          <w:color w:val="94558D"/>
-          <w:sz w:val="20"/>
-          <w:szCs w:val="20"/>
-          <w:lang w:eastAsia="pt-PT"/>
-        </w:rPr>
-        <w:t>self</w:t>
-      </w:r>
-      <w:r>
-        <w:rPr>
-          <w:rFonts w:ascii="Courier New" w:eastAsia="Times New Roman" w:hAnsi="Courier New" w:cs="Courier New"/>
-          <w:color w:val="A9B7C6"/>
-          <w:sz w:val="20"/>
-          <w:szCs w:val="20"/>
-          <w:lang w:eastAsia="pt-PT"/>
-        </w:rPr>
-        <w:t>.getNodeByName(v))</w:t>
-      </w:r>
-      <w:r>
-        <w:rPr>
-          <w:rFonts w:ascii="Courier New" w:eastAsia="Times New Roman" w:hAnsi="Courier New" w:cs="Courier New"/>
-          <w:color w:val="A9B7C6"/>
-          <w:sz w:val="20"/>
-          <w:szCs w:val="20"/>
-          <w:lang w:eastAsia="pt-PT"/>
-        </w:rPr>
-        <w:br/>
-        <w:t xml:space="preserve">        </w:t>
-      </w:r>
-      <w:r>
-        <w:rPr>
-          <w:rFonts w:ascii="Courier New" w:eastAsia="Times New Roman" w:hAnsi="Courier New" w:cs="Courier New"/>
-          <w:color w:val="CC7832"/>
-          <w:sz w:val="20"/>
-          <w:szCs w:val="20"/>
-          <w:lang w:eastAsia="pt-PT"/>
-        </w:rPr>
-        <w:t xml:space="preserve">if </w:t>
-      </w:r>
-      <w:r>
-        <w:rPr>
-          <w:rFonts w:ascii="Courier New" w:eastAsia="Times New Roman" w:hAnsi="Courier New" w:cs="Courier New"/>
-          <w:color w:val="A9B7C6"/>
-          <w:sz w:val="20"/>
-          <w:szCs w:val="20"/>
-          <w:lang w:eastAsia="pt-PT"/>
-        </w:rPr>
-        <w:t xml:space="preserve">flag == </w:t>
-      </w:r>
-      <w:r>
-        <w:rPr>
-          <w:rFonts w:ascii="Courier New" w:eastAsia="Times New Roman" w:hAnsi="Courier New" w:cs="Courier New"/>
-          <w:color w:val="6897BB"/>
-          <w:sz w:val="20"/>
-          <w:szCs w:val="20"/>
-          <w:lang w:eastAsia="pt-PT"/>
-        </w:rPr>
-        <w:t>1</w:t>
-      </w:r>
-      <w:r>
-        <w:rPr>
-          <w:rFonts w:ascii="Courier New" w:eastAsia="Times New Roman" w:hAnsi="Courier New" w:cs="Courier New"/>
-          <w:color w:val="A9B7C6"/>
-          <w:sz w:val="20"/>
-          <w:szCs w:val="20"/>
-          <w:lang w:eastAsia="pt-PT"/>
-        </w:rPr>
-        <w:t>:</w:t>
-      </w:r>
-      <w:r>
-        <w:rPr>
-          <w:rFonts w:ascii="Courier New" w:eastAsia="Times New Roman" w:hAnsi="Courier New" w:cs="Courier New"/>
-          <w:color w:val="A9B7C6"/>
-          <w:sz w:val="20"/>
-          <w:szCs w:val="20"/>
-          <w:lang w:eastAsia="pt-PT"/>
-        </w:rPr>
-        <w:br/>
-        <w:t xml:space="preserve">            min_estima = </w:t>
-      </w:r>
-      <w:r>
-        <w:rPr>
-          <w:rFonts w:ascii="Courier New" w:eastAsia="Times New Roman" w:hAnsi="Courier New" w:cs="Courier New"/>
-          <w:color w:val="94558D"/>
-          <w:sz w:val="20"/>
-          <w:szCs w:val="20"/>
-          <w:lang w:eastAsia="pt-PT"/>
-        </w:rPr>
-        <w:t>self</w:t>
-      </w:r>
-      <w:r>
-        <w:rPr>
-          <w:rFonts w:ascii="Courier New" w:eastAsia="Times New Roman" w:hAnsi="Courier New" w:cs="Courier New"/>
-          <w:color w:val="A9B7C6"/>
-          <w:sz w:val="20"/>
-          <w:szCs w:val="20"/>
-          <w:lang w:eastAsia="pt-PT"/>
-        </w:rPr>
-        <w:t>.calcula_est(calc_heurist)</w:t>
-      </w:r>
-      <w:r>
-        <w:rPr>
-          <w:rFonts w:ascii="Courier New" w:eastAsia="Times New Roman" w:hAnsi="Courier New" w:cs="Courier New"/>
-          <w:color w:val="A9B7C6"/>
-          <w:sz w:val="20"/>
-          <w:szCs w:val="20"/>
-          <w:lang w:eastAsia="pt-PT"/>
-        </w:rPr>
-        <w:br/>
-        <w:t xml:space="preserve">            n = min_estima</w:t>
-      </w:r>
-      <w:r>
-        <w:rPr>
-          <w:rFonts w:ascii="Courier New" w:eastAsia="Times New Roman" w:hAnsi="Courier New" w:cs="Courier New"/>
-          <w:color w:val="A9B7C6"/>
-          <w:sz w:val="20"/>
-          <w:szCs w:val="20"/>
-          <w:lang w:eastAsia="pt-PT"/>
-        </w:rPr>
-        <w:br/>
-        <w:t xml:space="preserve">        </w:t>
-      </w:r>
-      <w:r>
-        <w:rPr>
-          <w:rFonts w:ascii="Courier New" w:eastAsia="Times New Roman" w:hAnsi="Courier New" w:cs="Courier New"/>
-          <w:color w:val="CC7832"/>
-          <w:sz w:val="20"/>
-          <w:szCs w:val="20"/>
-          <w:lang w:eastAsia="pt-PT"/>
-        </w:rPr>
-        <w:t xml:space="preserve">if </w:t>
-      </w:r>
-      <w:r>
-        <w:rPr>
-          <w:rFonts w:ascii="Courier New" w:eastAsia="Times New Roman" w:hAnsi="Courier New" w:cs="Courier New"/>
-          <w:color w:val="A9B7C6"/>
-          <w:sz w:val="20"/>
-          <w:szCs w:val="20"/>
-          <w:lang w:eastAsia="pt-PT"/>
-        </w:rPr>
-        <w:t xml:space="preserve">n </w:t>
-      </w:r>
-      <w:r>
-        <w:rPr>
-          <w:rFonts w:ascii="Courier New" w:eastAsia="Times New Roman" w:hAnsi="Courier New" w:cs="Courier New"/>
-          <w:color w:val="CC7832"/>
-          <w:sz w:val="20"/>
-          <w:szCs w:val="20"/>
-          <w:lang w:eastAsia="pt-PT"/>
-        </w:rPr>
-        <w:t>is None</w:t>
-      </w:r>
-      <w:r>
-        <w:rPr>
-          <w:rFonts w:ascii="Courier New" w:eastAsia="Times New Roman" w:hAnsi="Courier New" w:cs="Courier New"/>
-          <w:color w:val="A9B7C6"/>
-          <w:sz w:val="20"/>
-          <w:szCs w:val="20"/>
-          <w:lang w:eastAsia="pt-PT"/>
-        </w:rPr>
-        <w:t>:</w:t>
-      </w:r>
-      <w:r>
-        <w:rPr>
-          <w:rFonts w:ascii="Courier New" w:eastAsia="Times New Roman" w:hAnsi="Courier New" w:cs="Courier New"/>
-          <w:color w:val="A9B7C6"/>
-          <w:sz w:val="20"/>
-          <w:szCs w:val="20"/>
-          <w:lang w:eastAsia="pt-PT"/>
-        </w:rPr>
-        <w:br/>
-        <w:t xml:space="preserve">            </w:t>
-      </w:r>
-      <w:r>
-        <w:rPr>
-          <w:rFonts w:ascii="Courier New" w:eastAsia="Times New Roman" w:hAnsi="Courier New" w:cs="Courier New"/>
-          <w:color w:val="8888C6"/>
-          <w:sz w:val="20"/>
-          <w:szCs w:val="20"/>
-          <w:lang w:eastAsia="pt-PT"/>
-        </w:rPr>
-        <w:t>print</w:t>
-      </w:r>
-      <w:r>
-        <w:rPr>
-          <w:rFonts w:ascii="Courier New" w:eastAsia="Times New Roman" w:hAnsi="Courier New" w:cs="Courier New"/>
-          <w:color w:val="A9B7C6"/>
-          <w:sz w:val="20"/>
-          <w:szCs w:val="20"/>
-          <w:lang w:eastAsia="pt-PT"/>
-        </w:rPr>
-        <w:t>(</w:t>
-      </w:r>
-      <w:r>
-        <w:rPr>
-          <w:rFonts w:ascii="Courier New" w:eastAsia="Times New Roman" w:hAnsi="Courier New" w:cs="Courier New"/>
-          <w:color w:val="6A8759"/>
-          <w:sz w:val="20"/>
-          <w:szCs w:val="20"/>
-          <w:lang w:eastAsia="pt-PT"/>
-        </w:rPr>
-        <w:t>'Path does not exist!'</w:t>
-      </w:r>
-      <w:r>
-        <w:rPr>
-          <w:rFonts w:ascii="Courier New" w:eastAsia="Times New Roman" w:hAnsi="Courier New" w:cs="Courier New"/>
-          <w:color w:val="A9B7C6"/>
-          <w:sz w:val="20"/>
-          <w:szCs w:val="20"/>
-          <w:lang w:eastAsia="pt-PT"/>
-        </w:rPr>
-        <w:t>)</w:t>
-      </w:r>
-      <w:r>
-        <w:rPr>
-          <w:rFonts w:ascii="Courier New" w:eastAsia="Times New Roman" w:hAnsi="Courier New" w:cs="Courier New"/>
-          <w:color w:val="A9B7C6"/>
-          <w:sz w:val="20"/>
-          <w:szCs w:val="20"/>
-          <w:lang w:eastAsia="pt-PT"/>
-        </w:rPr>
-        <w:br/>
-        <w:t xml:space="preserve">            </w:t>
-      </w:r>
-      <w:r>
-        <w:rPr>
-          <w:rFonts w:ascii="Courier New" w:eastAsia="Times New Roman" w:hAnsi="Courier New" w:cs="Courier New"/>
-          <w:color w:val="CC7832"/>
-          <w:sz w:val="20"/>
-          <w:szCs w:val="20"/>
-          <w:lang w:eastAsia="pt-PT"/>
-        </w:rPr>
-        <w:t>return None</w:t>
-      </w:r>
-      <w:r>
-        <w:rPr>
-          <w:rFonts w:ascii="Courier New" w:eastAsia="Times New Roman" w:hAnsi="Courier New" w:cs="Courier New"/>
-          <w:color w:val="CC7832"/>
-          <w:sz w:val="20"/>
-          <w:szCs w:val="20"/>
-          <w:lang w:eastAsia="pt-PT"/>
-        </w:rPr>
-        <w:br/>
-      </w:r>
-      <w:r>
-        <w:rPr>
-          <w:rFonts w:ascii="Courier New" w:eastAsia="Times New Roman" w:hAnsi="Courier New" w:cs="Courier New"/>
-          <w:color w:val="CC7832"/>
-          <w:sz w:val="20"/>
-          <w:szCs w:val="20"/>
-          <w:lang w:eastAsia="pt-PT"/>
-        </w:rPr>
-        <w:br/>
-        <w:t xml:space="preserve">        </w:t>
-      </w:r>
-      <w:r>
-        <w:rPr>
-          <w:rFonts w:ascii="Courier New" w:eastAsia="Times New Roman" w:hAnsi="Courier New" w:cs="Courier New"/>
-          <w:color w:val="808080"/>
-          <w:sz w:val="20"/>
-          <w:szCs w:val="20"/>
-          <w:lang w:eastAsia="pt-PT"/>
-        </w:rPr>
-        <w:t># if the current node is the stop_node</w:t>
-      </w:r>
-      <w:r>
-        <w:rPr>
-          <w:rFonts w:ascii="Courier New" w:eastAsia="Times New Roman" w:hAnsi="Courier New" w:cs="Courier New"/>
-          <w:color w:val="808080"/>
-          <w:sz w:val="20"/>
-          <w:szCs w:val="20"/>
-          <w:lang w:eastAsia="pt-PT"/>
-        </w:rPr>
-        <w:br/>
-        <w:t xml:space="preserve">        # then we begin reconstructin the path from it to the start_node</w:t>
-      </w:r>
-      <w:r>
-        <w:rPr>
-          <w:rFonts w:ascii="Courier New" w:eastAsia="Times New Roman" w:hAnsi="Courier New" w:cs="Courier New"/>
-          <w:color w:val="808080"/>
-          <w:sz w:val="20"/>
-          <w:szCs w:val="20"/>
-          <w:lang w:eastAsia="pt-PT"/>
-        </w:rPr>
-        <w:br/>
-        <w:t xml:space="preserve">        </w:t>
-      </w:r>
-      <w:r>
-        <w:rPr>
-          <w:rFonts w:ascii="Courier New" w:eastAsia="Times New Roman" w:hAnsi="Courier New" w:cs="Courier New"/>
-          <w:color w:val="CC7832"/>
-          <w:sz w:val="20"/>
-          <w:szCs w:val="20"/>
-          <w:lang w:eastAsia="pt-PT"/>
-        </w:rPr>
-        <w:t xml:space="preserve">if </w:t>
-      </w:r>
-      <w:r>
-        <w:rPr>
-          <w:rFonts w:ascii="Courier New" w:eastAsia="Times New Roman" w:hAnsi="Courier New" w:cs="Courier New"/>
-          <w:color w:val="A9B7C6"/>
-          <w:sz w:val="20"/>
-          <w:szCs w:val="20"/>
-          <w:lang w:eastAsia="pt-PT"/>
-        </w:rPr>
-        <w:t>n == end:</w:t>
-      </w:r>
-      <w:r>
-        <w:rPr>
-          <w:rFonts w:ascii="Courier New" w:eastAsia="Times New Roman" w:hAnsi="Courier New" w:cs="Courier New"/>
-          <w:color w:val="A9B7C6"/>
-          <w:sz w:val="20"/>
-          <w:szCs w:val="20"/>
-          <w:lang w:eastAsia="pt-PT"/>
-        </w:rPr>
-        <w:br/>
-        <w:t xml:space="preserve">            reconst_path = []</w:t>
-      </w:r>
-      <w:r>
-        <w:rPr>
-          <w:rFonts w:ascii="Courier New" w:eastAsia="Times New Roman" w:hAnsi="Courier New" w:cs="Courier New"/>
-          <w:color w:val="A9B7C6"/>
-          <w:sz w:val="20"/>
-          <w:szCs w:val="20"/>
-          <w:lang w:eastAsia="pt-PT"/>
-        </w:rPr>
-        <w:br/>
-      </w:r>
-      <w:r>
-        <w:rPr>
-          <w:rFonts w:ascii="Courier New" w:eastAsia="Times New Roman" w:hAnsi="Courier New" w:cs="Courier New"/>
-          <w:color w:val="A9B7C6"/>
-          <w:sz w:val="20"/>
-          <w:szCs w:val="20"/>
-          <w:lang w:eastAsia="pt-PT"/>
-        </w:rPr>
-        <w:br/>
-        <w:t xml:space="preserve">            </w:t>
-      </w:r>
-      <w:r>
-        <w:rPr>
-          <w:rFonts w:ascii="Courier New" w:eastAsia="Times New Roman" w:hAnsi="Courier New" w:cs="Courier New"/>
-          <w:color w:val="CC7832"/>
-          <w:sz w:val="20"/>
-          <w:szCs w:val="20"/>
-          <w:lang w:eastAsia="pt-PT"/>
-        </w:rPr>
-        <w:t xml:space="preserve">while </w:t>
-      </w:r>
-      <w:r>
-        <w:rPr>
-          <w:rFonts w:ascii="Courier New" w:eastAsia="Times New Roman" w:hAnsi="Courier New" w:cs="Courier New"/>
-          <w:color w:val="A9B7C6"/>
-          <w:sz w:val="20"/>
-          <w:szCs w:val="20"/>
-          <w:lang w:eastAsia="pt-PT"/>
-        </w:rPr>
-        <w:t>parents[n] != n:</w:t>
-      </w:r>
-      <w:r>
-        <w:rPr>
-          <w:rFonts w:ascii="Courier New" w:eastAsia="Times New Roman" w:hAnsi="Courier New" w:cs="Courier New"/>
-          <w:color w:val="A9B7C6"/>
-          <w:sz w:val="20"/>
-          <w:szCs w:val="20"/>
-          <w:lang w:eastAsia="pt-PT"/>
-        </w:rPr>
-        <w:br/>
-        <w:t xml:space="preserve">                reconst_path.append(n)</w:t>
-      </w:r>
-      <w:r>
-        <w:rPr>
-          <w:rFonts w:ascii="Courier New" w:eastAsia="Times New Roman" w:hAnsi="Courier New" w:cs="Courier New"/>
-          <w:color w:val="A9B7C6"/>
-          <w:sz w:val="20"/>
-          <w:szCs w:val="20"/>
-          <w:lang w:eastAsia="pt-PT"/>
-        </w:rPr>
-        <w:br/>
-        <w:t xml:space="preserve">                n = parents[n]</w:t>
-      </w:r>
-      <w:r>
-        <w:rPr>
-          <w:rFonts w:ascii="Courier New" w:eastAsia="Times New Roman" w:hAnsi="Courier New" w:cs="Courier New"/>
-          <w:color w:val="A9B7C6"/>
-          <w:sz w:val="20"/>
-          <w:szCs w:val="20"/>
-          <w:lang w:eastAsia="pt-PT"/>
-        </w:rPr>
-        <w:br/>
-      </w:r>
-      <w:r>
-        <w:rPr>
-          <w:rFonts w:ascii="Courier New" w:eastAsia="Times New Roman" w:hAnsi="Courier New" w:cs="Courier New"/>
-          <w:color w:val="A9B7C6"/>
-          <w:sz w:val="20"/>
-          <w:szCs w:val="20"/>
-          <w:lang w:eastAsia="pt-PT"/>
-        </w:rPr>
-        <w:br/>
-        <w:t xml:space="preserve">            reconst_path.append(start)</w:t>
-      </w:r>
-      <w:r>
-        <w:rPr>
-          <w:rFonts w:ascii="Courier New" w:eastAsia="Times New Roman" w:hAnsi="Courier New" w:cs="Courier New"/>
-          <w:color w:val="A9B7C6"/>
-          <w:sz w:val="20"/>
-          <w:szCs w:val="20"/>
-          <w:lang w:eastAsia="pt-PT"/>
-        </w:rPr>
-        <w:br/>
-      </w:r>
-      <w:r>
-        <w:rPr>
-          <w:rFonts w:ascii="Courier New" w:eastAsia="Times New Roman" w:hAnsi="Courier New" w:cs="Courier New"/>
-          <w:color w:val="A9B7C6"/>
-          <w:sz w:val="20"/>
-          <w:szCs w:val="20"/>
-          <w:lang w:eastAsia="pt-PT"/>
-        </w:rPr>
-        <w:br/>
-        <w:t xml:space="preserve">            reconst_path.reverse()</w:t>
-      </w:r>
-      <w:r>
-        <w:rPr>
-          <w:rFonts w:ascii="Courier New" w:eastAsia="Times New Roman" w:hAnsi="Courier New" w:cs="Courier New"/>
-          <w:color w:val="A9B7C6"/>
-          <w:sz w:val="20"/>
-          <w:szCs w:val="20"/>
-          <w:lang w:eastAsia="pt-PT"/>
-        </w:rPr>
-        <w:br/>
-      </w:r>
-      <w:r>
-        <w:rPr>
-          <w:rFonts w:ascii="Courier New" w:eastAsia="Times New Roman" w:hAnsi="Courier New" w:cs="Courier New"/>
-          <w:color w:val="A9B7C6"/>
-          <w:sz w:val="20"/>
-          <w:szCs w:val="20"/>
-          <w:lang w:eastAsia="pt-PT"/>
-        </w:rPr>
-        <w:br/>
-        <w:t xml:space="preserve">            </w:t>
-      </w:r>
-      <w:r>
-        <w:rPr>
-          <w:rFonts w:ascii="Courier New" w:eastAsia="Times New Roman" w:hAnsi="Courier New" w:cs="Courier New"/>
-          <w:color w:val="808080"/>
-          <w:sz w:val="20"/>
-          <w:szCs w:val="20"/>
-          <w:lang w:eastAsia="pt-PT"/>
-        </w:rPr>
-        <w:t># print('Path found: {}'.format(reconst_path))</w:t>
-      </w:r>
-      <w:r>
-        <w:rPr>
-          <w:rFonts w:ascii="Courier New" w:eastAsia="Times New Roman" w:hAnsi="Courier New" w:cs="Courier New"/>
-          <w:color w:val="808080"/>
-          <w:sz w:val="20"/>
-          <w:szCs w:val="20"/>
-          <w:lang w:eastAsia="pt-PT"/>
-        </w:rPr>
-        <w:br/>
-        <w:t xml:space="preserve">            </w:t>
-      </w:r>
-      <w:r>
-        <w:rPr>
-          <w:rFonts w:ascii="Courier New" w:eastAsia="Times New Roman" w:hAnsi="Courier New" w:cs="Courier New"/>
-          <w:color w:val="CC7832"/>
-          <w:sz w:val="20"/>
-          <w:szCs w:val="20"/>
-          <w:lang w:eastAsia="pt-PT"/>
-        </w:rPr>
-        <w:t xml:space="preserve">return </w:t>
-      </w:r>
-      <w:r>
-        <w:rPr>
-          <w:rFonts w:ascii="Courier New" w:eastAsia="Times New Roman" w:hAnsi="Courier New" w:cs="Courier New"/>
-          <w:color w:val="A9B7C6"/>
-          <w:sz w:val="20"/>
-          <w:szCs w:val="20"/>
-          <w:lang w:eastAsia="pt-PT"/>
-        </w:rPr>
-        <w:t>reconst_path</w:t>
-      </w:r>
-      <w:r>
-        <w:rPr>
-          <w:rFonts w:ascii="Courier New" w:eastAsia="Times New Roman" w:hAnsi="Courier New" w:cs="Courier New"/>
-          <w:color w:val="CC7832"/>
-          <w:sz w:val="20"/>
-          <w:szCs w:val="20"/>
-          <w:lang w:eastAsia="pt-PT"/>
-        </w:rPr>
-        <w:t xml:space="preserve">, </w:t>
-      </w:r>
-      <w:r>
-        <w:rPr>
-          <w:rFonts w:ascii="Courier New" w:eastAsia="Times New Roman" w:hAnsi="Courier New" w:cs="Courier New"/>
-          <w:color w:val="94558D"/>
-          <w:sz w:val="20"/>
-          <w:szCs w:val="20"/>
-          <w:lang w:eastAsia="pt-PT"/>
-        </w:rPr>
-        <w:t>self</w:t>
-      </w:r>
-      <w:r>
-        <w:rPr>
-          <w:rFonts w:ascii="Courier New" w:eastAsia="Times New Roman" w:hAnsi="Courier New" w:cs="Courier New"/>
-          <w:color w:val="A9B7C6"/>
-          <w:sz w:val="20"/>
-          <w:szCs w:val="20"/>
-          <w:lang w:eastAsia="pt-PT"/>
-        </w:rPr>
-        <w:t>.calcula_custo_total(reconst_path)</w:t>
-      </w:r>
-      <w:r>
-        <w:rPr>
-          <w:rFonts w:ascii="Courier New" w:eastAsia="Times New Roman" w:hAnsi="Courier New" w:cs="Courier New"/>
-          <w:color w:val="A9B7C6"/>
-          <w:sz w:val="20"/>
-          <w:szCs w:val="20"/>
-          <w:lang w:eastAsia="pt-PT"/>
-        </w:rPr>
-        <w:br/>
-      </w:r>
-      <w:r>
-        <w:rPr>
-          <w:rFonts w:ascii="Courier New" w:eastAsia="Times New Roman" w:hAnsi="Courier New" w:cs="Courier New"/>
-          <w:color w:val="A9B7C6"/>
-          <w:sz w:val="20"/>
-          <w:szCs w:val="20"/>
-          <w:lang w:eastAsia="pt-PT"/>
-        </w:rPr>
-        <w:br/>
-        <w:t xml:space="preserve">        </w:t>
-      </w:r>
-      <w:r>
-        <w:rPr>
-          <w:rFonts w:ascii="Courier New" w:eastAsia="Times New Roman" w:hAnsi="Courier New" w:cs="Courier New"/>
-          <w:color w:val="808080"/>
-          <w:sz w:val="20"/>
-          <w:szCs w:val="20"/>
-          <w:lang w:eastAsia="pt-PT"/>
-        </w:rPr>
-        <w:t># for all neighbors of the current node do</w:t>
-      </w:r>
-      <w:r>
-        <w:rPr>
-          <w:rFonts w:ascii="Courier New" w:eastAsia="Times New Roman" w:hAnsi="Courier New" w:cs="Courier New"/>
-          <w:color w:val="808080"/>
-          <w:sz w:val="20"/>
-          <w:szCs w:val="20"/>
-          <w:lang w:eastAsia="pt-PT"/>
-        </w:rPr>
-        <w:br/>
-        <w:t xml:space="preserve">        </w:t>
-      </w:r>
-      <w:r>
-        <w:rPr>
-          <w:rFonts w:ascii="Courier New" w:eastAsia="Times New Roman" w:hAnsi="Courier New" w:cs="Courier New"/>
-          <w:color w:val="CC7832"/>
-          <w:sz w:val="20"/>
-          <w:szCs w:val="20"/>
-          <w:lang w:eastAsia="pt-PT"/>
-        </w:rPr>
-        <w:t xml:space="preserve">for </w:t>
-      </w:r>
-      <w:r>
-        <w:rPr>
-          <w:rFonts w:ascii="Courier New" w:eastAsia="Times New Roman" w:hAnsi="Courier New" w:cs="Courier New"/>
-          <w:color w:val="A9B7C6"/>
-          <w:sz w:val="20"/>
-          <w:szCs w:val="20"/>
-          <w:lang w:eastAsia="pt-PT"/>
-        </w:rPr>
-        <w:t>(m</w:t>
-      </w:r>
-      <w:r>
-        <w:rPr>
-          <w:rFonts w:ascii="Courier New" w:eastAsia="Times New Roman" w:hAnsi="Courier New" w:cs="Courier New"/>
-          <w:color w:val="CC7832"/>
-          <w:sz w:val="20"/>
-          <w:szCs w:val="20"/>
-          <w:lang w:eastAsia="pt-PT"/>
-        </w:rPr>
-        <w:t xml:space="preserve">, </w:t>
-      </w:r>
-      <w:r>
-        <w:rPr>
-          <w:rFonts w:ascii="Courier New" w:eastAsia="Times New Roman" w:hAnsi="Courier New" w:cs="Courier New"/>
-          <w:color w:val="A9B7C6"/>
-          <w:sz w:val="20"/>
-          <w:szCs w:val="20"/>
-          <w:lang w:eastAsia="pt-PT"/>
-        </w:rPr>
-        <w:t xml:space="preserve">weight) </w:t>
-      </w:r>
-      <w:r>
-        <w:rPr>
-          <w:rFonts w:ascii="Courier New" w:eastAsia="Times New Roman" w:hAnsi="Courier New" w:cs="Courier New"/>
-          <w:color w:val="CC7832"/>
-          <w:sz w:val="20"/>
-          <w:szCs w:val="20"/>
-          <w:lang w:eastAsia="pt-PT"/>
-        </w:rPr>
-        <w:t xml:space="preserve">in </w:t>
-      </w:r>
-      <w:r>
-        <w:rPr>
-          <w:rFonts w:ascii="Courier New" w:eastAsia="Times New Roman" w:hAnsi="Courier New" w:cs="Courier New"/>
-          <w:color w:val="94558D"/>
-          <w:sz w:val="20"/>
-          <w:szCs w:val="20"/>
-          <w:lang w:eastAsia="pt-PT"/>
-        </w:rPr>
-        <w:t>self</w:t>
-      </w:r>
-      <w:r>
-        <w:rPr>
-          <w:rFonts w:ascii="Courier New" w:eastAsia="Times New Roman" w:hAnsi="Courier New" w:cs="Courier New"/>
-          <w:color w:val="A9B7C6"/>
-          <w:sz w:val="20"/>
-          <w:szCs w:val="20"/>
-          <w:lang w:eastAsia="pt-PT"/>
-        </w:rPr>
-        <w:t xml:space="preserve">.getVizinhos(n):  </w:t>
-      </w:r>
-      <w:r>
-        <w:rPr>
-          <w:rFonts w:ascii="Courier New" w:eastAsia="Times New Roman" w:hAnsi="Courier New" w:cs="Courier New"/>
-          <w:color w:val="808080"/>
-          <w:sz w:val="20"/>
-          <w:szCs w:val="20"/>
-          <w:lang w:eastAsia="pt-PT"/>
-        </w:rPr>
-        <w:t># definir função getneighbours  tem de ter um par nodo peso</w:t>
-      </w:r>
-      <w:r>
-        <w:rPr>
-          <w:rFonts w:ascii="Courier New" w:eastAsia="Times New Roman" w:hAnsi="Courier New" w:cs="Courier New"/>
-          <w:color w:val="808080"/>
-          <w:sz w:val="20"/>
-          <w:szCs w:val="20"/>
-          <w:lang w:eastAsia="pt-PT"/>
-        </w:rPr>
-        <w:br/>
-        <w:t xml:space="preserve">            # if the current node isn't in both open_list and closed_list</w:t>
-      </w:r>
-      <w:r>
-        <w:rPr>
-          <w:rFonts w:ascii="Courier New" w:eastAsia="Times New Roman" w:hAnsi="Courier New" w:cs="Courier New"/>
-          <w:color w:val="808080"/>
-          <w:sz w:val="20"/>
-          <w:szCs w:val="20"/>
-          <w:lang w:eastAsia="pt-PT"/>
-        </w:rPr>
-        <w:br/>
-        <w:t xml:space="preserve">            # add it to open_list and note n as it's parent</w:t>
-      </w:r>
-      <w:r>
-        <w:rPr>
-          <w:rFonts w:ascii="Courier New" w:eastAsia="Times New Roman" w:hAnsi="Courier New" w:cs="Courier New"/>
-          <w:color w:val="808080"/>
-          <w:sz w:val="20"/>
-          <w:szCs w:val="20"/>
-          <w:lang w:eastAsia="pt-PT"/>
-        </w:rPr>
-        <w:br/>
-        <w:t xml:space="preserve">            </w:t>
-      </w:r>
-      <w:r>
-        <w:rPr>
-          <w:rFonts w:ascii="Courier New" w:eastAsia="Times New Roman" w:hAnsi="Courier New" w:cs="Courier New"/>
-          <w:color w:val="CC7832"/>
-          <w:sz w:val="20"/>
-          <w:szCs w:val="20"/>
-          <w:lang w:eastAsia="pt-PT"/>
-        </w:rPr>
-        <w:t xml:space="preserve">if </w:t>
-      </w:r>
-      <w:r>
-        <w:rPr>
-          <w:rFonts w:ascii="Courier New" w:eastAsia="Times New Roman" w:hAnsi="Courier New" w:cs="Courier New"/>
-          <w:color w:val="A9B7C6"/>
-          <w:sz w:val="20"/>
-          <w:szCs w:val="20"/>
-          <w:lang w:eastAsia="pt-PT"/>
-        </w:rPr>
-        <w:t xml:space="preserve">m </w:t>
-      </w:r>
-      <w:r>
-        <w:rPr>
-          <w:rFonts w:ascii="Courier New" w:eastAsia="Times New Roman" w:hAnsi="Courier New" w:cs="Courier New"/>
-          <w:color w:val="CC7832"/>
-          <w:sz w:val="20"/>
-          <w:szCs w:val="20"/>
-          <w:lang w:eastAsia="pt-PT"/>
-        </w:rPr>
-        <w:t xml:space="preserve">not in </w:t>
-      </w:r>
-      <w:r>
-        <w:rPr>
-          <w:rFonts w:ascii="Courier New" w:eastAsia="Times New Roman" w:hAnsi="Courier New" w:cs="Courier New"/>
-          <w:color w:val="A9B7C6"/>
-          <w:sz w:val="20"/>
-          <w:szCs w:val="20"/>
-          <w:lang w:eastAsia="pt-PT"/>
-        </w:rPr>
-        <w:t xml:space="preserve">open_list </w:t>
-      </w:r>
-      <w:r>
-        <w:rPr>
-          <w:rFonts w:ascii="Courier New" w:eastAsia="Times New Roman" w:hAnsi="Courier New" w:cs="Courier New"/>
-          <w:color w:val="CC7832"/>
-          <w:sz w:val="20"/>
-          <w:szCs w:val="20"/>
-          <w:lang w:eastAsia="pt-PT"/>
-        </w:rPr>
-        <w:t xml:space="preserve">and </w:t>
-      </w:r>
-      <w:r>
-        <w:rPr>
-          <w:rFonts w:ascii="Courier New" w:eastAsia="Times New Roman" w:hAnsi="Courier New" w:cs="Courier New"/>
-          <w:color w:val="A9B7C6"/>
-          <w:sz w:val="20"/>
-          <w:szCs w:val="20"/>
-          <w:lang w:eastAsia="pt-PT"/>
-        </w:rPr>
-        <w:t xml:space="preserve">m </w:t>
-      </w:r>
-      <w:r>
-        <w:rPr>
-          <w:rFonts w:ascii="Courier New" w:eastAsia="Times New Roman" w:hAnsi="Courier New" w:cs="Courier New"/>
-          <w:color w:val="CC7832"/>
-          <w:sz w:val="20"/>
-          <w:szCs w:val="20"/>
-          <w:lang w:eastAsia="pt-PT"/>
-        </w:rPr>
-        <w:t xml:space="preserve">not in </w:t>
-      </w:r>
-      <w:r>
-        <w:rPr>
-          <w:rFonts w:ascii="Courier New" w:eastAsia="Times New Roman" w:hAnsi="Courier New" w:cs="Courier New"/>
-          <w:color w:val="A9B7C6"/>
-          <w:sz w:val="20"/>
-          <w:szCs w:val="20"/>
-          <w:lang w:eastAsia="pt-PT"/>
-        </w:rPr>
-        <w:t>closed_list:</w:t>
-      </w:r>
-      <w:r>
-        <w:rPr>
-          <w:rFonts w:ascii="Courier New" w:eastAsia="Times New Roman" w:hAnsi="Courier New" w:cs="Courier New"/>
-          <w:color w:val="A9B7C6"/>
-          <w:sz w:val="20"/>
-          <w:szCs w:val="20"/>
-          <w:lang w:eastAsia="pt-PT"/>
-        </w:rPr>
-        <w:br/>
-        <w:t xml:space="preserve">                open_list.add(m)</w:t>
-      </w:r>
-      <w:r>
-        <w:rPr>
-          <w:rFonts w:ascii="Courier New" w:eastAsia="Times New Roman" w:hAnsi="Courier New" w:cs="Courier New"/>
-          <w:color w:val="A9B7C6"/>
-          <w:sz w:val="20"/>
-          <w:szCs w:val="20"/>
-          <w:lang w:eastAsia="pt-PT"/>
-        </w:rPr>
-        <w:br/>
-        <w:t xml:space="preserve">                parents[m] = n</w:t>
-      </w:r>
-      <w:r>
-        <w:rPr>
-          <w:rFonts w:ascii="Courier New" w:eastAsia="Times New Roman" w:hAnsi="Courier New" w:cs="Courier New"/>
-          <w:color w:val="A9B7C6"/>
-          <w:sz w:val="20"/>
-          <w:szCs w:val="20"/>
-          <w:lang w:eastAsia="pt-PT"/>
-        </w:rPr>
-        <w:br/>
-        <w:t xml:space="preserve">                g[m] = g[n] + weight</w:t>
-      </w:r>
-      <w:r>
-        <w:rPr>
-          <w:rFonts w:ascii="Courier New" w:eastAsia="Times New Roman" w:hAnsi="Courier New" w:cs="Courier New"/>
-          <w:color w:val="A9B7C6"/>
-          <w:sz w:val="20"/>
-          <w:szCs w:val="20"/>
-          <w:lang w:eastAsia="pt-PT"/>
-        </w:rPr>
-        <w:br/>
-      </w:r>
-      <w:r>
-        <w:rPr>
-          <w:rFonts w:ascii="Courier New" w:eastAsia="Times New Roman" w:hAnsi="Courier New" w:cs="Courier New"/>
-          <w:color w:val="A9B7C6"/>
-          <w:sz w:val="20"/>
-          <w:szCs w:val="20"/>
-          <w:lang w:eastAsia="pt-PT"/>
-        </w:rPr>
-        <w:br/>
-        <w:t xml:space="preserve">            </w:t>
-      </w:r>
-      <w:r>
-        <w:rPr>
-          <w:rFonts w:ascii="Courier New" w:eastAsia="Times New Roman" w:hAnsi="Courier New" w:cs="Courier New"/>
-          <w:color w:val="808080"/>
-          <w:sz w:val="20"/>
-          <w:szCs w:val="20"/>
-          <w:lang w:eastAsia="pt-PT"/>
-        </w:rPr>
-        <w:t># otherwise, check if it's quicker to first visit n, then m</w:t>
-      </w:r>
-      <w:r>
-        <w:rPr>
-          <w:rFonts w:ascii="Courier New" w:eastAsia="Times New Roman" w:hAnsi="Courier New" w:cs="Courier New"/>
-          <w:color w:val="808080"/>
-          <w:sz w:val="20"/>
-          <w:szCs w:val="20"/>
-          <w:lang w:eastAsia="pt-PT"/>
-        </w:rPr>
-        <w:br/>
-        <w:t xml:space="preserve">            # and if it is, update parent data and g data</w:t>
-      </w:r>
-      <w:r>
-        <w:rPr>
-          <w:rFonts w:ascii="Courier New" w:eastAsia="Times New Roman" w:hAnsi="Courier New" w:cs="Courier New"/>
-          <w:color w:val="808080"/>
-          <w:sz w:val="20"/>
-          <w:szCs w:val="20"/>
-          <w:lang w:eastAsia="pt-PT"/>
-        </w:rPr>
-        <w:br/>
-        <w:t xml:space="preserve">            # and if the node was in the closed_list, move it to open_list</w:t>
-      </w:r>
-      <w:r>
-        <w:rPr>
-          <w:rFonts w:ascii="Courier New" w:eastAsia="Times New Roman" w:hAnsi="Courier New" w:cs="Courier New"/>
-          <w:color w:val="808080"/>
-          <w:sz w:val="20"/>
-          <w:szCs w:val="20"/>
-          <w:lang w:eastAsia="pt-PT"/>
-        </w:rPr>
-        <w:br/>
-        <w:t xml:space="preserve">            </w:t>
-      </w:r>
-      <w:r>
-        <w:rPr>
-          <w:rFonts w:ascii="Courier New" w:eastAsia="Times New Roman" w:hAnsi="Courier New" w:cs="Courier New"/>
-          <w:color w:val="CC7832"/>
-          <w:sz w:val="20"/>
-          <w:szCs w:val="20"/>
-          <w:lang w:eastAsia="pt-PT"/>
-        </w:rPr>
-        <w:t>else</w:t>
-      </w:r>
-      <w:r>
-        <w:rPr>
-          <w:rFonts w:ascii="Courier New" w:eastAsia="Times New Roman" w:hAnsi="Courier New" w:cs="Courier New"/>
-          <w:color w:val="A9B7C6"/>
-          <w:sz w:val="20"/>
-          <w:szCs w:val="20"/>
-          <w:lang w:eastAsia="pt-PT"/>
-        </w:rPr>
-        <w:t>:</w:t>
-      </w:r>
-      <w:r>
-        <w:rPr>
-          <w:rFonts w:ascii="Courier New" w:eastAsia="Times New Roman" w:hAnsi="Courier New" w:cs="Courier New"/>
-          <w:color w:val="A9B7C6"/>
-          <w:sz w:val="20"/>
-          <w:szCs w:val="20"/>
-          <w:lang w:eastAsia="pt-PT"/>
-        </w:rPr>
-        <w:br/>
-        <w:t xml:space="preserve">                </w:t>
-      </w:r>
-      <w:r>
-        <w:rPr>
-          <w:rFonts w:ascii="Courier New" w:eastAsia="Times New Roman" w:hAnsi="Courier New" w:cs="Courier New"/>
-          <w:color w:val="CC7832"/>
-          <w:sz w:val="20"/>
-          <w:szCs w:val="20"/>
-          <w:lang w:eastAsia="pt-PT"/>
-        </w:rPr>
-        <w:t xml:space="preserve">if </w:t>
-      </w:r>
-      <w:r>
-        <w:rPr>
-          <w:rFonts w:ascii="Courier New" w:eastAsia="Times New Roman" w:hAnsi="Courier New" w:cs="Courier New"/>
-          <w:color w:val="A9B7C6"/>
-          <w:sz w:val="20"/>
-          <w:szCs w:val="20"/>
-          <w:lang w:eastAsia="pt-PT"/>
-        </w:rPr>
-        <w:t>g[m] &gt; g[n] + weight:</w:t>
-      </w:r>
-      <w:r>
-        <w:rPr>
-          <w:rFonts w:ascii="Courier New" w:eastAsia="Times New Roman" w:hAnsi="Courier New" w:cs="Courier New"/>
-          <w:color w:val="A9B7C6"/>
-          <w:sz w:val="20"/>
-          <w:szCs w:val="20"/>
-          <w:lang w:eastAsia="pt-PT"/>
-        </w:rPr>
-        <w:br/>
-        <w:t xml:space="preserve">                    g[m] = g[n] + weight</w:t>
-      </w:r>
-      <w:r>
-        <w:rPr>
-          <w:rFonts w:ascii="Courier New" w:eastAsia="Times New Roman" w:hAnsi="Courier New" w:cs="Courier New"/>
-          <w:color w:val="A9B7C6"/>
-          <w:sz w:val="20"/>
-          <w:szCs w:val="20"/>
-          <w:lang w:eastAsia="pt-PT"/>
-        </w:rPr>
-        <w:br/>
-        <w:t xml:space="preserve">                    parents[m] = n</w:t>
-      </w:r>
-      <w:r>
-        <w:rPr>
-          <w:rFonts w:ascii="Courier New" w:eastAsia="Times New Roman" w:hAnsi="Courier New" w:cs="Courier New"/>
-          <w:color w:val="A9B7C6"/>
-          <w:sz w:val="20"/>
-          <w:szCs w:val="20"/>
-          <w:lang w:eastAsia="pt-PT"/>
-        </w:rPr>
-        <w:br/>
-      </w:r>
-      <w:r>
-        <w:rPr>
-          <w:rFonts w:ascii="Courier New" w:eastAsia="Times New Roman" w:hAnsi="Courier New" w:cs="Courier New"/>
-          <w:color w:val="A9B7C6"/>
-          <w:sz w:val="20"/>
-          <w:szCs w:val="20"/>
-          <w:lang w:eastAsia="pt-PT"/>
-        </w:rPr>
-        <w:br/>
-        <w:t xml:space="preserve">                    </w:t>
-      </w:r>
-      <w:r>
-        <w:rPr>
-          <w:rFonts w:ascii="Courier New" w:eastAsia="Times New Roman" w:hAnsi="Courier New" w:cs="Courier New"/>
-          <w:color w:val="CC7832"/>
-          <w:sz w:val="20"/>
-          <w:szCs w:val="20"/>
-          <w:lang w:eastAsia="pt-PT"/>
-        </w:rPr>
-        <w:t xml:space="preserve">if </w:t>
-      </w:r>
-      <w:r>
-        <w:rPr>
-          <w:rFonts w:ascii="Courier New" w:eastAsia="Times New Roman" w:hAnsi="Courier New" w:cs="Courier New"/>
-          <w:color w:val="A9B7C6"/>
-          <w:sz w:val="20"/>
-          <w:szCs w:val="20"/>
-          <w:lang w:eastAsia="pt-PT"/>
-        </w:rPr>
-        <w:t xml:space="preserve">m </w:t>
-      </w:r>
-      <w:r>
-        <w:rPr>
-          <w:rFonts w:ascii="Courier New" w:eastAsia="Times New Roman" w:hAnsi="Courier New" w:cs="Courier New"/>
-          <w:color w:val="CC7832"/>
-          <w:sz w:val="20"/>
-          <w:szCs w:val="20"/>
-          <w:lang w:eastAsia="pt-PT"/>
-        </w:rPr>
-        <w:t xml:space="preserve">in </w:t>
-      </w:r>
-      <w:r>
-        <w:rPr>
-          <w:rFonts w:ascii="Courier New" w:eastAsia="Times New Roman" w:hAnsi="Courier New" w:cs="Courier New"/>
-          <w:color w:val="A9B7C6"/>
-          <w:sz w:val="20"/>
-          <w:szCs w:val="20"/>
-          <w:lang w:eastAsia="pt-PT"/>
-        </w:rPr>
-        <w:t>closed_list:</w:t>
-      </w:r>
-      <w:r>
-        <w:rPr>
-          <w:rFonts w:ascii="Courier New" w:eastAsia="Times New Roman" w:hAnsi="Courier New" w:cs="Courier New"/>
-          <w:color w:val="A9B7C6"/>
-          <w:sz w:val="20"/>
-          <w:szCs w:val="20"/>
-          <w:lang w:eastAsia="pt-PT"/>
-        </w:rPr>
-        <w:br/>
-        <w:t xml:space="preserve">                        closed_list.remove(m)</w:t>
-      </w:r>
-      <w:r>
-        <w:rPr>
-          <w:rFonts w:ascii="Courier New" w:eastAsia="Times New Roman" w:hAnsi="Courier New" w:cs="Courier New"/>
-          <w:color w:val="A9B7C6"/>
-          <w:sz w:val="20"/>
-          <w:szCs w:val="20"/>
-          <w:lang w:eastAsia="pt-PT"/>
-        </w:rPr>
-        <w:br/>
-        <w:t xml:space="preserve">                        open_list.add(m)</w:t>
-      </w:r>
-      <w:r>
-        <w:rPr>
-          <w:rFonts w:ascii="Courier New" w:eastAsia="Times New Roman" w:hAnsi="Courier New" w:cs="Courier New"/>
-          <w:color w:val="A9B7C6"/>
-          <w:sz w:val="20"/>
-          <w:szCs w:val="20"/>
-          <w:lang w:eastAsia="pt-PT"/>
-        </w:rPr>
-        <w:br/>
-      </w:r>
-      <w:r>
-        <w:rPr>
-          <w:rFonts w:ascii="Courier New" w:eastAsia="Times New Roman" w:hAnsi="Courier New" w:cs="Courier New"/>
-          <w:color w:val="A9B7C6"/>
-          <w:sz w:val="20"/>
-          <w:szCs w:val="20"/>
-          <w:lang w:eastAsia="pt-PT"/>
-        </w:rPr>
-        <w:br/>
-        <w:t xml:space="preserve">        </w:t>
-      </w:r>
-      <w:r>
-        <w:rPr>
-          <w:rFonts w:ascii="Courier New" w:eastAsia="Times New Roman" w:hAnsi="Courier New" w:cs="Courier New"/>
-          <w:color w:val="808080"/>
-          <w:sz w:val="20"/>
-          <w:szCs w:val="20"/>
-          <w:lang w:eastAsia="pt-PT"/>
-        </w:rPr>
-        <w:t># remove n from the open_list, and add it to closed_list</w:t>
-      </w:r>
-      <w:r>
-        <w:rPr>
-          <w:rFonts w:ascii="Courier New" w:eastAsia="Times New Roman" w:hAnsi="Courier New" w:cs="Courier New"/>
-          <w:color w:val="808080"/>
-          <w:sz w:val="20"/>
-          <w:szCs w:val="20"/>
-          <w:lang w:eastAsia="pt-PT"/>
-        </w:rPr>
-        <w:br/>
-        <w:t xml:space="preserve">        # because all of his neighbors were inspected</w:t>
-      </w:r>
-      <w:r>
-        <w:rPr>
-          <w:rFonts w:ascii="Courier New" w:eastAsia="Times New Roman" w:hAnsi="Courier New" w:cs="Courier New"/>
-          <w:color w:val="808080"/>
-          <w:sz w:val="20"/>
-          <w:szCs w:val="20"/>
-          <w:lang w:eastAsia="pt-PT"/>
-        </w:rPr>
-        <w:br/>
-        <w:t xml:space="preserve">        </w:t>
-      </w:r>
-      <w:r>
-        <w:rPr>
-          <w:rFonts w:ascii="Courier New" w:eastAsia="Times New Roman" w:hAnsi="Courier New" w:cs="Courier New"/>
-          <w:color w:val="A9B7C6"/>
-          <w:sz w:val="20"/>
-          <w:szCs w:val="20"/>
-          <w:lang w:eastAsia="pt-PT"/>
-        </w:rPr>
-        <w:t>open_list.remove(n)</w:t>
-      </w:r>
-      <w:r>
-        <w:rPr>
-          <w:rFonts w:ascii="Courier New" w:eastAsia="Times New Roman" w:hAnsi="Courier New" w:cs="Courier New"/>
-          <w:color w:val="A9B7C6"/>
-          <w:sz w:val="20"/>
-          <w:szCs w:val="20"/>
-          <w:lang w:eastAsia="pt-PT"/>
-        </w:rPr>
-        <w:br/>
-      </w:r>
-      <w:r>
-        <w:rPr>
-          <w:rFonts w:ascii="Courier New" w:eastAsia="Times New Roman" w:hAnsi="Courier New" w:cs="Courier New"/>
-          <w:color w:val="A9B7C6"/>
-          <w:sz w:val="20"/>
-          <w:szCs w:val="20"/>
-          <w:lang w:eastAsia="pt-PT"/>
-        </w:rPr>
-        <w:lastRenderedPageBreak/>
-        <w:t xml:space="preserve">        closed_list.add(n)</w:t>
-      </w:r>
-      <w:r>
-        <w:rPr>
-          <w:rFonts w:ascii="Courier New" w:eastAsia="Times New Roman" w:hAnsi="Courier New" w:cs="Courier New"/>
-          <w:color w:val="A9B7C6"/>
-          <w:sz w:val="20"/>
-          <w:szCs w:val="20"/>
-          <w:lang w:eastAsia="pt-PT"/>
-        </w:rPr>
-        <w:br/>
-      </w:r>
-      <w:r>
-        <w:rPr>
-          <w:rFonts w:ascii="Courier New" w:eastAsia="Times New Roman" w:hAnsi="Courier New" w:cs="Courier New"/>
-          <w:color w:val="A9B7C6"/>
-          <w:sz w:val="20"/>
-          <w:szCs w:val="20"/>
-          <w:lang w:eastAsia="pt-PT"/>
-        </w:rPr>
-        <w:br/>
-        <w:t xml:space="preserve">    </w:t>
-      </w:r>
-      <w:r>
-        <w:rPr>
-          <w:rFonts w:ascii="Courier New" w:eastAsia="Times New Roman" w:hAnsi="Courier New" w:cs="Courier New"/>
-          <w:color w:val="8888C6"/>
-          <w:sz w:val="20"/>
-          <w:szCs w:val="20"/>
-          <w:lang w:eastAsia="pt-PT"/>
-        </w:rPr>
-        <w:t>print</w:t>
-      </w:r>
-      <w:r>
-        <w:rPr>
-          <w:rFonts w:ascii="Courier New" w:eastAsia="Times New Roman" w:hAnsi="Courier New" w:cs="Courier New"/>
-          <w:color w:val="A9B7C6"/>
-          <w:sz w:val="20"/>
-          <w:szCs w:val="20"/>
-          <w:lang w:eastAsia="pt-PT"/>
-        </w:rPr>
-        <w:t>(</w:t>
-      </w:r>
-      <w:r>
-        <w:rPr>
-          <w:rFonts w:ascii="Courier New" w:eastAsia="Times New Roman" w:hAnsi="Courier New" w:cs="Courier New"/>
-          <w:color w:val="6A8759"/>
-          <w:sz w:val="20"/>
-          <w:szCs w:val="20"/>
-          <w:lang w:eastAsia="pt-PT"/>
-        </w:rPr>
-        <w:t>'Path does not exist!'</w:t>
-      </w:r>
-      <w:r>
-        <w:rPr>
-          <w:rFonts w:ascii="Courier New" w:eastAsia="Times New Roman" w:hAnsi="Courier New" w:cs="Courier New"/>
-          <w:color w:val="A9B7C6"/>
-          <w:sz w:val="20"/>
-          <w:szCs w:val="20"/>
-          <w:lang w:eastAsia="pt-PT"/>
-        </w:rPr>
-        <w:t>)</w:t>
-      </w:r>
-      <w:r>
-        <w:rPr>
-          <w:rFonts w:ascii="Courier New" w:eastAsia="Times New Roman" w:hAnsi="Courier New" w:cs="Courier New"/>
-          <w:color w:val="A9B7C6"/>
-          <w:sz w:val="20"/>
-          <w:szCs w:val="20"/>
-          <w:lang w:eastAsia="pt-PT"/>
-        </w:rPr>
-        <w:br/>
-      </w:r>
-      <w:r>
-        <w:rPr>
-          <w:rFonts w:ascii="Courier New" w:eastAsia="Times New Roman" w:hAnsi="Courier New" w:cs="Courier New"/>
-          <w:color w:val="A9B7C6"/>
-          <w:sz w:val="20"/>
-          <w:szCs w:val="20"/>
-          <w:lang w:eastAsia="pt-PT"/>
-        </w:rPr>
-        <w:br/>
-        <w:t xml:space="preserve">    </w:t>
-      </w:r>
-      <w:r>
-        <w:rPr>
-          <w:rFonts w:ascii="Courier New" w:eastAsia="Times New Roman" w:hAnsi="Courier New" w:cs="Courier New"/>
-          <w:color w:val="CC7832"/>
-          <w:sz w:val="20"/>
-          <w:szCs w:val="20"/>
-          <w:lang w:eastAsia="pt-PT"/>
-        </w:rPr>
-        <w:t>return None</w:t>
-      </w:r>
-    </w:p>
-    <w:p>
-      <w:pPr>
-        <w:pStyle w:val="Ttulo1"/>
-        <w:tabs>
-          <w:tab w:val="left" w:pos="483"/>
-        </w:tabs>
-        <w:ind w:left="0" w:firstLine="0"/>
-        <w:rPr>
-          <w:color w:val="FF0000"/>
-          <w:w w:val="110"/>
-        </w:rPr>
-      </w:pPr>
-      <w:bookmarkStart w:id="39" w:name="_Toc120873523"/>
-      <w:bookmarkStart w:id="40" w:name="_Toc120884662"/>
-      <w:bookmarkStart w:id="41" w:name="_Toc125119645"/>
-      <w:bookmarkStart w:id="42" w:name="_Toc120697901"/>
-      <w:r>
-        <w:rPr>
-          <w:noProof/>
-          <w:w w:val="110"/>
-        </w:rPr>
-        <mc:AlternateContent>
-          <mc:Choice Requires="wps">
-            <w:drawing>
-              <wp:anchor distT="45720" distB="45720" distL="114300" distR="114300" simplePos="0" relativeHeight="487612928" behindDoc="0" locked="0" layoutInCell="1" allowOverlap="1" wp14:anchorId="2B67C8B6" wp14:editId="7F2F2922">
-                <wp:simplePos x="0" y="0"/>
-                <wp:positionH relativeFrom="margin">
-                  <wp:posOffset>1796994</wp:posOffset>
-                </wp:positionH>
-                <wp:positionV relativeFrom="paragraph">
-                  <wp:posOffset>68746</wp:posOffset>
-                </wp:positionV>
-                <wp:extent cx="2019300" cy="285750"/>
-                <wp:effectExtent l="0" t="0" r="0" b="0"/>
-                <wp:wrapSquare wrapText="bothSides"/>
-                <wp:docPr id="20" name="Caixa de Texto 2"/>
-                <wp:cNvGraphicFramePr>
-                  <a:graphicFrameLocks xmlns:a="http://schemas.openxmlformats.org/drawingml/2006/main"/>
-                </wp:cNvGraphicFramePr>
-                <a:graphic xmlns:a="http://schemas.openxmlformats.org/drawingml/2006/main">
-                  <a:graphicData uri="http://schemas.microsoft.com/office/word/2010/wordprocessingShape">
-                    <wps:wsp>
-                      <wps:cNvSpPr txBox="1">
-                        <a:spLocks noChangeArrowheads="1"/>
-                      </wps:cNvSpPr>
-                      <wps:spPr bwMode="auto">
-                        <a:xfrm>
-                          <a:off x="0" y="0"/>
-                          <a:ext cx="2019300" cy="285750"/>
-                        </a:xfrm>
-                        <a:prstGeom prst="rect">
-                          <a:avLst/>
-                        </a:prstGeom>
-                        <a:solidFill>
-                          <a:srgbClr val="FFFFFF"/>
-                        </a:solidFill>
-                        <a:ln w="9525">
-                          <a:noFill/>
-                          <a:miter lim="800000"/>
-                          <a:headEnd/>
-                          <a:tailEnd/>
-                        </a:ln>
-                      </wps:spPr>
-                      <wps:txbx>
-                        <w:txbxContent>
-                          <w:p>
-                            <w:r>
-                              <w:rPr>
-                                <w:sz w:val="20"/>
-                                <w:szCs w:val="20"/>
-                              </w:rPr>
-                              <w:t xml:space="preserve">Fig </w:t>
-                            </w:r>
-                            <w:r>
-                              <w:rPr>
-                                <w:sz w:val="20"/>
-                                <w:szCs w:val="20"/>
-                              </w:rPr>
-                              <w:t>3</w:t>
-                            </w:r>
-                            <w:r>
-                              <w:rPr>
-                                <w:sz w:val="20"/>
-                                <w:szCs w:val="20"/>
-                              </w:rPr>
-                              <w:t xml:space="preserve"> – Algoritmo de Pesquisa </w:t>
-                            </w:r>
-                            <w:r>
-                              <w:t>A*</w:t>
-                            </w:r>
-                          </w:p>
-                        </w:txbxContent>
-                      </wps:txbx>
-                      <wps:bodyPr rot="0" vert="horz" wrap="square" lIns="91440" tIns="45720" rIns="91440" bIns="45720" anchor="t" anchorCtr="0">
-                        <a:noAutofit/>
-                      </wps:bodyPr>
-                    </wps:wsp>
-                  </a:graphicData>
-                </a:graphic>
-                <wp14:sizeRelH relativeFrom="margin">
-                  <wp14:pctWidth>0</wp14:pctWidth>
-                </wp14:sizeRelH>
-                <wp14:sizeRelV relativeFrom="margin">
-                  <wp14:pctHeight>0</wp14:pctHeight>
-                </wp14:sizeRelV>
-              </wp:anchor>
-            </w:drawing>
-          </mc:Choice>
-          <mc:Fallback>
-            <w:pict>
-              <v:shape w14:anchorId="2B67C8B6" id="_x0000_s1030" type="#_x0000_t202" style="position:absolute;margin-left:141.5pt;margin-top:5.4pt;width:159pt;height:22.5pt;z-index:487612928;visibility:visible;mso-wrap-style:square;mso-width-percent:0;mso-height-percent:0;mso-wrap-distance-left:9pt;mso-wrap-distance-top:3.6pt;mso-wrap-distance-right:9pt;mso-wrap-distance-bottom:3.6pt;mso-position-horizontal:absolute;mso-position-horizontal-relative:margin;mso-position-vertical:absolute;mso-position-vertical-relative:text;mso-width-percent:0;mso-height-percent:0;mso-width-relative:margin;mso-height-relative:margin;v-text-anchor:top" o:gfxdata="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" stroked="f">
-                <v:textbox>
-                  <w:txbxContent>
-                    <w:p>
-                      <w:r>
-                        <w:rPr>
-                          <w:sz w:val="20"/>
-                          <w:szCs w:val="20"/>
-                        </w:rPr>
-                        <w:t xml:space="preserve">Fig </w:t>
-                      </w:r>
-                      <w:r>
-                        <w:rPr>
-                          <w:sz w:val="20"/>
-                          <w:szCs w:val="20"/>
-                        </w:rPr>
-                        <w:t>3</w:t>
-                      </w:r>
-                      <w:r>
-                        <w:rPr>
-                          <w:sz w:val="20"/>
-                          <w:szCs w:val="20"/>
-                        </w:rPr>
-                        <w:t xml:space="preserve"> – Algoritmo de Pesquisa </w:t>
-                      </w:r>
-                      <w:r>
-                        <w:t>A*</w:t>
-                      </w:r>
-                    </w:p>
-                  </w:txbxContent>
-                </v:textbox>
-                <w10:wrap type="square" anchorx="margin"/>
-              </v:shape>
-            </w:pict>
-          </mc:Fallback>
-        </mc:AlternateContent>
-      </w:r>
-      <w:bookmarkEnd w:id="39"/>
-      <w:bookmarkEnd w:id="40"/>
-      <w:bookmarkEnd w:id="41"/>
-    </w:p>
-    <w:p>
-      <w:pPr>
-        <w:pStyle w:val="Ttulo1"/>
-        <w:tabs>
-          <w:tab w:val="left" w:pos="483"/>
-        </w:tabs>
-        <w:ind w:left="0" w:firstLine="0"/>
-        <w:rPr>
-          <w:color w:val="FF0000"/>
-          <w:w w:val="110"/>
-        </w:rPr>
-      </w:pPr>
-    </w:p>
-    <w:p>
-      <w:pPr>
-        <w:pStyle w:val="Ttulo1"/>
-        <w:tabs>
-          <w:tab w:val="left" w:pos="483"/>
-        </w:tabs>
-        <w:ind w:left="99" w:firstLine="0"/>
-        <w:jc w:val="both"/>
-        <w:rPr>
-          <w:rFonts w:ascii="Calibri" w:hAnsi="Calibri" w:cs="Calibri"/>
-          <w:b w:val="0"/>
-          <w:bCs w:val="0"/>
-          <w:w w:val="110"/>
-          <w:sz w:val="24"/>
-          <w:szCs w:val="24"/>
-        </w:rPr>
-      </w:pPr>
-      <w:bookmarkStart w:id="43" w:name="_Toc120884663"/>
-      <w:bookmarkEnd w:id="42"/>
-      <w:r>
-        <w:rPr>
-          <w:rFonts w:ascii="Calibri" w:hAnsi="Calibri" w:cs="Calibri"/>
-          <w:b w:val="0"/>
-          <w:bCs w:val="0"/>
-          <w:w w:val="110"/>
-          <w:sz w:val="24"/>
-          <w:szCs w:val="24"/>
-        </w:rPr>
-        <w:tab/>
-      </w:r>
-      <w:bookmarkStart w:id="44" w:name="_Toc125119646"/>
-      <w:r>
-        <w:rPr>
-          <w:rFonts w:ascii="Calibri" w:hAnsi="Calibri" w:cs="Calibri"/>
-          <w:b w:val="0"/>
-          <w:bCs w:val="0"/>
-          <w:w w:val="110"/>
-          <w:sz w:val="24"/>
-          <w:szCs w:val="24"/>
-        </w:rPr>
-        <w:t>Nesta função</w:t>
-      </w:r>
-      <w:r>
-        <w:rPr>
-          <w:rFonts w:ascii="Calibri" w:hAnsi="Calibri" w:cs="Calibri"/>
-          <w:b w:val="0"/>
-          <w:bCs w:val="0"/>
-          <w:w w:val="110"/>
-          <w:sz w:val="24"/>
-          <w:szCs w:val="24"/>
-        </w:rPr>
-        <w:t xml:space="preserve">, inicialmente, criamos uma lista denominada “open_list” para adicionar </w:t>
-      </w:r>
-      <w:r>
-        <w:rPr>
-          <w:rFonts w:ascii="Calibri" w:hAnsi="Calibri" w:cs="Calibri"/>
-          <w:b w:val="0"/>
-          <w:bCs w:val="0"/>
-          <w:w w:val="110"/>
-          <w:sz w:val="24"/>
-          <w:szCs w:val="24"/>
-        </w:rPr>
-        <w:t>os nodes</w:t>
-      </w:r>
-      <w:r>
-        <w:rPr>
-          <w:rFonts w:ascii="Calibri" w:hAnsi="Calibri" w:cs="Calibri"/>
-          <w:b w:val="0"/>
-          <w:bCs w:val="0"/>
-          <w:w w:val="110"/>
-          <w:sz w:val="24"/>
-          <w:szCs w:val="24"/>
-        </w:rPr>
-        <w:t xml:space="preserve"> que já foram visitados, mas que </w:t>
-      </w:r>
-      <w:r>
-        <w:rPr>
-          <w:rFonts w:ascii="Calibri" w:hAnsi="Calibri" w:cs="Calibri"/>
-          <w:b w:val="0"/>
-          <w:bCs w:val="0"/>
-          <w:w w:val="110"/>
-          <w:sz w:val="24"/>
-          <w:szCs w:val="24"/>
-        </w:rPr>
-        <w:t>possuem</w:t>
-      </w:r>
-      <w:r>
-        <w:rPr>
-          <w:rFonts w:ascii="Calibri" w:hAnsi="Calibri" w:cs="Calibri"/>
-          <w:b w:val="0"/>
-          <w:bCs w:val="0"/>
-          <w:w w:val="110"/>
-          <w:sz w:val="24"/>
-          <w:szCs w:val="24"/>
-        </w:rPr>
-        <w:t xml:space="preserve"> vizinhos. Criámos também uma lista, a “closed_list” para os nodes que já foram visitados, e cujos vizinhos já foram inspecionados. Também foi criada uma lista que contém as distância do node inicial para os outros nodes.</w:t>
-      </w:r>
-      <w:bookmarkEnd w:id="43"/>
-      <w:bookmarkEnd w:id="44"/>
-    </w:p>
-    <w:p>
-      <w:pPr>
-        <w:pStyle w:val="Ttulo1"/>
-        <w:tabs>
-          <w:tab w:val="left" w:pos="483"/>
-        </w:tabs>
-        <w:ind w:left="99" w:firstLine="0"/>
-        <w:jc w:val="both"/>
-        <w:rPr>
-          <w:rFonts w:ascii="Calibri" w:hAnsi="Calibri" w:cs="Calibri"/>
-          <w:b w:val="0"/>
-          <w:bCs w:val="0"/>
-          <w:w w:val="110"/>
-          <w:sz w:val="24"/>
-          <w:szCs w:val="24"/>
-        </w:rPr>
-      </w:pPr>
-      <w:bookmarkStart w:id="45" w:name="_Toc120884664"/>
-      <w:r>
-        <w:rPr>
-          <w:rFonts w:ascii="Calibri" w:hAnsi="Calibri" w:cs="Calibri"/>
-          <w:b w:val="0"/>
-          <w:bCs w:val="0"/>
-          <w:w w:val="110"/>
-          <w:sz w:val="24"/>
-          <w:szCs w:val="24"/>
-        </w:rPr>
-        <w:tab/>
-      </w:r>
-      <w:bookmarkStart w:id="46" w:name="_Toc125119647"/>
-      <w:r>
-        <w:rPr>
-          <w:rFonts w:ascii="Calibri" w:hAnsi="Calibri" w:cs="Calibri"/>
-          <w:b w:val="0"/>
-          <w:bCs w:val="0"/>
-          <w:w w:val="110"/>
-          <w:sz w:val="24"/>
-          <w:szCs w:val="24"/>
-        </w:rPr>
-        <w:t xml:space="preserve">Depois, percorremos a </w:t>
-      </w:r>
-      <w:r>
-        <w:rPr>
-          <w:rFonts w:ascii="Calibri" w:hAnsi="Calibri" w:cs="Calibri"/>
-          <w:b w:val="0"/>
-          <w:bCs w:val="0"/>
-          <w:w w:val="110"/>
-          <w:sz w:val="24"/>
-          <w:szCs w:val="24"/>
-        </w:rPr>
-        <w:t>“open_list”</w:t>
-      </w:r>
-      <w:r>
-        <w:rPr>
-          <w:rFonts w:ascii="Calibri" w:hAnsi="Calibri" w:cs="Calibri"/>
-          <w:b w:val="0"/>
-          <w:bCs w:val="0"/>
-          <w:w w:val="110"/>
-          <w:sz w:val="24"/>
-          <w:szCs w:val="24"/>
-        </w:rPr>
-        <w:t xml:space="preserve"> e procurámos o </w:t>
-      </w:r>
-      <w:r>
-        <w:rPr>
-          <w:rFonts w:ascii="Calibri" w:hAnsi="Calibri" w:cs="Calibri"/>
-          <w:b w:val="0"/>
-          <w:bCs w:val="0"/>
-          <w:w w:val="110"/>
-          <w:sz w:val="24"/>
-          <w:szCs w:val="24"/>
-        </w:rPr>
-        <w:t>node com menor valor da função f(n) indicada na página 10. Em seguida, já com o node encontrado, reconstruimos o caminho desse node até o node inicial e returnamos o caminho e o seu custo. Seguidamente, percorremos os vizinhos do node atual e caso ainda não esteja na open_list e na closed_list, este é adicionado e o nó vizinho atual é adicionado aos seus pais.</w:t>
-      </w:r>
-      <w:bookmarkEnd w:id="45"/>
-      <w:bookmarkEnd w:id="46"/>
-      <w:r>
-        <w:rPr>
-          <w:rFonts w:ascii="Calibri" w:hAnsi="Calibri" w:cs="Calibri"/>
-          <w:b w:val="0"/>
-          <w:bCs w:val="0"/>
-          <w:w w:val="110"/>
-          <w:sz w:val="24"/>
-          <w:szCs w:val="24"/>
-        </w:rPr>
-        <w:t xml:space="preserve"> </w:t>
-      </w:r>
-    </w:p>
-    <w:p>
-      <w:pPr>
-        <w:pStyle w:val="Ttulo1"/>
-        <w:tabs>
-          <w:tab w:val="left" w:pos="483"/>
-        </w:tabs>
-        <w:ind w:left="99" w:firstLine="0"/>
-        <w:jc w:val="both"/>
-        <w:rPr>
-          <w:rFonts w:ascii="Calibri" w:hAnsi="Calibri" w:cs="Calibri"/>
-          <w:b w:val="0"/>
-          <w:bCs w:val="0"/>
-          <w:w w:val="110"/>
-          <w:sz w:val="24"/>
-          <w:szCs w:val="24"/>
-        </w:rPr>
-      </w:pPr>
-      <w:bookmarkStart w:id="47" w:name="_Toc120884665"/>
-      <w:r>
-        <w:rPr>
-          <w:rFonts w:ascii="Calibri" w:hAnsi="Calibri" w:cs="Calibri"/>
-          <w:b w:val="0"/>
-          <w:bCs w:val="0"/>
-          <w:w w:val="110"/>
-          <w:sz w:val="24"/>
-          <w:szCs w:val="24"/>
-        </w:rPr>
-        <w:tab/>
-      </w:r>
-      <w:bookmarkStart w:id="48" w:name="_Toc125119648"/>
-      <w:r>
-        <w:rPr>
-          <w:rFonts w:ascii="Calibri" w:hAnsi="Calibri" w:cs="Calibri"/>
-          <w:b w:val="0"/>
-          <w:bCs w:val="0"/>
-          <w:w w:val="110"/>
-          <w:sz w:val="24"/>
-          <w:szCs w:val="24"/>
-        </w:rPr>
-        <w:t>Caso já esteja em ambas as listas, avaliamos se é mais rápido visitar primeiro o pai, e depois o filho. Caso seja, atualizamos o node e os seus pais. E caso o node esteja na closed_list, é passado para a open_list. No final é retirado o node da open_list e é passado para a closed_list.</w:t>
-      </w:r>
-      <w:bookmarkEnd w:id="47"/>
-      <w:bookmarkEnd w:id="48"/>
-    </w:p>
-    <w:p>
-      <w:pPr>
-        <w:pStyle w:val="Ttulo1"/>
-        <w:tabs>
-          <w:tab w:val="left" w:pos="483"/>
-        </w:tabs>
-        <w:ind w:left="99" w:firstLine="0"/>
-        <w:rPr>
-          <w:rFonts w:ascii="Calibri" w:hAnsi="Calibri" w:cs="Calibri"/>
-          <w:b w:val="0"/>
-          <w:bCs w:val="0"/>
-          <w:w w:val="110"/>
-          <w:sz w:val="24"/>
-          <w:szCs w:val="24"/>
-        </w:rPr>
-      </w:pPr>
-    </w:p>
-    <w:p>
-      <w:pPr>
-        <w:pStyle w:val="Ttulo1"/>
-        <w:tabs>
-          <w:tab w:val="left" w:pos="483"/>
-        </w:tabs>
-        <w:ind w:left="0" w:firstLine="0"/>
-        <w:rPr>
-          <w:color w:val="FF0000"/>
-          <w:w w:val="110"/>
-        </w:rPr>
-      </w:pPr>
-    </w:p>
-    <w:p>
-      <w:pPr>
-        <w:pStyle w:val="Ttulo1"/>
-        <w:numPr>
-          <w:ilvl w:val="0"/>
-          <w:numId w:val="14"/>
-        </w:numPr>
-        <w:tabs>
-          <w:tab w:val="left" w:pos="483"/>
-        </w:tabs>
-        <w:rPr>
-          <w:rFonts w:ascii="Calibri" w:hAnsi="Calibri" w:cs="Calibri"/>
-          <w:w w:val="110"/>
-          <w:sz w:val="26"/>
-          <w:szCs w:val="26"/>
-        </w:rPr>
-      </w:pPr>
-      <w:bookmarkStart w:id="49" w:name="_Toc120697902"/>
-      <w:bookmarkStart w:id="50" w:name="_Toc120873525"/>
-      <w:bookmarkStart w:id="51" w:name="_Toc120884666"/>
-      <w:bookmarkStart w:id="52" w:name="_Toc125119649"/>
-      <w:r>
-        <w:rPr>
-          <w:rFonts w:ascii="Calibri" w:hAnsi="Calibri" w:cs="Calibri"/>
-          <w:w w:val="110"/>
-          <w:sz w:val="26"/>
-          <w:szCs w:val="26"/>
-        </w:rPr>
-        <w:t>Pesquisa Gulosa(Greedy-Search)</w:t>
-      </w:r>
-      <w:bookmarkEnd w:id="49"/>
-      <w:bookmarkEnd w:id="50"/>
-      <w:bookmarkEnd w:id="51"/>
-      <w:bookmarkEnd w:id="52"/>
-    </w:p>
-    <w:p>
-      <w:pPr>
-        <w:pStyle w:val="Ttulo1"/>
-        <w:tabs>
-          <w:tab w:val="left" w:pos="483"/>
-        </w:tabs>
-        <w:ind w:left="459" w:firstLine="0"/>
-        <w:rPr>
-          <w:rFonts w:ascii="Calibri" w:hAnsi="Calibri" w:cs="Calibri"/>
-          <w:w w:val="110"/>
-          <w:sz w:val="26"/>
-          <w:szCs w:val="26"/>
-        </w:rPr>
-      </w:pPr>
-    </w:p>
-    <w:p>
-      <w:pPr>
-        <w:pStyle w:val="Ttulo1"/>
-        <w:tabs>
-          <w:tab w:val="left" w:pos="483"/>
-        </w:tabs>
-        <w:ind w:left="99" w:firstLine="0"/>
-        <w:jc w:val="both"/>
-        <w:rPr>
-          <w:rFonts w:ascii="Calibri" w:hAnsi="Calibri" w:cs="Calibri"/>
-          <w:b w:val="0"/>
-          <w:bCs w:val="0"/>
-          <w:w w:val="110"/>
-          <w:sz w:val="24"/>
-          <w:szCs w:val="24"/>
-        </w:rPr>
-      </w:pPr>
-      <w:bookmarkStart w:id="53" w:name="_Toc120697903"/>
-      <w:bookmarkStart w:id="54" w:name="_Toc120873526"/>
-      <w:bookmarkStart w:id="55" w:name="_Toc120884667"/>
-      <w:bookmarkStart w:id="56" w:name="_Toc125119650"/>
-      <w:r>
-        <w:rPr>
-          <w:rFonts w:ascii="Calibri" w:hAnsi="Calibri" w:cs="Calibri"/>
-          <w:b w:val="0"/>
-          <w:bCs w:val="0"/>
-          <w:w w:val="110"/>
-          <w:sz w:val="24"/>
-          <w:szCs w:val="24"/>
-        </w:rPr>
-        <w:t>É outro tipo de procura informada, que tal como a A*</w:t>
-      </w:r>
-      <w:r>
-        <w:rPr>
-          <w:rFonts w:ascii="Calibri" w:hAnsi="Calibri" w:cs="Calibri"/>
-          <w:b w:val="0"/>
-          <w:bCs w:val="0"/>
-          <w:w w:val="110"/>
-          <w:sz w:val="24"/>
-          <w:szCs w:val="24"/>
-        </w:rPr>
-        <w:t xml:space="preserve">, </w:t>
-      </w:r>
-      <w:r>
-        <w:rPr>
-          <w:rFonts w:ascii="Calibri" w:hAnsi="Calibri" w:cs="Calibri"/>
-          <w:b w:val="0"/>
-          <w:bCs w:val="0"/>
-          <w:w w:val="110"/>
-          <w:sz w:val="24"/>
-          <w:szCs w:val="24"/>
-        </w:rPr>
-        <w:t>utiliza informação sobre o problema para evitar que o algoritmo de procura procure “às cegas”.</w:t>
-      </w:r>
-      <w:bookmarkEnd w:id="53"/>
-      <w:bookmarkEnd w:id="54"/>
-      <w:bookmarkEnd w:id="55"/>
-      <w:bookmarkEnd w:id="56"/>
-    </w:p>
-    <w:p>
-      <w:pPr>
-        <w:pStyle w:val="Ttulo1"/>
-        <w:tabs>
-          <w:tab w:val="left" w:pos="483"/>
-        </w:tabs>
-        <w:ind w:left="99" w:firstLine="0"/>
-        <w:jc w:val="both"/>
-        <w:rPr>
-          <w:rFonts w:ascii="Calibri" w:hAnsi="Calibri" w:cs="Calibri"/>
-          <w:b w:val="0"/>
-          <w:bCs w:val="0"/>
-          <w:w w:val="110"/>
-          <w:sz w:val="24"/>
-          <w:szCs w:val="24"/>
-        </w:rPr>
-      </w:pPr>
-    </w:p>
-    <w:p>
-      <w:pPr>
-        <w:pStyle w:val="Ttulo1"/>
-        <w:tabs>
-          <w:tab w:val="left" w:pos="483"/>
-        </w:tabs>
-        <w:ind w:left="99" w:firstLine="0"/>
-        <w:jc w:val="both"/>
-        <w:rPr>
-          <w:rFonts w:ascii="Calibri" w:hAnsi="Calibri" w:cs="Calibri"/>
-          <w:b w:val="0"/>
-          <w:bCs w:val="0"/>
-          <w:w w:val="110"/>
-          <w:sz w:val="24"/>
-          <w:szCs w:val="24"/>
-        </w:rPr>
-      </w:pPr>
-      <w:bookmarkStart w:id="57" w:name="_Toc120697904"/>
-      <w:bookmarkStart w:id="58" w:name="_Toc120873527"/>
-      <w:bookmarkStart w:id="59" w:name="_Toc120884668"/>
-      <w:bookmarkStart w:id="60" w:name="_Toc125119651"/>
-      <w:r>
-        <w:rPr>
-          <w:rFonts w:ascii="Calibri" w:hAnsi="Calibri" w:cs="Calibri"/>
-          <w:b w:val="0"/>
-          <w:bCs w:val="0"/>
-          <w:w w:val="110"/>
-          <w:sz w:val="24"/>
-          <w:szCs w:val="24"/>
-        </w:rPr>
-        <w:t>Função que estima a distância à solução:</w:t>
-      </w:r>
-      <w:bookmarkEnd w:id="57"/>
-      <w:bookmarkEnd w:id="58"/>
-      <w:bookmarkEnd w:id="59"/>
-      <w:bookmarkEnd w:id="60"/>
-    </w:p>
-    <w:p>
-      <w:pPr>
-        <w:pStyle w:val="Ttulo1"/>
-        <w:numPr>
-          <w:ilvl w:val="2"/>
-          <w:numId w:val="14"/>
-        </w:numPr>
-        <w:tabs>
-          <w:tab w:val="left" w:pos="483"/>
-        </w:tabs>
-        <w:jc w:val="both"/>
-        <w:rPr>
-          <w:rFonts w:ascii="Calibri" w:hAnsi="Calibri" w:cs="Calibri"/>
-          <w:b w:val="0"/>
-          <w:bCs w:val="0"/>
-          <w:w w:val="110"/>
-          <w:sz w:val="24"/>
-          <w:szCs w:val="24"/>
-        </w:rPr>
-      </w:pPr>
-      <w:bookmarkStart w:id="61" w:name="_Toc120697905"/>
-      <w:bookmarkStart w:id="62" w:name="_Toc120873528"/>
-      <w:bookmarkStart w:id="63" w:name="_Toc120884669"/>
-      <w:bookmarkStart w:id="64" w:name="_Toc125119652"/>
-      <w:r>
-        <w:rPr>
-          <w:rFonts w:ascii="Calibri" w:hAnsi="Calibri" w:cs="Calibri"/>
-          <w:b w:val="0"/>
-          <w:bCs w:val="0"/>
-          <w:w w:val="110"/>
-          <w:sz w:val="24"/>
-          <w:szCs w:val="24"/>
-        </w:rPr>
-        <w:t>f(n) = h(n)</w:t>
-      </w:r>
-      <w:bookmarkEnd w:id="61"/>
-      <w:bookmarkEnd w:id="62"/>
-      <w:bookmarkEnd w:id="63"/>
-      <w:bookmarkEnd w:id="64"/>
-    </w:p>
-    <w:p>
-      <w:pPr>
-        <w:pStyle w:val="Ttulo1"/>
-        <w:tabs>
-          <w:tab w:val="left" w:pos="483"/>
-        </w:tabs>
-        <w:ind w:left="99" w:firstLine="0"/>
-        <w:rPr>
-          <w:rFonts w:ascii="Calibri" w:hAnsi="Calibri" w:cs="Calibri"/>
-          <w:b w:val="0"/>
-          <w:bCs w:val="0"/>
-          <w:w w:val="110"/>
-          <w:sz w:val="24"/>
-          <w:szCs w:val="24"/>
-        </w:rPr>
-      </w:pPr>
-    </w:p>
-    <w:p>
-      <w:pPr>
-        <w:pStyle w:val="Ttulo1"/>
-        <w:tabs>
-          <w:tab w:val="left" w:pos="483"/>
-        </w:tabs>
-        <w:ind w:left="0" w:firstLine="0"/>
-        <w:rPr>
-          <w:color w:val="FF0000"/>
-          <w:w w:val="110"/>
-        </w:rPr>
-      </w:pPr>
-    </w:p>
-    <w:p>
-      <w:pPr>
-        <w:pStyle w:val="Pr-formataoHTML"/>
-        <w:shd w:val="clear" w:color="auto" w:fill="2B2B2B"/>
-        <w:rPr>
-          <w:color w:val="A9B7C6"/>
-        </w:rPr>
-      </w:pPr>
-      <w:r>
-        <w:rPr>
-          <w:color w:val="CC7832"/>
-        </w:rPr>
-        <w:t xml:space="preserve">def </w:t>
-      </w:r>
-      <w:r>
-        <w:rPr>
-          <w:color w:val="FFC66D"/>
-        </w:rPr>
-        <w:t>greedy</w:t>
-      </w:r>
-      <w:r>
-        <w:rPr>
-          <w:color w:val="A9B7C6"/>
-        </w:rPr>
-        <w:t>(</w:t>
-      </w:r>
-      <w:r>
-        <w:rPr>
-          <w:color w:val="94558D"/>
-        </w:rPr>
-        <w:t>self</w:t>
-      </w:r>
-      <w:r>
-        <w:rPr>
-          <w:color w:val="CC7832"/>
-        </w:rPr>
-        <w:t xml:space="preserve">, </w:t>
-      </w:r>
-      <w:r>
-        <w:rPr>
-          <w:color w:val="A9B7C6"/>
-        </w:rPr>
-        <w:t>start</w:t>
-      </w:r>
-      <w:r>
-        <w:rPr>
-          <w:color w:val="CC7832"/>
-        </w:rPr>
-        <w:t xml:space="preserve">, </w:t>
-      </w:r>
-      <w:r>
-        <w:rPr>
-          <w:color w:val="A9B7C6"/>
-        </w:rPr>
-        <w:t>end):</w:t>
-      </w:r>
-      <w:r>
-        <w:rPr>
-          <w:color w:val="A9B7C6"/>
-        </w:rPr>
-        <w:br/>
-        <w:t xml:space="preserve">    </w:t>
-      </w:r>
-      <w:r>
-        <w:rPr>
-          <w:color w:val="808080"/>
-        </w:rPr>
-        <w:t># open_list é uma lista de nodos visitados, mas com vizinhos</w:t>
-      </w:r>
-      <w:r>
-        <w:rPr>
-          <w:color w:val="808080"/>
-        </w:rPr>
-        <w:br/>
-        <w:t xml:space="preserve">    # que ainda não foram todos visitados, começa com o  start</w:t>
-      </w:r>
-      <w:r>
-        <w:rPr>
-          <w:color w:val="808080"/>
-        </w:rPr>
-        <w:br/>
-        <w:t xml:space="preserve">    # closed_list é uma lista de nodos visitados</w:t>
-      </w:r>
-      <w:r>
-        <w:rPr>
-          <w:color w:val="808080"/>
-        </w:rPr>
-        <w:br/>
-        <w:t xml:space="preserve">    # e todos os seus vizinhos também já o foram</w:t>
-      </w:r>
-      <w:r>
-        <w:rPr>
-          <w:color w:val="808080"/>
-        </w:rPr>
-        <w:br/>
-        <w:t xml:space="preserve">    </w:t>
-      </w:r>
-      <w:r>
-        <w:rPr>
-          <w:color w:val="A9B7C6"/>
-        </w:rPr>
-        <w:t>open_list = {start}</w:t>
-      </w:r>
-      <w:r>
-        <w:rPr>
-          <w:color w:val="A9B7C6"/>
-        </w:rPr>
-        <w:br/>
-        <w:t xml:space="preserve">    closed_list = </w:t>
-      </w:r>
-      <w:r>
-        <w:rPr>
-          <w:color w:val="8888C6"/>
-        </w:rPr>
-        <w:t>set</w:t>
-      </w:r>
-      <w:r>
-        <w:rPr>
-          <w:color w:val="A9B7C6"/>
-        </w:rPr>
-        <w:t>([])</w:t>
-      </w:r>
-      <w:r>
-        <w:rPr>
-          <w:color w:val="A9B7C6"/>
-        </w:rPr>
-        <w:br/>
-      </w:r>
-      <w:r>
-        <w:rPr>
-          <w:color w:val="A9B7C6"/>
-        </w:rPr>
-        <w:br/>
-      </w:r>
-      <w:r>
-        <w:rPr>
-          <w:color w:val="A9B7C6"/>
-        </w:rPr>
-        <w:lastRenderedPageBreak/>
-        <w:t xml:space="preserve">    </w:t>
-      </w:r>
-      <w:r>
-        <w:rPr>
-          <w:color w:val="808080"/>
-        </w:rPr>
-        <w:t># parents é um dicionário que mantém o antecessor de um nodo</w:t>
-      </w:r>
-      <w:r>
-        <w:rPr>
-          <w:color w:val="808080"/>
-        </w:rPr>
-        <w:br/>
-        <w:t xml:space="preserve">    # começa com start</w:t>
-      </w:r>
-      <w:r>
-        <w:rPr>
-          <w:color w:val="808080"/>
-        </w:rPr>
-        <w:br/>
-        <w:t xml:space="preserve">    </w:t>
-      </w:r>
-      <w:r>
-        <w:rPr>
-          <w:color w:val="A9B7C6"/>
-        </w:rPr>
-        <w:t>parents = {start: start}</w:t>
-      </w:r>
-      <w:r>
-        <w:rPr>
-          <w:color w:val="A9B7C6"/>
-        </w:rPr>
-        <w:br/>
-      </w:r>
-      <w:r>
-        <w:rPr>
-          <w:color w:val="A9B7C6"/>
-        </w:rPr>
-        <w:br/>
-        <w:t xml:space="preserve">    </w:t>
-      </w:r>
-      <w:r>
-        <w:rPr>
-          <w:color w:val="CC7832"/>
-        </w:rPr>
-        <w:t xml:space="preserve">while </w:t>
-      </w:r>
-      <w:r>
-        <w:rPr>
-          <w:color w:val="8888C6"/>
-        </w:rPr>
-        <w:t>len</w:t>
-      </w:r>
-      <w:r>
-        <w:rPr>
-          <w:color w:val="A9B7C6"/>
-        </w:rPr>
-        <w:t xml:space="preserve">(open_list) &gt; </w:t>
-      </w:r>
-      <w:r>
-        <w:rPr>
-          <w:color w:val="6897BB"/>
-        </w:rPr>
-        <w:t>0</w:t>
-      </w:r>
-      <w:r>
-        <w:rPr>
-          <w:color w:val="A9B7C6"/>
-        </w:rPr>
-        <w:t>:</w:t>
-      </w:r>
-      <w:r>
-        <w:rPr>
-          <w:color w:val="A9B7C6"/>
-        </w:rPr>
-        <w:br/>
-        <w:t xml:space="preserve">        n = </w:t>
-      </w:r>
-      <w:r>
-        <w:rPr>
-          <w:color w:val="CC7832"/>
-        </w:rPr>
-        <w:t>None</w:t>
-      </w:r>
-      <w:r>
-        <w:rPr>
-          <w:color w:val="CC7832"/>
-        </w:rPr>
-        <w:br/>
-      </w:r>
-      <w:r>
-        <w:rPr>
-          <w:color w:val="CC7832"/>
-        </w:rPr>
-        <w:br/>
-        <w:t xml:space="preserve">        </w:t>
-      </w:r>
-      <w:r>
-        <w:rPr>
-          <w:color w:val="808080"/>
-        </w:rPr>
-        <w:t># encontrar nodo com a menor heuristica</w:t>
-      </w:r>
-      <w:r>
-        <w:rPr>
-          <w:color w:val="808080"/>
-        </w:rPr>
-        <w:br/>
-        <w:t xml:space="preserve">        </w:t>
-      </w:r>
-      <w:r>
-        <w:rPr>
-          <w:color w:val="CC7832"/>
-        </w:rPr>
-        <w:t xml:space="preserve">for </w:t>
-      </w:r>
-      <w:r>
-        <w:rPr>
-          <w:color w:val="A9B7C6"/>
-        </w:rPr>
-        <w:t xml:space="preserve">list_index </w:t>
-      </w:r>
-      <w:r>
-        <w:rPr>
-          <w:color w:val="CC7832"/>
-        </w:rPr>
-        <w:t xml:space="preserve">in </w:t>
-      </w:r>
-      <w:r>
-        <w:rPr>
-          <w:color w:val="A9B7C6"/>
-        </w:rPr>
-        <w:t>open_list:</w:t>
-      </w:r>
-      <w:r>
-        <w:rPr>
-          <w:color w:val="A9B7C6"/>
-        </w:rPr>
-        <w:br/>
-        <w:t xml:space="preserve">            </w:t>
-      </w:r>
-      <w:r>
-        <w:rPr>
-          <w:color w:val="CC7832"/>
-        </w:rPr>
-        <w:t xml:space="preserve">if </w:t>
-      </w:r>
-      <w:r>
-        <w:rPr>
-          <w:color w:val="A9B7C6"/>
-        </w:rPr>
-        <w:t>list_index[</w:t>
-      </w:r>
-      <w:r>
-        <w:rPr>
-          <w:color w:val="6897BB"/>
-        </w:rPr>
-        <w:t>0</w:t>
-      </w:r>
-      <w:r>
-        <w:rPr>
-          <w:color w:val="A9B7C6"/>
-        </w:rPr>
-        <w:t xml:space="preserve">] != </w:t>
-      </w:r>
-      <w:r>
-        <w:rPr>
-          <w:color w:val="6A8759"/>
-        </w:rPr>
-        <w:t>'X'</w:t>
-      </w:r>
-      <w:r>
-        <w:rPr>
-          <w:color w:val="A9B7C6"/>
-        </w:rPr>
-        <w:t>:</w:t>
-      </w:r>
-      <w:r>
-        <w:rPr>
-          <w:color w:val="A9B7C6"/>
-        </w:rPr>
-        <w:br/>
-        <w:t xml:space="preserve">                </w:t>
-      </w:r>
-      <w:r>
-        <w:rPr>
-          <w:color w:val="CC7832"/>
-        </w:rPr>
-        <w:t xml:space="preserve">if </w:t>
-      </w:r>
-      <w:r>
-        <w:rPr>
-          <w:color w:val="A9B7C6"/>
-        </w:rPr>
-        <w:t xml:space="preserve">n </w:t>
-      </w:r>
-      <w:r>
-        <w:rPr>
-          <w:color w:val="CC7832"/>
-        </w:rPr>
-        <w:t xml:space="preserve">is None or </w:t>
-      </w:r>
-      <w:r>
-        <w:rPr>
-          <w:color w:val="94558D"/>
-        </w:rPr>
-        <w:t>self</w:t>
-      </w:r>
-      <w:r>
-        <w:rPr>
-          <w:color w:val="A9B7C6"/>
-        </w:rPr>
-        <w:t>.heuristica[</w:t>
-      </w:r>
-      <w:r>
-        <w:rPr>
-          <w:color w:val="94558D"/>
-        </w:rPr>
-        <w:t>self</w:t>
-      </w:r>
-      <w:r>
-        <w:rPr>
-          <w:color w:val="A9B7C6"/>
-        </w:rPr>
-        <w:t xml:space="preserve">.getNodeByName(list_index)] &lt; </w:t>
-      </w:r>
-      <w:r>
-        <w:rPr>
-          <w:color w:val="94558D"/>
-        </w:rPr>
-        <w:t>self</w:t>
-      </w:r>
-      <w:r>
-        <w:rPr>
-          <w:color w:val="A9B7C6"/>
-        </w:rPr>
-        <w:t>.heuristica[</w:t>
-      </w:r>
-      <w:r>
-        <w:rPr>
-          <w:color w:val="A9B7C6"/>
-        </w:rPr>
-        <w:br/>
-        <w:t xml:space="preserve">                    </w:t>
-      </w:r>
-      <w:r>
-        <w:rPr>
-          <w:color w:val="94558D"/>
-        </w:rPr>
-        <w:t>self</w:t>
-      </w:r>
-      <w:r>
-        <w:rPr>
-          <w:color w:val="A9B7C6"/>
-        </w:rPr>
-        <w:t>.getNodeByName(n)]:</w:t>
-      </w:r>
-      <w:r>
-        <w:rPr>
-          <w:color w:val="A9B7C6"/>
-        </w:rPr>
-        <w:br/>
-        <w:t xml:space="preserve">                    n = list_index</w:t>
-      </w:r>
-      <w:r>
-        <w:rPr>
-          <w:color w:val="A9B7C6"/>
-        </w:rPr>
-        <w:br/>
-      </w:r>
-      <w:r>
-        <w:rPr>
-          <w:color w:val="A9B7C6"/>
-        </w:rPr>
-        <w:br/>
-        <w:t xml:space="preserve">        </w:t>
-      </w:r>
-      <w:r>
-        <w:rPr>
-          <w:color w:val="CC7832"/>
-        </w:rPr>
-        <w:t xml:space="preserve">if </w:t>
-      </w:r>
-      <w:r>
-        <w:rPr>
-          <w:color w:val="A9B7C6"/>
-        </w:rPr>
-        <w:t xml:space="preserve">n </w:t>
-      </w:r>
-      <w:r>
-        <w:rPr>
-          <w:color w:val="CC7832"/>
-        </w:rPr>
-        <w:t>is None</w:t>
-      </w:r>
-      <w:r>
-        <w:rPr>
-          <w:color w:val="A9B7C6"/>
-        </w:rPr>
-        <w:t>:</w:t>
-      </w:r>
-      <w:r>
-        <w:rPr>
-          <w:color w:val="A9B7C6"/>
-        </w:rPr>
-        <w:br/>
-        <w:t xml:space="preserve">            </w:t>
-      </w:r>
-      <w:r>
-        <w:rPr>
-          <w:color w:val="8888C6"/>
-        </w:rPr>
-        <w:t>print</w:t>
-      </w:r>
-      <w:r>
-        <w:rPr>
-          <w:color w:val="A9B7C6"/>
-        </w:rPr>
-        <w:t>(</w:t>
-      </w:r>
-      <w:r>
-        <w:rPr>
-          <w:color w:val="6A8759"/>
-        </w:rPr>
-        <w:t>'Path does not exist!'</w:t>
-      </w:r>
-      <w:r>
-        <w:rPr>
-          <w:color w:val="A9B7C6"/>
-        </w:rPr>
-        <w:t>)</w:t>
-      </w:r>
-      <w:r>
-        <w:rPr>
-          <w:color w:val="A9B7C6"/>
-        </w:rPr>
-        <w:br/>
-        <w:t xml:space="preserve">            </w:t>
-      </w:r>
-      <w:r>
-        <w:rPr>
-          <w:color w:val="CC7832"/>
-        </w:rPr>
-        <w:t>return None</w:t>
-      </w:r>
-      <w:r>
-        <w:rPr>
-          <w:color w:val="CC7832"/>
-        </w:rPr>
-        <w:br/>
-      </w:r>
-      <w:r>
-        <w:rPr>
-          <w:color w:val="CC7832"/>
-        </w:rPr>
-        <w:br/>
-        <w:t xml:space="preserve">        </w:t>
-      </w:r>
-      <w:r>
-        <w:rPr>
-          <w:color w:val="808080"/>
-        </w:rPr>
-        <w:t># se o nodo corrente é o destino</w:t>
-      </w:r>
-      <w:r>
-        <w:rPr>
-          <w:color w:val="808080"/>
-        </w:rPr>
-        <w:br/>
-        <w:t xml:space="preserve">        # reconstruir o caminho a partir desse nodo até ao start</w:t>
-      </w:r>
-      <w:r>
-        <w:rPr>
-          <w:color w:val="808080"/>
-        </w:rPr>
-        <w:br/>
-        <w:t xml:space="preserve">        # seguindo o antecessor</w:t>
-      </w:r>
-      <w:r>
-        <w:rPr>
-          <w:color w:val="808080"/>
-        </w:rPr>
-        <w:br/>
-        <w:t xml:space="preserve">        </w:t>
-      </w:r>
-      <w:r>
-        <w:rPr>
-          <w:color w:val="CC7832"/>
-        </w:rPr>
-        <w:t xml:space="preserve">if </w:t>
-      </w:r>
-      <w:r>
-        <w:rPr>
-          <w:color w:val="A9B7C6"/>
-        </w:rPr>
-        <w:t>n == end:</w:t>
-      </w:r>
-      <w:r>
-        <w:rPr>
-          <w:color w:val="A9B7C6"/>
-        </w:rPr>
-        <w:br/>
-        <w:t xml:space="preserve">            reconst_path = []</w:t>
-      </w:r>
-      <w:r>
-        <w:rPr>
-          <w:color w:val="A9B7C6"/>
-        </w:rPr>
-        <w:br/>
-      </w:r>
-      <w:r>
-        <w:rPr>
-          <w:color w:val="A9B7C6"/>
-        </w:rPr>
-        <w:br/>
-        <w:t xml:space="preserve">            </w:t>
-      </w:r>
-      <w:r>
-        <w:rPr>
-          <w:color w:val="CC7832"/>
-        </w:rPr>
-        <w:t xml:space="preserve">while </w:t>
-      </w:r>
-      <w:r>
-        <w:rPr>
-          <w:color w:val="A9B7C6"/>
-        </w:rPr>
-        <w:t>parents[n] != n:</w:t>
-      </w:r>
-      <w:r>
-        <w:rPr>
-          <w:color w:val="A9B7C6"/>
-        </w:rPr>
-        <w:br/>
-        <w:t xml:space="preserve">                reconst_path.append(n)</w:t>
-      </w:r>
-      <w:r>
-        <w:rPr>
-          <w:color w:val="A9B7C6"/>
-        </w:rPr>
-        <w:br/>
-        <w:t xml:space="preserve">                n = parents[n]</w:t>
-      </w:r>
-      <w:r>
-        <w:rPr>
-          <w:color w:val="A9B7C6"/>
-        </w:rPr>
-        <w:br/>
-      </w:r>
-      <w:r>
-        <w:rPr>
-          <w:color w:val="A9B7C6"/>
-        </w:rPr>
-        <w:br/>
-        <w:t xml:space="preserve">            reconst_path.append(start)</w:t>
-      </w:r>
-      <w:r>
-        <w:rPr>
-          <w:color w:val="A9B7C6"/>
-        </w:rPr>
-        <w:br/>
-      </w:r>
-      <w:r>
-        <w:rPr>
-          <w:color w:val="A9B7C6"/>
-        </w:rPr>
-        <w:br/>
-        <w:t xml:space="preserve">            reconst_path.reverse()</w:t>
-      </w:r>
-      <w:r>
-        <w:rPr>
-          <w:color w:val="A9B7C6"/>
-        </w:rPr>
-        <w:br/>
-      </w:r>
-      <w:r>
-        <w:rPr>
-          <w:color w:val="A9B7C6"/>
-        </w:rPr>
-        <w:br/>
-        <w:t xml:space="preserve">            </w:t>
-      </w:r>
-      <w:r>
-        <w:rPr>
-          <w:color w:val="CC7832"/>
-        </w:rPr>
-        <w:t xml:space="preserve">return </w:t>
-      </w:r>
-      <w:r>
-        <w:rPr>
-          <w:color w:val="A9B7C6"/>
-        </w:rPr>
-        <w:t>reconst_path</w:t>
-      </w:r>
-      <w:r>
-        <w:rPr>
-          <w:color w:val="CC7832"/>
-        </w:rPr>
-        <w:t xml:space="preserve">, </w:t>
-      </w:r>
-      <w:r>
-        <w:rPr>
-          <w:color w:val="94558D"/>
-        </w:rPr>
-        <w:t>self</w:t>
-      </w:r>
-      <w:r>
-        <w:rPr>
-          <w:color w:val="A9B7C6"/>
-        </w:rPr>
-        <w:t>.calcula_custo_total(reconst_path)</w:t>
-      </w:r>
-      <w:r>
-        <w:rPr>
-          <w:color w:val="A9B7C6"/>
-        </w:rPr>
-        <w:br/>
-      </w:r>
-      <w:r>
-        <w:rPr>
-          <w:color w:val="A9B7C6"/>
-        </w:rPr>
-        <w:br/>
-        <w:t xml:space="preserve">        </w:t>
-      </w:r>
-      <w:r>
-        <w:rPr>
-          <w:color w:val="808080"/>
-        </w:rPr>
-        <w:t># para todos os vizinhos  do nodo corrente</w:t>
-      </w:r>
-      <w:r>
-        <w:rPr>
-          <w:color w:val="808080"/>
-        </w:rPr>
-        <w:br/>
-        <w:t xml:space="preserve">        </w:t>
-      </w:r>
-      <w:r>
-        <w:rPr>
-          <w:color w:val="CC7832"/>
-        </w:rPr>
-        <w:t xml:space="preserve">for </w:t>
-      </w:r>
-      <w:r>
-        <w:rPr>
-          <w:color w:val="A9B7C6"/>
-        </w:rPr>
-        <w:t>(neighbour</w:t>
-      </w:r>
-      <w:r>
-        <w:rPr>
-          <w:color w:val="CC7832"/>
-        </w:rPr>
-        <w:t xml:space="preserve">, </w:t>
-      </w:r>
-      <w:r>
-        <w:rPr>
-          <w:color w:val="A9B7C6"/>
-        </w:rPr>
-        <w:t xml:space="preserve">weight) </w:t>
-      </w:r>
-      <w:r>
-        <w:rPr>
-          <w:color w:val="CC7832"/>
-        </w:rPr>
-        <w:t xml:space="preserve">in </w:t>
-      </w:r>
-      <w:r>
-        <w:rPr>
-          <w:color w:val="94558D"/>
-        </w:rPr>
-        <w:t>self</w:t>
-      </w:r>
-      <w:r>
-        <w:rPr>
-          <w:color w:val="A9B7C6"/>
-        </w:rPr>
-        <w:t>.getVizinhos(n):</w:t>
-      </w:r>
-      <w:r>
-        <w:rPr>
-          <w:color w:val="A9B7C6"/>
-        </w:rPr>
-        <w:br/>
-        <w:t xml:space="preserve">            </w:t>
-      </w:r>
-      <w:r>
-        <w:rPr>
-          <w:color w:val="808080"/>
-        </w:rPr>
-        <w:t># Se o nodo corrente nao esta na open nem na closed list</w:t>
-      </w:r>
-      <w:r>
-        <w:rPr>
-          <w:color w:val="808080"/>
-        </w:rPr>
-        <w:br/>
-        <w:t xml:space="preserve">            # adiciona-lo à open_list e marcar o antecessor</w:t>
-      </w:r>
-      <w:r>
-        <w:rPr>
-          <w:color w:val="808080"/>
-        </w:rPr>
-        <w:br/>
-        <w:t xml:space="preserve">            </w:t>
-      </w:r>
-      <w:r>
-        <w:rPr>
-          <w:color w:val="CC7832"/>
-        </w:rPr>
-        <w:t xml:space="preserve">if </w:t>
-      </w:r>
-      <w:r>
-        <w:rPr>
-          <w:color w:val="A9B7C6"/>
-        </w:rPr>
-        <w:t xml:space="preserve">neighbour </w:t>
-      </w:r>
-      <w:r>
-        <w:rPr>
-          <w:color w:val="CC7832"/>
-        </w:rPr>
-        <w:t xml:space="preserve">not in </w:t>
-      </w:r>
-      <w:r>
-        <w:rPr>
-          <w:color w:val="A9B7C6"/>
-        </w:rPr>
-        <w:t xml:space="preserve">open_list </w:t>
-      </w:r>
-      <w:r>
-        <w:rPr>
-          <w:color w:val="CC7832"/>
-        </w:rPr>
-        <w:t xml:space="preserve">and </w:t>
-      </w:r>
-      <w:r>
-        <w:rPr>
-          <w:color w:val="A9B7C6"/>
-        </w:rPr>
-        <w:t xml:space="preserve">neighbour </w:t>
-      </w:r>
-      <w:r>
-        <w:rPr>
-          <w:color w:val="CC7832"/>
-        </w:rPr>
-        <w:t xml:space="preserve">not in </w:t>
-      </w:r>
-      <w:r>
-        <w:rPr>
-          <w:color w:val="A9B7C6"/>
-        </w:rPr>
-        <w:t>closed_list:</w:t>
-      </w:r>
-      <w:r>
-        <w:rPr>
-          <w:color w:val="A9B7C6"/>
-        </w:rPr>
-        <w:br/>
-        <w:t xml:space="preserve">                open_list.add(neighbour)</w:t>
-      </w:r>
-      <w:r>
-        <w:rPr>
-          <w:color w:val="A9B7C6"/>
-        </w:rPr>
-        <w:br/>
-        <w:t xml:space="preserve">                parents[neighbour] = n</w:t>
-      </w:r>
-      <w:r>
-        <w:rPr>
-          <w:color w:val="A9B7C6"/>
-        </w:rPr>
-        <w:br/>
-      </w:r>
-      <w:r>
-        <w:rPr>
-          <w:color w:val="A9B7C6"/>
-        </w:rPr>
-        <w:br/>
-        <w:t xml:space="preserve">        </w:t>
-      </w:r>
-      <w:r>
-        <w:rPr>
-          <w:color w:val="808080"/>
-        </w:rPr>
-        <w:t># remover n da open_list e adiciona-lo à closed_list</w:t>
-      </w:r>
-      <w:r>
-        <w:rPr>
-          <w:color w:val="808080"/>
-        </w:rPr>
-        <w:br/>
-        <w:t xml:space="preserve">        # porque todos os seus vizinhos foram inspecionados</w:t>
-      </w:r>
-      <w:r>
-        <w:rPr>
-          <w:color w:val="808080"/>
-        </w:rPr>
-        <w:br/>
-        <w:t xml:space="preserve">        </w:t>
-      </w:r>
-      <w:r>
-        <w:rPr>
-          <w:color w:val="A9B7C6"/>
-        </w:rPr>
-        <w:t>open_list.remove(n)</w:t>
-      </w:r>
-      <w:r>
-        <w:rPr>
-          <w:color w:val="A9B7C6"/>
-        </w:rPr>
-        <w:br/>
-        <w:t xml:space="preserve">        closed_list.add(n)</w:t>
-      </w:r>
-      <w:r>
-        <w:rPr>
-          <w:color w:val="A9B7C6"/>
-        </w:rPr>
-        <w:br/>
-      </w:r>
-      <w:r>
-        <w:rPr>
-          <w:color w:val="A9B7C6"/>
-        </w:rPr>
-        <w:br/>
-        <w:t xml:space="preserve">    </w:t>
-      </w:r>
-      <w:r>
-        <w:rPr>
-          <w:color w:val="8888C6"/>
-        </w:rPr>
-        <w:t>print</w:t>
-      </w:r>
-      <w:r>
-        <w:rPr>
-          <w:color w:val="A9B7C6"/>
-        </w:rPr>
-        <w:t>(</w:t>
-      </w:r>
-      <w:r>
-        <w:rPr>
-          <w:color w:val="6A8759"/>
-        </w:rPr>
-        <w:t>'Path does not exist!'</w:t>
-      </w:r>
-      <w:r>
-        <w:rPr>
-          <w:color w:val="A9B7C6"/>
-        </w:rPr>
-        <w:t>)</w:t>
-      </w:r>
-      <w:r>
-        <w:rPr>
-          <w:color w:val="A9B7C6"/>
-        </w:rPr>
-        <w:br/>
-      </w:r>
-      <w:r>
-        <w:rPr>
-          <w:color w:val="A9B7C6"/>
-        </w:rPr>
-        <w:br/>
-        <w:t xml:space="preserve">    </w:t>
-      </w:r>
-      <w:r>
-        <w:rPr>
-          <w:color w:val="CC7832"/>
-        </w:rPr>
-        <w:t>return None</w:t>
-      </w:r>
-    </w:p>
-    <w:p>
-      <w:pPr>
-        <w:pStyle w:val="Ttulo1"/>
-        <w:tabs>
-          <w:tab w:val="left" w:pos="483"/>
-        </w:tabs>
-        <w:ind w:left="0" w:firstLine="0"/>
-        <w:rPr>
-          <w:color w:val="FF0000"/>
-          <w:w w:val="110"/>
-        </w:rPr>
-      </w:pPr>
-      <w:bookmarkStart w:id="65" w:name="_Toc120873529"/>
-      <w:bookmarkStart w:id="66" w:name="_Toc120884670"/>
-      <w:bookmarkStart w:id="67" w:name="_Toc125119653"/>
-      <w:r>
-        <w:rPr>
-          <w:noProof/>
-          <w:w w:val="110"/>
-        </w:rPr>
-        <mc:AlternateContent>
-          <mc:Choice Requires="wps">
-            <w:drawing>
-              <wp:anchor distT="45720" distB="45720" distL="114300" distR="114300" simplePos="0" relativeHeight="487614976" behindDoc="0" locked="0" layoutInCell="1" allowOverlap="1" wp14:anchorId="261EBD4B" wp14:editId="57905920">
-                <wp:simplePos x="0" y="0"/>
-                <wp:positionH relativeFrom="margin">
-                  <wp:align>center</wp:align>
-                </wp:positionH>
-                <wp:positionV relativeFrom="paragraph">
-                  <wp:posOffset>68746</wp:posOffset>
-                </wp:positionV>
-                <wp:extent cx="2019300" cy="285750"/>
-                <wp:effectExtent l="0" t="0" r="0" b="0"/>
-                <wp:wrapSquare wrapText="bothSides"/>
-                <wp:docPr id="21" name="Caixa de Texto 2"/>
-                <wp:cNvGraphicFramePr>
-                  <a:graphicFrameLocks xmlns:a="http://schemas.openxmlformats.org/drawingml/2006/main"/>
-                </wp:cNvGraphicFramePr>
-                <a:graphic xmlns:a="http://schemas.openxmlformats.org/drawingml/2006/main">
-                  <a:graphicData uri="http://schemas.microsoft.com/office/word/2010/wordprocessingShape">
-                    <wps:wsp>
-                      <wps:cNvSpPr txBox="1">
-                        <a:spLocks noChangeArrowheads="1"/>
-                      </wps:cNvSpPr>
-                      <wps:spPr bwMode="auto">
-                        <a:xfrm>
-                          <a:off x="0" y="0"/>
-                          <a:ext cx="2019300" cy="285750"/>
-                        </a:xfrm>
-                        <a:prstGeom prst="rect">
-                          <a:avLst/>
-                        </a:prstGeom>
-                        <a:solidFill>
-                          <a:srgbClr val="FFFFFF"/>
-                        </a:solidFill>
-                        <a:ln w="9525">
-                          <a:noFill/>
-                          <a:miter lim="800000"/>
-                          <a:headEnd/>
-                          <a:tailEnd/>
-                        </a:ln>
-                      </wps:spPr>
-                      <wps:txbx>
-                        <w:txbxContent>
-                          <w:p>
-                            <w:r>
-                              <w:rPr>
-                                <w:sz w:val="20"/>
-                                <w:szCs w:val="20"/>
-                              </w:rPr>
-                              <w:t xml:space="preserve">Fig </w:t>
-                            </w:r>
-                            <w:r>
-                              <w:rPr>
-                                <w:sz w:val="20"/>
-                                <w:szCs w:val="20"/>
-                              </w:rPr>
-                              <w:t>4</w:t>
-                            </w:r>
-                            <w:r>
-                              <w:rPr>
-                                <w:sz w:val="20"/>
-                                <w:szCs w:val="20"/>
-                              </w:rPr>
-                              <w:t xml:space="preserve"> – Algoritmo de Pesquisa </w:t>
-                            </w:r>
-                            <w:r>
-                              <w:t>DFS</w:t>
-                            </w:r>
-                          </w:p>
-                        </w:txbxContent>
-                      </wps:txbx>
-                      <wps:bodyPr rot="0" vert="horz" wrap="square" lIns="91440" tIns="45720" rIns="91440" bIns="45720" anchor="t" anchorCtr="0">
-                        <a:noAutofit/>
-                      </wps:bodyPr>
-                    </wps:wsp>
-                  </a:graphicData>
-                </a:graphic>
-                <wp14:sizeRelH relativeFrom="margin">
-                  <wp14:pctWidth>0</wp14:pctWidth>
-                </wp14:sizeRelH>
-                <wp14:sizeRelV relativeFrom="margin">
-                  <wp14:pctHeight>0</wp14:pctHeight>
-                </wp14:sizeRelV>
-              </wp:anchor>
-            </w:drawing>
-          </mc:Choice>
-          <mc:Fallback>
-            <w:pict>
-              <v:shape w14:anchorId="261EBD4B" id="_x0000_s1031" type="#_x0000_t202" style="position:absolute;margin-left:0;margin-top:5.4pt;width:159pt;height:22.5pt;z-index:487614976;visibility:visible;mso-wrap-style:square;mso-width-percent:0;mso-height-percent:0;mso-wrap-distance-left:9pt;mso-wrap-distance-top:3.6pt;mso-wrap-distance-right:9pt;mso-wrap-distance-bottom:3.6pt;mso-position-horizontal:center;mso-position-horizontal-relative:margin;mso-position-vertical:absolute;mso-position-vertical-relative:text;mso-width-percent:0;mso-height-percent:0;mso-width-relative:margin;mso-height-relative:margin;v-text-anchor:top" o:gfxdata="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" stroked="f">
-                <v:textbox>
-                  <w:txbxContent>
-                    <w:p>
-                      <w:r>
-                        <w:rPr>
-                          <w:sz w:val="20"/>
-                          <w:szCs w:val="20"/>
-                        </w:rPr>
-                        <w:t xml:space="preserve">Fig </w:t>
-                      </w:r>
-                      <w:r>
-                        <w:rPr>
-                          <w:sz w:val="20"/>
-                          <w:szCs w:val="20"/>
-                        </w:rPr>
-                        <w:t>4</w:t>
-                      </w:r>
-                      <w:r>
-                        <w:rPr>
-                          <w:sz w:val="20"/>
-                          <w:szCs w:val="20"/>
-                        </w:rPr>
-                        <w:t xml:space="preserve"> – Algoritmo de Pesquisa </w:t>
-                      </w:r>
-                      <w:r>
-                        <w:t>DFS</w:t>
-                      </w:r>
-                    </w:p>
-                  </w:txbxContent>
-                </v:textbox>
-                <w10:wrap type="square" anchorx="margin"/>
-              </v:shape>
-            </w:pict>
-          </mc:Fallback>
-        </mc:AlternateContent>
-      </w:r>
-      <w:bookmarkEnd w:id="65"/>
-      <w:bookmarkEnd w:id="66"/>
-      <w:bookmarkEnd w:id="67"/>
-    </w:p>
-    <w:p>
-      <w:pPr>
-        <w:pStyle w:val="Ttulo1"/>
-        <w:tabs>
-          <w:tab w:val="left" w:pos="483"/>
-        </w:tabs>
-        <w:ind w:left="0" w:firstLine="0"/>
-        <w:rPr>
-          <w:color w:val="FF0000"/>
-          <w:w w:val="110"/>
-        </w:rPr>
-      </w:pPr>
-    </w:p>
-    <w:p>
-      <w:pPr>
-        <w:pStyle w:val="Ttulo1"/>
-        <w:tabs>
-          <w:tab w:val="left" w:pos="483"/>
-        </w:tabs>
-        <w:ind w:left="99" w:firstLine="0"/>
-        <w:jc w:val="both"/>
-        <w:rPr>
-          <w:rFonts w:ascii="Calibri" w:hAnsi="Calibri" w:cs="Calibri"/>
-          <w:b w:val="0"/>
-          <w:bCs w:val="0"/>
-          <w:w w:val="110"/>
-          <w:sz w:val="24"/>
-          <w:szCs w:val="24"/>
-        </w:rPr>
-      </w:pPr>
-      <w:bookmarkStart w:id="68" w:name="_Toc120884671"/>
-      <w:r>
-        <w:rPr>
-          <w:rFonts w:ascii="Calibri" w:hAnsi="Calibri" w:cs="Calibri"/>
-          <w:b w:val="0"/>
-          <w:bCs w:val="0"/>
-          <w:w w:val="110"/>
-          <w:sz w:val="24"/>
-          <w:szCs w:val="24"/>
-        </w:rPr>
-        <w:tab/>
-      </w:r>
-      <w:bookmarkStart w:id="69" w:name="_Toc125119654"/>
-      <w:r>
-        <w:rPr>
-          <w:rFonts w:ascii="Calibri" w:hAnsi="Calibri" w:cs="Calibri"/>
-          <w:b w:val="0"/>
-          <w:bCs w:val="0"/>
-          <w:w w:val="110"/>
-          <w:sz w:val="24"/>
-          <w:szCs w:val="24"/>
-        </w:rPr>
-        <w:t>Nesta função</w:t>
-      </w:r>
-      <w:r>
-        <w:rPr>
-          <w:rFonts w:ascii="Calibri" w:hAnsi="Calibri" w:cs="Calibri"/>
-          <w:b w:val="0"/>
-          <w:bCs w:val="0"/>
-          <w:w w:val="110"/>
-          <w:sz w:val="24"/>
-          <w:szCs w:val="24"/>
-        </w:rPr>
-        <w:t xml:space="preserve">, inicialmente, criamos uma lista denominada “open_list” para adicionar </w:t>
-      </w:r>
-      <w:r>
-        <w:rPr>
-          <w:rFonts w:ascii="Calibri" w:hAnsi="Calibri" w:cs="Calibri"/>
-          <w:b w:val="0"/>
-          <w:bCs w:val="0"/>
-          <w:w w:val="110"/>
-          <w:sz w:val="24"/>
-          <w:szCs w:val="24"/>
-        </w:rPr>
-        <w:lastRenderedPageBreak/>
-        <w:t>os nodes que já foram visitados, mas que possuem vizinhos e adicionamos o nodo inicial do percurso. Criámos também uma lista, a “closed_list” para os nodes que já foram visitados, e cujos vizinhos já foram inspecionados. Também foi criada um dicionário que contém o antecessor de um nodo</w:t>
-      </w:r>
-      <w:bookmarkEnd w:id="68"/>
-      <w:bookmarkEnd w:id="69"/>
-    </w:p>
-    <w:p>
-      <w:pPr>
-        <w:pStyle w:val="Ttulo1"/>
-        <w:tabs>
-          <w:tab w:val="left" w:pos="483"/>
-        </w:tabs>
-        <w:ind w:left="99" w:firstLine="0"/>
-        <w:jc w:val="both"/>
-        <w:rPr>
-          <w:rFonts w:ascii="Calibri" w:hAnsi="Calibri" w:cs="Calibri"/>
-          <w:b w:val="0"/>
-          <w:bCs w:val="0"/>
-          <w:w w:val="110"/>
-          <w:sz w:val="24"/>
-          <w:szCs w:val="24"/>
-        </w:rPr>
-      </w:pPr>
-      <w:bookmarkStart w:id="70" w:name="_Toc120884672"/>
-      <w:r>
-        <w:rPr>
-          <w:rFonts w:ascii="Calibri" w:hAnsi="Calibri" w:cs="Calibri"/>
-          <w:b w:val="0"/>
-          <w:bCs w:val="0"/>
-          <w:w w:val="110"/>
-          <w:sz w:val="24"/>
-          <w:szCs w:val="24"/>
-        </w:rPr>
-        <w:tab/>
-      </w:r>
-      <w:bookmarkStart w:id="71" w:name="_Toc125119655"/>
-      <w:r>
-        <w:rPr>
-          <w:rFonts w:ascii="Calibri" w:hAnsi="Calibri" w:cs="Calibri"/>
-          <w:b w:val="0"/>
-          <w:bCs w:val="0"/>
-          <w:w w:val="110"/>
-          <w:sz w:val="24"/>
-          <w:szCs w:val="24"/>
-        </w:rPr>
-        <w:t>De seguida, percorremos a open_list até encontrarmos o nodo com menor heuristica.</w:t>
-      </w:r>
-      <w:bookmarkEnd w:id="70"/>
-      <w:bookmarkEnd w:id="71"/>
-    </w:p>
-    <w:p>
-      <w:pPr>
-        <w:pStyle w:val="Ttulo1"/>
-        <w:tabs>
-          <w:tab w:val="left" w:pos="483"/>
-        </w:tabs>
-        <w:ind w:left="99" w:firstLine="0"/>
-        <w:jc w:val="both"/>
-        <w:rPr>
-          <w:rFonts w:ascii="Calibri" w:hAnsi="Calibri" w:cs="Calibri"/>
-          <w:b w:val="0"/>
-          <w:bCs w:val="0"/>
-          <w:w w:val="110"/>
-          <w:sz w:val="24"/>
-          <w:szCs w:val="24"/>
-        </w:rPr>
-      </w:pPr>
-      <w:bookmarkStart w:id="72" w:name="_Toc120884673"/>
-      <w:r>
-        <w:rPr>
-          <w:rFonts w:ascii="Calibri" w:hAnsi="Calibri" w:cs="Calibri"/>
-          <w:b w:val="0"/>
-          <w:bCs w:val="0"/>
-          <w:w w:val="110"/>
-          <w:sz w:val="24"/>
-          <w:szCs w:val="24"/>
-        </w:rPr>
-        <w:tab/>
-      </w:r>
-      <w:bookmarkStart w:id="73" w:name="_Toc125119656"/>
-      <w:r>
-        <w:rPr>
-          <w:rFonts w:ascii="Calibri" w:hAnsi="Calibri" w:cs="Calibri"/>
-          <w:b w:val="0"/>
-          <w:bCs w:val="0"/>
-          <w:w w:val="110"/>
-          <w:sz w:val="24"/>
-          <w:szCs w:val="24"/>
-        </w:rPr>
-        <w:t>Seguidamente, se esse nodo é o destino, reconstruimos o caminho desde esse nodo até ao nodo inicial seguindo o antecessor. Depois damos reverse() ao array para termos o caminho do nodo inicial até ao final, e retornamos o array do percurso e o custo total do percurso.</w:t>
-      </w:r>
-      <w:bookmarkEnd w:id="72"/>
-      <w:bookmarkEnd w:id="73"/>
-    </w:p>
-    <w:p>
-      <w:pPr>
-        <w:pStyle w:val="Ttulo1"/>
-        <w:tabs>
-          <w:tab w:val="left" w:pos="483"/>
-        </w:tabs>
-        <w:ind w:left="99" w:firstLine="0"/>
-        <w:jc w:val="both"/>
-        <w:rPr>
-          <w:rFonts w:ascii="Calibri" w:hAnsi="Calibri" w:cs="Calibri"/>
-          <w:b w:val="0"/>
-          <w:bCs w:val="0"/>
-          <w:w w:val="110"/>
-          <w:sz w:val="24"/>
-          <w:szCs w:val="24"/>
-        </w:rPr>
-      </w:pPr>
-      <w:bookmarkStart w:id="74" w:name="_Toc120884674"/>
-      <w:r>
-        <w:rPr>
-          <w:rFonts w:ascii="Calibri" w:hAnsi="Calibri" w:cs="Calibri"/>
-          <w:b w:val="0"/>
-          <w:bCs w:val="0"/>
-          <w:w w:val="110"/>
-          <w:sz w:val="24"/>
-          <w:szCs w:val="24"/>
-        </w:rPr>
-        <w:tab/>
-      </w:r>
-      <w:bookmarkStart w:id="75" w:name="_Toc125119657"/>
-      <w:r>
-        <w:rPr>
-          <w:rFonts w:ascii="Calibri" w:hAnsi="Calibri" w:cs="Calibri"/>
-          <w:b w:val="0"/>
-          <w:bCs w:val="0"/>
-          <w:w w:val="110"/>
-          <w:sz w:val="24"/>
-          <w:szCs w:val="24"/>
-        </w:rPr>
-        <w:t xml:space="preserve">Depois percorremos os vizinhos do nodo atual e caso o vizinho não esteja na open_list e na closed_list, adicionámos o vizinho </w:t>
-      </w:r>
-      <w:r>
-        <w:rPr>
-          <w:rFonts w:ascii="Calibri" w:hAnsi="Calibri" w:cs="Calibri"/>
-          <w:b w:val="0"/>
-          <w:bCs w:val="0"/>
-          <w:w w:val="110"/>
-          <w:sz w:val="24"/>
-          <w:szCs w:val="24"/>
-        </w:rPr>
-        <w:t>à open_list e adicionamos o nó atual aos pais desse vizinho. Para finalizar, retirámos o nodo atual da open_list e passámos para a closed_list</w:t>
-      </w:r>
-      <w:bookmarkEnd w:id="74"/>
-      <w:r>
-        <w:rPr>
-          <w:rFonts w:ascii="Calibri" w:hAnsi="Calibri" w:cs="Calibri"/>
-          <w:b w:val="0"/>
-          <w:bCs w:val="0"/>
-          <w:w w:val="110"/>
-          <w:sz w:val="24"/>
-          <w:szCs w:val="24"/>
-        </w:rPr>
-        <w:t>.</w:t>
-      </w:r>
-      <w:bookmarkEnd w:id="75"/>
     </w:p>
     <w:p>
       <w:pPr>
@@ -11638,295 +8443,10 @@
     </w:p>
     <w:p>
       <w:pPr>
-        <w:pStyle w:val="Corpodetexto"/>
-        <w:spacing w:before="20"/>
-        <w:ind w:left="100"/>
-      </w:pPr>
-    </w:p>
-    <w:p>
-      <w:pPr>
-        <w:pStyle w:val="Corpodetexto"/>
-        <w:spacing w:before="20"/>
-        <w:ind w:left="100"/>
-      </w:pPr>
-    </w:p>
-    <w:p>
-      <w:pPr>
-        <w:pStyle w:val="PargrafodaLista"/>
-        <w:numPr>
-          <w:ilvl w:val="1"/>
-          <w:numId w:val="15"/>
-        </w:numPr>
-        <w:tabs>
-          <w:tab w:val="left" w:pos="598"/>
-        </w:tabs>
-        <w:rPr>
-          <w:rFonts w:ascii="Cambria" w:hAnsi="Cambria"/>
-          <w:b/>
-          <w:sz w:val="24"/>
-        </w:rPr>
-      </w:pPr>
-      <w:r>
-        <w:rPr>
-          <w:rFonts w:ascii="Cambria" w:hAnsi="Cambria"/>
-          <w:b/>
-          <w:w w:val="105"/>
-          <w:sz w:val="24"/>
-        </w:rPr>
-        <w:t>Descrição</w:t>
-      </w:r>
-      <w:r>
-        <w:rPr>
-          <w:rFonts w:ascii="Cambria" w:hAnsi="Cambria"/>
-          <w:b/>
-          <w:spacing w:val="44"/>
-          <w:w w:val="105"/>
-          <w:sz w:val="24"/>
-        </w:rPr>
-        <w:t xml:space="preserve"> </w:t>
-      </w:r>
-      <w:r>
-        <w:rPr>
-          <w:rFonts w:ascii="Cambria" w:hAnsi="Cambria"/>
-          <w:b/>
-          <w:w w:val="105"/>
-          <w:sz w:val="24"/>
-        </w:rPr>
-        <w:t>das</w:t>
-      </w:r>
-      <w:r>
-        <w:rPr>
-          <w:rFonts w:ascii="Cambria" w:hAnsi="Cambria"/>
-          <w:b/>
-          <w:spacing w:val="38"/>
-          <w:w w:val="105"/>
-          <w:sz w:val="24"/>
-        </w:rPr>
-        <w:t xml:space="preserve"> </w:t>
-      </w:r>
-      <w:r>
-        <w:rPr>
-          <w:rFonts w:ascii="Cambria" w:hAnsi="Cambria"/>
-          <w:b/>
-          <w:w w:val="105"/>
-          <w:sz w:val="24"/>
-        </w:rPr>
-        <w:t>bibliotecas</w:t>
-      </w:r>
-      <w:r>
-        <w:rPr>
-          <w:rFonts w:ascii="Cambria" w:hAnsi="Cambria"/>
-          <w:b/>
-          <w:spacing w:val="41"/>
-          <w:w w:val="105"/>
-          <w:sz w:val="24"/>
-        </w:rPr>
-        <w:t xml:space="preserve"> </w:t>
-      </w:r>
-      <w:r>
-        <w:rPr>
-          <w:rFonts w:ascii="Cambria" w:hAnsi="Cambria"/>
-          <w:b/>
-          <w:w w:val="105"/>
-          <w:sz w:val="24"/>
-        </w:rPr>
-        <w:t>utilizadas</w:t>
-      </w:r>
-    </w:p>
-    <w:p>
-      <w:pPr>
-        <w:rPr>
-          <w:rFonts w:ascii="Cambria" w:hAnsi="Cambria"/>
-          <w:sz w:val="24"/>
-        </w:rPr>
-      </w:pPr>
-    </w:p>
-    <w:p>
-      <w:pPr>
-        <w:pStyle w:val="Corpodetexto"/>
-        <w:spacing w:before="20"/>
-        <w:ind w:left="100"/>
-      </w:pPr>
-    </w:p>
-    <w:p>
-      <w:pPr>
-        <w:pStyle w:val="Corpodetexto"/>
-        <w:spacing w:before="20"/>
-        <w:ind w:left="100"/>
-        <w:jc w:val="both"/>
-      </w:pPr>
-      <w:r>
-        <w:t>Para</w:t>
-      </w:r>
-      <w:r>
-        <w:rPr>
-          <w:spacing w:val="-3"/>
-        </w:rPr>
-        <w:t xml:space="preserve"> </w:t>
-      </w:r>
-      <w:r>
-        <w:t>a relaização deste projeto</w:t>
-      </w:r>
-      <w:r>
-        <w:rPr>
-          <w:spacing w:val="-2"/>
-        </w:rPr>
-        <w:t xml:space="preserve"> </w:t>
-      </w:r>
-      <w:r>
-        <w:t>utilizou</w:t>
-      </w:r>
-      <w:r>
-        <w:rPr>
-          <w:spacing w:val="-3"/>
-        </w:rPr>
-        <w:t>-</w:t>
-      </w:r>
-      <w:r>
-        <w:t>se</w:t>
-      </w:r>
-      <w:r>
-        <w:rPr>
-          <w:spacing w:val="-3"/>
-        </w:rPr>
-        <w:t xml:space="preserve"> </w:t>
-      </w:r>
-      <w:r>
-        <w:t>as</w:t>
-      </w:r>
-      <w:r>
-        <w:rPr>
-          <w:spacing w:val="-1"/>
-        </w:rPr>
-        <w:t xml:space="preserve"> </w:t>
-      </w:r>
-      <w:r>
-        <w:t>seguintes</w:t>
-      </w:r>
-      <w:r>
-        <w:rPr>
-          <w:spacing w:val="-4"/>
-        </w:rPr>
-        <w:t xml:space="preserve"> </w:t>
-      </w:r>
-      <w:r>
-        <w:t>bibliotecas:</w:t>
-      </w:r>
-    </w:p>
-    <w:p>
-      <w:pPr>
-        <w:pStyle w:val="PargrafodaLista"/>
-        <w:numPr>
-          <w:ilvl w:val="2"/>
-          <w:numId w:val="3"/>
-        </w:numPr>
         <w:tabs>
           <w:tab w:val="left" w:pos="820"/>
           <w:tab w:val="left" w:pos="821"/>
         </w:tabs>
-        <w:spacing w:before="185"/>
-        <w:ind w:hanging="361"/>
-        <w:jc w:val="both"/>
-        <w:rPr>
-          <w:rFonts w:ascii="Calibri" w:hAnsi="Calibri"/>
-          <w:sz w:val="26"/>
-        </w:rPr>
-      </w:pPr>
-      <w:r>
-        <w:rPr>
-          <w:rFonts w:ascii="Calibri" w:hAnsi="Calibri"/>
-          <w:sz w:val="26"/>
-        </w:rPr>
-        <w:t>math</w:t>
-      </w:r>
-    </w:p>
-    <w:p>
-      <w:pPr>
-        <w:pStyle w:val="PargrafodaLista"/>
-        <w:numPr>
-          <w:ilvl w:val="2"/>
-          <w:numId w:val="3"/>
-        </w:numPr>
-        <w:tabs>
-          <w:tab w:val="left" w:pos="820"/>
-          <w:tab w:val="left" w:pos="821"/>
-        </w:tabs>
-        <w:spacing w:before="26"/>
-        <w:ind w:hanging="361"/>
-        <w:jc w:val="both"/>
-        <w:rPr>
-          <w:rFonts w:ascii="Calibri" w:hAnsi="Calibri"/>
-          <w:sz w:val="26"/>
-        </w:rPr>
-      </w:pPr>
-      <w:r>
-        <w:rPr>
-          <w:rFonts w:ascii="Calibri" w:hAnsi="Calibri"/>
-          <w:sz w:val="26"/>
-        </w:rPr>
-        <w:t>numpy</w:t>
-      </w:r>
-    </w:p>
-    <w:p>
-      <w:pPr>
-        <w:pStyle w:val="PargrafodaLista"/>
-        <w:numPr>
-          <w:ilvl w:val="2"/>
-          <w:numId w:val="3"/>
-        </w:numPr>
-        <w:tabs>
-          <w:tab w:val="left" w:pos="820"/>
-          <w:tab w:val="left" w:pos="821"/>
-        </w:tabs>
-        <w:spacing w:before="24"/>
-        <w:ind w:hanging="361"/>
-        <w:jc w:val="both"/>
-        <w:rPr>
-          <w:rFonts w:ascii="Calibri" w:hAnsi="Calibri"/>
-          <w:sz w:val="26"/>
-        </w:rPr>
-      </w:pPr>
-      <w:r>
-        <w:rPr>
-          <w:rFonts w:ascii="Calibri" w:hAnsi="Calibri"/>
-          <w:sz w:val="26"/>
-        </w:rPr>
-        <w:t>networkx</w:t>
-      </w:r>
-    </w:p>
-    <w:p>
-      <w:pPr>
-        <w:pStyle w:val="PargrafodaLista"/>
-        <w:numPr>
-          <w:ilvl w:val="2"/>
-          <w:numId w:val="3"/>
-        </w:numPr>
-        <w:tabs>
-          <w:tab w:val="left" w:pos="820"/>
-          <w:tab w:val="left" w:pos="821"/>
-        </w:tabs>
-        <w:spacing w:before="26"/>
-        <w:ind w:hanging="361"/>
-        <w:jc w:val="both"/>
-        <w:rPr>
-          <w:rFonts w:ascii="Calibri" w:hAnsi="Calibri"/>
-          <w:sz w:val="26"/>
-        </w:rPr>
-      </w:pPr>
-      <w:r>
-        <w:rPr>
-          <w:rFonts w:ascii="Calibri" w:hAnsi="Calibri"/>
-          <w:sz w:val="26"/>
-        </w:rPr>
-        <w:t>matplotlib.pyplot</w:t>
-      </w:r>
-    </w:p>
-    <w:p>
-      <w:pPr>
-        <w:tabs>
-          <w:tab w:val="left" w:pos="820"/>
-          <w:tab w:val="left" w:pos="821"/>
-        </w:tabs>
         <w:spacing w:before="26"/>
         <w:ind w:left="459"/>
         <w:jc w:val="both"/>
@@ -11946,96 +8466,27 @@
     </w:p>
     <w:p>
       <w:pPr>
-        <w:pStyle w:val="Corpodetexto"/>
-        <w:spacing w:before="4"/>
-        <w:jc w:val="both"/>
-        <w:rPr>
-          <w:sz w:val="24"/>
-        </w:rPr>
-      </w:pPr>
-    </w:p>
-    <w:p>
-      <w:pPr>
-        <w:pStyle w:val="Corpodetexto"/>
-        <w:spacing w:line="259" w:lineRule="auto"/>
-        <w:ind w:left="100" w:right="116" w:firstLine="360"/>
-        <w:jc w:val="both"/>
+        <w:pStyle w:val="Ttulo1"/>
+        <w:tabs>
+          <w:tab w:val="left" w:pos="483"/>
+        </w:tabs>
+        <w:ind w:left="0" w:firstLine="0"/>
         <w:rPr>
           <w:color w:val="FF0000"/>
-        </w:rPr>
-      </w:pPr>
-      <w:r>
-        <w:t>A biblioteca math permite utilizar funções matemáticas através</w:t>
-      </w:r>
-      <w:r>
-        <w:rPr>
-          <w:spacing w:val="1"/>
-        </w:rPr>
-        <w:t xml:space="preserve"> </w:t>
-      </w:r>
-      <w:r>
-        <w:t>de</w:t>
-      </w:r>
-      <w:r>
-        <w:rPr>
-          <w:spacing w:val="1"/>
-        </w:rPr>
-        <w:t xml:space="preserve"> </w:t>
-      </w:r>
-      <w:r>
-        <w:t>funções</w:t>
-      </w:r>
-      <w:r>
-        <w:rPr>
-          <w:spacing w:val="1"/>
-        </w:rPr>
-        <w:t xml:space="preserve"> </w:t>
-      </w:r>
-      <w:r>
-        <w:t>já</w:t>
-      </w:r>
-      <w:r>
-        <w:rPr>
-          <w:spacing w:val="1"/>
-        </w:rPr>
-        <w:t xml:space="preserve"> </w:t>
-      </w:r>
-      <w:r>
-        <w:t>pré-definidas.</w:t>
-      </w:r>
-      <w:r>
-        <w:rPr>
-          <w:spacing w:val="1"/>
-        </w:rPr>
-        <w:t xml:space="preserve"> </w:t>
-      </w:r>
-      <w:r>
-        <w:t>Já a biblioteca numpy facilita o nosso trabalho com os arrays e ajuda-nos a transformar o array numa matriz</w:t>
-      </w:r>
-      <w:r>
-        <w:t xml:space="preserve">. </w:t>
-      </w:r>
-      <w:r>
-        <w:t xml:space="preserve">Seguidamente, a biblioteca networkx simplica o trabalho com os grafos, pois permite a visualização do grafo. </w:t>
-      </w:r>
-      <w:r>
-        <w:rPr>
-          <w:spacing w:val="-57"/>
-        </w:rPr>
-        <w:t xml:space="preserve"> </w:t>
-      </w:r>
-      <w:r>
-        <w:t>Para finalizar, a biblioteca matplotlib.pyplot visualizar as arestas do gráfico.</w:t>
-      </w:r>
-    </w:p>
-    <w:p>
-      <w:pPr>
-        <w:pStyle w:val="Corpodetexto"/>
-        <w:spacing w:line="259" w:lineRule="auto"/>
-        <w:ind w:left="100" w:right="116" w:firstLine="360"/>
-        <w:jc w:val="both"/>
+          <w:w w:val="110"/>
+        </w:rPr>
+      </w:pPr>
+    </w:p>
+    <w:p>
+      <w:pPr>
+        <w:pStyle w:val="Ttulo1"/>
+        <w:tabs>
+          <w:tab w:val="left" w:pos="483"/>
+        </w:tabs>
+        <w:ind w:left="0" w:firstLine="0"/>
         <w:rPr>
           <w:color w:val="FF0000"/>
+          <w:w w:val="110"/>
         </w:rPr>
       </w:pPr>
     </w:p>
@@ -12062,78 +8513,6 @@
         <w:rPr>
           <w:color w:val="FF0000"/>
           <w:w w:val="110"/>
-        </w:rPr>
-      </w:pPr>
-    </w:p>
-    <w:p>
-      <w:pPr>
-        <w:pStyle w:val="Corpodetexto"/>
-        <w:spacing w:before="5"/>
-        <w:rPr>
-          <w:sz w:val="34"/>
-        </w:rPr>
-      </w:pPr>
-    </w:p>
-    <w:p>
-      <w:pPr>
-        <w:pStyle w:val="Corpodetexto"/>
-        <w:spacing w:before="5"/>
-        <w:rPr>
-          <w:sz w:val="34"/>
-        </w:rPr>
-      </w:pPr>
-    </w:p>
-    <w:p>
-      <w:pPr>
-        <w:pStyle w:val="Corpodetexto"/>
-        <w:spacing w:before="5"/>
-        <w:rPr>
-          <w:sz w:val="34"/>
-        </w:rPr>
-      </w:pPr>
-    </w:p>
-    <w:p>
-      <w:pPr>
-        <w:pStyle w:val="Corpodetexto"/>
-        <w:spacing w:before="5"/>
-        <w:rPr>
-          <w:sz w:val="34"/>
-        </w:rPr>
-      </w:pPr>
-    </w:p>
-    <w:p>
-      <w:pPr>
-        <w:pStyle w:val="Corpodetexto"/>
-        <w:spacing w:before="5"/>
-        <w:rPr>
-          <w:sz w:val="34"/>
-        </w:rPr>
-      </w:pPr>
-    </w:p>
-    <w:p>
-      <w:pPr>
-        <w:pStyle w:val="Corpodetexto"/>
-        <w:spacing w:before="5"/>
-        <w:rPr>
-          <w:sz w:val="34"/>
-        </w:rPr>
-      </w:pPr>
-    </w:p>
-    <w:p>
-      <w:pPr>
-        <w:pStyle w:val="Corpodetexto"/>
-        <w:spacing w:before="5"/>
-        <w:rPr>
-          <w:sz w:val="34"/>
-        </w:rPr>
-      </w:pPr>
-    </w:p>
-    <w:p>
-      <w:pPr>
-        <w:pStyle w:val="Corpodetexto"/>
-        <w:spacing w:before="5"/>
-        <w:rPr>
-          <w:sz w:val="34"/>
         </w:rPr>
       </w:pPr>
     </w:p>
@@ -12214,11 +8593,12 @@
         <w:ind w:left="465" w:hanging="366"/>
         <w:jc w:val="left"/>
       </w:pPr>
-      <w:bookmarkStart w:id="76" w:name="_Toc125119658"/>
-      <w:r>
-        <w:rPr>
-          <w:w w:val="110"/>
-        </w:rPr>
+      <w:bookmarkStart w:id="39" w:name="_Toc125119658"/>
+      <w:r>
+        <w:rPr>
+          <w:w w:val="110"/>
+        </w:rPr>
+        <w:lastRenderedPageBreak/>
         <w:t>Teste,</w:t>
       </w:r>
       <w:r>
@@ -12260,7 +8640,7 @@
         </w:rPr>
         <w:t>Discussão</w:t>
       </w:r>
-      <w:bookmarkEnd w:id="76"/>
+      <w:bookmarkEnd w:id="39"/>
     </w:p>
     <w:p>
       <w:pPr>
@@ -12616,7 +8996,7 @@
                     <pic:cNvPicPr/>
                   </pic:nvPicPr>
                   <pic:blipFill>
-                    <a:blip r:embed="rId14">
+                    <a:blip r:embed="rId19">
                       <a:extLst>
                         <a:ext uri="{28A0092B-C50C-407E-A947-70E740481C1C}">
                           <a14:useLocalDpi xmlns:a14="http://schemas.microsoft.com/office/drawing/2010/main" val="0"/>
@@ -12676,7 +9056,7 @@
                     <pic:cNvPicPr/>
                   </pic:nvPicPr>
                   <pic:blipFill>
-                    <a:blip r:embed="rId15">
+                    <a:blip r:embed="rId20">
                       <a:extLst>
                         <a:ext uri="{28A0092B-C50C-407E-A947-70E740481C1C}">
                           <a14:useLocalDpi xmlns:a14="http://schemas.microsoft.com/office/drawing/2010/main" val="0"/>
@@ -13330,7 +9710,16 @@
                                 <w:sz w:val="28"/>
                                 <w:szCs w:val="28"/>
                               </w:rPr>
-                              <w:t>A*</w:t>
+                              <w:t>A</w:t>
+                            </w:r>
+                            <w:r>
+                              <w:rPr>
+                                <w:b/>
+                                <w:bCs/>
+                                <w:sz w:val="28"/>
+                                <w:szCs w:val="28"/>
+                              </w:rPr>
+                              <w:t>*</w:t>
                             </w:r>
                           </w:p>
                           <w:p>
@@ -13381,7 +9770,16 @@
                           <w:sz w:val="28"/>
                           <w:szCs w:val="28"/>
                         </w:rPr>
-                        <w:t>A*</w:t>
+                        <w:t>A</w:t>
+                      </w:r>
+                      <w:r>
+                        <w:rPr>
+                          <w:b/>
+                          <w:bCs/>
+                          <w:sz w:val="28"/>
+                          <w:szCs w:val="28"/>
+                        </w:rPr>
+                        <w:t>*</w:t>
                       </w:r>
                     </w:p>
                     <w:p>
@@ -13452,7 +9850,7 @@
                     <pic:cNvPicPr/>
                   </pic:nvPicPr>
                   <pic:blipFill>
-                    <a:blip r:embed="rId16">
+                    <a:blip r:embed="rId21">
                       <a:extLst>
                         <a:ext uri="{28A0092B-C50C-407E-A947-70E740481C1C}">
                           <a14:useLocalDpi xmlns:a14="http://schemas.microsoft.com/office/drawing/2010/main" val="0"/>
@@ -13519,7 +9917,7 @@
                     <pic:cNvPicPr/>
                   </pic:nvPicPr>
                   <pic:blipFill>
-                    <a:blip r:embed="rId17">
+                    <a:blip r:embed="rId22">
                       <a:extLst>
                         <a:ext uri="{28A0092B-C50C-407E-A947-70E740481C1C}">
                           <a14:useLocalDpi xmlns:a14="http://schemas.microsoft.com/office/drawing/2010/main" val="0"/>
@@ -14103,14 +10501,14 @@
         <w:pStyle w:val="Ttulo1"/>
         <w:numPr>
           <w:ilvl w:val="1"/>
-          <w:numId w:val="16"/>
+          <w:numId w:val="25"/>
         </w:numPr>
         <w:tabs>
           <w:tab w:val="left" w:pos="612"/>
         </w:tabs>
       </w:pPr>
-      <w:bookmarkStart w:id="77" w:name="_Toc120873531"/>
-      <w:bookmarkStart w:id="78" w:name="_Toc125119659"/>
+      <w:bookmarkStart w:id="40" w:name="_Toc120873531"/>
+      <w:bookmarkStart w:id="41" w:name="_Toc125119659"/>
       <w:r>
         <w:rPr>
           <w:w w:val="105"/>
@@ -14144,8 +10542,8 @@
         </w:rPr>
         <w:t>Resultados</w:t>
       </w:r>
-      <w:bookmarkEnd w:id="77"/>
-      <w:bookmarkEnd w:id="78"/>
+      <w:bookmarkEnd w:id="40"/>
+      <w:bookmarkEnd w:id="41"/>
     </w:p>
     <w:p>
       <w:pPr>
@@ -14217,6 +10615,240 @@
         <w:spacing w:line="259" w:lineRule="auto"/>
         <w:ind w:left="100" w:right="255" w:firstLine="719"/>
         <w:jc w:val="both"/>
+      </w:pPr>
+      <w:r>
+        <w:t xml:space="preserve">Também, tal como esperado, conseguimos concluir que a noção geral de melhor ou pior pesquisa não existe, pois  essa noção depende do problema proposto. Por exemplo, a </w:t>
+      </w:r>
+      <w:r>
+        <w:t>pesquisa DFS</w:t>
+      </w:r>
+      <w:r>
+        <w:t xml:space="preserve"> e Greedy foram </w:t>
+      </w:r>
+      <w:r>
+        <w:t>as “</w:t>
+      </w:r>
+      <w:r>
+        <w:t>piores” pesquisas para o Circuito do Mónaco, mas</w:t>
+      </w:r>
+      <w:r>
+        <w:t xml:space="preserve"> para os circuitos de Melbourne e Suzuki já </w:t>
+      </w:r>
+      <w:r>
+        <w:t>aca</w:t>
+      </w:r>
+      <w:r>
+        <w:t>bar</w:t>
+      </w:r>
+      <w:r>
+        <w:t>a</w:t>
+      </w:r>
+      <w:r>
+        <w:t xml:space="preserve">m com um custo final igual à A* e à BFS. </w:t>
+      </w:r>
+    </w:p>
+    <w:p/>
+    <w:p/>
+    <w:p/>
+    <w:p/>
+    <w:p/>
+    <w:p/>
+    <w:p/>
+    <w:p/>
+    <w:p/>
+    <w:p/>
+    <w:p/>
+    <w:p/>
+    <w:p/>
+    <w:p/>
+    <w:p/>
+    <w:p/>
+    <w:p/>
+    <w:p/>
+    <w:p/>
+    <w:p/>
+    <w:p/>
+    <w:p/>
+    <w:p/>
+    <w:p>
+      <w:pPr>
+        <w:rPr>
+          <w:sz w:val="26"/>
+          <w:szCs w:val="26"/>
+        </w:rPr>
+      </w:pPr>
+    </w:p>
+    <w:p>
+      <w:pPr>
+        <w:tabs>
+          <w:tab w:val="left" w:pos="1455"/>
+        </w:tabs>
+      </w:pPr>
+      <w:r>
+        <w:tab/>
+      </w:r>
+    </w:p>
+    <w:p>
+      <w:pPr>
+        <w:tabs>
+          <w:tab w:val="left" w:pos="1455"/>
+        </w:tabs>
+      </w:pPr>
+    </w:p>
+    <w:p>
+      <w:pPr>
+        <w:tabs>
+          <w:tab w:val="left" w:pos="1455"/>
+        </w:tabs>
+      </w:pPr>
+    </w:p>
+    <w:p>
+      <w:pPr>
+        <w:tabs>
+          <w:tab w:val="left" w:pos="1455"/>
+        </w:tabs>
+      </w:pPr>
+    </w:p>
+    <w:p>
+      <w:pPr>
+        <w:pStyle w:val="Ttulo1"/>
+        <w:numPr>
+          <w:ilvl w:val="0"/>
+          <w:numId w:val="6"/>
+        </w:numPr>
+        <w:tabs>
+          <w:tab w:val="left" w:pos="485"/>
+        </w:tabs>
+        <w:ind w:left="484" w:hanging="385"/>
+        <w:jc w:val="left"/>
+        <w:rPr>
+          <w:w w:val="110"/>
+        </w:rPr>
+      </w:pPr>
+      <w:r>
+        <w:rPr>
+          <w:w w:val="110"/>
+        </w:rPr>
+        <w:lastRenderedPageBreak/>
+        <w:t>Conclusão</w:t>
+      </w:r>
+    </w:p>
+    <w:p>
+      <w:pPr>
+        <w:pStyle w:val="Ttulo1"/>
+        <w:tabs>
+          <w:tab w:val="left" w:pos="485"/>
+        </w:tabs>
+        <w:jc w:val="right"/>
+        <w:rPr>
+          <w:w w:val="110"/>
+        </w:rPr>
+      </w:pPr>
+    </w:p>
+    <w:p>
+      <w:pPr>
+        <w:pStyle w:val="Ttulo1"/>
+        <w:tabs>
+          <w:tab w:val="left" w:pos="485"/>
+        </w:tabs>
+        <w:rPr>
+          <w:w w:val="110"/>
+        </w:rPr>
+      </w:pPr>
+    </w:p>
+    <w:p>
+      <w:pPr>
+        <w:pStyle w:val="Corpodetexto"/>
+        <w:spacing w:line="259" w:lineRule="auto"/>
+        <w:ind w:left="100" w:right="255" w:firstLine="719"/>
+      </w:pPr>
+      <w:r>
+        <w:t>A realização dest</w:t>
+      </w:r>
+      <w:r>
+        <w:t xml:space="preserve">e projeto </w:t>
+      </w:r>
+      <w:r>
+        <w:t xml:space="preserve">permitiu ao grupo </w:t>
+      </w:r>
+      <w:r>
+        <w:t>consolidar o</w:t>
+      </w:r>
+      <w:r>
+        <w:t xml:space="preserve"> conhecimento relativo </w:t>
+      </w:r>
+      <w:r>
+        <w:t xml:space="preserve">aos protocolos, mecanismos e filosofias da arquitetura de gestão do INMF e </w:t>
+      </w:r>
+      <w:r>
+        <w:t xml:space="preserve"> </w:t>
+      </w:r>
+      <w:r>
+        <w:t>dos conceitos principais sobre ameaças de segurança em aplicações</w:t>
+      </w:r>
+      <w:r>
+        <w:t xml:space="preserve"> e sobre as estratégias que permitem implementar uma maior segurança ao sistema. Também nos permitiu aumentar profundamente o conhecimento sobre o protocolo SNMP, atarvés da observação de como este funciona na prática. </w:t>
+      </w:r>
+      <w:r>
+        <w:t>É de realçar que a execução de testes experimentais, foi fundamental para uma análise</w:t>
+      </w:r>
+      <w:r>
+        <w:t xml:space="preserve"> </w:t>
+      </w:r>
+      <w:r>
+        <w:t>crítica dos resultados obtidos.</w:t>
+      </w:r>
+    </w:p>
+    <w:p>
+      <w:pPr>
+        <w:pStyle w:val="Corpodetexto"/>
+        <w:spacing w:line="259" w:lineRule="auto"/>
+        <w:ind w:left="100" w:right="255" w:firstLine="719"/>
+      </w:pPr>
+      <w:r>
+        <w:t>O grupo acabou por ter algumas dificuldades n</w:t>
+      </w:r>
+      <w:r>
+        <w:t>a encriptação do canal de comunicação</w:t>
+      </w:r>
+      <w:r>
+        <w:t>, mais em concreto na</w:t>
+      </w:r>
+      <w:r>
+        <w:t xml:space="preserve"> </w:t>
+      </w:r>
+      <w:r>
+        <w:t>transformação de byte para texto limpo mas</w:t>
+      </w:r>
+      <w:r>
+        <w:t xml:space="preserve"> </w:t>
+      </w:r>
+      <w:r>
+        <w:t>após um maior estudo sobre este tema foi possível ultrapassar esta dificuldade.</w:t>
+      </w:r>
+      <w:r>
+        <w:t>.</w:t>
+      </w:r>
+      <w:r>
+        <w:cr/>
+      </w:r>
+    </w:p>
+    <w:p>
+      <w:pPr>
+        <w:pStyle w:val="Ttulo1"/>
+        <w:tabs>
+          <w:tab w:val="left" w:pos="485"/>
+        </w:tabs>
+        <w:rPr>
+          <w:w w:val="110"/>
+        </w:rPr>
+      </w:pPr>
+    </w:p>
+    <w:p>
+      <w:pPr>
+        <w:tabs>
+          <w:tab w:val="left" w:pos="1455"/>
+        </w:tabs>
         <w:sectPr>
           <w:pgSz w:w="12240" w:h="15840"/>
           <w:pgMar w:top="1360" w:right="1320" w:bottom="1280" w:left="1340" w:header="0" w:footer="1099" w:gutter="0"/>
@@ -14224,34 +10856,7 @@
         </w:sectPr>
       </w:pPr>
       <w:r>
-        <w:t xml:space="preserve">Também, tal como esperado, conseguimos concluir que a noção geral de melhor ou pior pesquisa não existe, pois  essa noção depende do problema proposto. Por exemplo, a </w:t>
-      </w:r>
-      <w:r>
-        <w:t>pesquisa DFS</w:t>
-      </w:r>
-      <w:r>
-        <w:t xml:space="preserve"> e Greedy foram </w:t>
-      </w:r>
-      <w:r>
-        <w:t>as “</w:t>
-      </w:r>
-      <w:r>
-        <w:t>piores” pesquisas para o Circuito do Mónaco, mas</w:t>
-      </w:r>
-      <w:r>
-        <w:t xml:space="preserve"> para os circuitos de Melbourne e Suzuki já </w:t>
-      </w:r>
-      <w:r>
-        <w:t>aca</w:t>
-      </w:r>
-      <w:r>
-        <w:t>bar</w:t>
-      </w:r>
-      <w:r>
-        <w:t>a</w:t>
-      </w:r>
-      <w:r>
-        <w:t xml:space="preserve">m com um custo final igual à A* e à BFS. </w:t>
+        <w:tab/>
       </w:r>
     </w:p>
     <w:p>
@@ -14267,7 +10872,7 @@
         <w:ind w:left="484" w:hanging="385"/>
         <w:jc w:val="left"/>
       </w:pPr>
-      <w:bookmarkStart w:id="79" w:name="_Toc125119660"/>
+      <w:bookmarkStart w:id="42" w:name="_Toc125119660"/>
       <w:r>
         <w:rPr>
           <w:w w:val="110"/>
@@ -14275,7 +10880,7 @@
         <w:lastRenderedPageBreak/>
         <w:t>Autoavaliação</w:t>
       </w:r>
-      <w:bookmarkEnd w:id="79"/>
+      <w:bookmarkEnd w:id="42"/>
     </w:p>
     <w:p>
       <w:pPr>
@@ -14571,22 +11176,7 @@
           <w:rFonts w:ascii="Calibri" w:hAnsi="Calibri"/>
           <w:sz w:val="26"/>
         </w:rPr>
-        <w:t>Rui</w:t>
-      </w:r>
-      <w:r>
-        <w:rPr>
-          <w:rFonts w:ascii="Calibri" w:hAnsi="Calibri"/>
-          <w:spacing w:val="-4"/>
-          <w:sz w:val="26"/>
-        </w:rPr>
-        <w:t xml:space="preserve"> </w:t>
-      </w:r>
-      <w:r>
-        <w:rPr>
-          <w:rFonts w:ascii="Calibri" w:hAnsi="Calibri"/>
-          <w:sz w:val="26"/>
-        </w:rPr>
-        <w:t>Cunha</w:t>
+        <w:t>José Gomes</w:t>
       </w:r>
     </w:p>
     <w:p>
@@ -14665,7 +11255,7 @@
         <w:ind w:left="460" w:hanging="361"/>
         <w:jc w:val="left"/>
       </w:pPr>
-      <w:bookmarkStart w:id="80" w:name="_Toc125119661"/>
+      <w:bookmarkStart w:id="43" w:name="_Toc125119661"/>
       <w:r>
         <w:rPr>
           <w:w w:val="110"/>
@@ -14673,7 +11263,7 @@
         <w:lastRenderedPageBreak/>
         <w:t>Referências</w:t>
       </w:r>
-      <w:bookmarkEnd w:id="80"/>
+      <w:bookmarkEnd w:id="43"/>
     </w:p>
     <w:p>
       <w:pPr>
@@ -14874,12 +11464,31 @@
     <w:p>
       <w:pPr>
         <w:spacing w:line="276" w:lineRule="auto"/>
+      </w:pPr>
+    </w:p>
+    <w:p>
+      <w:pPr>
+        <w:spacing w:line="276" w:lineRule="auto"/>
+      </w:pPr>
+    </w:p>
+    <w:p>
+      <w:pPr>
+        <w:spacing w:line="276" w:lineRule="auto"/>
+        <w:rPr>
+          <w:color w:val="FF0000"/>
+        </w:rPr>
         <w:sectPr>
           <w:pgSz w:w="12240" w:h="15840"/>
           <w:pgMar w:top="1360" w:right="1320" w:bottom="1280" w:left="1340" w:header="0" w:footer="1099" w:gutter="0"/>
           <w:cols w:space="720"/>
         </w:sectPr>
       </w:pPr>
+      <w:r>
+        <w:rPr>
+          <w:color w:val="FF0000"/>
+        </w:rPr>
+        <w:t>Fazer</w:t>
+      </w:r>
     </w:p>
     <w:p>
       <w:pPr>
@@ -14894,7 +11503,7 @@
         <w:ind w:left="474" w:hanging="375"/>
         <w:jc w:val="left"/>
       </w:pPr>
-      <w:bookmarkStart w:id="81" w:name="_Toc125119662"/>
+      <w:bookmarkStart w:id="44" w:name="_Toc125119662"/>
       <w:r>
         <w:rPr>
           <w:w w:val="110"/>
@@ -14902,7 +11511,7 @@
         <w:lastRenderedPageBreak/>
         <w:t>Conclusão</w:t>
       </w:r>
-      <w:bookmarkEnd w:id="81"/>
+      <w:bookmarkEnd w:id="44"/>
     </w:p>
     <w:p>
       <w:pPr>
@@ -16208,6 +12817,128 @@
     </w:lvl>
   </w:abstractNum>
   <w:abstractNum w:abstractNumId="7" w15:restartNumberingAfterBreak="0">
+    <w:nsid w:val="1FB178AD"/>
+    <w:multiLevelType w:val="multilevel"/>
+    <w:tmpl w:val="8870BD18"/>
+    <w:lvl w:ilvl="0">
+      <w:start w:val="5"/>
+      <w:numFmt w:val="decimal"/>
+      <w:lvlText w:val="%1"/>
+      <w:lvlJc w:val="left"/>
+      <w:pPr>
+        <w:ind w:left="435" w:hanging="435"/>
+      </w:pPr>
+      <w:rPr>
+        <w:rFonts w:hint="default"/>
+        <w:w w:val="105"/>
+      </w:rPr>
+    </w:lvl>
+    <w:lvl w:ilvl="1">
+      <w:start w:val="1"/>
+      <w:numFmt w:val="decimal"/>
+      <w:lvlText w:val="%1.%2"/>
+      <w:lvlJc w:val="left"/>
+      <w:pPr>
+        <w:ind w:left="720" w:hanging="720"/>
+      </w:pPr>
+      <w:rPr>
+        <w:rFonts w:hint="default"/>
+        <w:w w:val="105"/>
+      </w:rPr>
+    </w:lvl>
+    <w:lvl w:ilvl="2">
+      <w:start w:val="1"/>
+      <w:numFmt w:val="decimal"/>
+      <w:lvlText w:val="%1.%2.%3"/>
+      <w:lvlJc w:val="left"/>
+      <w:pPr>
+        <w:ind w:left="1080" w:hanging="1080"/>
+      </w:pPr>
+      <w:rPr>
+        <w:rFonts w:hint="default"/>
+        <w:w w:val="105"/>
+      </w:rPr>
+    </w:lvl>
+    <w:lvl w:ilvl="3">
+      <w:start w:val="1"/>
+      <w:numFmt w:val="decimal"/>
+      <w:lvlText w:val="%1.%2.%3.%4"/>
+      <w:lvlJc w:val="left"/>
+      <w:pPr>
+        <w:ind w:left="1080" w:hanging="1080"/>
+      </w:pPr>
+      <w:rPr>
+        <w:rFonts w:hint="default"/>
+        <w:w w:val="105"/>
+      </w:rPr>
+    </w:lvl>
+    <w:lvl w:ilvl="4">
+      <w:start w:val="1"/>
+      <w:numFmt w:val="decimal"/>
+      <w:lvlText w:val="%1.%2.%3.%4.%5"/>
+      <w:lvlJc w:val="left"/>
+      <w:pPr>
+        <w:ind w:left="1440" w:hanging="1440"/>
+      </w:pPr>
+      <w:rPr>
+        <w:rFonts w:hint="default"/>
+        <w:w w:val="105"/>
+      </w:rPr>
+    </w:lvl>
+    <w:lvl w:ilvl="5">
+      <w:start w:val="1"/>
+      <w:numFmt w:val="decimal"/>
+      <w:lvlText w:val="%1.%2.%3.%4.%5.%6"/>
+      <w:lvlJc w:val="left"/>
+      <w:pPr>
+        <w:ind w:left="1800" w:hanging="1800"/>
+      </w:pPr>
+      <w:rPr>
+        <w:rFonts w:hint="default"/>
+        <w:w w:val="105"/>
+      </w:rPr>
+    </w:lvl>
+    <w:lvl w:ilvl="6">
+      <w:start w:val="1"/>
+      <w:numFmt w:val="decimal"/>
+      <w:lvlText w:val="%1.%2.%3.%4.%5.%6.%7"/>
+      <w:lvlJc w:val="left"/>
+      <w:pPr>
+        <w:ind w:left="2160" w:hanging="2160"/>
+      </w:pPr>
+      <w:rPr>
+        <w:rFonts w:hint="default"/>
+        <w:w w:val="105"/>
+      </w:rPr>
+    </w:lvl>
+    <w:lvl w:ilvl="7">
+      <w:start w:val="1"/>
+      <w:numFmt w:val="decimal"/>
+      <w:lvlText w:val="%1.%2.%3.%4.%5.%6.%7.%8"/>
+      <w:lvlJc w:val="left"/>
+      <w:pPr>
+        <w:ind w:left="2160" w:hanging="2160"/>
+      </w:pPr>
+      <w:rPr>
+        <w:rFonts w:hint="default"/>
+        <w:w w:val="105"/>
+      </w:rPr>
+    </w:lvl>
+    <w:lvl w:ilvl="8">
+      <w:start w:val="1"/>
+      <w:numFmt w:val="decimal"/>
+      <w:lvlText w:val="%1.%2.%3.%4.%5.%6.%7.%8.%9"/>
+      <w:lvlJc w:val="left"/>
+      <w:pPr>
+        <w:ind w:left="2520" w:hanging="2520"/>
+      </w:pPr>
+      <w:rPr>
+        <w:rFonts w:hint="default"/>
+        <w:w w:val="105"/>
+      </w:rPr>
+    </w:lvl>
+  </w:abstractNum>
+  <w:abstractNum w:abstractNumId="8" w15:restartNumberingAfterBreak="0">
     <w:nsid w:val="2A287A64"/>
     <w:multiLevelType w:val="hybridMultilevel"/>
     <w:tmpl w:val="4FB2D90E"/>
@@ -16320,7 +13051,7 @@
       </w:rPr>
     </w:lvl>
   </w:abstractNum>
-  <w:abstractNum w:abstractNumId="8" w15:restartNumberingAfterBreak="0">
+  <w:abstractNum w:abstractNumId="9" w15:restartNumberingAfterBreak="0">
     <w:nsid w:val="2DE263AE"/>
     <w:multiLevelType w:val="hybridMultilevel"/>
     <w:tmpl w:val="AD24EC7C"/>
@@ -16433,7 +13164,7 @@
       </w:rPr>
     </w:lvl>
   </w:abstractNum>
-  <w:abstractNum w:abstractNumId="9" w15:restartNumberingAfterBreak="0">
+  <w:abstractNum w:abstractNumId="10" w15:restartNumberingAfterBreak="0">
     <w:nsid w:val="2F7311A2"/>
     <w:multiLevelType w:val="multilevel"/>
     <w:tmpl w:val="31C49D7C"/>
@@ -16551,7 +13282,7 @@
       </w:rPr>
     </w:lvl>
   </w:abstractNum>
-  <w:abstractNum w:abstractNumId="10" w15:restartNumberingAfterBreak="0">
+  <w:abstractNum w:abstractNumId="11" w15:restartNumberingAfterBreak="0">
     <w:nsid w:val="313E5585"/>
     <w:multiLevelType w:val="hybridMultilevel"/>
     <w:tmpl w:val="565EC024"/>
@@ -16664,7 +13395,7 @@
       </w:rPr>
     </w:lvl>
   </w:abstractNum>
-  <w:abstractNum w:abstractNumId="11" w15:restartNumberingAfterBreak="0">
+  <w:abstractNum w:abstractNumId="12" w15:restartNumberingAfterBreak="0">
     <w:nsid w:val="33B446C4"/>
     <w:multiLevelType w:val="hybridMultilevel"/>
     <w:tmpl w:val="10F60212"/>
@@ -16777,7 +13508,7 @@
       </w:rPr>
     </w:lvl>
   </w:abstractNum>
-  <w:abstractNum w:abstractNumId="12" w15:restartNumberingAfterBreak="0">
+  <w:abstractNum w:abstractNumId="13" w15:restartNumberingAfterBreak="0">
     <w:nsid w:val="34E15CEC"/>
     <w:multiLevelType w:val="hybridMultilevel"/>
     <w:tmpl w:val="D9BEEA12"/>
@@ -16890,7 +13621,7 @@
       </w:rPr>
     </w:lvl>
   </w:abstractNum>
-  <w:abstractNum w:abstractNumId="13" w15:restartNumberingAfterBreak="0">
+  <w:abstractNum w:abstractNumId="14" w15:restartNumberingAfterBreak="0">
     <w:nsid w:val="35414686"/>
     <w:multiLevelType w:val="hybridMultilevel"/>
     <w:tmpl w:val="9E34AED2"/>
@@ -17006,7 +13737,7 @@
       </w:rPr>
     </w:lvl>
   </w:abstractNum>
-  <w:abstractNum w:abstractNumId="14" w15:restartNumberingAfterBreak="0">
+  <w:abstractNum w:abstractNumId="15" w15:restartNumberingAfterBreak="0">
     <w:nsid w:val="42A44744"/>
     <w:multiLevelType w:val="hybridMultilevel"/>
     <w:tmpl w:val="A446C11C"/>
@@ -17119,7 +13850,7 @@
       </w:rPr>
     </w:lvl>
   </w:abstractNum>
-  <w:abstractNum w:abstractNumId="15" w15:restartNumberingAfterBreak="0">
+  <w:abstractNum w:abstractNumId="16" w15:restartNumberingAfterBreak="0">
     <w:nsid w:val="492A22C7"/>
     <w:multiLevelType w:val="hybridMultilevel"/>
     <w:tmpl w:val="970654B4"/>
@@ -17232,7 +13963,7 @@
       </w:rPr>
     </w:lvl>
   </w:abstractNum>
-  <w:abstractNum w:abstractNumId="16" w15:restartNumberingAfterBreak="0">
+  <w:abstractNum w:abstractNumId="17" w15:restartNumberingAfterBreak="0">
     <w:nsid w:val="4FD26B20"/>
     <w:multiLevelType w:val="multilevel"/>
     <w:tmpl w:val="F83CE2AE"/>
@@ -17355,7 +14086,7 @@
       </w:rPr>
     </w:lvl>
   </w:abstractNum>
-  <w:abstractNum w:abstractNumId="17" w15:restartNumberingAfterBreak="0">
+  <w:abstractNum w:abstractNumId="18" w15:restartNumberingAfterBreak="0">
     <w:nsid w:val="52B52842"/>
     <w:multiLevelType w:val="multilevel"/>
     <w:tmpl w:val="2AF8F4F4"/>
@@ -17485,7 +14216,7 @@
       </w:rPr>
     </w:lvl>
   </w:abstractNum>
-  <w:abstractNum w:abstractNumId="18" w15:restartNumberingAfterBreak="0">
+  <w:abstractNum w:abstractNumId="19" w15:restartNumberingAfterBreak="0">
     <w:nsid w:val="57CC0871"/>
     <w:multiLevelType w:val="hybridMultilevel"/>
     <w:tmpl w:val="07548EC0"/>
@@ -17598,7 +14329,7 @@
       </w:rPr>
     </w:lvl>
   </w:abstractNum>
-  <w:abstractNum w:abstractNumId="19" w15:restartNumberingAfterBreak="0">
+  <w:abstractNum w:abstractNumId="20" w15:restartNumberingAfterBreak="0">
     <w:nsid w:val="5E9C4443"/>
     <w:multiLevelType w:val="hybridMultilevel"/>
     <w:tmpl w:val="6696DFE8"/>
@@ -17711,7 +14442,7 @@
       </w:rPr>
     </w:lvl>
   </w:abstractNum>
-  <w:abstractNum w:abstractNumId="20" w15:restartNumberingAfterBreak="0">
+  <w:abstractNum w:abstractNumId="21" w15:restartNumberingAfterBreak="0">
     <w:nsid w:val="63904739"/>
     <w:multiLevelType w:val="hybridMultilevel"/>
     <w:tmpl w:val="37D40746"/>
@@ -17824,7 +14555,7 @@
       </w:rPr>
     </w:lvl>
   </w:abstractNum>
-  <w:abstractNum w:abstractNumId="21" w15:restartNumberingAfterBreak="0">
+  <w:abstractNum w:abstractNumId="22" w15:restartNumberingAfterBreak="0">
     <w:nsid w:val="6A866BD9"/>
     <w:multiLevelType w:val="multilevel"/>
     <w:tmpl w:val="86B8AAA0"/>
@@ -17947,7 +14678,7 @@
       </w:rPr>
     </w:lvl>
   </w:abstractNum>
-  <w:abstractNum w:abstractNumId="22" w15:restartNumberingAfterBreak="0">
+  <w:abstractNum w:abstractNumId="23" w15:restartNumberingAfterBreak="0">
     <w:nsid w:val="6F2E1484"/>
     <w:multiLevelType w:val="multilevel"/>
     <w:tmpl w:val="904C154A"/>
@@ -18069,7 +14800,7 @@
       </w:rPr>
     </w:lvl>
   </w:abstractNum>
-  <w:abstractNum w:abstractNumId="23" w15:restartNumberingAfterBreak="0">
+  <w:abstractNum w:abstractNumId="24" w15:restartNumberingAfterBreak="0">
     <w:nsid w:val="6FF02B12"/>
     <w:multiLevelType w:val="hybridMultilevel"/>
     <w:tmpl w:val="276CB584"/>
@@ -18186,7 +14917,7 @@
     <w:abstractNumId w:val="0"/>
   </w:num>
   <w:num w:numId="2" w16cid:durableId="1781490167">
-    <w:abstractNumId w:val="16"/>
+    <w:abstractNumId w:val="17"/>
   </w:num>
   <w:num w:numId="3" w16cid:durableId="1146822293">
     <w:abstractNumId w:val="2"/>
@@ -18195,63 +14926,66 @@
     <w:abstractNumId w:val="1"/>
   </w:num>
   <w:num w:numId="5" w16cid:durableId="1004012959">
-    <w:abstractNumId w:val="13"/>
+    <w:abstractNumId w:val="14"/>
   </w:num>
   <w:num w:numId="6" w16cid:durableId="1592813422">
-    <w:abstractNumId w:val="17"/>
+    <w:abstractNumId w:val="18"/>
   </w:num>
   <w:num w:numId="7" w16cid:durableId="1586256464">
-    <w:abstractNumId w:val="9"/>
+    <w:abstractNumId w:val="10"/>
   </w:num>
   <w:num w:numId="8" w16cid:durableId="1792631620">
-    <w:abstractNumId w:val="21"/>
+    <w:abstractNumId w:val="22"/>
   </w:num>
   <w:num w:numId="9" w16cid:durableId="661664316">
-    <w:abstractNumId w:val="18"/>
+    <w:abstractNumId w:val="19"/>
   </w:num>
   <w:num w:numId="10" w16cid:durableId="1133719398">
     <w:abstractNumId w:val="4"/>
   </w:num>
   <w:num w:numId="11" w16cid:durableId="1577856956">
-    <w:abstractNumId w:val="23"/>
+    <w:abstractNumId w:val="24"/>
   </w:num>
   <w:num w:numId="12" w16cid:durableId="340090436">
     <w:abstractNumId w:val="6"/>
   </w:num>
   <w:num w:numId="13" w16cid:durableId="1895041652">
-    <w:abstractNumId w:val="10"/>
+    <w:abstractNumId w:val="11"/>
   </w:num>
   <w:num w:numId="14" w16cid:durableId="818768617">
-    <w:abstractNumId w:val="12"/>
+    <w:abstractNumId w:val="13"/>
   </w:num>
   <w:num w:numId="15" w16cid:durableId="1386491017">
     <w:abstractNumId w:val="5"/>
   </w:num>
   <w:num w:numId="16" w16cid:durableId="210730632">
-    <w:abstractNumId w:val="22"/>
+    <w:abstractNumId w:val="23"/>
   </w:num>
   <w:num w:numId="17" w16cid:durableId="1883203552">
-    <w:abstractNumId w:val="14"/>
+    <w:abstractNumId w:val="15"/>
   </w:num>
   <w:num w:numId="18" w16cid:durableId="2133013235">
-    <w:abstractNumId w:val="20"/>
+    <w:abstractNumId w:val="21"/>
   </w:num>
   <w:num w:numId="19" w16cid:durableId="1536431773">
-    <w:abstractNumId w:val="11"/>
+    <w:abstractNumId w:val="12"/>
   </w:num>
   <w:num w:numId="20" w16cid:durableId="1526094285">
-    <w:abstractNumId w:val="15"/>
+    <w:abstractNumId w:val="16"/>
   </w:num>
   <w:num w:numId="21" w16cid:durableId="1891762800">
-    <w:abstractNumId w:val="8"/>
+    <w:abstractNumId w:val="9"/>
   </w:num>
   <w:num w:numId="22" w16cid:durableId="172307033">
-    <w:abstractNumId w:val="19"/>
+    <w:abstractNumId w:val="20"/>
   </w:num>
   <w:num w:numId="23" w16cid:durableId="1413315315">
     <w:abstractNumId w:val="3"/>
   </w:num>
   <w:num w:numId="24" w16cid:durableId="1389647414">
+    <w:abstractNumId w:val="8"/>
+  </w:num>
+  <w:num w:numId="25" w16cid:durableId="1965572012">
     <w:abstractNumId w:val="7"/>
   </w:num>
 </w:numbering>
@@ -18999,6 +15733,33 @@
     <w:basedOn w:val="Fontepargpadro"/>
     <w:rsid w:val="00D108A6"/>
   </w:style>
+  <w:style w:type="paragraph" w:styleId="Legenda">
+    <w:name w:val="caption"/>
+    <w:basedOn w:val="Normal"/>
+    <w:next w:val="Normal"/>
+    <w:uiPriority w:val="35"/>
+    <w:unhideWhenUsed/>
+    <w:qFormat/>
+    <w:rsid w:val="003C499D"/>
+    <w:pPr>
+      <w:spacing w:after="200"/>
+    </w:pPr>
+    <w:rPr>
+      <w:i/>
+      <w:iCs/>
+      <w:color w:val="1F497D" w:themeColor="text2"/>
+      <w:sz w:val="18"/>
+      <w:szCs w:val="18"/>
+    </w:rPr>
+  </w:style>
+  <w:style w:type="paragraph" w:styleId="ndicedeilustraes">
+    <w:name w:val="table of figures"/>
+    <w:basedOn w:val="Normal"/>
+    <w:next w:val="Normal"/>
+    <w:uiPriority w:val="99"/>
+    <w:unhideWhenUsed/>
+    <w:rsid w:val="003C499D"/>
+  </w:style>
 </w:styles>
 </file>
 
@@ -19283,4 +16044,16 @@
   <a:objectDefaults/>
   <a:extraClrSchemeLst/>
 </a:theme>
+</file>
+
+<file path=customXml/item1.xml><?xml version="1.0" encoding="utf-8"?>
+<b:Sources xmlns:b="http://schemas.openxmlformats.org/officeDocument/2006/bibliography" xmlns="http://schemas.openxmlformats.org/officeDocument/2006/bibliography" SelectedStyle="\APASixthEditionOfficeOnline.xsl" StyleName="APA" Version="6"/>
+</file>
+
+<file path=customXml/itemProps1.xml><?xml version="1.0" encoding="utf-8"?>
+<ds:datastoreItem xmlns:ds="http://schemas.openxmlformats.org/officeDocument/2006/customXml" ds:itemID="{EB9C1BD8-6401-4ABE-9569-EB0062BCCBDB}">
+  <ds:schemaRefs>
+    <ds:schemaRef ds:uri="http://schemas.openxmlformats.org/officeDocument/2006/bibliography"/>
+  </ds:schemaRefs>
+</ds:datastoreItem>
 </file>